--- a/Отчёт1.docx
+++ b/Отчёт1.docx
@@ -2637,7 +2637,7 @@
           <w:noProof/>
         </w:rPr>
         <w:drawing>
-          <wp:inline distT="0" distB="0" distL="0" distR="0" wp14:anchorId="074AC839" wp14:editId="0B80C343">
+          <wp:inline distT="0" distB="0" distL="0" distR="0" wp14:anchorId="074AC839" wp14:editId="1AC0EF1E">
             <wp:extent cx="6348550" cy="3200400"/>
             <wp:effectExtent l="0" t="0" r="14605" b="0"/>
             <wp:docPr id="6" name="Диаграмма 6"/>
@@ -2724,7 +2724,7 @@
     <w:p>
       <w:pPr>
         <w:shd w:val="clear" w:color="auto" w:fill="FFFFFF"/>
-        <w:spacing w:after="0" w:line="270" w:lineRule="atLeast"/>
+        <w:spacing w:after="0" w:line="300" w:lineRule="atLeast"/>
         <w:jc w:val="both"/>
         <w:rPr>
           <w:rFonts w:ascii="Times New Roman" w:eastAsia="Times New Roman" w:hAnsi="Times New Roman" w:cs="Times New Roman"/>
@@ -2742,7 +2742,7 @@
           <w:szCs w:val="28"/>
           <w:lang w:val="en-US" w:eastAsia="ru-RU"/>
         </w:rPr>
-        <w:t>#include </w:t>
+        <w:t xml:space="preserve">#include </w:t>
       </w:r>
       <w:r>
         <w:rPr>
@@ -2775,3881 +2775,5681 @@
           <w:lang w:val="en-US" w:eastAsia="ru-RU"/>
         </w:rPr>
         <w:t>&gt;</w:t>
+      </w:r>
+    </w:p>
+    <w:p>
+      <w:pPr>
+        <w:shd w:val="clear" w:color="auto" w:fill="FFFFFF"/>
+        <w:spacing w:after="0" w:line="300" w:lineRule="atLeast"/>
+        <w:jc w:val="both"/>
+        <w:rPr>
+          <w:rFonts w:ascii="Times New Roman" w:eastAsia="Times New Roman" w:hAnsi="Times New Roman" w:cs="Times New Roman"/>
+          <w:color w:val="000000"/>
+          <w:sz w:val="28"/>
+          <w:szCs w:val="28"/>
+          <w:lang w:val="en-US" w:eastAsia="ru-RU"/>
+        </w:rPr>
+      </w:pPr>
+      <w:r>
+        <w:rPr>
+          <w:rFonts w:ascii="Times New Roman" w:eastAsia="Times New Roman" w:hAnsi="Times New Roman" w:cs="Times New Roman"/>
+          <w:color w:val="0000FF"/>
+          <w:sz w:val="28"/>
+          <w:szCs w:val="28"/>
+          <w:lang w:val="en-US" w:eastAsia="ru-RU"/>
+        </w:rPr>
+        <w:t xml:space="preserve">#include </w:t>
+      </w:r>
+      <w:r>
+        <w:rPr>
+          <w:rFonts w:ascii="Times New Roman" w:eastAsia="Times New Roman" w:hAnsi="Times New Roman" w:cs="Times New Roman"/>
+          <w:color w:val="A31515"/>
+          <w:sz w:val="28"/>
+          <w:szCs w:val="28"/>
+          <w:lang w:val="en-US" w:eastAsia="ru-RU"/>
+        </w:rPr>
+        <w:t>&lt;</w:t>
+      </w:r>
+      <w:proofErr w:type="spellStart"/>
+      <w:r>
+        <w:rPr>
+          <w:rFonts w:ascii="Times New Roman" w:eastAsia="Times New Roman" w:hAnsi="Times New Roman" w:cs="Times New Roman"/>
+          <w:color w:val="A31515"/>
+          <w:sz w:val="28"/>
+          <w:szCs w:val="28"/>
+          <w:lang w:val="en-US" w:eastAsia="ru-RU"/>
+        </w:rPr>
+        <w:t>stdlib.h</w:t>
+      </w:r>
+      <w:proofErr w:type="spellEnd"/>
+      <w:r>
+        <w:rPr>
+          <w:rFonts w:ascii="Times New Roman" w:eastAsia="Times New Roman" w:hAnsi="Times New Roman" w:cs="Times New Roman"/>
+          <w:color w:val="A31515"/>
+          <w:sz w:val="28"/>
+          <w:szCs w:val="28"/>
+          <w:lang w:val="en-US" w:eastAsia="ru-RU"/>
+        </w:rPr>
+        <w:t>&gt;</w:t>
+      </w:r>
+    </w:p>
+    <w:p>
+      <w:pPr>
+        <w:shd w:val="clear" w:color="auto" w:fill="FFFFFF"/>
+        <w:spacing w:after="0" w:line="300" w:lineRule="atLeast"/>
+        <w:jc w:val="both"/>
+        <w:rPr>
+          <w:rFonts w:ascii="Times New Roman" w:eastAsia="Times New Roman" w:hAnsi="Times New Roman" w:cs="Times New Roman"/>
+          <w:color w:val="000000"/>
+          <w:sz w:val="28"/>
+          <w:szCs w:val="28"/>
+          <w:lang w:val="en-US" w:eastAsia="ru-RU"/>
+        </w:rPr>
+      </w:pPr>
+      <w:r>
+        <w:rPr>
+          <w:rFonts w:ascii="Times New Roman" w:eastAsia="Times New Roman" w:hAnsi="Times New Roman" w:cs="Times New Roman"/>
+          <w:color w:val="0000FF"/>
+          <w:sz w:val="28"/>
+          <w:szCs w:val="28"/>
+          <w:lang w:val="en-US" w:eastAsia="ru-RU"/>
+        </w:rPr>
+        <w:t xml:space="preserve">#include </w:t>
+      </w:r>
+      <w:r>
+        <w:rPr>
+          <w:rFonts w:ascii="Times New Roman" w:eastAsia="Times New Roman" w:hAnsi="Times New Roman" w:cs="Times New Roman"/>
+          <w:color w:val="A31515"/>
+          <w:sz w:val="28"/>
+          <w:szCs w:val="28"/>
+          <w:lang w:val="en-US" w:eastAsia="ru-RU"/>
+        </w:rPr>
+        <w:t>&lt;</w:t>
+      </w:r>
+      <w:proofErr w:type="spellStart"/>
+      <w:r>
+        <w:rPr>
+          <w:rFonts w:ascii="Times New Roman" w:eastAsia="Times New Roman" w:hAnsi="Times New Roman" w:cs="Times New Roman"/>
+          <w:color w:val="A31515"/>
+          <w:sz w:val="28"/>
+          <w:szCs w:val="28"/>
+          <w:lang w:val="en-US" w:eastAsia="ru-RU"/>
+        </w:rPr>
+        <w:t>math.h</w:t>
+      </w:r>
+      <w:proofErr w:type="spellEnd"/>
+      <w:r>
+        <w:rPr>
+          <w:rFonts w:ascii="Times New Roman" w:eastAsia="Times New Roman" w:hAnsi="Times New Roman" w:cs="Times New Roman"/>
+          <w:color w:val="A31515"/>
+          <w:sz w:val="28"/>
+          <w:szCs w:val="28"/>
+          <w:lang w:val="en-US" w:eastAsia="ru-RU"/>
+        </w:rPr>
+        <w:t>&gt;</w:t>
+      </w:r>
+    </w:p>
+    <w:p>
+      <w:pPr>
+        <w:shd w:val="clear" w:color="auto" w:fill="FFFFFF"/>
+        <w:spacing w:after="0" w:line="300" w:lineRule="atLeast"/>
+        <w:jc w:val="both"/>
+        <w:rPr>
+          <w:rFonts w:ascii="Times New Roman" w:eastAsia="Times New Roman" w:hAnsi="Times New Roman" w:cs="Times New Roman"/>
+          <w:color w:val="000000"/>
+          <w:sz w:val="28"/>
+          <w:szCs w:val="28"/>
+          <w:lang w:val="en-US" w:eastAsia="ru-RU"/>
+        </w:rPr>
+      </w:pPr>
+    </w:p>
+    <w:p>
+      <w:pPr>
+        <w:shd w:val="clear" w:color="auto" w:fill="FFFFFF"/>
+        <w:spacing w:after="0" w:line="300" w:lineRule="atLeast"/>
+        <w:jc w:val="both"/>
+        <w:rPr>
+          <w:rFonts w:ascii="Times New Roman" w:eastAsia="Times New Roman" w:hAnsi="Times New Roman" w:cs="Times New Roman"/>
+          <w:color w:val="000000"/>
+          <w:sz w:val="28"/>
+          <w:szCs w:val="28"/>
+          <w:lang w:val="en-US" w:eastAsia="ru-RU"/>
+        </w:rPr>
+      </w:pPr>
+      <w:r>
+        <w:rPr>
+          <w:rFonts w:ascii="Times New Roman" w:eastAsia="Times New Roman" w:hAnsi="Times New Roman" w:cs="Times New Roman"/>
+          <w:color w:val="0000FF"/>
+          <w:sz w:val="28"/>
+          <w:szCs w:val="28"/>
+          <w:lang w:val="en-US" w:eastAsia="ru-RU"/>
+        </w:rPr>
+        <w:t>#</w:t>
+      </w:r>
+      <w:proofErr w:type="gramStart"/>
+      <w:r>
+        <w:rPr>
+          <w:rFonts w:ascii="Times New Roman" w:eastAsia="Times New Roman" w:hAnsi="Times New Roman" w:cs="Times New Roman"/>
+          <w:color w:val="0000FF"/>
+          <w:sz w:val="28"/>
+          <w:szCs w:val="28"/>
+          <w:lang w:val="en-US" w:eastAsia="ru-RU"/>
+        </w:rPr>
+        <w:t>define</w:t>
+      </w:r>
+      <w:proofErr w:type="gramEnd"/>
+      <w:r>
+        <w:rPr>
+          <w:rFonts w:ascii="Times New Roman" w:eastAsia="Times New Roman" w:hAnsi="Times New Roman" w:cs="Times New Roman"/>
+          <w:color w:val="0000FF"/>
+          <w:sz w:val="28"/>
+          <w:szCs w:val="28"/>
+          <w:lang w:val="en-US" w:eastAsia="ru-RU"/>
+        </w:rPr>
+        <w:t xml:space="preserve"> N </w:t>
+      </w:r>
+      <w:r>
+        <w:rPr>
+          <w:rFonts w:ascii="Times New Roman" w:eastAsia="Times New Roman" w:hAnsi="Times New Roman" w:cs="Times New Roman"/>
+          <w:color w:val="098658"/>
+          <w:sz w:val="28"/>
+          <w:szCs w:val="28"/>
+          <w:lang w:val="en-US" w:eastAsia="ru-RU"/>
+        </w:rPr>
+        <w:t>10000000</w:t>
+      </w:r>
+    </w:p>
+    <w:p>
+      <w:pPr>
+        <w:shd w:val="clear" w:color="auto" w:fill="FFFFFF"/>
+        <w:spacing w:after="0" w:line="300" w:lineRule="atLeast"/>
+        <w:jc w:val="both"/>
+        <w:rPr>
+          <w:rFonts w:ascii="Times New Roman" w:eastAsia="Times New Roman" w:hAnsi="Times New Roman" w:cs="Times New Roman"/>
+          <w:color w:val="000000"/>
+          <w:sz w:val="28"/>
+          <w:szCs w:val="28"/>
+          <w:lang w:val="en-US" w:eastAsia="ru-RU"/>
+        </w:rPr>
+      </w:pPr>
+      <w:r>
+        <w:rPr>
+          <w:rFonts w:ascii="Times New Roman" w:eastAsia="Times New Roman" w:hAnsi="Times New Roman" w:cs="Times New Roman"/>
+          <w:color w:val="0000FF"/>
+          <w:sz w:val="28"/>
+          <w:szCs w:val="28"/>
+          <w:lang w:val="en-US" w:eastAsia="ru-RU"/>
+        </w:rPr>
+        <w:t>#</w:t>
+      </w:r>
+      <w:proofErr w:type="gramStart"/>
+      <w:r>
+        <w:rPr>
+          <w:rFonts w:ascii="Times New Roman" w:eastAsia="Times New Roman" w:hAnsi="Times New Roman" w:cs="Times New Roman"/>
+          <w:color w:val="0000FF"/>
+          <w:sz w:val="28"/>
+          <w:szCs w:val="28"/>
+          <w:lang w:val="en-US" w:eastAsia="ru-RU"/>
+        </w:rPr>
+        <w:t>define</w:t>
+      </w:r>
+      <w:proofErr w:type="gramEnd"/>
+      <w:r>
+        <w:rPr>
+          <w:rFonts w:ascii="Times New Roman" w:eastAsia="Times New Roman" w:hAnsi="Times New Roman" w:cs="Times New Roman"/>
+          <w:color w:val="0000FF"/>
+          <w:sz w:val="28"/>
+          <w:szCs w:val="28"/>
+          <w:lang w:val="en-US" w:eastAsia="ru-RU"/>
+        </w:rPr>
+        <w:t xml:space="preserve"> PI </w:t>
+      </w:r>
+      <w:r>
+        <w:rPr>
+          <w:rFonts w:ascii="Times New Roman" w:eastAsia="Times New Roman" w:hAnsi="Times New Roman" w:cs="Times New Roman"/>
+          <w:color w:val="098658"/>
+          <w:sz w:val="28"/>
+          <w:szCs w:val="28"/>
+          <w:lang w:val="en-US" w:eastAsia="ru-RU"/>
+        </w:rPr>
+        <w:t>3.14159</w:t>
+      </w:r>
+    </w:p>
+    <w:p>
+      <w:pPr>
+        <w:shd w:val="clear" w:color="auto" w:fill="FFFFFF"/>
+        <w:spacing w:after="0" w:line="300" w:lineRule="atLeast"/>
+        <w:jc w:val="both"/>
+        <w:rPr>
+          <w:rFonts w:ascii="Times New Roman" w:eastAsia="Times New Roman" w:hAnsi="Times New Roman" w:cs="Times New Roman"/>
+          <w:color w:val="000000"/>
+          <w:sz w:val="28"/>
+          <w:szCs w:val="28"/>
+          <w:lang w:val="en-US" w:eastAsia="ru-RU"/>
+        </w:rPr>
+      </w:pPr>
+    </w:p>
+    <w:p>
+      <w:pPr>
+        <w:shd w:val="clear" w:color="auto" w:fill="FFFFFF"/>
+        <w:spacing w:after="0" w:line="300" w:lineRule="atLeast"/>
+        <w:jc w:val="both"/>
+        <w:rPr>
+          <w:rFonts w:ascii="Times New Roman" w:eastAsia="Times New Roman" w:hAnsi="Times New Roman" w:cs="Times New Roman"/>
+          <w:color w:val="000000"/>
+          <w:sz w:val="28"/>
+          <w:szCs w:val="28"/>
+          <w:lang w:val="en-US" w:eastAsia="ru-RU"/>
+        </w:rPr>
+      </w:pPr>
+      <w:r>
+        <w:rPr>
+          <w:rFonts w:ascii="Times New Roman" w:eastAsia="Times New Roman" w:hAnsi="Times New Roman" w:cs="Times New Roman"/>
+          <w:color w:val="008000"/>
+          <w:sz w:val="28"/>
+          <w:szCs w:val="28"/>
+          <w:lang w:val="en-US" w:eastAsia="ru-RU"/>
+        </w:rPr>
+        <w:t>//</w:t>
+      </w:r>
+      <w:r>
+        <w:rPr>
+          <w:rFonts w:ascii="Times New Roman" w:eastAsia="Times New Roman" w:hAnsi="Times New Roman" w:cs="Times New Roman"/>
+          <w:color w:val="008000"/>
+          <w:sz w:val="28"/>
+          <w:szCs w:val="28"/>
+          <w:lang w:eastAsia="ru-RU"/>
+        </w:rPr>
+        <w:t>поддержка</w:t>
+      </w:r>
+      <w:r>
+        <w:rPr>
+          <w:rFonts w:ascii="Times New Roman" w:eastAsia="Times New Roman" w:hAnsi="Times New Roman" w:cs="Times New Roman"/>
+          <w:color w:val="008000"/>
+          <w:sz w:val="28"/>
+          <w:szCs w:val="28"/>
+          <w:lang w:val="en-US" w:eastAsia="ru-RU"/>
+        </w:rPr>
+        <w:t xml:space="preserve"> double</w:t>
+      </w:r>
+    </w:p>
+    <w:p>
+      <w:pPr>
+        <w:shd w:val="clear" w:color="auto" w:fill="FFFFFF"/>
+        <w:spacing w:after="0" w:line="300" w:lineRule="atLeast"/>
+        <w:jc w:val="both"/>
+        <w:rPr>
+          <w:rFonts w:ascii="Times New Roman" w:eastAsia="Times New Roman" w:hAnsi="Times New Roman" w:cs="Times New Roman"/>
+          <w:color w:val="000000"/>
+          <w:sz w:val="28"/>
+          <w:szCs w:val="28"/>
+          <w:lang w:val="en-US" w:eastAsia="ru-RU"/>
+        </w:rPr>
+      </w:pPr>
+      <w:r>
+        <w:rPr>
+          <w:rFonts w:ascii="Times New Roman" w:eastAsia="Times New Roman" w:hAnsi="Times New Roman" w:cs="Times New Roman"/>
+          <w:color w:val="0000FF"/>
+          <w:sz w:val="28"/>
+          <w:szCs w:val="28"/>
+          <w:lang w:val="en-US" w:eastAsia="ru-RU"/>
+        </w:rPr>
+        <w:t>#</w:t>
+      </w:r>
+      <w:proofErr w:type="gramStart"/>
+      <w:r>
+        <w:rPr>
+          <w:rFonts w:ascii="Times New Roman" w:eastAsia="Times New Roman" w:hAnsi="Times New Roman" w:cs="Times New Roman"/>
+          <w:color w:val="0000FF"/>
+          <w:sz w:val="28"/>
+          <w:szCs w:val="28"/>
+          <w:lang w:val="en-US" w:eastAsia="ru-RU"/>
+        </w:rPr>
+        <w:t>define</w:t>
+      </w:r>
+      <w:proofErr w:type="gramEnd"/>
+      <w:r>
+        <w:rPr>
+          <w:rFonts w:ascii="Times New Roman" w:eastAsia="Times New Roman" w:hAnsi="Times New Roman" w:cs="Times New Roman"/>
+          <w:color w:val="0000FF"/>
+          <w:sz w:val="28"/>
+          <w:szCs w:val="28"/>
+          <w:lang w:val="en-US" w:eastAsia="ru-RU"/>
+        </w:rPr>
+        <w:t xml:space="preserve"> LF_SUP</w:t>
+      </w:r>
+    </w:p>
+    <w:p>
+      <w:pPr>
+        <w:shd w:val="clear" w:color="auto" w:fill="FFFFFF"/>
+        <w:spacing w:after="0" w:line="300" w:lineRule="atLeast"/>
+        <w:jc w:val="both"/>
+        <w:rPr>
+          <w:rFonts w:ascii="Times New Roman" w:eastAsia="Times New Roman" w:hAnsi="Times New Roman" w:cs="Times New Roman"/>
+          <w:color w:val="000000"/>
+          <w:sz w:val="28"/>
+          <w:szCs w:val="28"/>
+          <w:lang w:val="en-US" w:eastAsia="ru-RU"/>
+        </w:rPr>
+      </w:pPr>
+      <w:r>
+        <w:rPr>
+          <w:rFonts w:ascii="Times New Roman" w:eastAsia="Times New Roman" w:hAnsi="Times New Roman" w:cs="Times New Roman"/>
+          <w:color w:val="0000FF"/>
+          <w:sz w:val="28"/>
+          <w:szCs w:val="28"/>
+          <w:lang w:val="en-US" w:eastAsia="ru-RU"/>
+        </w:rPr>
+        <w:t>#</w:t>
+      </w:r>
+      <w:proofErr w:type="gramStart"/>
+      <w:r>
+        <w:rPr>
+          <w:rFonts w:ascii="Times New Roman" w:eastAsia="Times New Roman" w:hAnsi="Times New Roman" w:cs="Times New Roman"/>
+          <w:color w:val="0000FF"/>
+          <w:sz w:val="28"/>
+          <w:szCs w:val="28"/>
+          <w:lang w:val="en-US" w:eastAsia="ru-RU"/>
+        </w:rPr>
+        <w:t>ifdef</w:t>
+      </w:r>
+      <w:proofErr w:type="gramEnd"/>
+      <w:r>
+        <w:rPr>
+          <w:rFonts w:ascii="Times New Roman" w:eastAsia="Times New Roman" w:hAnsi="Times New Roman" w:cs="Times New Roman"/>
+          <w:color w:val="0000FF"/>
+          <w:sz w:val="28"/>
+          <w:szCs w:val="28"/>
+          <w:lang w:val="en-US" w:eastAsia="ru-RU"/>
+        </w:rPr>
+        <w:t xml:space="preserve"> LF_SUP </w:t>
+      </w:r>
+    </w:p>
+    <w:p>
+      <w:pPr>
+        <w:shd w:val="clear" w:color="auto" w:fill="FFFFFF"/>
+        <w:spacing w:after="0" w:line="300" w:lineRule="atLeast"/>
+        <w:jc w:val="both"/>
+        <w:rPr>
+          <w:rFonts w:ascii="Times New Roman" w:eastAsia="Times New Roman" w:hAnsi="Times New Roman" w:cs="Times New Roman"/>
+          <w:color w:val="000000"/>
+          <w:sz w:val="28"/>
+          <w:szCs w:val="28"/>
+          <w:lang w:val="en-US" w:eastAsia="ru-RU"/>
+        </w:rPr>
+      </w:pPr>
+      <w:r>
+        <w:rPr>
+          <w:rFonts w:ascii="Times New Roman" w:eastAsia="Times New Roman" w:hAnsi="Times New Roman" w:cs="Times New Roman"/>
+          <w:color w:val="0000FF"/>
+          <w:sz w:val="28"/>
+          <w:szCs w:val="28"/>
+          <w:lang w:val="en-US" w:eastAsia="ru-RU"/>
+        </w:rPr>
+        <w:t>#</w:t>
+      </w:r>
+      <w:proofErr w:type="gramStart"/>
+      <w:r>
+        <w:rPr>
+          <w:rFonts w:ascii="Times New Roman" w:eastAsia="Times New Roman" w:hAnsi="Times New Roman" w:cs="Times New Roman"/>
+          <w:color w:val="0000FF"/>
+          <w:sz w:val="28"/>
+          <w:szCs w:val="28"/>
+          <w:lang w:val="en-US" w:eastAsia="ru-RU"/>
+        </w:rPr>
+        <w:t>define</w:t>
+      </w:r>
+      <w:proofErr w:type="gramEnd"/>
+      <w:r>
+        <w:rPr>
+          <w:rFonts w:ascii="Times New Roman" w:eastAsia="Times New Roman" w:hAnsi="Times New Roman" w:cs="Times New Roman"/>
+          <w:color w:val="0000FF"/>
+          <w:sz w:val="28"/>
+          <w:szCs w:val="28"/>
+          <w:lang w:val="en-US" w:eastAsia="ru-RU"/>
+        </w:rPr>
+        <w:t xml:space="preserve"> TYPE double</w:t>
+      </w:r>
+    </w:p>
+    <w:p>
+      <w:pPr>
+        <w:shd w:val="clear" w:color="auto" w:fill="FFFFFF"/>
+        <w:spacing w:after="0" w:line="300" w:lineRule="atLeast"/>
+        <w:jc w:val="both"/>
+        <w:rPr>
+          <w:rFonts w:ascii="Times New Roman" w:eastAsia="Times New Roman" w:hAnsi="Times New Roman" w:cs="Times New Roman"/>
+          <w:color w:val="000000"/>
+          <w:sz w:val="28"/>
+          <w:szCs w:val="28"/>
+          <w:lang w:val="en-US" w:eastAsia="ru-RU"/>
+        </w:rPr>
+      </w:pPr>
+      <w:r>
+        <w:rPr>
+          <w:rFonts w:ascii="Times New Roman" w:eastAsia="Times New Roman" w:hAnsi="Times New Roman" w:cs="Times New Roman"/>
+          <w:color w:val="0000FF"/>
+          <w:sz w:val="28"/>
+          <w:szCs w:val="28"/>
+          <w:lang w:val="en-US" w:eastAsia="ru-RU"/>
+        </w:rPr>
+        <w:t>#</w:t>
+      </w:r>
+      <w:proofErr w:type="gramStart"/>
+      <w:r>
+        <w:rPr>
+          <w:rFonts w:ascii="Times New Roman" w:eastAsia="Times New Roman" w:hAnsi="Times New Roman" w:cs="Times New Roman"/>
+          <w:color w:val="0000FF"/>
+          <w:sz w:val="28"/>
+          <w:szCs w:val="28"/>
+          <w:lang w:val="en-US" w:eastAsia="ru-RU"/>
+        </w:rPr>
+        <w:t>define</w:t>
+      </w:r>
+      <w:proofErr w:type="gramEnd"/>
+      <w:r>
+        <w:rPr>
+          <w:rFonts w:ascii="Times New Roman" w:eastAsia="Times New Roman" w:hAnsi="Times New Roman" w:cs="Times New Roman"/>
+          <w:color w:val="0000FF"/>
+          <w:sz w:val="28"/>
+          <w:szCs w:val="28"/>
+          <w:lang w:val="en-US" w:eastAsia="ru-RU"/>
+        </w:rPr>
+        <w:t xml:space="preserve"> SINUS sin</w:t>
+      </w:r>
+    </w:p>
+    <w:p>
+      <w:pPr>
+        <w:shd w:val="clear" w:color="auto" w:fill="FFFFFF"/>
+        <w:spacing w:after="0" w:line="300" w:lineRule="atLeast"/>
+        <w:jc w:val="both"/>
+        <w:rPr>
+          <w:rFonts w:ascii="Times New Roman" w:eastAsia="Times New Roman" w:hAnsi="Times New Roman" w:cs="Times New Roman"/>
+          <w:color w:val="000000"/>
+          <w:sz w:val="28"/>
+          <w:szCs w:val="28"/>
+          <w:lang w:val="en-US" w:eastAsia="ru-RU"/>
+        </w:rPr>
+      </w:pPr>
+      <w:r>
+        <w:rPr>
+          <w:rFonts w:ascii="Times New Roman" w:eastAsia="Times New Roman" w:hAnsi="Times New Roman" w:cs="Times New Roman"/>
+          <w:color w:val="0000FF"/>
+          <w:sz w:val="28"/>
+          <w:szCs w:val="28"/>
+          <w:lang w:val="en-US" w:eastAsia="ru-RU"/>
+        </w:rPr>
+        <w:t>#</w:t>
+      </w:r>
+      <w:proofErr w:type="gramStart"/>
+      <w:r>
+        <w:rPr>
+          <w:rFonts w:ascii="Times New Roman" w:eastAsia="Times New Roman" w:hAnsi="Times New Roman" w:cs="Times New Roman"/>
+          <w:color w:val="0000FF"/>
+          <w:sz w:val="28"/>
+          <w:szCs w:val="28"/>
+          <w:lang w:val="en-US" w:eastAsia="ru-RU"/>
+        </w:rPr>
+        <w:t>else</w:t>
+      </w:r>
+      <w:proofErr w:type="gramEnd"/>
+    </w:p>
+    <w:p>
+      <w:pPr>
+        <w:shd w:val="clear" w:color="auto" w:fill="FFFFFF"/>
+        <w:spacing w:after="0" w:line="300" w:lineRule="atLeast"/>
+        <w:jc w:val="both"/>
+        <w:rPr>
+          <w:rFonts w:ascii="Times New Roman" w:eastAsia="Times New Roman" w:hAnsi="Times New Roman" w:cs="Times New Roman"/>
+          <w:color w:val="000000"/>
+          <w:sz w:val="28"/>
+          <w:szCs w:val="28"/>
+          <w:lang w:val="en-US" w:eastAsia="ru-RU"/>
+        </w:rPr>
+      </w:pPr>
+      <w:r>
+        <w:rPr>
+          <w:rFonts w:ascii="Times New Roman" w:eastAsia="Times New Roman" w:hAnsi="Times New Roman" w:cs="Times New Roman"/>
+          <w:color w:val="0000FF"/>
+          <w:sz w:val="28"/>
+          <w:szCs w:val="28"/>
+          <w:lang w:val="en-US" w:eastAsia="ru-RU"/>
+        </w:rPr>
+        <w:t>#</w:t>
+      </w:r>
+      <w:proofErr w:type="gramStart"/>
+      <w:r>
+        <w:rPr>
+          <w:rFonts w:ascii="Times New Roman" w:eastAsia="Times New Roman" w:hAnsi="Times New Roman" w:cs="Times New Roman"/>
+          <w:color w:val="0000FF"/>
+          <w:sz w:val="28"/>
+          <w:szCs w:val="28"/>
+          <w:lang w:val="en-US" w:eastAsia="ru-RU"/>
+        </w:rPr>
+        <w:t>define</w:t>
+      </w:r>
+      <w:proofErr w:type="gramEnd"/>
+      <w:r>
+        <w:rPr>
+          <w:rFonts w:ascii="Times New Roman" w:eastAsia="Times New Roman" w:hAnsi="Times New Roman" w:cs="Times New Roman"/>
+          <w:color w:val="0000FF"/>
+          <w:sz w:val="28"/>
+          <w:szCs w:val="28"/>
+          <w:lang w:val="en-US" w:eastAsia="ru-RU"/>
+        </w:rPr>
+        <w:t xml:space="preserve"> TYPE float</w:t>
+      </w:r>
+    </w:p>
+    <w:p>
+      <w:pPr>
+        <w:shd w:val="clear" w:color="auto" w:fill="FFFFFF"/>
+        <w:spacing w:after="0" w:line="300" w:lineRule="atLeast"/>
+        <w:jc w:val="both"/>
+        <w:rPr>
+          <w:rFonts w:ascii="Times New Roman" w:eastAsia="Times New Roman" w:hAnsi="Times New Roman" w:cs="Times New Roman"/>
+          <w:color w:val="000000"/>
+          <w:sz w:val="28"/>
+          <w:szCs w:val="28"/>
+          <w:lang w:val="en-US" w:eastAsia="ru-RU"/>
+        </w:rPr>
+      </w:pPr>
+      <w:r>
+        <w:rPr>
+          <w:rFonts w:ascii="Times New Roman" w:eastAsia="Times New Roman" w:hAnsi="Times New Roman" w:cs="Times New Roman"/>
+          <w:color w:val="0000FF"/>
+          <w:sz w:val="28"/>
+          <w:szCs w:val="28"/>
+          <w:lang w:val="en-US" w:eastAsia="ru-RU"/>
+        </w:rPr>
+        <w:t>#</w:t>
+      </w:r>
+      <w:proofErr w:type="gramStart"/>
+      <w:r>
+        <w:rPr>
+          <w:rFonts w:ascii="Times New Roman" w:eastAsia="Times New Roman" w:hAnsi="Times New Roman" w:cs="Times New Roman"/>
+          <w:color w:val="0000FF"/>
+          <w:sz w:val="28"/>
+          <w:szCs w:val="28"/>
+          <w:lang w:val="en-US" w:eastAsia="ru-RU"/>
+        </w:rPr>
+        <w:t>define</w:t>
+      </w:r>
+      <w:proofErr w:type="gramEnd"/>
+      <w:r>
+        <w:rPr>
+          <w:rFonts w:ascii="Times New Roman" w:eastAsia="Times New Roman" w:hAnsi="Times New Roman" w:cs="Times New Roman"/>
+          <w:color w:val="0000FF"/>
+          <w:sz w:val="28"/>
+          <w:szCs w:val="28"/>
+          <w:lang w:val="en-US" w:eastAsia="ru-RU"/>
+        </w:rPr>
+        <w:t xml:space="preserve"> SINUS </w:t>
+      </w:r>
+      <w:proofErr w:type="spellStart"/>
+      <w:r>
+        <w:rPr>
+          <w:rFonts w:ascii="Times New Roman" w:eastAsia="Times New Roman" w:hAnsi="Times New Roman" w:cs="Times New Roman"/>
+          <w:color w:val="0000FF"/>
+          <w:sz w:val="28"/>
+          <w:szCs w:val="28"/>
+          <w:lang w:val="en-US" w:eastAsia="ru-RU"/>
+        </w:rPr>
+        <w:t>sinf</w:t>
+      </w:r>
+      <w:proofErr w:type="spellEnd"/>
+    </w:p>
+    <w:p>
+      <w:pPr>
+        <w:shd w:val="clear" w:color="auto" w:fill="FFFFFF"/>
+        <w:spacing w:after="0" w:line="300" w:lineRule="atLeast"/>
+        <w:jc w:val="both"/>
+        <w:rPr>
+          <w:rFonts w:ascii="Times New Roman" w:eastAsia="Times New Roman" w:hAnsi="Times New Roman" w:cs="Times New Roman"/>
+          <w:color w:val="000000"/>
+          <w:sz w:val="28"/>
+          <w:szCs w:val="28"/>
+          <w:lang w:val="en-US" w:eastAsia="ru-RU"/>
+        </w:rPr>
+      </w:pPr>
+      <w:r>
+        <w:rPr>
+          <w:rFonts w:ascii="Times New Roman" w:eastAsia="Times New Roman" w:hAnsi="Times New Roman" w:cs="Times New Roman"/>
+          <w:color w:val="0000FF"/>
+          <w:sz w:val="28"/>
+          <w:szCs w:val="28"/>
+          <w:lang w:val="en-US" w:eastAsia="ru-RU"/>
+        </w:rPr>
+        <w:t>#</w:t>
+      </w:r>
+      <w:proofErr w:type="gramStart"/>
+      <w:r>
+        <w:rPr>
+          <w:rFonts w:ascii="Times New Roman" w:eastAsia="Times New Roman" w:hAnsi="Times New Roman" w:cs="Times New Roman"/>
+          <w:color w:val="0000FF"/>
+          <w:sz w:val="28"/>
+          <w:szCs w:val="28"/>
+          <w:lang w:val="en-US" w:eastAsia="ru-RU"/>
+        </w:rPr>
+        <w:t>endif</w:t>
+      </w:r>
+      <w:proofErr w:type="gramEnd"/>
+    </w:p>
+    <w:p>
+      <w:pPr>
+        <w:shd w:val="clear" w:color="auto" w:fill="FFFFFF"/>
+        <w:spacing w:after="240" w:line="300" w:lineRule="atLeast"/>
+        <w:jc w:val="both"/>
+        <w:rPr>
+          <w:rFonts w:ascii="Times New Roman" w:eastAsia="Times New Roman" w:hAnsi="Times New Roman" w:cs="Times New Roman"/>
+          <w:color w:val="000000"/>
+          <w:sz w:val="28"/>
+          <w:szCs w:val="28"/>
+          <w:lang w:val="en-US" w:eastAsia="ru-RU"/>
+        </w:rPr>
+      </w:pPr>
+    </w:p>
+    <w:p>
+      <w:pPr>
+        <w:shd w:val="clear" w:color="auto" w:fill="FFFFFF"/>
+        <w:spacing w:after="0" w:line="300" w:lineRule="atLeast"/>
+        <w:jc w:val="both"/>
+        <w:rPr>
+          <w:rFonts w:ascii="Times New Roman" w:eastAsia="Times New Roman" w:hAnsi="Times New Roman" w:cs="Times New Roman"/>
+          <w:color w:val="000000"/>
+          <w:sz w:val="28"/>
+          <w:szCs w:val="28"/>
+          <w:lang w:val="en-US" w:eastAsia="ru-RU"/>
+        </w:rPr>
+      </w:pPr>
+      <w:r>
+        <w:rPr>
+          <w:rFonts w:ascii="Times New Roman" w:eastAsia="Times New Roman" w:hAnsi="Times New Roman" w:cs="Times New Roman"/>
+          <w:color w:val="0000FF"/>
+          <w:sz w:val="28"/>
+          <w:szCs w:val="28"/>
+          <w:lang w:val="en-US" w:eastAsia="ru-RU"/>
+        </w:rPr>
+        <w:t>int</w:t>
+      </w:r>
+      <w:r>
+        <w:rPr>
+          <w:rFonts w:ascii="Times New Roman" w:eastAsia="Times New Roman" w:hAnsi="Times New Roman" w:cs="Times New Roman"/>
+          <w:color w:val="000000"/>
+          <w:sz w:val="28"/>
+          <w:szCs w:val="28"/>
+          <w:lang w:val="en-US" w:eastAsia="ru-RU"/>
+        </w:rPr>
+        <w:t xml:space="preserve"> </w:t>
+      </w:r>
+      <w:proofErr w:type="gramStart"/>
+      <w:r>
+        <w:rPr>
+          <w:rFonts w:ascii="Times New Roman" w:eastAsia="Times New Roman" w:hAnsi="Times New Roman" w:cs="Times New Roman"/>
+          <w:color w:val="000000"/>
+          <w:sz w:val="28"/>
+          <w:szCs w:val="28"/>
+          <w:lang w:val="en-US" w:eastAsia="ru-RU"/>
+        </w:rPr>
+        <w:t>main(</w:t>
+      </w:r>
+      <w:proofErr w:type="gramEnd"/>
+      <w:r>
+        <w:rPr>
+          <w:rFonts w:ascii="Times New Roman" w:eastAsia="Times New Roman" w:hAnsi="Times New Roman" w:cs="Times New Roman"/>
+          <w:color w:val="000000"/>
+          <w:sz w:val="28"/>
+          <w:szCs w:val="28"/>
+          <w:lang w:val="en-US" w:eastAsia="ru-RU"/>
+        </w:rPr>
+        <w:t>){</w:t>
+      </w:r>
+    </w:p>
+    <w:p>
+      <w:pPr>
+        <w:shd w:val="clear" w:color="auto" w:fill="FFFFFF"/>
+        <w:spacing w:after="0" w:line="300" w:lineRule="atLeast"/>
+        <w:jc w:val="both"/>
+        <w:rPr>
+          <w:rFonts w:ascii="Times New Roman" w:eastAsia="Times New Roman" w:hAnsi="Times New Roman" w:cs="Times New Roman"/>
+          <w:color w:val="000000"/>
+          <w:sz w:val="28"/>
+          <w:szCs w:val="28"/>
+          <w:lang w:val="en-US" w:eastAsia="ru-RU"/>
+        </w:rPr>
+      </w:pPr>
+      <w:r>
+        <w:rPr>
+          <w:rFonts w:ascii="Times New Roman" w:eastAsia="Times New Roman" w:hAnsi="Times New Roman" w:cs="Times New Roman"/>
+          <w:color w:val="000000"/>
+          <w:sz w:val="28"/>
+          <w:szCs w:val="28"/>
+          <w:lang w:val="en-US" w:eastAsia="ru-RU"/>
+        </w:rPr>
+        <w:t xml:space="preserve">    </w:t>
+      </w:r>
+      <w:r>
+        <w:rPr>
+          <w:rFonts w:ascii="Times New Roman" w:eastAsia="Times New Roman" w:hAnsi="Times New Roman" w:cs="Times New Roman"/>
+          <w:color w:val="0000FF"/>
+          <w:sz w:val="28"/>
+          <w:szCs w:val="28"/>
+          <w:lang w:val="en-US" w:eastAsia="ru-RU"/>
+        </w:rPr>
+        <w:t>TYPE</w:t>
+      </w:r>
+      <w:r>
+        <w:rPr>
+          <w:rFonts w:ascii="Times New Roman" w:eastAsia="Times New Roman" w:hAnsi="Times New Roman" w:cs="Times New Roman"/>
+          <w:color w:val="000000"/>
+          <w:sz w:val="28"/>
+          <w:szCs w:val="28"/>
+          <w:lang w:val="en-US" w:eastAsia="ru-RU"/>
+        </w:rPr>
+        <w:t xml:space="preserve"> *</w:t>
+      </w:r>
+      <w:proofErr w:type="spellStart"/>
+      <w:r>
+        <w:rPr>
+          <w:rFonts w:ascii="Times New Roman" w:eastAsia="Times New Roman" w:hAnsi="Times New Roman" w:cs="Times New Roman"/>
+          <w:color w:val="000000"/>
+          <w:sz w:val="28"/>
+          <w:szCs w:val="28"/>
+          <w:lang w:val="en-US" w:eastAsia="ru-RU"/>
+        </w:rPr>
+        <w:t>arr</w:t>
+      </w:r>
+      <w:proofErr w:type="spellEnd"/>
+      <w:r>
+        <w:rPr>
+          <w:rFonts w:ascii="Times New Roman" w:eastAsia="Times New Roman" w:hAnsi="Times New Roman" w:cs="Times New Roman"/>
+          <w:color w:val="000000"/>
+          <w:sz w:val="28"/>
+          <w:szCs w:val="28"/>
+          <w:lang w:val="en-US" w:eastAsia="ru-RU"/>
+        </w:rPr>
+        <w:t xml:space="preserve"> = (</w:t>
+      </w:r>
+      <w:r>
+        <w:rPr>
+          <w:rFonts w:ascii="Times New Roman" w:eastAsia="Times New Roman" w:hAnsi="Times New Roman" w:cs="Times New Roman"/>
+          <w:color w:val="0000FF"/>
+          <w:sz w:val="28"/>
+          <w:szCs w:val="28"/>
+          <w:lang w:val="en-US" w:eastAsia="ru-RU"/>
+        </w:rPr>
+        <w:t>TYPE</w:t>
+      </w:r>
+      <w:proofErr w:type="gramStart"/>
+      <w:r>
+        <w:rPr>
+          <w:rFonts w:ascii="Times New Roman" w:eastAsia="Times New Roman" w:hAnsi="Times New Roman" w:cs="Times New Roman"/>
+          <w:color w:val="000000"/>
+          <w:sz w:val="28"/>
+          <w:szCs w:val="28"/>
+          <w:lang w:val="en-US" w:eastAsia="ru-RU"/>
+        </w:rPr>
+        <w:t>*)malloc</w:t>
+      </w:r>
+      <w:proofErr w:type="gramEnd"/>
+      <w:r>
+        <w:rPr>
+          <w:rFonts w:ascii="Times New Roman" w:eastAsia="Times New Roman" w:hAnsi="Times New Roman" w:cs="Times New Roman"/>
+          <w:color w:val="000000"/>
+          <w:sz w:val="28"/>
+          <w:szCs w:val="28"/>
+          <w:lang w:val="en-US" w:eastAsia="ru-RU"/>
+        </w:rPr>
+        <w:t>(</w:t>
+      </w:r>
+      <w:proofErr w:type="spellStart"/>
+      <w:r>
+        <w:rPr>
+          <w:rFonts w:ascii="Times New Roman" w:eastAsia="Times New Roman" w:hAnsi="Times New Roman" w:cs="Times New Roman"/>
+          <w:color w:val="0000FF"/>
+          <w:sz w:val="28"/>
+          <w:szCs w:val="28"/>
+          <w:lang w:val="en-US" w:eastAsia="ru-RU"/>
+        </w:rPr>
+        <w:t>sizeof</w:t>
+      </w:r>
+      <w:proofErr w:type="spellEnd"/>
+      <w:r>
+        <w:rPr>
+          <w:rFonts w:ascii="Times New Roman" w:eastAsia="Times New Roman" w:hAnsi="Times New Roman" w:cs="Times New Roman"/>
+          <w:color w:val="000000"/>
+          <w:sz w:val="28"/>
+          <w:szCs w:val="28"/>
+          <w:lang w:val="en-US" w:eastAsia="ru-RU"/>
+        </w:rPr>
+        <w:t>(</w:t>
+      </w:r>
+      <w:r>
+        <w:rPr>
+          <w:rFonts w:ascii="Times New Roman" w:eastAsia="Times New Roman" w:hAnsi="Times New Roman" w:cs="Times New Roman"/>
+          <w:color w:val="0000FF"/>
+          <w:sz w:val="28"/>
+          <w:szCs w:val="28"/>
+          <w:lang w:val="en-US" w:eastAsia="ru-RU"/>
+        </w:rPr>
+        <w:t>TYPE</w:t>
+      </w:r>
+      <w:r>
+        <w:rPr>
+          <w:rFonts w:ascii="Times New Roman" w:eastAsia="Times New Roman" w:hAnsi="Times New Roman" w:cs="Times New Roman"/>
+          <w:color w:val="000000"/>
+          <w:sz w:val="28"/>
+          <w:szCs w:val="28"/>
+          <w:lang w:val="en-US" w:eastAsia="ru-RU"/>
+        </w:rPr>
+        <w:t xml:space="preserve">) * </w:t>
+      </w:r>
+      <w:r>
+        <w:rPr>
+          <w:rFonts w:ascii="Times New Roman" w:eastAsia="Times New Roman" w:hAnsi="Times New Roman" w:cs="Times New Roman"/>
+          <w:color w:val="0000FF"/>
+          <w:sz w:val="28"/>
+          <w:szCs w:val="28"/>
+          <w:lang w:val="en-US" w:eastAsia="ru-RU"/>
+        </w:rPr>
+        <w:t>N</w:t>
+      </w:r>
+      <w:r>
+        <w:rPr>
+          <w:rFonts w:ascii="Times New Roman" w:eastAsia="Times New Roman" w:hAnsi="Times New Roman" w:cs="Times New Roman"/>
+          <w:color w:val="000000"/>
+          <w:sz w:val="28"/>
+          <w:szCs w:val="28"/>
+          <w:lang w:val="en-US" w:eastAsia="ru-RU"/>
+        </w:rPr>
+        <w:t>), sum =</w:t>
+      </w:r>
+      <w:r>
+        <w:rPr>
+          <w:rFonts w:ascii="Times New Roman" w:eastAsia="Times New Roman" w:hAnsi="Times New Roman" w:cs="Times New Roman"/>
+          <w:color w:val="098658"/>
+          <w:sz w:val="28"/>
+          <w:szCs w:val="28"/>
+          <w:lang w:val="en-US" w:eastAsia="ru-RU"/>
+        </w:rPr>
+        <w:t>0.0</w:t>
+      </w:r>
+      <w:r>
+        <w:rPr>
+          <w:rFonts w:ascii="Times New Roman" w:eastAsia="Times New Roman" w:hAnsi="Times New Roman" w:cs="Times New Roman"/>
+          <w:color w:val="000000"/>
+          <w:sz w:val="28"/>
+          <w:szCs w:val="28"/>
+          <w:lang w:val="en-US" w:eastAsia="ru-RU"/>
+        </w:rPr>
+        <w:t>,</w:t>
+      </w:r>
+    </w:p>
+    <w:p>
+      <w:pPr>
+        <w:shd w:val="clear" w:color="auto" w:fill="FFFFFF"/>
+        <w:spacing w:after="0" w:line="300" w:lineRule="atLeast"/>
+        <w:jc w:val="both"/>
+        <w:rPr>
+          <w:rFonts w:ascii="Times New Roman" w:eastAsia="Times New Roman" w:hAnsi="Times New Roman" w:cs="Times New Roman"/>
+          <w:color w:val="000000"/>
+          <w:sz w:val="28"/>
+          <w:szCs w:val="28"/>
+          <w:lang w:val="en-US" w:eastAsia="ru-RU"/>
+        </w:rPr>
+      </w:pPr>
+      <w:r>
+        <w:rPr>
+          <w:rFonts w:ascii="Times New Roman" w:eastAsia="Times New Roman" w:hAnsi="Times New Roman" w:cs="Times New Roman"/>
+          <w:color w:val="000000"/>
+          <w:sz w:val="28"/>
+          <w:szCs w:val="28"/>
+          <w:lang w:val="en-US" w:eastAsia="ru-RU"/>
+        </w:rPr>
+        <w:t xml:space="preserve">    </w:t>
+      </w:r>
+      <w:proofErr w:type="spellStart"/>
+      <w:r>
+        <w:rPr>
+          <w:rFonts w:ascii="Times New Roman" w:eastAsia="Times New Roman" w:hAnsi="Times New Roman" w:cs="Times New Roman"/>
+          <w:color w:val="000000"/>
+          <w:sz w:val="28"/>
+          <w:szCs w:val="28"/>
+          <w:lang w:val="en-US" w:eastAsia="ru-RU"/>
+        </w:rPr>
+        <w:t>tmp</w:t>
+      </w:r>
+      <w:proofErr w:type="spellEnd"/>
+      <w:r>
+        <w:rPr>
+          <w:rFonts w:ascii="Times New Roman" w:eastAsia="Times New Roman" w:hAnsi="Times New Roman" w:cs="Times New Roman"/>
+          <w:color w:val="000000"/>
+          <w:sz w:val="28"/>
+          <w:szCs w:val="28"/>
+          <w:lang w:val="en-US" w:eastAsia="ru-RU"/>
+        </w:rPr>
+        <w:t>=(</w:t>
+      </w:r>
+      <w:r>
+        <w:rPr>
+          <w:rFonts w:ascii="Times New Roman" w:eastAsia="Times New Roman" w:hAnsi="Times New Roman" w:cs="Times New Roman"/>
+          <w:color w:val="0000FF"/>
+          <w:sz w:val="28"/>
+          <w:szCs w:val="28"/>
+          <w:lang w:val="en-US" w:eastAsia="ru-RU"/>
+        </w:rPr>
+        <w:t>PI</w:t>
+      </w:r>
+      <w:r>
+        <w:rPr>
+          <w:rFonts w:ascii="Times New Roman" w:eastAsia="Times New Roman" w:hAnsi="Times New Roman" w:cs="Times New Roman"/>
+          <w:color w:val="000000"/>
+          <w:sz w:val="28"/>
+          <w:szCs w:val="28"/>
+          <w:lang w:val="en-US" w:eastAsia="ru-RU"/>
+        </w:rPr>
+        <w:t>*</w:t>
+      </w:r>
+      <w:r>
+        <w:rPr>
+          <w:rFonts w:ascii="Times New Roman" w:eastAsia="Times New Roman" w:hAnsi="Times New Roman" w:cs="Times New Roman"/>
+          <w:color w:val="098658"/>
+          <w:sz w:val="28"/>
+          <w:szCs w:val="28"/>
+          <w:lang w:val="en-US" w:eastAsia="ru-RU"/>
+        </w:rPr>
+        <w:t>2</w:t>
+      </w:r>
+      <w:r>
+        <w:rPr>
+          <w:rFonts w:ascii="Times New Roman" w:eastAsia="Times New Roman" w:hAnsi="Times New Roman" w:cs="Times New Roman"/>
+          <w:color w:val="000000"/>
+          <w:sz w:val="28"/>
+          <w:szCs w:val="28"/>
+          <w:lang w:val="en-US" w:eastAsia="ru-RU"/>
+        </w:rPr>
+        <w:t>/</w:t>
+      </w:r>
+      <w:r>
+        <w:rPr>
+          <w:rFonts w:ascii="Times New Roman" w:eastAsia="Times New Roman" w:hAnsi="Times New Roman" w:cs="Times New Roman"/>
+          <w:color w:val="0000FF"/>
+          <w:sz w:val="28"/>
+          <w:szCs w:val="28"/>
+          <w:lang w:val="en-US" w:eastAsia="ru-RU"/>
+        </w:rPr>
+        <w:t>N</w:t>
+      </w:r>
+      <w:proofErr w:type="gramStart"/>
+      <w:r>
+        <w:rPr>
+          <w:rFonts w:ascii="Times New Roman" w:eastAsia="Times New Roman" w:hAnsi="Times New Roman" w:cs="Times New Roman"/>
+          <w:color w:val="000000"/>
+          <w:sz w:val="28"/>
+          <w:szCs w:val="28"/>
+          <w:lang w:val="en-US" w:eastAsia="ru-RU"/>
+        </w:rPr>
+        <w:t>);</w:t>
+      </w:r>
+      <w:proofErr w:type="gramEnd"/>
+    </w:p>
+    <w:p>
+      <w:pPr>
+        <w:shd w:val="clear" w:color="auto" w:fill="FFFFFF"/>
+        <w:spacing w:after="0" w:line="300" w:lineRule="atLeast"/>
+        <w:jc w:val="both"/>
+        <w:rPr>
+          <w:rFonts w:ascii="Times New Roman" w:eastAsia="Times New Roman" w:hAnsi="Times New Roman" w:cs="Times New Roman"/>
+          <w:color w:val="000000"/>
+          <w:sz w:val="28"/>
+          <w:szCs w:val="28"/>
+          <w:lang w:val="en-US" w:eastAsia="ru-RU"/>
+        </w:rPr>
+      </w:pPr>
+      <w:r>
+        <w:rPr>
+          <w:rFonts w:ascii="Times New Roman" w:eastAsia="Times New Roman" w:hAnsi="Times New Roman" w:cs="Times New Roman"/>
+          <w:color w:val="000000"/>
+          <w:sz w:val="28"/>
+          <w:szCs w:val="28"/>
+          <w:lang w:val="en-US" w:eastAsia="ru-RU"/>
+        </w:rPr>
+        <w:t>     </w:t>
+      </w:r>
+    </w:p>
+    <w:p>
+      <w:pPr>
+        <w:shd w:val="clear" w:color="auto" w:fill="FFFFFF"/>
+        <w:spacing w:after="0" w:line="300" w:lineRule="atLeast"/>
+        <w:jc w:val="both"/>
+        <w:rPr>
+          <w:rFonts w:ascii="Times New Roman" w:eastAsia="Times New Roman" w:hAnsi="Times New Roman" w:cs="Times New Roman"/>
+          <w:color w:val="000000"/>
+          <w:sz w:val="28"/>
+          <w:szCs w:val="28"/>
+          <w:lang w:val="en-US" w:eastAsia="ru-RU"/>
+        </w:rPr>
+      </w:pPr>
+      <w:r>
+        <w:rPr>
+          <w:rFonts w:ascii="Times New Roman" w:eastAsia="Times New Roman" w:hAnsi="Times New Roman" w:cs="Times New Roman"/>
+          <w:color w:val="0000FF"/>
+          <w:sz w:val="28"/>
+          <w:szCs w:val="28"/>
+          <w:lang w:val="en-US" w:eastAsia="ru-RU"/>
+        </w:rPr>
+        <w:t xml:space="preserve">    #pragma </w:t>
+      </w:r>
+      <w:r>
+        <w:rPr>
+          <w:rFonts w:ascii="Times New Roman" w:eastAsia="Times New Roman" w:hAnsi="Times New Roman" w:cs="Times New Roman"/>
+          <w:color w:val="E50000"/>
+          <w:sz w:val="28"/>
+          <w:szCs w:val="28"/>
+          <w:lang w:val="en-US" w:eastAsia="ru-RU"/>
+        </w:rPr>
+        <w:t>acc</w:t>
+      </w:r>
+      <w:r>
+        <w:rPr>
+          <w:rFonts w:ascii="Times New Roman" w:eastAsia="Times New Roman" w:hAnsi="Times New Roman" w:cs="Times New Roman"/>
+          <w:color w:val="0000FF"/>
+          <w:sz w:val="28"/>
+          <w:szCs w:val="28"/>
+          <w:lang w:val="en-US" w:eastAsia="ru-RU"/>
+        </w:rPr>
+        <w:t xml:space="preserve"> </w:t>
+      </w:r>
+      <w:r>
+        <w:rPr>
+          <w:rFonts w:ascii="Times New Roman" w:eastAsia="Times New Roman" w:hAnsi="Times New Roman" w:cs="Times New Roman"/>
+          <w:color w:val="E50000"/>
+          <w:sz w:val="28"/>
+          <w:szCs w:val="28"/>
+          <w:lang w:val="en-US" w:eastAsia="ru-RU"/>
+        </w:rPr>
+        <w:t>enter</w:t>
+      </w:r>
+      <w:r>
+        <w:rPr>
+          <w:rFonts w:ascii="Times New Roman" w:eastAsia="Times New Roman" w:hAnsi="Times New Roman" w:cs="Times New Roman"/>
+          <w:color w:val="0000FF"/>
+          <w:sz w:val="28"/>
+          <w:szCs w:val="28"/>
+          <w:lang w:val="en-US" w:eastAsia="ru-RU"/>
+        </w:rPr>
+        <w:t xml:space="preserve"> </w:t>
+      </w:r>
+      <w:r>
+        <w:rPr>
+          <w:rFonts w:ascii="Times New Roman" w:eastAsia="Times New Roman" w:hAnsi="Times New Roman" w:cs="Times New Roman"/>
+          <w:color w:val="E50000"/>
+          <w:sz w:val="28"/>
+          <w:szCs w:val="28"/>
+          <w:lang w:val="en-US" w:eastAsia="ru-RU"/>
+        </w:rPr>
+        <w:t>data</w:t>
+      </w:r>
+      <w:r>
+        <w:rPr>
+          <w:rFonts w:ascii="Times New Roman" w:eastAsia="Times New Roman" w:hAnsi="Times New Roman" w:cs="Times New Roman"/>
+          <w:color w:val="0000FF"/>
+          <w:sz w:val="28"/>
+          <w:szCs w:val="28"/>
+          <w:lang w:val="en-US" w:eastAsia="ru-RU"/>
+        </w:rPr>
+        <w:t xml:space="preserve"> </w:t>
+      </w:r>
+      <w:r>
+        <w:rPr>
+          <w:rFonts w:ascii="Times New Roman" w:eastAsia="Times New Roman" w:hAnsi="Times New Roman" w:cs="Times New Roman"/>
+          <w:color w:val="E50000"/>
+          <w:sz w:val="28"/>
+          <w:szCs w:val="28"/>
+          <w:lang w:val="en-US" w:eastAsia="ru-RU"/>
+        </w:rPr>
+        <w:t>create</w:t>
+      </w:r>
+      <w:r>
+        <w:rPr>
+          <w:rFonts w:ascii="Times New Roman" w:eastAsia="Times New Roman" w:hAnsi="Times New Roman" w:cs="Times New Roman"/>
+          <w:color w:val="0000FF"/>
+          <w:sz w:val="28"/>
+          <w:szCs w:val="28"/>
+          <w:lang w:val="en-US" w:eastAsia="ru-RU"/>
+        </w:rPr>
+        <w:t>(</w:t>
+      </w:r>
+      <w:proofErr w:type="spellStart"/>
+      <w:r>
+        <w:rPr>
+          <w:rFonts w:ascii="Times New Roman" w:eastAsia="Times New Roman" w:hAnsi="Times New Roman" w:cs="Times New Roman"/>
+          <w:color w:val="E50000"/>
+          <w:sz w:val="28"/>
+          <w:szCs w:val="28"/>
+          <w:lang w:val="en-US" w:eastAsia="ru-RU"/>
+        </w:rPr>
+        <w:t>arr</w:t>
+      </w:r>
+      <w:proofErr w:type="spellEnd"/>
+      <w:proofErr w:type="gramStart"/>
+      <w:r>
+        <w:rPr>
+          <w:rFonts w:ascii="Times New Roman" w:eastAsia="Times New Roman" w:hAnsi="Times New Roman" w:cs="Times New Roman"/>
+          <w:color w:val="0000FF"/>
+          <w:sz w:val="28"/>
+          <w:szCs w:val="28"/>
+          <w:lang w:val="en-US" w:eastAsia="ru-RU"/>
+        </w:rPr>
+        <w:t>[:N</w:t>
+      </w:r>
+      <w:proofErr w:type="gramEnd"/>
+      <w:r>
+        <w:rPr>
+          <w:rFonts w:ascii="Times New Roman" w:eastAsia="Times New Roman" w:hAnsi="Times New Roman" w:cs="Times New Roman"/>
+          <w:color w:val="0000FF"/>
+          <w:sz w:val="28"/>
+          <w:szCs w:val="28"/>
+          <w:lang w:val="en-US" w:eastAsia="ru-RU"/>
+        </w:rPr>
+        <w:t xml:space="preserve">]) </w:t>
+      </w:r>
+      <w:proofErr w:type="spellStart"/>
+      <w:r>
+        <w:rPr>
+          <w:rFonts w:ascii="Times New Roman" w:eastAsia="Times New Roman" w:hAnsi="Times New Roman" w:cs="Times New Roman"/>
+          <w:color w:val="E50000"/>
+          <w:sz w:val="28"/>
+          <w:szCs w:val="28"/>
+          <w:lang w:val="en-US" w:eastAsia="ru-RU"/>
+        </w:rPr>
+        <w:t>copyin</w:t>
+      </w:r>
+      <w:proofErr w:type="spellEnd"/>
+      <w:r>
+        <w:rPr>
+          <w:rFonts w:ascii="Times New Roman" w:eastAsia="Times New Roman" w:hAnsi="Times New Roman" w:cs="Times New Roman"/>
+          <w:color w:val="0000FF"/>
+          <w:sz w:val="28"/>
+          <w:szCs w:val="28"/>
+          <w:lang w:val="en-US" w:eastAsia="ru-RU"/>
+        </w:rPr>
+        <w:t>(</w:t>
+      </w:r>
+      <w:proofErr w:type="spellStart"/>
+      <w:r>
+        <w:rPr>
+          <w:rFonts w:ascii="Times New Roman" w:eastAsia="Times New Roman" w:hAnsi="Times New Roman" w:cs="Times New Roman"/>
+          <w:color w:val="E50000"/>
+          <w:sz w:val="28"/>
+          <w:szCs w:val="28"/>
+          <w:lang w:val="en-US" w:eastAsia="ru-RU"/>
+        </w:rPr>
+        <w:t>tmp</w:t>
+      </w:r>
+      <w:r>
+        <w:rPr>
+          <w:rFonts w:ascii="Times New Roman" w:eastAsia="Times New Roman" w:hAnsi="Times New Roman" w:cs="Times New Roman"/>
+          <w:color w:val="0000FF"/>
+          <w:sz w:val="28"/>
+          <w:szCs w:val="28"/>
+          <w:lang w:val="en-US" w:eastAsia="ru-RU"/>
+        </w:rPr>
+        <w:t>,</w:t>
+      </w:r>
+      <w:r>
+        <w:rPr>
+          <w:rFonts w:ascii="Times New Roman" w:eastAsia="Times New Roman" w:hAnsi="Times New Roman" w:cs="Times New Roman"/>
+          <w:color w:val="E50000"/>
+          <w:sz w:val="28"/>
+          <w:szCs w:val="28"/>
+          <w:lang w:val="en-US" w:eastAsia="ru-RU"/>
+        </w:rPr>
+        <w:t>sum</w:t>
+      </w:r>
+      <w:proofErr w:type="spellEnd"/>
+      <w:r>
+        <w:rPr>
+          <w:rFonts w:ascii="Times New Roman" w:eastAsia="Times New Roman" w:hAnsi="Times New Roman" w:cs="Times New Roman"/>
+          <w:color w:val="0000FF"/>
+          <w:sz w:val="28"/>
+          <w:szCs w:val="28"/>
+          <w:lang w:val="en-US" w:eastAsia="ru-RU"/>
+        </w:rPr>
+        <w:t>)</w:t>
+      </w:r>
+    </w:p>
+    <w:p>
+      <w:pPr>
+        <w:shd w:val="clear" w:color="auto" w:fill="FFFFFF"/>
+        <w:spacing w:after="0" w:line="300" w:lineRule="atLeast"/>
+        <w:jc w:val="both"/>
+        <w:rPr>
+          <w:rFonts w:ascii="Times New Roman" w:eastAsia="Times New Roman" w:hAnsi="Times New Roman" w:cs="Times New Roman"/>
+          <w:color w:val="000000"/>
+          <w:sz w:val="28"/>
+          <w:szCs w:val="28"/>
+          <w:lang w:val="en-US" w:eastAsia="ru-RU"/>
+        </w:rPr>
+      </w:pPr>
+    </w:p>
+    <w:p>
+      <w:pPr>
+        <w:shd w:val="clear" w:color="auto" w:fill="FFFFFF"/>
+        <w:spacing w:after="0" w:line="300" w:lineRule="atLeast"/>
+        <w:jc w:val="both"/>
+        <w:rPr>
+          <w:rFonts w:ascii="Times New Roman" w:eastAsia="Times New Roman" w:hAnsi="Times New Roman" w:cs="Times New Roman"/>
+          <w:color w:val="000000"/>
+          <w:sz w:val="28"/>
+          <w:szCs w:val="28"/>
+          <w:lang w:val="en-US" w:eastAsia="ru-RU"/>
+        </w:rPr>
+      </w:pPr>
+      <w:r>
+        <w:rPr>
+          <w:rFonts w:ascii="Times New Roman" w:eastAsia="Times New Roman" w:hAnsi="Times New Roman" w:cs="Times New Roman"/>
+          <w:color w:val="0000FF"/>
+          <w:sz w:val="28"/>
+          <w:szCs w:val="28"/>
+          <w:lang w:val="en-US" w:eastAsia="ru-RU"/>
+        </w:rPr>
+        <w:t>    #</w:t>
+      </w:r>
+      <w:proofErr w:type="gramStart"/>
+      <w:r>
+        <w:rPr>
+          <w:rFonts w:ascii="Times New Roman" w:eastAsia="Times New Roman" w:hAnsi="Times New Roman" w:cs="Times New Roman"/>
+          <w:color w:val="0000FF"/>
+          <w:sz w:val="28"/>
+          <w:szCs w:val="28"/>
+          <w:lang w:val="en-US" w:eastAsia="ru-RU"/>
+        </w:rPr>
+        <w:t>pragma</w:t>
+      </w:r>
+      <w:proofErr w:type="gramEnd"/>
+      <w:r>
+        <w:rPr>
+          <w:rFonts w:ascii="Times New Roman" w:eastAsia="Times New Roman" w:hAnsi="Times New Roman" w:cs="Times New Roman"/>
+          <w:color w:val="0000FF"/>
+          <w:sz w:val="28"/>
+          <w:szCs w:val="28"/>
+          <w:lang w:val="en-US" w:eastAsia="ru-RU"/>
+        </w:rPr>
+        <w:t xml:space="preserve"> </w:t>
+      </w:r>
+      <w:r>
+        <w:rPr>
+          <w:rFonts w:ascii="Times New Roman" w:eastAsia="Times New Roman" w:hAnsi="Times New Roman" w:cs="Times New Roman"/>
+          <w:color w:val="E50000"/>
+          <w:sz w:val="28"/>
+          <w:szCs w:val="28"/>
+          <w:lang w:val="en-US" w:eastAsia="ru-RU"/>
+        </w:rPr>
+        <w:t>acc</w:t>
+      </w:r>
+      <w:r>
+        <w:rPr>
+          <w:rFonts w:ascii="Times New Roman" w:eastAsia="Times New Roman" w:hAnsi="Times New Roman" w:cs="Times New Roman"/>
+          <w:color w:val="0000FF"/>
+          <w:sz w:val="28"/>
+          <w:szCs w:val="28"/>
+          <w:lang w:val="en-US" w:eastAsia="ru-RU"/>
+        </w:rPr>
+        <w:t xml:space="preserve"> </w:t>
+      </w:r>
+      <w:r>
+        <w:rPr>
+          <w:rFonts w:ascii="Times New Roman" w:eastAsia="Times New Roman" w:hAnsi="Times New Roman" w:cs="Times New Roman"/>
+          <w:color w:val="E50000"/>
+          <w:sz w:val="28"/>
+          <w:szCs w:val="28"/>
+          <w:lang w:val="en-US" w:eastAsia="ru-RU"/>
+        </w:rPr>
+        <w:t>kernels</w:t>
+      </w:r>
+    </w:p>
+    <w:p>
+      <w:pPr>
+        <w:shd w:val="clear" w:color="auto" w:fill="FFFFFF"/>
+        <w:spacing w:after="0" w:line="300" w:lineRule="atLeast"/>
+        <w:jc w:val="both"/>
+        <w:rPr>
+          <w:rFonts w:ascii="Times New Roman" w:eastAsia="Times New Roman" w:hAnsi="Times New Roman" w:cs="Times New Roman"/>
+          <w:color w:val="000000"/>
+          <w:sz w:val="28"/>
+          <w:szCs w:val="28"/>
+          <w:lang w:val="en-US" w:eastAsia="ru-RU"/>
+        </w:rPr>
+      </w:pPr>
+      <w:r>
+        <w:rPr>
+          <w:rFonts w:ascii="Times New Roman" w:eastAsia="Times New Roman" w:hAnsi="Times New Roman" w:cs="Times New Roman"/>
+          <w:color w:val="000000"/>
+          <w:sz w:val="28"/>
+          <w:szCs w:val="28"/>
+          <w:lang w:val="en-US" w:eastAsia="ru-RU"/>
+        </w:rPr>
+        <w:t xml:space="preserve">    </w:t>
+      </w:r>
+      <w:r>
+        <w:rPr>
+          <w:rFonts w:ascii="Times New Roman" w:eastAsia="Times New Roman" w:hAnsi="Times New Roman" w:cs="Times New Roman"/>
+          <w:color w:val="0000FF"/>
+          <w:sz w:val="28"/>
+          <w:szCs w:val="28"/>
+          <w:lang w:val="en-US" w:eastAsia="ru-RU"/>
+        </w:rPr>
+        <w:t>for</w:t>
+      </w:r>
+      <w:r>
+        <w:rPr>
+          <w:rFonts w:ascii="Times New Roman" w:eastAsia="Times New Roman" w:hAnsi="Times New Roman" w:cs="Times New Roman"/>
+          <w:color w:val="000000"/>
+          <w:sz w:val="28"/>
+          <w:szCs w:val="28"/>
+          <w:lang w:val="en-US" w:eastAsia="ru-RU"/>
+        </w:rPr>
+        <w:t xml:space="preserve"> (</w:t>
+      </w:r>
+      <w:r>
+        <w:rPr>
+          <w:rFonts w:ascii="Times New Roman" w:eastAsia="Times New Roman" w:hAnsi="Times New Roman" w:cs="Times New Roman"/>
+          <w:color w:val="0000FF"/>
+          <w:sz w:val="28"/>
+          <w:szCs w:val="28"/>
+          <w:lang w:val="en-US" w:eastAsia="ru-RU"/>
+        </w:rPr>
+        <w:t>int</w:t>
+      </w:r>
+      <w:r>
+        <w:rPr>
+          <w:rFonts w:ascii="Times New Roman" w:eastAsia="Times New Roman" w:hAnsi="Times New Roman" w:cs="Times New Roman"/>
+          <w:color w:val="000000"/>
+          <w:sz w:val="28"/>
+          <w:szCs w:val="28"/>
+          <w:lang w:val="en-US" w:eastAsia="ru-RU"/>
+        </w:rPr>
+        <w:t xml:space="preserve"> </w:t>
+      </w:r>
+      <w:proofErr w:type="spellStart"/>
+      <w:r>
+        <w:rPr>
+          <w:rFonts w:ascii="Times New Roman" w:eastAsia="Times New Roman" w:hAnsi="Times New Roman" w:cs="Times New Roman"/>
+          <w:color w:val="000000"/>
+          <w:sz w:val="28"/>
+          <w:szCs w:val="28"/>
+          <w:lang w:val="en-US" w:eastAsia="ru-RU"/>
+        </w:rPr>
+        <w:t>i</w:t>
+      </w:r>
+      <w:proofErr w:type="spellEnd"/>
+      <w:r>
+        <w:rPr>
+          <w:rFonts w:ascii="Times New Roman" w:eastAsia="Times New Roman" w:hAnsi="Times New Roman" w:cs="Times New Roman"/>
+          <w:color w:val="000000"/>
+          <w:sz w:val="28"/>
+          <w:szCs w:val="28"/>
+          <w:lang w:val="en-US" w:eastAsia="ru-RU"/>
+        </w:rPr>
+        <w:t xml:space="preserve"> = </w:t>
+      </w:r>
+      <w:r>
+        <w:rPr>
+          <w:rFonts w:ascii="Times New Roman" w:eastAsia="Times New Roman" w:hAnsi="Times New Roman" w:cs="Times New Roman"/>
+          <w:color w:val="098658"/>
+          <w:sz w:val="28"/>
+          <w:szCs w:val="28"/>
+          <w:lang w:val="en-US" w:eastAsia="ru-RU"/>
+        </w:rPr>
+        <w:t>0</w:t>
+      </w:r>
+      <w:r>
+        <w:rPr>
+          <w:rFonts w:ascii="Times New Roman" w:eastAsia="Times New Roman" w:hAnsi="Times New Roman" w:cs="Times New Roman"/>
+          <w:color w:val="000000"/>
+          <w:sz w:val="28"/>
+          <w:szCs w:val="28"/>
+          <w:lang w:val="en-US" w:eastAsia="ru-RU"/>
+        </w:rPr>
+        <w:t xml:space="preserve">; </w:t>
+      </w:r>
+      <w:proofErr w:type="spellStart"/>
+      <w:r>
+        <w:rPr>
+          <w:rFonts w:ascii="Times New Roman" w:eastAsia="Times New Roman" w:hAnsi="Times New Roman" w:cs="Times New Roman"/>
+          <w:color w:val="000000"/>
+          <w:sz w:val="28"/>
+          <w:szCs w:val="28"/>
+          <w:lang w:val="en-US" w:eastAsia="ru-RU"/>
+        </w:rPr>
+        <w:t>i</w:t>
+      </w:r>
+      <w:proofErr w:type="spellEnd"/>
+      <w:r>
+        <w:rPr>
+          <w:rFonts w:ascii="Times New Roman" w:eastAsia="Times New Roman" w:hAnsi="Times New Roman" w:cs="Times New Roman"/>
+          <w:color w:val="000000"/>
+          <w:sz w:val="28"/>
+          <w:szCs w:val="28"/>
+          <w:lang w:val="en-US" w:eastAsia="ru-RU"/>
+        </w:rPr>
+        <w:t xml:space="preserve"> &lt; </w:t>
+      </w:r>
+      <w:r>
+        <w:rPr>
+          <w:rFonts w:ascii="Times New Roman" w:eastAsia="Times New Roman" w:hAnsi="Times New Roman" w:cs="Times New Roman"/>
+          <w:color w:val="0000FF"/>
+          <w:sz w:val="28"/>
+          <w:szCs w:val="28"/>
+          <w:lang w:val="en-US" w:eastAsia="ru-RU"/>
+        </w:rPr>
+        <w:t>N</w:t>
+      </w:r>
+      <w:r>
+        <w:rPr>
+          <w:rFonts w:ascii="Times New Roman" w:eastAsia="Times New Roman" w:hAnsi="Times New Roman" w:cs="Times New Roman"/>
+          <w:color w:val="000000"/>
+          <w:sz w:val="28"/>
+          <w:szCs w:val="28"/>
+          <w:lang w:val="en-US" w:eastAsia="ru-RU"/>
+        </w:rPr>
+        <w:t>; ++</w:t>
+      </w:r>
+      <w:proofErr w:type="spellStart"/>
+      <w:proofErr w:type="gramStart"/>
+      <w:r>
+        <w:rPr>
+          <w:rFonts w:ascii="Times New Roman" w:eastAsia="Times New Roman" w:hAnsi="Times New Roman" w:cs="Times New Roman"/>
+          <w:color w:val="000000"/>
+          <w:sz w:val="28"/>
+          <w:szCs w:val="28"/>
+          <w:lang w:val="en-US" w:eastAsia="ru-RU"/>
+        </w:rPr>
+        <w:t>i</w:t>
+      </w:r>
+      <w:proofErr w:type="spellEnd"/>
+      <w:r>
+        <w:rPr>
+          <w:rFonts w:ascii="Times New Roman" w:eastAsia="Times New Roman" w:hAnsi="Times New Roman" w:cs="Times New Roman"/>
+          <w:color w:val="000000"/>
+          <w:sz w:val="28"/>
+          <w:szCs w:val="28"/>
+          <w:lang w:val="en-US" w:eastAsia="ru-RU"/>
+        </w:rPr>
+        <w:t>){</w:t>
+      </w:r>
+      <w:proofErr w:type="gramEnd"/>
+      <w:r>
+        <w:rPr>
+          <w:rFonts w:ascii="Times New Roman" w:eastAsia="Times New Roman" w:hAnsi="Times New Roman" w:cs="Times New Roman"/>
+          <w:color w:val="000000"/>
+          <w:sz w:val="28"/>
+          <w:szCs w:val="28"/>
+          <w:lang w:val="en-US" w:eastAsia="ru-RU"/>
+        </w:rPr>
+        <w:t xml:space="preserve"> </w:t>
+      </w:r>
+    </w:p>
+    <w:p>
+      <w:pPr>
+        <w:shd w:val="clear" w:color="auto" w:fill="FFFFFF"/>
+        <w:spacing w:after="0" w:line="300" w:lineRule="atLeast"/>
+        <w:jc w:val="both"/>
+        <w:rPr>
+          <w:rFonts w:ascii="Times New Roman" w:eastAsia="Times New Roman" w:hAnsi="Times New Roman" w:cs="Times New Roman"/>
+          <w:color w:val="000000"/>
+          <w:sz w:val="28"/>
+          <w:szCs w:val="28"/>
+          <w:lang w:val="en-US" w:eastAsia="ru-RU"/>
+        </w:rPr>
+      </w:pPr>
+      <w:r>
+        <w:rPr>
+          <w:rFonts w:ascii="Times New Roman" w:eastAsia="Times New Roman" w:hAnsi="Times New Roman" w:cs="Times New Roman"/>
+          <w:color w:val="000000"/>
+          <w:sz w:val="28"/>
+          <w:szCs w:val="28"/>
+          <w:lang w:val="en-US" w:eastAsia="ru-RU"/>
+        </w:rPr>
+        <w:t xml:space="preserve">        </w:t>
+      </w:r>
+      <w:proofErr w:type="spellStart"/>
+      <w:r>
+        <w:rPr>
+          <w:rFonts w:ascii="Times New Roman" w:eastAsia="Times New Roman" w:hAnsi="Times New Roman" w:cs="Times New Roman"/>
+          <w:color w:val="000000"/>
+          <w:sz w:val="28"/>
+          <w:szCs w:val="28"/>
+          <w:lang w:val="en-US" w:eastAsia="ru-RU"/>
+        </w:rPr>
+        <w:t>arr</w:t>
+      </w:r>
+      <w:proofErr w:type="spellEnd"/>
+      <w:r>
+        <w:rPr>
+          <w:rFonts w:ascii="Times New Roman" w:eastAsia="Times New Roman" w:hAnsi="Times New Roman" w:cs="Times New Roman"/>
+          <w:color w:val="000000"/>
+          <w:sz w:val="28"/>
+          <w:szCs w:val="28"/>
+          <w:lang w:val="en-US" w:eastAsia="ru-RU"/>
+        </w:rPr>
+        <w:t>[</w:t>
+      </w:r>
+      <w:proofErr w:type="spellStart"/>
+      <w:r>
+        <w:rPr>
+          <w:rFonts w:ascii="Times New Roman" w:eastAsia="Times New Roman" w:hAnsi="Times New Roman" w:cs="Times New Roman"/>
+          <w:color w:val="000000"/>
+          <w:sz w:val="28"/>
+          <w:szCs w:val="28"/>
+          <w:lang w:val="en-US" w:eastAsia="ru-RU"/>
+        </w:rPr>
+        <w:t>i</w:t>
+      </w:r>
+      <w:proofErr w:type="spellEnd"/>
+      <w:r>
+        <w:rPr>
+          <w:rFonts w:ascii="Times New Roman" w:eastAsia="Times New Roman" w:hAnsi="Times New Roman" w:cs="Times New Roman"/>
+          <w:color w:val="000000"/>
+          <w:sz w:val="28"/>
+          <w:szCs w:val="28"/>
+          <w:lang w:val="en-US" w:eastAsia="ru-RU"/>
+        </w:rPr>
+        <w:t xml:space="preserve">] = </w:t>
+      </w:r>
+      <w:proofErr w:type="gramStart"/>
+      <w:r>
+        <w:rPr>
+          <w:rFonts w:ascii="Times New Roman" w:eastAsia="Times New Roman" w:hAnsi="Times New Roman" w:cs="Times New Roman"/>
+          <w:color w:val="0000FF"/>
+          <w:sz w:val="28"/>
+          <w:szCs w:val="28"/>
+          <w:lang w:val="en-US" w:eastAsia="ru-RU"/>
+        </w:rPr>
+        <w:t>SINUS</w:t>
+      </w:r>
+      <w:r>
+        <w:rPr>
+          <w:rFonts w:ascii="Times New Roman" w:eastAsia="Times New Roman" w:hAnsi="Times New Roman" w:cs="Times New Roman"/>
+          <w:color w:val="000000"/>
+          <w:sz w:val="28"/>
+          <w:szCs w:val="28"/>
+          <w:lang w:val="en-US" w:eastAsia="ru-RU"/>
+        </w:rPr>
+        <w:t>(</w:t>
+      </w:r>
+      <w:proofErr w:type="spellStart"/>
+      <w:proofErr w:type="gramEnd"/>
+      <w:r>
+        <w:rPr>
+          <w:rFonts w:ascii="Times New Roman" w:eastAsia="Times New Roman" w:hAnsi="Times New Roman" w:cs="Times New Roman"/>
+          <w:color w:val="000000"/>
+          <w:sz w:val="28"/>
+          <w:szCs w:val="28"/>
+          <w:lang w:val="en-US" w:eastAsia="ru-RU"/>
+        </w:rPr>
+        <w:t>tmp</w:t>
+      </w:r>
+      <w:proofErr w:type="spellEnd"/>
+      <w:r>
+        <w:rPr>
+          <w:rFonts w:ascii="Times New Roman" w:eastAsia="Times New Roman" w:hAnsi="Times New Roman" w:cs="Times New Roman"/>
+          <w:color w:val="000000"/>
+          <w:sz w:val="28"/>
+          <w:szCs w:val="28"/>
+          <w:lang w:val="en-US" w:eastAsia="ru-RU"/>
+        </w:rPr>
+        <w:t xml:space="preserve"> * </w:t>
+      </w:r>
+      <w:proofErr w:type="spellStart"/>
+      <w:r>
+        <w:rPr>
+          <w:rFonts w:ascii="Times New Roman" w:eastAsia="Times New Roman" w:hAnsi="Times New Roman" w:cs="Times New Roman"/>
+          <w:color w:val="000000"/>
+          <w:sz w:val="28"/>
+          <w:szCs w:val="28"/>
+          <w:lang w:val="en-US" w:eastAsia="ru-RU"/>
+        </w:rPr>
+        <w:t>i</w:t>
+      </w:r>
+      <w:proofErr w:type="spellEnd"/>
+      <w:r>
+        <w:rPr>
+          <w:rFonts w:ascii="Times New Roman" w:eastAsia="Times New Roman" w:hAnsi="Times New Roman" w:cs="Times New Roman"/>
+          <w:color w:val="000000"/>
+          <w:sz w:val="28"/>
+          <w:szCs w:val="28"/>
+          <w:lang w:val="en-US" w:eastAsia="ru-RU"/>
+        </w:rPr>
+        <w:t>);</w:t>
+      </w:r>
+    </w:p>
+    <w:p>
+      <w:pPr>
+        <w:shd w:val="clear" w:color="auto" w:fill="FFFFFF"/>
+        <w:spacing w:after="0" w:line="300" w:lineRule="atLeast"/>
+        <w:jc w:val="both"/>
+        <w:rPr>
+          <w:rFonts w:ascii="Times New Roman" w:eastAsia="Times New Roman" w:hAnsi="Times New Roman" w:cs="Times New Roman"/>
+          <w:color w:val="000000"/>
+          <w:sz w:val="28"/>
+          <w:szCs w:val="28"/>
+          <w:lang w:val="en-US" w:eastAsia="ru-RU"/>
+        </w:rPr>
+      </w:pPr>
+      <w:r>
+        <w:rPr>
+          <w:rFonts w:ascii="Times New Roman" w:eastAsia="Times New Roman" w:hAnsi="Times New Roman" w:cs="Times New Roman"/>
+          <w:color w:val="000000"/>
+          <w:sz w:val="28"/>
+          <w:szCs w:val="28"/>
+          <w:lang w:val="en-US" w:eastAsia="ru-RU"/>
+        </w:rPr>
+        <w:t>    }</w:t>
+      </w:r>
+    </w:p>
+    <w:p>
+      <w:pPr>
+        <w:shd w:val="clear" w:color="auto" w:fill="FFFFFF"/>
+        <w:spacing w:after="240" w:line="300" w:lineRule="atLeast"/>
+        <w:jc w:val="both"/>
+        <w:rPr>
+          <w:rFonts w:ascii="Times New Roman" w:eastAsia="Times New Roman" w:hAnsi="Times New Roman" w:cs="Times New Roman"/>
+          <w:color w:val="000000"/>
+          <w:sz w:val="28"/>
+          <w:szCs w:val="28"/>
+          <w:lang w:val="en-US" w:eastAsia="ru-RU"/>
+        </w:rPr>
+      </w:pPr>
+    </w:p>
+    <w:p>
+      <w:pPr>
+        <w:shd w:val="clear" w:color="auto" w:fill="FFFFFF"/>
+        <w:spacing w:after="0" w:line="300" w:lineRule="atLeast"/>
+        <w:jc w:val="both"/>
+        <w:rPr>
+          <w:rFonts w:ascii="Times New Roman" w:eastAsia="Times New Roman" w:hAnsi="Times New Roman" w:cs="Times New Roman"/>
+          <w:color w:val="000000"/>
+          <w:sz w:val="28"/>
+          <w:szCs w:val="28"/>
+          <w:lang w:val="en-US" w:eastAsia="ru-RU"/>
+        </w:rPr>
+      </w:pPr>
+      <w:r>
+        <w:rPr>
+          <w:rFonts w:ascii="Times New Roman" w:eastAsia="Times New Roman" w:hAnsi="Times New Roman" w:cs="Times New Roman"/>
+          <w:color w:val="0000FF"/>
+          <w:sz w:val="28"/>
+          <w:szCs w:val="28"/>
+          <w:lang w:val="en-US" w:eastAsia="ru-RU"/>
+        </w:rPr>
+        <w:t xml:space="preserve">    #pragma </w:t>
+      </w:r>
+      <w:r>
+        <w:rPr>
+          <w:rFonts w:ascii="Times New Roman" w:eastAsia="Times New Roman" w:hAnsi="Times New Roman" w:cs="Times New Roman"/>
+          <w:color w:val="E50000"/>
+          <w:sz w:val="28"/>
+          <w:szCs w:val="28"/>
+          <w:lang w:val="en-US" w:eastAsia="ru-RU"/>
+        </w:rPr>
+        <w:t>acc</w:t>
+      </w:r>
+      <w:r>
+        <w:rPr>
+          <w:rFonts w:ascii="Times New Roman" w:eastAsia="Times New Roman" w:hAnsi="Times New Roman" w:cs="Times New Roman"/>
+          <w:color w:val="0000FF"/>
+          <w:sz w:val="28"/>
+          <w:szCs w:val="28"/>
+          <w:lang w:val="en-US" w:eastAsia="ru-RU"/>
+        </w:rPr>
+        <w:t xml:space="preserve"> </w:t>
+      </w:r>
+      <w:r>
+        <w:rPr>
+          <w:rFonts w:ascii="Times New Roman" w:eastAsia="Times New Roman" w:hAnsi="Times New Roman" w:cs="Times New Roman"/>
+          <w:color w:val="E50000"/>
+          <w:sz w:val="28"/>
+          <w:szCs w:val="28"/>
+          <w:lang w:val="en-US" w:eastAsia="ru-RU"/>
+        </w:rPr>
+        <w:t>parallel</w:t>
+      </w:r>
+      <w:r>
+        <w:rPr>
+          <w:rFonts w:ascii="Times New Roman" w:eastAsia="Times New Roman" w:hAnsi="Times New Roman" w:cs="Times New Roman"/>
+          <w:color w:val="0000FF"/>
+          <w:sz w:val="28"/>
+          <w:szCs w:val="28"/>
+          <w:lang w:val="en-US" w:eastAsia="ru-RU"/>
+        </w:rPr>
+        <w:t xml:space="preserve"> </w:t>
+      </w:r>
+      <w:r>
+        <w:rPr>
+          <w:rFonts w:ascii="Times New Roman" w:eastAsia="Times New Roman" w:hAnsi="Times New Roman" w:cs="Times New Roman"/>
+          <w:color w:val="E50000"/>
+          <w:sz w:val="28"/>
+          <w:szCs w:val="28"/>
+          <w:lang w:val="en-US" w:eastAsia="ru-RU"/>
+        </w:rPr>
+        <w:t>loop</w:t>
+      </w:r>
+      <w:r>
+        <w:rPr>
+          <w:rFonts w:ascii="Times New Roman" w:eastAsia="Times New Roman" w:hAnsi="Times New Roman" w:cs="Times New Roman"/>
+          <w:color w:val="0000FF"/>
+          <w:sz w:val="28"/>
+          <w:szCs w:val="28"/>
+          <w:lang w:val="en-US" w:eastAsia="ru-RU"/>
+        </w:rPr>
+        <w:t xml:space="preserve"> </w:t>
+      </w:r>
+      <w:r>
+        <w:rPr>
+          <w:rFonts w:ascii="Times New Roman" w:eastAsia="Times New Roman" w:hAnsi="Times New Roman" w:cs="Times New Roman"/>
+          <w:color w:val="E50000"/>
+          <w:sz w:val="28"/>
+          <w:szCs w:val="28"/>
+          <w:lang w:val="en-US" w:eastAsia="ru-RU"/>
+        </w:rPr>
+        <w:t>reduction</w:t>
+      </w:r>
+      <w:r>
+        <w:rPr>
+          <w:rFonts w:ascii="Times New Roman" w:eastAsia="Times New Roman" w:hAnsi="Times New Roman" w:cs="Times New Roman"/>
+          <w:color w:val="0000FF"/>
+          <w:sz w:val="28"/>
+          <w:szCs w:val="28"/>
+          <w:lang w:val="en-US" w:eastAsia="ru-RU"/>
+        </w:rPr>
+        <w:t>(</w:t>
+      </w:r>
+      <w:proofErr w:type="gramStart"/>
+      <w:r>
+        <w:rPr>
+          <w:rFonts w:ascii="Times New Roman" w:eastAsia="Times New Roman" w:hAnsi="Times New Roman" w:cs="Times New Roman"/>
+          <w:color w:val="0000FF"/>
+          <w:sz w:val="28"/>
+          <w:szCs w:val="28"/>
+          <w:lang w:val="en-US" w:eastAsia="ru-RU"/>
+        </w:rPr>
+        <w:t>+:</w:t>
+      </w:r>
+      <w:r>
+        <w:rPr>
+          <w:rFonts w:ascii="Times New Roman" w:eastAsia="Times New Roman" w:hAnsi="Times New Roman" w:cs="Times New Roman"/>
+          <w:color w:val="E50000"/>
+          <w:sz w:val="28"/>
+          <w:szCs w:val="28"/>
+          <w:lang w:val="en-US" w:eastAsia="ru-RU"/>
+        </w:rPr>
+        <w:t>sum</w:t>
+      </w:r>
+      <w:proofErr w:type="gramEnd"/>
+      <w:r>
+        <w:rPr>
+          <w:rFonts w:ascii="Times New Roman" w:eastAsia="Times New Roman" w:hAnsi="Times New Roman" w:cs="Times New Roman"/>
+          <w:color w:val="0000FF"/>
+          <w:sz w:val="28"/>
+          <w:szCs w:val="28"/>
+          <w:lang w:val="en-US" w:eastAsia="ru-RU"/>
+        </w:rPr>
+        <w:t>)</w:t>
+      </w:r>
+    </w:p>
+    <w:p>
+      <w:pPr>
+        <w:shd w:val="clear" w:color="auto" w:fill="FFFFFF"/>
+        <w:spacing w:after="0" w:line="300" w:lineRule="atLeast"/>
+        <w:jc w:val="both"/>
+        <w:rPr>
+          <w:rFonts w:ascii="Times New Roman" w:eastAsia="Times New Roman" w:hAnsi="Times New Roman" w:cs="Times New Roman"/>
+          <w:color w:val="000000"/>
+          <w:sz w:val="28"/>
+          <w:szCs w:val="28"/>
+          <w:lang w:val="en-US" w:eastAsia="ru-RU"/>
+        </w:rPr>
+      </w:pPr>
+      <w:r>
+        <w:rPr>
+          <w:rFonts w:ascii="Times New Roman" w:eastAsia="Times New Roman" w:hAnsi="Times New Roman" w:cs="Times New Roman"/>
+          <w:color w:val="000000"/>
+          <w:sz w:val="28"/>
+          <w:szCs w:val="28"/>
+          <w:lang w:val="en-US" w:eastAsia="ru-RU"/>
+        </w:rPr>
+        <w:t xml:space="preserve">    </w:t>
+      </w:r>
+      <w:r>
+        <w:rPr>
+          <w:rFonts w:ascii="Times New Roman" w:eastAsia="Times New Roman" w:hAnsi="Times New Roman" w:cs="Times New Roman"/>
+          <w:color w:val="0000FF"/>
+          <w:sz w:val="28"/>
+          <w:szCs w:val="28"/>
+          <w:lang w:val="en-US" w:eastAsia="ru-RU"/>
+        </w:rPr>
+        <w:t>for</w:t>
+      </w:r>
+      <w:r>
+        <w:rPr>
+          <w:rFonts w:ascii="Times New Roman" w:eastAsia="Times New Roman" w:hAnsi="Times New Roman" w:cs="Times New Roman"/>
+          <w:color w:val="000000"/>
+          <w:sz w:val="28"/>
+          <w:szCs w:val="28"/>
+          <w:lang w:val="en-US" w:eastAsia="ru-RU"/>
+        </w:rPr>
+        <w:t xml:space="preserve"> (</w:t>
+      </w:r>
+      <w:r>
+        <w:rPr>
+          <w:rFonts w:ascii="Times New Roman" w:eastAsia="Times New Roman" w:hAnsi="Times New Roman" w:cs="Times New Roman"/>
+          <w:color w:val="0000FF"/>
+          <w:sz w:val="28"/>
+          <w:szCs w:val="28"/>
+          <w:lang w:val="en-US" w:eastAsia="ru-RU"/>
+        </w:rPr>
+        <w:t>int</w:t>
+      </w:r>
+      <w:r>
+        <w:rPr>
+          <w:rFonts w:ascii="Times New Roman" w:eastAsia="Times New Roman" w:hAnsi="Times New Roman" w:cs="Times New Roman"/>
+          <w:color w:val="000000"/>
+          <w:sz w:val="28"/>
+          <w:szCs w:val="28"/>
+          <w:lang w:val="en-US" w:eastAsia="ru-RU"/>
+        </w:rPr>
+        <w:t xml:space="preserve"> </w:t>
+      </w:r>
+      <w:proofErr w:type="spellStart"/>
+      <w:r>
+        <w:rPr>
+          <w:rFonts w:ascii="Times New Roman" w:eastAsia="Times New Roman" w:hAnsi="Times New Roman" w:cs="Times New Roman"/>
+          <w:color w:val="000000"/>
+          <w:sz w:val="28"/>
+          <w:szCs w:val="28"/>
+          <w:lang w:val="en-US" w:eastAsia="ru-RU"/>
+        </w:rPr>
+        <w:t>i</w:t>
+      </w:r>
+      <w:proofErr w:type="spellEnd"/>
+      <w:r>
+        <w:rPr>
+          <w:rFonts w:ascii="Times New Roman" w:eastAsia="Times New Roman" w:hAnsi="Times New Roman" w:cs="Times New Roman"/>
+          <w:color w:val="000000"/>
+          <w:sz w:val="28"/>
+          <w:szCs w:val="28"/>
+          <w:lang w:val="en-US" w:eastAsia="ru-RU"/>
+        </w:rPr>
+        <w:t xml:space="preserve"> = </w:t>
+      </w:r>
+      <w:r>
+        <w:rPr>
+          <w:rFonts w:ascii="Times New Roman" w:eastAsia="Times New Roman" w:hAnsi="Times New Roman" w:cs="Times New Roman"/>
+          <w:color w:val="098658"/>
+          <w:sz w:val="28"/>
+          <w:szCs w:val="28"/>
+          <w:lang w:val="en-US" w:eastAsia="ru-RU"/>
+        </w:rPr>
+        <w:t>0</w:t>
+      </w:r>
+      <w:r>
+        <w:rPr>
+          <w:rFonts w:ascii="Times New Roman" w:eastAsia="Times New Roman" w:hAnsi="Times New Roman" w:cs="Times New Roman"/>
+          <w:color w:val="000000"/>
+          <w:sz w:val="28"/>
+          <w:szCs w:val="28"/>
+          <w:lang w:val="en-US" w:eastAsia="ru-RU"/>
+        </w:rPr>
+        <w:t xml:space="preserve">; </w:t>
+      </w:r>
+      <w:proofErr w:type="spellStart"/>
+      <w:r>
+        <w:rPr>
+          <w:rFonts w:ascii="Times New Roman" w:eastAsia="Times New Roman" w:hAnsi="Times New Roman" w:cs="Times New Roman"/>
+          <w:color w:val="000000"/>
+          <w:sz w:val="28"/>
+          <w:szCs w:val="28"/>
+          <w:lang w:val="en-US" w:eastAsia="ru-RU"/>
+        </w:rPr>
+        <w:t>i</w:t>
+      </w:r>
+      <w:proofErr w:type="spellEnd"/>
+      <w:r>
+        <w:rPr>
+          <w:rFonts w:ascii="Times New Roman" w:eastAsia="Times New Roman" w:hAnsi="Times New Roman" w:cs="Times New Roman"/>
+          <w:color w:val="000000"/>
+          <w:sz w:val="28"/>
+          <w:szCs w:val="28"/>
+          <w:lang w:val="en-US" w:eastAsia="ru-RU"/>
+        </w:rPr>
+        <w:t xml:space="preserve"> &lt; </w:t>
+      </w:r>
+      <w:r>
+        <w:rPr>
+          <w:rFonts w:ascii="Times New Roman" w:eastAsia="Times New Roman" w:hAnsi="Times New Roman" w:cs="Times New Roman"/>
+          <w:color w:val="0000FF"/>
+          <w:sz w:val="28"/>
+          <w:szCs w:val="28"/>
+          <w:lang w:val="en-US" w:eastAsia="ru-RU"/>
+        </w:rPr>
+        <w:t>N</w:t>
+      </w:r>
+      <w:r>
+        <w:rPr>
+          <w:rFonts w:ascii="Times New Roman" w:eastAsia="Times New Roman" w:hAnsi="Times New Roman" w:cs="Times New Roman"/>
+          <w:color w:val="000000"/>
+          <w:sz w:val="28"/>
+          <w:szCs w:val="28"/>
+          <w:lang w:val="en-US" w:eastAsia="ru-RU"/>
+        </w:rPr>
+        <w:t>; ++</w:t>
+      </w:r>
+      <w:proofErr w:type="spellStart"/>
+      <w:r>
+        <w:rPr>
+          <w:rFonts w:ascii="Times New Roman" w:eastAsia="Times New Roman" w:hAnsi="Times New Roman" w:cs="Times New Roman"/>
+          <w:color w:val="000000"/>
+          <w:sz w:val="28"/>
+          <w:szCs w:val="28"/>
+          <w:lang w:val="en-US" w:eastAsia="ru-RU"/>
+        </w:rPr>
+        <w:t>i</w:t>
+      </w:r>
+      <w:proofErr w:type="spellEnd"/>
+      <w:r>
+        <w:rPr>
+          <w:rFonts w:ascii="Times New Roman" w:eastAsia="Times New Roman" w:hAnsi="Times New Roman" w:cs="Times New Roman"/>
+          <w:color w:val="000000"/>
+          <w:sz w:val="28"/>
+          <w:szCs w:val="28"/>
+          <w:lang w:val="en-US" w:eastAsia="ru-RU"/>
+        </w:rPr>
+        <w:t>) {</w:t>
+      </w:r>
+    </w:p>
+    <w:p>
+      <w:pPr>
+        <w:shd w:val="clear" w:color="auto" w:fill="FFFFFF"/>
+        <w:spacing w:after="0" w:line="300" w:lineRule="atLeast"/>
+        <w:jc w:val="both"/>
+        <w:rPr>
+          <w:rFonts w:ascii="Times New Roman" w:eastAsia="Times New Roman" w:hAnsi="Times New Roman" w:cs="Times New Roman"/>
+          <w:color w:val="000000"/>
+          <w:sz w:val="28"/>
+          <w:szCs w:val="28"/>
+          <w:lang w:val="en-US" w:eastAsia="ru-RU"/>
+        </w:rPr>
+      </w:pPr>
+      <w:r>
+        <w:rPr>
+          <w:rFonts w:ascii="Times New Roman" w:eastAsia="Times New Roman" w:hAnsi="Times New Roman" w:cs="Times New Roman"/>
+          <w:color w:val="000000"/>
+          <w:sz w:val="28"/>
+          <w:szCs w:val="28"/>
+          <w:lang w:val="en-US" w:eastAsia="ru-RU"/>
+        </w:rPr>
+        <w:t xml:space="preserve">        sum += </w:t>
+      </w:r>
+      <w:proofErr w:type="spellStart"/>
+      <w:r>
+        <w:rPr>
+          <w:rFonts w:ascii="Times New Roman" w:eastAsia="Times New Roman" w:hAnsi="Times New Roman" w:cs="Times New Roman"/>
+          <w:color w:val="000000"/>
+          <w:sz w:val="28"/>
+          <w:szCs w:val="28"/>
+          <w:lang w:val="en-US" w:eastAsia="ru-RU"/>
+        </w:rPr>
+        <w:t>arr</w:t>
+      </w:r>
+      <w:proofErr w:type="spellEnd"/>
+      <w:r>
+        <w:rPr>
+          <w:rFonts w:ascii="Times New Roman" w:eastAsia="Times New Roman" w:hAnsi="Times New Roman" w:cs="Times New Roman"/>
+          <w:color w:val="000000"/>
+          <w:sz w:val="28"/>
+          <w:szCs w:val="28"/>
+          <w:lang w:val="en-US" w:eastAsia="ru-RU"/>
+        </w:rPr>
+        <w:t>[</w:t>
+      </w:r>
+      <w:proofErr w:type="spellStart"/>
+      <w:r>
+        <w:rPr>
+          <w:rFonts w:ascii="Times New Roman" w:eastAsia="Times New Roman" w:hAnsi="Times New Roman" w:cs="Times New Roman"/>
+          <w:color w:val="000000"/>
+          <w:sz w:val="28"/>
+          <w:szCs w:val="28"/>
+          <w:lang w:val="en-US" w:eastAsia="ru-RU"/>
+        </w:rPr>
+        <w:t>i</w:t>
+      </w:r>
+      <w:proofErr w:type="spellEnd"/>
+      <w:proofErr w:type="gramStart"/>
+      <w:r>
+        <w:rPr>
+          <w:rFonts w:ascii="Times New Roman" w:eastAsia="Times New Roman" w:hAnsi="Times New Roman" w:cs="Times New Roman"/>
+          <w:color w:val="000000"/>
+          <w:sz w:val="28"/>
+          <w:szCs w:val="28"/>
+          <w:lang w:val="en-US" w:eastAsia="ru-RU"/>
+        </w:rPr>
+        <w:t>];</w:t>
+      </w:r>
+      <w:proofErr w:type="gramEnd"/>
+    </w:p>
+    <w:p>
+      <w:pPr>
+        <w:shd w:val="clear" w:color="auto" w:fill="FFFFFF"/>
+        <w:spacing w:after="0" w:line="300" w:lineRule="atLeast"/>
+        <w:jc w:val="both"/>
+        <w:rPr>
+          <w:rFonts w:ascii="Times New Roman" w:eastAsia="Times New Roman" w:hAnsi="Times New Roman" w:cs="Times New Roman"/>
+          <w:color w:val="000000"/>
+          <w:sz w:val="28"/>
+          <w:szCs w:val="28"/>
+          <w:lang w:val="en-US" w:eastAsia="ru-RU"/>
+        </w:rPr>
+      </w:pPr>
+      <w:r>
+        <w:rPr>
+          <w:rFonts w:ascii="Times New Roman" w:eastAsia="Times New Roman" w:hAnsi="Times New Roman" w:cs="Times New Roman"/>
+          <w:color w:val="000000"/>
+          <w:sz w:val="28"/>
+          <w:szCs w:val="28"/>
+          <w:lang w:val="en-US" w:eastAsia="ru-RU"/>
+        </w:rPr>
+        <w:t>    }</w:t>
+      </w:r>
+    </w:p>
+    <w:p>
+      <w:pPr>
+        <w:shd w:val="clear" w:color="auto" w:fill="FFFFFF"/>
+        <w:spacing w:after="0" w:line="300" w:lineRule="atLeast"/>
+        <w:jc w:val="both"/>
+        <w:rPr>
+          <w:rFonts w:ascii="Times New Roman" w:eastAsia="Times New Roman" w:hAnsi="Times New Roman" w:cs="Times New Roman"/>
+          <w:color w:val="000000"/>
+          <w:sz w:val="28"/>
+          <w:szCs w:val="28"/>
+          <w:lang w:val="en-US" w:eastAsia="ru-RU"/>
+        </w:rPr>
+      </w:pPr>
+    </w:p>
+    <w:p>
+      <w:pPr>
+        <w:shd w:val="clear" w:color="auto" w:fill="FFFFFF"/>
+        <w:spacing w:after="0" w:line="300" w:lineRule="atLeast"/>
+        <w:jc w:val="both"/>
+        <w:rPr>
+          <w:rFonts w:ascii="Times New Roman" w:eastAsia="Times New Roman" w:hAnsi="Times New Roman" w:cs="Times New Roman"/>
+          <w:color w:val="000000"/>
+          <w:sz w:val="28"/>
+          <w:szCs w:val="28"/>
+          <w:lang w:val="en-US" w:eastAsia="ru-RU"/>
+        </w:rPr>
+      </w:pPr>
+      <w:r>
+        <w:rPr>
+          <w:rFonts w:ascii="Times New Roman" w:eastAsia="Times New Roman" w:hAnsi="Times New Roman" w:cs="Times New Roman"/>
+          <w:color w:val="0000FF"/>
+          <w:sz w:val="28"/>
+          <w:szCs w:val="28"/>
+          <w:lang w:val="en-US" w:eastAsia="ru-RU"/>
+        </w:rPr>
+        <w:t>    #</w:t>
+      </w:r>
+      <w:proofErr w:type="gramStart"/>
+      <w:r>
+        <w:rPr>
+          <w:rFonts w:ascii="Times New Roman" w:eastAsia="Times New Roman" w:hAnsi="Times New Roman" w:cs="Times New Roman"/>
+          <w:color w:val="0000FF"/>
+          <w:sz w:val="28"/>
+          <w:szCs w:val="28"/>
+          <w:lang w:val="en-US" w:eastAsia="ru-RU"/>
+        </w:rPr>
+        <w:t>pragma</w:t>
+      </w:r>
+      <w:proofErr w:type="gramEnd"/>
+      <w:r>
+        <w:rPr>
+          <w:rFonts w:ascii="Times New Roman" w:eastAsia="Times New Roman" w:hAnsi="Times New Roman" w:cs="Times New Roman"/>
+          <w:color w:val="0000FF"/>
+          <w:sz w:val="28"/>
+          <w:szCs w:val="28"/>
+          <w:lang w:val="en-US" w:eastAsia="ru-RU"/>
+        </w:rPr>
+        <w:t xml:space="preserve"> </w:t>
+      </w:r>
+      <w:r>
+        <w:rPr>
+          <w:rFonts w:ascii="Times New Roman" w:eastAsia="Times New Roman" w:hAnsi="Times New Roman" w:cs="Times New Roman"/>
+          <w:color w:val="E50000"/>
+          <w:sz w:val="28"/>
+          <w:szCs w:val="28"/>
+          <w:lang w:val="en-US" w:eastAsia="ru-RU"/>
+        </w:rPr>
+        <w:t>acc</w:t>
+      </w:r>
+      <w:r>
+        <w:rPr>
+          <w:rFonts w:ascii="Times New Roman" w:eastAsia="Times New Roman" w:hAnsi="Times New Roman" w:cs="Times New Roman"/>
+          <w:color w:val="0000FF"/>
+          <w:sz w:val="28"/>
+          <w:szCs w:val="28"/>
+          <w:lang w:val="en-US" w:eastAsia="ru-RU"/>
+        </w:rPr>
+        <w:t xml:space="preserve"> </w:t>
+      </w:r>
+      <w:r>
+        <w:rPr>
+          <w:rFonts w:ascii="Times New Roman" w:eastAsia="Times New Roman" w:hAnsi="Times New Roman" w:cs="Times New Roman"/>
+          <w:color w:val="E50000"/>
+          <w:sz w:val="28"/>
+          <w:szCs w:val="28"/>
+          <w:lang w:val="en-US" w:eastAsia="ru-RU"/>
+        </w:rPr>
+        <w:t>exit</w:t>
+      </w:r>
+      <w:r>
+        <w:rPr>
+          <w:rFonts w:ascii="Times New Roman" w:eastAsia="Times New Roman" w:hAnsi="Times New Roman" w:cs="Times New Roman"/>
+          <w:color w:val="0000FF"/>
+          <w:sz w:val="28"/>
+          <w:szCs w:val="28"/>
+          <w:lang w:val="en-US" w:eastAsia="ru-RU"/>
+        </w:rPr>
+        <w:t xml:space="preserve"> </w:t>
+      </w:r>
+      <w:r>
+        <w:rPr>
+          <w:rFonts w:ascii="Times New Roman" w:eastAsia="Times New Roman" w:hAnsi="Times New Roman" w:cs="Times New Roman"/>
+          <w:color w:val="E50000"/>
+          <w:sz w:val="28"/>
+          <w:szCs w:val="28"/>
+          <w:lang w:val="en-US" w:eastAsia="ru-RU"/>
+        </w:rPr>
+        <w:t>data</w:t>
+      </w:r>
+      <w:r>
+        <w:rPr>
+          <w:rFonts w:ascii="Times New Roman" w:eastAsia="Times New Roman" w:hAnsi="Times New Roman" w:cs="Times New Roman"/>
+          <w:color w:val="0000FF"/>
+          <w:sz w:val="28"/>
+          <w:szCs w:val="28"/>
+          <w:lang w:val="en-US" w:eastAsia="ru-RU"/>
+        </w:rPr>
+        <w:t xml:space="preserve"> </w:t>
+      </w:r>
+      <w:proofErr w:type="spellStart"/>
+      <w:r>
+        <w:rPr>
+          <w:rFonts w:ascii="Times New Roman" w:eastAsia="Times New Roman" w:hAnsi="Times New Roman" w:cs="Times New Roman"/>
+          <w:color w:val="E50000"/>
+          <w:sz w:val="28"/>
+          <w:szCs w:val="28"/>
+          <w:lang w:val="en-US" w:eastAsia="ru-RU"/>
+        </w:rPr>
+        <w:t>copyout</w:t>
+      </w:r>
+      <w:proofErr w:type="spellEnd"/>
+      <w:r>
+        <w:rPr>
+          <w:rFonts w:ascii="Times New Roman" w:eastAsia="Times New Roman" w:hAnsi="Times New Roman" w:cs="Times New Roman"/>
+          <w:color w:val="0000FF"/>
+          <w:sz w:val="28"/>
+          <w:szCs w:val="28"/>
+          <w:lang w:val="en-US" w:eastAsia="ru-RU"/>
+        </w:rPr>
+        <w:t>(</w:t>
+      </w:r>
+      <w:r>
+        <w:rPr>
+          <w:rFonts w:ascii="Times New Roman" w:eastAsia="Times New Roman" w:hAnsi="Times New Roman" w:cs="Times New Roman"/>
+          <w:color w:val="E50000"/>
+          <w:sz w:val="28"/>
+          <w:szCs w:val="28"/>
+          <w:lang w:val="en-US" w:eastAsia="ru-RU"/>
+        </w:rPr>
+        <w:t>sum</w:t>
+      </w:r>
+      <w:r>
+        <w:rPr>
+          <w:rFonts w:ascii="Times New Roman" w:eastAsia="Times New Roman" w:hAnsi="Times New Roman" w:cs="Times New Roman"/>
+          <w:color w:val="0000FF"/>
+          <w:sz w:val="28"/>
+          <w:szCs w:val="28"/>
+          <w:lang w:val="en-US" w:eastAsia="ru-RU"/>
+        </w:rPr>
+        <w:t>)</w:t>
+      </w:r>
+    </w:p>
+    <w:p>
+      <w:pPr>
+        <w:shd w:val="clear" w:color="auto" w:fill="FFFFFF"/>
+        <w:spacing w:after="0" w:line="300" w:lineRule="atLeast"/>
+        <w:jc w:val="both"/>
+        <w:rPr>
+          <w:rFonts w:ascii="Times New Roman" w:eastAsia="Times New Roman" w:hAnsi="Times New Roman" w:cs="Times New Roman"/>
+          <w:color w:val="000000"/>
+          <w:sz w:val="28"/>
+          <w:szCs w:val="28"/>
+          <w:lang w:val="en-US" w:eastAsia="ru-RU"/>
+        </w:rPr>
+      </w:pPr>
+      <w:r>
+        <w:rPr>
+          <w:rFonts w:ascii="Times New Roman" w:eastAsia="Times New Roman" w:hAnsi="Times New Roman" w:cs="Times New Roman"/>
+          <w:color w:val="000000"/>
+          <w:sz w:val="28"/>
+          <w:szCs w:val="28"/>
+          <w:lang w:val="en-US" w:eastAsia="ru-RU"/>
+        </w:rPr>
+        <w:t xml:space="preserve">    </w:t>
+      </w:r>
+      <w:proofErr w:type="spellStart"/>
+      <w:proofErr w:type="gramStart"/>
+      <w:r>
+        <w:rPr>
+          <w:rFonts w:ascii="Times New Roman" w:eastAsia="Times New Roman" w:hAnsi="Times New Roman" w:cs="Times New Roman"/>
+          <w:color w:val="000000"/>
+          <w:sz w:val="28"/>
+          <w:szCs w:val="28"/>
+          <w:lang w:val="en-US" w:eastAsia="ru-RU"/>
+        </w:rPr>
+        <w:t>printf</w:t>
+      </w:r>
+      <w:proofErr w:type="spellEnd"/>
+      <w:r>
+        <w:rPr>
+          <w:rFonts w:ascii="Times New Roman" w:eastAsia="Times New Roman" w:hAnsi="Times New Roman" w:cs="Times New Roman"/>
+          <w:color w:val="000000"/>
+          <w:sz w:val="28"/>
+          <w:szCs w:val="28"/>
+          <w:lang w:val="en-US" w:eastAsia="ru-RU"/>
+        </w:rPr>
+        <w:t>(</w:t>
+      </w:r>
+      <w:proofErr w:type="gramEnd"/>
+      <w:r>
+        <w:rPr>
+          <w:rFonts w:ascii="Times New Roman" w:eastAsia="Times New Roman" w:hAnsi="Times New Roman" w:cs="Times New Roman"/>
+          <w:color w:val="A31515"/>
+          <w:sz w:val="28"/>
+          <w:szCs w:val="28"/>
+          <w:lang w:val="en-US" w:eastAsia="ru-RU"/>
+        </w:rPr>
+        <w:t>"%-32.25lf\n"</w:t>
+      </w:r>
+      <w:r>
+        <w:rPr>
+          <w:rFonts w:ascii="Times New Roman" w:eastAsia="Times New Roman" w:hAnsi="Times New Roman" w:cs="Times New Roman"/>
+          <w:color w:val="000000"/>
+          <w:sz w:val="28"/>
+          <w:szCs w:val="28"/>
+          <w:lang w:val="en-US" w:eastAsia="ru-RU"/>
+        </w:rPr>
+        <w:t>, sum);</w:t>
+      </w:r>
+    </w:p>
+    <w:p>
+      <w:pPr>
+        <w:shd w:val="clear" w:color="auto" w:fill="FFFFFF"/>
+        <w:spacing w:after="0" w:line="300" w:lineRule="atLeast"/>
+        <w:jc w:val="both"/>
+        <w:rPr>
+          <w:rFonts w:ascii="Times New Roman" w:eastAsia="Times New Roman" w:hAnsi="Times New Roman" w:cs="Times New Roman"/>
+          <w:color w:val="000000"/>
+          <w:sz w:val="28"/>
+          <w:szCs w:val="28"/>
+          <w:lang w:val="en-US" w:eastAsia="ru-RU"/>
+        </w:rPr>
+      </w:pPr>
+      <w:r>
+        <w:rPr>
+          <w:rFonts w:ascii="Times New Roman" w:eastAsia="Times New Roman" w:hAnsi="Times New Roman" w:cs="Times New Roman"/>
+          <w:color w:val="000000"/>
+          <w:sz w:val="28"/>
+          <w:szCs w:val="28"/>
+          <w:lang w:val="en-US" w:eastAsia="ru-RU"/>
+        </w:rPr>
+        <w:t>    free(</w:t>
+      </w:r>
+      <w:proofErr w:type="spellStart"/>
+      <w:r>
+        <w:rPr>
+          <w:rFonts w:ascii="Times New Roman" w:eastAsia="Times New Roman" w:hAnsi="Times New Roman" w:cs="Times New Roman"/>
+          <w:color w:val="000000"/>
+          <w:sz w:val="28"/>
+          <w:szCs w:val="28"/>
+          <w:lang w:val="en-US" w:eastAsia="ru-RU"/>
+        </w:rPr>
+        <w:t>arr</w:t>
+      </w:r>
+      <w:proofErr w:type="spellEnd"/>
+      <w:proofErr w:type="gramStart"/>
+      <w:r>
+        <w:rPr>
+          <w:rFonts w:ascii="Times New Roman" w:eastAsia="Times New Roman" w:hAnsi="Times New Roman" w:cs="Times New Roman"/>
+          <w:color w:val="000000"/>
+          <w:sz w:val="28"/>
+          <w:szCs w:val="28"/>
+          <w:lang w:val="en-US" w:eastAsia="ru-RU"/>
+        </w:rPr>
+        <w:t>);</w:t>
+      </w:r>
+      <w:proofErr w:type="gramEnd"/>
+    </w:p>
+    <w:p>
+      <w:pPr>
+        <w:shd w:val="clear" w:color="auto" w:fill="FFFFFF"/>
+        <w:spacing w:after="0" w:line="300" w:lineRule="atLeast"/>
+        <w:jc w:val="both"/>
+        <w:rPr>
+          <w:rFonts w:ascii="Times New Roman" w:eastAsia="Times New Roman" w:hAnsi="Times New Roman" w:cs="Times New Roman"/>
+          <w:color w:val="000000"/>
+          <w:sz w:val="28"/>
+          <w:szCs w:val="28"/>
+          <w:lang w:eastAsia="ru-RU"/>
+        </w:rPr>
+      </w:pPr>
+      <w:r>
+        <w:rPr>
+          <w:rFonts w:ascii="Times New Roman" w:eastAsia="Times New Roman" w:hAnsi="Times New Roman" w:cs="Times New Roman"/>
+          <w:color w:val="000000"/>
+          <w:sz w:val="28"/>
+          <w:szCs w:val="28"/>
+          <w:lang w:val="en-US" w:eastAsia="ru-RU"/>
+        </w:rPr>
+        <w:t xml:space="preserve">    </w:t>
+      </w:r>
+      <w:proofErr w:type="spellStart"/>
+      <w:r>
+        <w:rPr>
+          <w:rFonts w:ascii="Times New Roman" w:eastAsia="Times New Roman" w:hAnsi="Times New Roman" w:cs="Times New Roman"/>
+          <w:color w:val="0000FF"/>
+          <w:sz w:val="28"/>
+          <w:szCs w:val="28"/>
+          <w:lang w:eastAsia="ru-RU"/>
+        </w:rPr>
+        <w:t>return</w:t>
+      </w:r>
+      <w:proofErr w:type="spellEnd"/>
+      <w:r>
+        <w:rPr>
+          <w:rFonts w:ascii="Times New Roman" w:eastAsia="Times New Roman" w:hAnsi="Times New Roman" w:cs="Times New Roman"/>
+          <w:color w:val="000000"/>
+          <w:sz w:val="28"/>
+          <w:szCs w:val="28"/>
+          <w:lang w:eastAsia="ru-RU"/>
+        </w:rPr>
+        <w:t xml:space="preserve"> </w:t>
+      </w:r>
+      <w:r>
+        <w:rPr>
+          <w:rFonts w:ascii="Times New Roman" w:eastAsia="Times New Roman" w:hAnsi="Times New Roman" w:cs="Times New Roman"/>
+          <w:color w:val="098658"/>
+          <w:sz w:val="28"/>
+          <w:szCs w:val="28"/>
+          <w:lang w:eastAsia="ru-RU"/>
+        </w:rPr>
+        <w:t>0</w:t>
+      </w:r>
+      <w:r>
+        <w:rPr>
+          <w:rFonts w:ascii="Times New Roman" w:eastAsia="Times New Roman" w:hAnsi="Times New Roman" w:cs="Times New Roman"/>
+          <w:color w:val="000000"/>
+          <w:sz w:val="28"/>
+          <w:szCs w:val="28"/>
+          <w:lang w:eastAsia="ru-RU"/>
+        </w:rPr>
+        <w:t>;</w:t>
+      </w:r>
+    </w:p>
+    <w:p>
+      <w:pPr>
+        <w:shd w:val="clear" w:color="auto" w:fill="FFFFFF"/>
+        <w:spacing w:after="0" w:line="300" w:lineRule="atLeast"/>
+        <w:jc w:val="both"/>
+        <w:rPr>
+          <w:rFonts w:ascii="Times New Roman" w:eastAsia="Times New Roman" w:hAnsi="Times New Roman" w:cs="Times New Roman"/>
+          <w:color w:val="000000"/>
+          <w:sz w:val="28"/>
+          <w:szCs w:val="28"/>
+          <w:lang w:eastAsia="ru-RU"/>
+        </w:rPr>
+      </w:pPr>
+      <w:r>
+        <w:rPr>
+          <w:rFonts w:ascii="Times New Roman" w:eastAsia="Times New Roman" w:hAnsi="Times New Roman" w:cs="Times New Roman"/>
+          <w:color w:val="000000"/>
+          <w:sz w:val="28"/>
+          <w:szCs w:val="28"/>
+          <w:lang w:eastAsia="ru-RU"/>
+        </w:rPr>
+        <w:t>}</w:t>
+      </w:r>
+    </w:p>
+    <w:p>
+      <w:pPr>
+        <w:pStyle w:val="21"/>
+        <w:rPr>
+          <w:lang w:val="en-US"/>
+        </w:rPr>
+      </w:pPr>
+    </w:p>
+    <w:p>
+      <w:pPr>
+        <w:pStyle w:val="21"/>
+        <w:rPr>
+          <w:lang w:val="en-US"/>
+        </w:rPr>
+      </w:pPr>
+    </w:p>
+    <w:p>
+      <w:pPr>
+        <w:pStyle w:val="21"/>
+        <w:rPr>
+          <w:lang w:val="en-US"/>
+        </w:rPr>
+      </w:pPr>
+    </w:p>
+    <w:p>
+      <w:pPr>
+        <w:pStyle w:val="21"/>
+        <w:outlineLvl w:val="1"/>
+        <w:rPr>
+          <w:lang w:val="en-US"/>
+        </w:rPr>
+      </w:pPr>
+      <w:bookmarkStart w:id="11" w:name="_Toc127657682"/>
+      <w:r>
+        <w:t>Код</w:t>
+      </w:r>
+      <w:r>
+        <w:rPr>
+          <w:lang w:val="en-US"/>
+        </w:rPr>
+        <w:t xml:space="preserve"> </w:t>
+      </w:r>
+      <w:r>
+        <w:t>программы</w:t>
+      </w:r>
+      <w:r>
+        <w:rPr>
+          <w:lang w:val="en-US"/>
+        </w:rPr>
+        <w:t xml:space="preserve"> </w:t>
+      </w:r>
+      <w:r>
+        <w:t>на</w:t>
+      </w:r>
+      <w:r>
+        <w:rPr>
+          <w:lang w:val="en-US"/>
+        </w:rPr>
+        <w:t xml:space="preserve"> </w:t>
+      </w:r>
+      <w:r>
+        <w:rPr>
+          <w:lang w:val="en-US"/>
+        </w:rPr>
+        <w:t>CPU</w:t>
+      </w:r>
+      <w:bookmarkEnd w:id="11"/>
+    </w:p>
+    <w:p>
+      <w:pPr>
+        <w:shd w:val="clear" w:color="auto" w:fill="FFFFFF"/>
+        <w:spacing w:after="0" w:line="300" w:lineRule="atLeast"/>
+        <w:jc w:val="both"/>
+        <w:rPr>
+          <w:rFonts w:ascii="Times New Roman" w:eastAsia="Times New Roman" w:hAnsi="Times New Roman" w:cs="Times New Roman"/>
+          <w:color w:val="000000"/>
+          <w:sz w:val="28"/>
+          <w:szCs w:val="28"/>
+          <w:lang w:val="en-US" w:eastAsia="ru-RU"/>
+        </w:rPr>
+      </w:pPr>
+      <w:r>
+        <w:rPr>
+          <w:rFonts w:ascii="Times New Roman" w:eastAsia="Times New Roman" w:hAnsi="Times New Roman" w:cs="Times New Roman"/>
+          <w:color w:val="0000FF"/>
+          <w:sz w:val="28"/>
+          <w:szCs w:val="28"/>
+          <w:lang w:val="en-US" w:eastAsia="ru-RU"/>
+        </w:rPr>
+        <w:t xml:space="preserve">#include </w:t>
+      </w:r>
+      <w:r>
+        <w:rPr>
+          <w:rFonts w:ascii="Times New Roman" w:eastAsia="Times New Roman" w:hAnsi="Times New Roman" w:cs="Times New Roman"/>
+          <w:color w:val="A31515"/>
+          <w:sz w:val="28"/>
+          <w:szCs w:val="28"/>
+          <w:lang w:val="en-US" w:eastAsia="ru-RU"/>
+        </w:rPr>
+        <w:t>&lt;</w:t>
+      </w:r>
+      <w:proofErr w:type="spellStart"/>
+      <w:r>
+        <w:rPr>
+          <w:rFonts w:ascii="Times New Roman" w:eastAsia="Times New Roman" w:hAnsi="Times New Roman" w:cs="Times New Roman"/>
+          <w:color w:val="A31515"/>
+          <w:sz w:val="28"/>
+          <w:szCs w:val="28"/>
+          <w:lang w:val="en-US" w:eastAsia="ru-RU"/>
+        </w:rPr>
+        <w:t>stdio.h</w:t>
+      </w:r>
+      <w:proofErr w:type="spellEnd"/>
+      <w:r>
+        <w:rPr>
+          <w:rFonts w:ascii="Times New Roman" w:eastAsia="Times New Roman" w:hAnsi="Times New Roman" w:cs="Times New Roman"/>
+          <w:color w:val="A31515"/>
+          <w:sz w:val="28"/>
+          <w:szCs w:val="28"/>
+          <w:lang w:val="en-US" w:eastAsia="ru-RU"/>
+        </w:rPr>
+        <w:t>&gt;</w:t>
+      </w:r>
+    </w:p>
+    <w:p>
+      <w:pPr>
+        <w:shd w:val="clear" w:color="auto" w:fill="FFFFFF"/>
+        <w:spacing w:after="0" w:line="300" w:lineRule="atLeast"/>
+        <w:jc w:val="both"/>
+        <w:rPr>
+          <w:rFonts w:ascii="Times New Roman" w:eastAsia="Times New Roman" w:hAnsi="Times New Roman" w:cs="Times New Roman"/>
+          <w:color w:val="000000"/>
+          <w:sz w:val="28"/>
+          <w:szCs w:val="28"/>
+          <w:lang w:val="en-US" w:eastAsia="ru-RU"/>
+        </w:rPr>
+      </w:pPr>
+      <w:r>
+        <w:rPr>
+          <w:rFonts w:ascii="Times New Roman" w:eastAsia="Times New Roman" w:hAnsi="Times New Roman" w:cs="Times New Roman"/>
+          <w:color w:val="0000FF"/>
+          <w:sz w:val="28"/>
+          <w:szCs w:val="28"/>
+          <w:lang w:val="en-US" w:eastAsia="ru-RU"/>
+        </w:rPr>
+        <w:t xml:space="preserve">#include </w:t>
+      </w:r>
+      <w:r>
+        <w:rPr>
+          <w:rFonts w:ascii="Times New Roman" w:eastAsia="Times New Roman" w:hAnsi="Times New Roman" w:cs="Times New Roman"/>
+          <w:color w:val="A31515"/>
+          <w:sz w:val="28"/>
+          <w:szCs w:val="28"/>
+          <w:lang w:val="en-US" w:eastAsia="ru-RU"/>
+        </w:rPr>
+        <w:t>&lt;</w:t>
+      </w:r>
+      <w:proofErr w:type="spellStart"/>
+      <w:r>
+        <w:rPr>
+          <w:rFonts w:ascii="Times New Roman" w:eastAsia="Times New Roman" w:hAnsi="Times New Roman" w:cs="Times New Roman"/>
+          <w:color w:val="A31515"/>
+          <w:sz w:val="28"/>
+          <w:szCs w:val="28"/>
+          <w:lang w:val="en-US" w:eastAsia="ru-RU"/>
+        </w:rPr>
+        <w:t>stdlib.h</w:t>
+      </w:r>
+      <w:proofErr w:type="spellEnd"/>
+      <w:r>
+        <w:rPr>
+          <w:rFonts w:ascii="Times New Roman" w:eastAsia="Times New Roman" w:hAnsi="Times New Roman" w:cs="Times New Roman"/>
+          <w:color w:val="A31515"/>
+          <w:sz w:val="28"/>
+          <w:szCs w:val="28"/>
+          <w:lang w:val="en-US" w:eastAsia="ru-RU"/>
+        </w:rPr>
+        <w:t>&gt;</w:t>
+      </w:r>
+    </w:p>
+    <w:p>
+      <w:pPr>
+        <w:shd w:val="clear" w:color="auto" w:fill="FFFFFF"/>
+        <w:spacing w:after="0" w:line="300" w:lineRule="atLeast"/>
+        <w:jc w:val="both"/>
+        <w:rPr>
+          <w:rFonts w:ascii="Times New Roman" w:eastAsia="Times New Roman" w:hAnsi="Times New Roman" w:cs="Times New Roman"/>
+          <w:color w:val="000000"/>
+          <w:sz w:val="28"/>
+          <w:szCs w:val="28"/>
+          <w:lang w:val="en-US" w:eastAsia="ru-RU"/>
+        </w:rPr>
+      </w:pPr>
+      <w:r>
+        <w:rPr>
+          <w:rFonts w:ascii="Times New Roman" w:eastAsia="Times New Roman" w:hAnsi="Times New Roman" w:cs="Times New Roman"/>
+          <w:color w:val="0000FF"/>
+          <w:sz w:val="28"/>
+          <w:szCs w:val="28"/>
+          <w:lang w:val="en-US" w:eastAsia="ru-RU"/>
+        </w:rPr>
+        <w:t xml:space="preserve">#include </w:t>
+      </w:r>
+      <w:r>
+        <w:rPr>
+          <w:rFonts w:ascii="Times New Roman" w:eastAsia="Times New Roman" w:hAnsi="Times New Roman" w:cs="Times New Roman"/>
+          <w:color w:val="A31515"/>
+          <w:sz w:val="28"/>
+          <w:szCs w:val="28"/>
+          <w:lang w:val="en-US" w:eastAsia="ru-RU"/>
+        </w:rPr>
+        <w:t>&lt;</w:t>
+      </w:r>
+      <w:proofErr w:type="spellStart"/>
+      <w:r>
+        <w:rPr>
+          <w:rFonts w:ascii="Times New Roman" w:eastAsia="Times New Roman" w:hAnsi="Times New Roman" w:cs="Times New Roman"/>
+          <w:color w:val="A31515"/>
+          <w:sz w:val="28"/>
+          <w:szCs w:val="28"/>
+          <w:lang w:val="en-US" w:eastAsia="ru-RU"/>
+        </w:rPr>
+        <w:t>math.h</w:t>
+      </w:r>
+      <w:proofErr w:type="spellEnd"/>
+      <w:r>
+        <w:rPr>
+          <w:rFonts w:ascii="Times New Roman" w:eastAsia="Times New Roman" w:hAnsi="Times New Roman" w:cs="Times New Roman"/>
+          <w:color w:val="A31515"/>
+          <w:sz w:val="28"/>
+          <w:szCs w:val="28"/>
+          <w:lang w:val="en-US" w:eastAsia="ru-RU"/>
+        </w:rPr>
+        <w:t>&gt;</w:t>
+      </w:r>
+    </w:p>
+    <w:p>
+      <w:pPr>
+        <w:shd w:val="clear" w:color="auto" w:fill="FFFFFF"/>
+        <w:spacing w:after="0" w:line="300" w:lineRule="atLeast"/>
+        <w:jc w:val="both"/>
+        <w:rPr>
+          <w:rFonts w:ascii="Times New Roman" w:eastAsia="Times New Roman" w:hAnsi="Times New Roman" w:cs="Times New Roman"/>
+          <w:color w:val="000000"/>
+          <w:sz w:val="28"/>
+          <w:szCs w:val="28"/>
+          <w:lang w:val="en-US" w:eastAsia="ru-RU"/>
+        </w:rPr>
+      </w:pPr>
+      <w:r>
+        <w:rPr>
+          <w:rFonts w:ascii="Times New Roman" w:eastAsia="Times New Roman" w:hAnsi="Times New Roman" w:cs="Times New Roman"/>
+          <w:color w:val="0000FF"/>
+          <w:sz w:val="28"/>
+          <w:szCs w:val="28"/>
+          <w:lang w:val="en-US" w:eastAsia="ru-RU"/>
+        </w:rPr>
+        <w:t xml:space="preserve">#include </w:t>
+      </w:r>
+      <w:r>
+        <w:rPr>
+          <w:rFonts w:ascii="Times New Roman" w:eastAsia="Times New Roman" w:hAnsi="Times New Roman" w:cs="Times New Roman"/>
+          <w:color w:val="A31515"/>
+          <w:sz w:val="28"/>
+          <w:szCs w:val="28"/>
+          <w:lang w:val="en-US" w:eastAsia="ru-RU"/>
+        </w:rPr>
+        <w:t>&lt;</w:t>
+      </w:r>
+      <w:proofErr w:type="spellStart"/>
+      <w:r>
+        <w:rPr>
+          <w:rFonts w:ascii="Times New Roman" w:eastAsia="Times New Roman" w:hAnsi="Times New Roman" w:cs="Times New Roman"/>
+          <w:color w:val="A31515"/>
+          <w:sz w:val="28"/>
+          <w:szCs w:val="28"/>
+          <w:lang w:val="en-US" w:eastAsia="ru-RU"/>
+        </w:rPr>
+        <w:t>time.h</w:t>
+      </w:r>
+      <w:proofErr w:type="spellEnd"/>
+      <w:r>
+        <w:rPr>
+          <w:rFonts w:ascii="Times New Roman" w:eastAsia="Times New Roman" w:hAnsi="Times New Roman" w:cs="Times New Roman"/>
+          <w:color w:val="A31515"/>
+          <w:sz w:val="28"/>
+          <w:szCs w:val="28"/>
+          <w:lang w:val="en-US" w:eastAsia="ru-RU"/>
+        </w:rPr>
+        <w:t>&gt;</w:t>
+      </w:r>
+    </w:p>
+    <w:p>
+      <w:pPr>
+        <w:shd w:val="clear" w:color="auto" w:fill="FFFFFF"/>
+        <w:spacing w:after="240" w:line="300" w:lineRule="atLeast"/>
+        <w:jc w:val="both"/>
+        <w:rPr>
+          <w:rFonts w:ascii="Times New Roman" w:eastAsia="Times New Roman" w:hAnsi="Times New Roman" w:cs="Times New Roman"/>
+          <w:color w:val="000000"/>
+          <w:sz w:val="28"/>
+          <w:szCs w:val="28"/>
+          <w:lang w:val="en-US" w:eastAsia="ru-RU"/>
+        </w:rPr>
+      </w:pPr>
+    </w:p>
+    <w:p>
+      <w:pPr>
+        <w:shd w:val="clear" w:color="auto" w:fill="FFFFFF"/>
+        <w:spacing w:after="0" w:line="300" w:lineRule="atLeast"/>
+        <w:jc w:val="both"/>
+        <w:rPr>
+          <w:rFonts w:ascii="Times New Roman" w:eastAsia="Times New Roman" w:hAnsi="Times New Roman" w:cs="Times New Roman"/>
+          <w:color w:val="000000"/>
+          <w:sz w:val="28"/>
+          <w:szCs w:val="28"/>
+          <w:lang w:val="en-US" w:eastAsia="ru-RU"/>
+        </w:rPr>
+      </w:pPr>
+      <w:r>
+        <w:rPr>
+          <w:rFonts w:ascii="Times New Roman" w:eastAsia="Times New Roman" w:hAnsi="Times New Roman" w:cs="Times New Roman"/>
+          <w:color w:val="0000FF"/>
+          <w:sz w:val="28"/>
+          <w:szCs w:val="28"/>
+          <w:lang w:val="en-US" w:eastAsia="ru-RU"/>
+        </w:rPr>
+        <w:t>#</w:t>
+      </w:r>
+      <w:proofErr w:type="gramStart"/>
+      <w:r>
+        <w:rPr>
+          <w:rFonts w:ascii="Times New Roman" w:eastAsia="Times New Roman" w:hAnsi="Times New Roman" w:cs="Times New Roman"/>
+          <w:color w:val="0000FF"/>
+          <w:sz w:val="28"/>
+          <w:szCs w:val="28"/>
+          <w:lang w:val="en-US" w:eastAsia="ru-RU"/>
+        </w:rPr>
+        <w:t>define</w:t>
+      </w:r>
+      <w:proofErr w:type="gramEnd"/>
+      <w:r>
+        <w:rPr>
+          <w:rFonts w:ascii="Times New Roman" w:eastAsia="Times New Roman" w:hAnsi="Times New Roman" w:cs="Times New Roman"/>
+          <w:color w:val="0000FF"/>
+          <w:sz w:val="28"/>
+          <w:szCs w:val="28"/>
+          <w:lang w:val="en-US" w:eastAsia="ru-RU"/>
+        </w:rPr>
+        <w:t xml:space="preserve"> N </w:t>
+      </w:r>
+      <w:r>
+        <w:rPr>
+          <w:rFonts w:ascii="Times New Roman" w:eastAsia="Times New Roman" w:hAnsi="Times New Roman" w:cs="Times New Roman"/>
+          <w:color w:val="098658"/>
+          <w:sz w:val="28"/>
+          <w:szCs w:val="28"/>
+          <w:lang w:val="en-US" w:eastAsia="ru-RU"/>
+        </w:rPr>
+        <w:t>10000000</w:t>
+      </w:r>
+    </w:p>
+    <w:p>
+      <w:pPr>
+        <w:shd w:val="clear" w:color="auto" w:fill="FFFFFF"/>
+        <w:spacing w:after="0" w:line="300" w:lineRule="atLeast"/>
+        <w:jc w:val="both"/>
+        <w:rPr>
+          <w:rFonts w:ascii="Times New Roman" w:eastAsia="Times New Roman" w:hAnsi="Times New Roman" w:cs="Times New Roman"/>
+          <w:color w:val="000000"/>
+          <w:sz w:val="28"/>
+          <w:szCs w:val="28"/>
+          <w:lang w:val="en-US" w:eastAsia="ru-RU"/>
+        </w:rPr>
+      </w:pPr>
+      <w:r>
+        <w:rPr>
+          <w:rFonts w:ascii="Times New Roman" w:eastAsia="Times New Roman" w:hAnsi="Times New Roman" w:cs="Times New Roman"/>
+          <w:color w:val="0000FF"/>
+          <w:sz w:val="28"/>
+          <w:szCs w:val="28"/>
+          <w:lang w:val="en-US" w:eastAsia="ru-RU"/>
+        </w:rPr>
+        <w:t>#</w:t>
+      </w:r>
+      <w:proofErr w:type="gramStart"/>
+      <w:r>
+        <w:rPr>
+          <w:rFonts w:ascii="Times New Roman" w:eastAsia="Times New Roman" w:hAnsi="Times New Roman" w:cs="Times New Roman"/>
+          <w:color w:val="0000FF"/>
+          <w:sz w:val="28"/>
+          <w:szCs w:val="28"/>
+          <w:lang w:val="en-US" w:eastAsia="ru-RU"/>
+        </w:rPr>
+        <w:t>define</w:t>
+      </w:r>
+      <w:proofErr w:type="gramEnd"/>
+      <w:r>
+        <w:rPr>
+          <w:rFonts w:ascii="Times New Roman" w:eastAsia="Times New Roman" w:hAnsi="Times New Roman" w:cs="Times New Roman"/>
+          <w:color w:val="0000FF"/>
+          <w:sz w:val="28"/>
+          <w:szCs w:val="28"/>
+          <w:lang w:val="en-US" w:eastAsia="ru-RU"/>
+        </w:rPr>
+        <w:t xml:space="preserve"> PI </w:t>
+      </w:r>
+      <w:r>
+        <w:rPr>
+          <w:rFonts w:ascii="Times New Roman" w:eastAsia="Times New Roman" w:hAnsi="Times New Roman" w:cs="Times New Roman"/>
+          <w:color w:val="098658"/>
+          <w:sz w:val="28"/>
+          <w:szCs w:val="28"/>
+          <w:lang w:val="en-US" w:eastAsia="ru-RU"/>
+        </w:rPr>
+        <w:t>3.14159</w:t>
+      </w:r>
+    </w:p>
+    <w:p>
+      <w:pPr>
+        <w:shd w:val="clear" w:color="auto" w:fill="FFFFFF"/>
+        <w:spacing w:after="0" w:line="300" w:lineRule="atLeast"/>
+        <w:jc w:val="both"/>
+        <w:rPr>
+          <w:rFonts w:ascii="Times New Roman" w:eastAsia="Times New Roman" w:hAnsi="Times New Roman" w:cs="Times New Roman"/>
+          <w:color w:val="000000"/>
+          <w:sz w:val="28"/>
+          <w:szCs w:val="28"/>
+          <w:lang w:val="en-US" w:eastAsia="ru-RU"/>
+        </w:rPr>
+      </w:pPr>
+    </w:p>
+    <w:p>
+      <w:pPr>
+        <w:shd w:val="clear" w:color="auto" w:fill="FFFFFF"/>
+        <w:spacing w:after="0" w:line="300" w:lineRule="atLeast"/>
+        <w:jc w:val="both"/>
+        <w:rPr>
+          <w:rFonts w:ascii="Times New Roman" w:eastAsia="Times New Roman" w:hAnsi="Times New Roman" w:cs="Times New Roman"/>
+          <w:color w:val="000000"/>
+          <w:sz w:val="28"/>
+          <w:szCs w:val="28"/>
+          <w:lang w:val="en-US" w:eastAsia="ru-RU"/>
+        </w:rPr>
+      </w:pPr>
+      <w:r>
+        <w:rPr>
+          <w:rFonts w:ascii="Times New Roman" w:eastAsia="Times New Roman" w:hAnsi="Times New Roman" w:cs="Times New Roman"/>
+          <w:color w:val="008000"/>
+          <w:sz w:val="28"/>
+          <w:szCs w:val="28"/>
+          <w:lang w:val="en-US" w:eastAsia="ru-RU"/>
+        </w:rPr>
+        <w:t>//</w:t>
+      </w:r>
+      <w:r>
+        <w:rPr>
+          <w:rFonts w:ascii="Times New Roman" w:eastAsia="Times New Roman" w:hAnsi="Times New Roman" w:cs="Times New Roman"/>
+          <w:color w:val="008000"/>
+          <w:sz w:val="28"/>
+          <w:szCs w:val="28"/>
+          <w:lang w:eastAsia="ru-RU"/>
+        </w:rPr>
+        <w:t>поддержка</w:t>
+      </w:r>
+      <w:r>
+        <w:rPr>
+          <w:rFonts w:ascii="Times New Roman" w:eastAsia="Times New Roman" w:hAnsi="Times New Roman" w:cs="Times New Roman"/>
+          <w:color w:val="008000"/>
+          <w:sz w:val="28"/>
+          <w:szCs w:val="28"/>
+          <w:lang w:val="en-US" w:eastAsia="ru-RU"/>
+        </w:rPr>
+        <w:t xml:space="preserve"> double</w:t>
+      </w:r>
+    </w:p>
+    <w:p>
+      <w:pPr>
+        <w:shd w:val="clear" w:color="auto" w:fill="FFFFFF"/>
+        <w:spacing w:after="0" w:line="300" w:lineRule="atLeast"/>
+        <w:jc w:val="both"/>
+        <w:rPr>
+          <w:rFonts w:ascii="Times New Roman" w:eastAsia="Times New Roman" w:hAnsi="Times New Roman" w:cs="Times New Roman"/>
+          <w:color w:val="000000"/>
+          <w:sz w:val="28"/>
+          <w:szCs w:val="28"/>
+          <w:lang w:val="en-US" w:eastAsia="ru-RU"/>
+        </w:rPr>
+      </w:pPr>
+      <w:r>
+        <w:rPr>
+          <w:rFonts w:ascii="Times New Roman" w:eastAsia="Times New Roman" w:hAnsi="Times New Roman" w:cs="Times New Roman"/>
+          <w:color w:val="0000FF"/>
+          <w:sz w:val="28"/>
+          <w:szCs w:val="28"/>
+          <w:lang w:val="en-US" w:eastAsia="ru-RU"/>
+        </w:rPr>
+        <w:t>#</w:t>
+      </w:r>
+      <w:proofErr w:type="gramStart"/>
+      <w:r>
+        <w:rPr>
+          <w:rFonts w:ascii="Times New Roman" w:eastAsia="Times New Roman" w:hAnsi="Times New Roman" w:cs="Times New Roman"/>
+          <w:color w:val="0000FF"/>
+          <w:sz w:val="28"/>
+          <w:szCs w:val="28"/>
+          <w:lang w:val="en-US" w:eastAsia="ru-RU"/>
+        </w:rPr>
+        <w:t>define</w:t>
+      </w:r>
+      <w:proofErr w:type="gramEnd"/>
+      <w:r>
+        <w:rPr>
+          <w:rFonts w:ascii="Times New Roman" w:eastAsia="Times New Roman" w:hAnsi="Times New Roman" w:cs="Times New Roman"/>
+          <w:color w:val="0000FF"/>
+          <w:sz w:val="28"/>
+          <w:szCs w:val="28"/>
+          <w:lang w:val="en-US" w:eastAsia="ru-RU"/>
+        </w:rPr>
+        <w:t xml:space="preserve"> LF_SUP</w:t>
+      </w:r>
+    </w:p>
+    <w:p>
+      <w:pPr>
+        <w:shd w:val="clear" w:color="auto" w:fill="FFFFFF"/>
+        <w:spacing w:after="0" w:line="300" w:lineRule="atLeast"/>
+        <w:jc w:val="both"/>
+        <w:rPr>
+          <w:rFonts w:ascii="Times New Roman" w:eastAsia="Times New Roman" w:hAnsi="Times New Roman" w:cs="Times New Roman"/>
+          <w:color w:val="000000"/>
+          <w:sz w:val="28"/>
+          <w:szCs w:val="28"/>
+          <w:lang w:val="en-US" w:eastAsia="ru-RU"/>
+        </w:rPr>
+      </w:pPr>
+      <w:r>
+        <w:rPr>
+          <w:rFonts w:ascii="Times New Roman" w:eastAsia="Times New Roman" w:hAnsi="Times New Roman" w:cs="Times New Roman"/>
+          <w:color w:val="0000FF"/>
+          <w:sz w:val="28"/>
+          <w:szCs w:val="28"/>
+          <w:lang w:val="en-US" w:eastAsia="ru-RU"/>
+        </w:rPr>
+        <w:t>#</w:t>
+      </w:r>
+      <w:proofErr w:type="gramStart"/>
+      <w:r>
+        <w:rPr>
+          <w:rFonts w:ascii="Times New Roman" w:eastAsia="Times New Roman" w:hAnsi="Times New Roman" w:cs="Times New Roman"/>
+          <w:color w:val="0000FF"/>
+          <w:sz w:val="28"/>
+          <w:szCs w:val="28"/>
+          <w:lang w:val="en-US" w:eastAsia="ru-RU"/>
+        </w:rPr>
+        <w:t>ifdef</w:t>
+      </w:r>
+      <w:proofErr w:type="gramEnd"/>
+      <w:r>
+        <w:rPr>
+          <w:rFonts w:ascii="Times New Roman" w:eastAsia="Times New Roman" w:hAnsi="Times New Roman" w:cs="Times New Roman"/>
+          <w:color w:val="0000FF"/>
+          <w:sz w:val="28"/>
+          <w:szCs w:val="28"/>
+          <w:lang w:val="en-US" w:eastAsia="ru-RU"/>
+        </w:rPr>
+        <w:t xml:space="preserve"> LF_SUP </w:t>
+      </w:r>
+    </w:p>
+    <w:p>
+      <w:pPr>
+        <w:shd w:val="clear" w:color="auto" w:fill="FFFFFF"/>
+        <w:spacing w:after="0" w:line="300" w:lineRule="atLeast"/>
+        <w:jc w:val="both"/>
+        <w:rPr>
+          <w:rFonts w:ascii="Times New Roman" w:eastAsia="Times New Roman" w:hAnsi="Times New Roman" w:cs="Times New Roman"/>
+          <w:color w:val="000000"/>
+          <w:sz w:val="28"/>
+          <w:szCs w:val="28"/>
+          <w:lang w:val="en-US" w:eastAsia="ru-RU"/>
+        </w:rPr>
+      </w:pPr>
+      <w:r>
+        <w:rPr>
+          <w:rFonts w:ascii="Times New Roman" w:eastAsia="Times New Roman" w:hAnsi="Times New Roman" w:cs="Times New Roman"/>
+          <w:color w:val="0000FF"/>
+          <w:sz w:val="28"/>
+          <w:szCs w:val="28"/>
+          <w:lang w:val="en-US" w:eastAsia="ru-RU"/>
+        </w:rPr>
+        <w:t>#</w:t>
+      </w:r>
+      <w:proofErr w:type="gramStart"/>
+      <w:r>
+        <w:rPr>
+          <w:rFonts w:ascii="Times New Roman" w:eastAsia="Times New Roman" w:hAnsi="Times New Roman" w:cs="Times New Roman"/>
+          <w:color w:val="0000FF"/>
+          <w:sz w:val="28"/>
+          <w:szCs w:val="28"/>
+          <w:lang w:val="en-US" w:eastAsia="ru-RU"/>
+        </w:rPr>
+        <w:t>define</w:t>
+      </w:r>
+      <w:proofErr w:type="gramEnd"/>
+      <w:r>
+        <w:rPr>
+          <w:rFonts w:ascii="Times New Roman" w:eastAsia="Times New Roman" w:hAnsi="Times New Roman" w:cs="Times New Roman"/>
+          <w:color w:val="0000FF"/>
+          <w:sz w:val="28"/>
+          <w:szCs w:val="28"/>
+          <w:lang w:val="en-US" w:eastAsia="ru-RU"/>
+        </w:rPr>
+        <w:t xml:space="preserve"> TYPE double</w:t>
+      </w:r>
+    </w:p>
+    <w:p>
+      <w:pPr>
+        <w:shd w:val="clear" w:color="auto" w:fill="FFFFFF"/>
+        <w:spacing w:after="0" w:line="300" w:lineRule="atLeast"/>
+        <w:jc w:val="both"/>
+        <w:rPr>
+          <w:rFonts w:ascii="Times New Roman" w:eastAsia="Times New Roman" w:hAnsi="Times New Roman" w:cs="Times New Roman"/>
+          <w:color w:val="000000"/>
+          <w:sz w:val="28"/>
+          <w:szCs w:val="28"/>
+          <w:lang w:val="en-US" w:eastAsia="ru-RU"/>
+        </w:rPr>
+      </w:pPr>
+      <w:r>
+        <w:rPr>
+          <w:rFonts w:ascii="Times New Roman" w:eastAsia="Times New Roman" w:hAnsi="Times New Roman" w:cs="Times New Roman"/>
+          <w:color w:val="0000FF"/>
+          <w:sz w:val="28"/>
+          <w:szCs w:val="28"/>
+          <w:lang w:val="en-US" w:eastAsia="ru-RU"/>
+        </w:rPr>
+        <w:t>#</w:t>
+      </w:r>
+      <w:proofErr w:type="gramStart"/>
+      <w:r>
+        <w:rPr>
+          <w:rFonts w:ascii="Times New Roman" w:eastAsia="Times New Roman" w:hAnsi="Times New Roman" w:cs="Times New Roman"/>
+          <w:color w:val="0000FF"/>
+          <w:sz w:val="28"/>
+          <w:szCs w:val="28"/>
+          <w:lang w:val="en-US" w:eastAsia="ru-RU"/>
+        </w:rPr>
+        <w:t>define</w:t>
+      </w:r>
+      <w:proofErr w:type="gramEnd"/>
+      <w:r>
+        <w:rPr>
+          <w:rFonts w:ascii="Times New Roman" w:eastAsia="Times New Roman" w:hAnsi="Times New Roman" w:cs="Times New Roman"/>
+          <w:color w:val="0000FF"/>
+          <w:sz w:val="28"/>
+          <w:szCs w:val="28"/>
+          <w:lang w:val="en-US" w:eastAsia="ru-RU"/>
+        </w:rPr>
+        <w:t xml:space="preserve"> SINUS sin</w:t>
+      </w:r>
+    </w:p>
+    <w:p>
+      <w:pPr>
+        <w:shd w:val="clear" w:color="auto" w:fill="FFFFFF"/>
+        <w:spacing w:after="0" w:line="300" w:lineRule="atLeast"/>
+        <w:jc w:val="both"/>
+        <w:rPr>
+          <w:rFonts w:ascii="Times New Roman" w:eastAsia="Times New Roman" w:hAnsi="Times New Roman" w:cs="Times New Roman"/>
+          <w:color w:val="000000"/>
+          <w:sz w:val="28"/>
+          <w:szCs w:val="28"/>
+          <w:lang w:val="en-US" w:eastAsia="ru-RU"/>
+        </w:rPr>
+      </w:pPr>
+      <w:r>
+        <w:rPr>
+          <w:rFonts w:ascii="Times New Roman" w:eastAsia="Times New Roman" w:hAnsi="Times New Roman" w:cs="Times New Roman"/>
+          <w:color w:val="0000FF"/>
+          <w:sz w:val="28"/>
+          <w:szCs w:val="28"/>
+          <w:lang w:val="en-US" w:eastAsia="ru-RU"/>
+        </w:rPr>
+        <w:t>#</w:t>
+      </w:r>
+      <w:proofErr w:type="gramStart"/>
+      <w:r>
+        <w:rPr>
+          <w:rFonts w:ascii="Times New Roman" w:eastAsia="Times New Roman" w:hAnsi="Times New Roman" w:cs="Times New Roman"/>
+          <w:color w:val="0000FF"/>
+          <w:sz w:val="28"/>
+          <w:szCs w:val="28"/>
+          <w:lang w:val="en-US" w:eastAsia="ru-RU"/>
+        </w:rPr>
+        <w:t>else</w:t>
+      </w:r>
+      <w:proofErr w:type="gramEnd"/>
+    </w:p>
+    <w:p>
+      <w:pPr>
+        <w:shd w:val="clear" w:color="auto" w:fill="FFFFFF"/>
+        <w:spacing w:after="0" w:line="300" w:lineRule="atLeast"/>
+        <w:jc w:val="both"/>
+        <w:rPr>
+          <w:rFonts w:ascii="Times New Roman" w:eastAsia="Times New Roman" w:hAnsi="Times New Roman" w:cs="Times New Roman"/>
+          <w:color w:val="000000"/>
+          <w:sz w:val="28"/>
+          <w:szCs w:val="28"/>
+          <w:lang w:val="en-US" w:eastAsia="ru-RU"/>
+        </w:rPr>
+      </w:pPr>
+      <w:r>
+        <w:rPr>
+          <w:rFonts w:ascii="Times New Roman" w:eastAsia="Times New Roman" w:hAnsi="Times New Roman" w:cs="Times New Roman"/>
+          <w:color w:val="0000FF"/>
+          <w:sz w:val="28"/>
+          <w:szCs w:val="28"/>
+          <w:lang w:val="en-US" w:eastAsia="ru-RU"/>
+        </w:rPr>
+        <w:t>#</w:t>
+      </w:r>
+      <w:proofErr w:type="gramStart"/>
+      <w:r>
+        <w:rPr>
+          <w:rFonts w:ascii="Times New Roman" w:eastAsia="Times New Roman" w:hAnsi="Times New Roman" w:cs="Times New Roman"/>
+          <w:color w:val="0000FF"/>
+          <w:sz w:val="28"/>
+          <w:szCs w:val="28"/>
+          <w:lang w:val="en-US" w:eastAsia="ru-RU"/>
+        </w:rPr>
+        <w:t>define</w:t>
+      </w:r>
+      <w:proofErr w:type="gramEnd"/>
+      <w:r>
+        <w:rPr>
+          <w:rFonts w:ascii="Times New Roman" w:eastAsia="Times New Roman" w:hAnsi="Times New Roman" w:cs="Times New Roman"/>
+          <w:color w:val="0000FF"/>
+          <w:sz w:val="28"/>
+          <w:szCs w:val="28"/>
+          <w:lang w:val="en-US" w:eastAsia="ru-RU"/>
+        </w:rPr>
+        <w:t xml:space="preserve"> TYPE float</w:t>
+      </w:r>
+    </w:p>
+    <w:p>
+      <w:pPr>
+        <w:shd w:val="clear" w:color="auto" w:fill="FFFFFF"/>
+        <w:spacing w:after="0" w:line="300" w:lineRule="atLeast"/>
+        <w:jc w:val="both"/>
+        <w:rPr>
+          <w:rFonts w:ascii="Times New Roman" w:eastAsia="Times New Roman" w:hAnsi="Times New Roman" w:cs="Times New Roman"/>
+          <w:color w:val="000000"/>
+          <w:sz w:val="28"/>
+          <w:szCs w:val="28"/>
+          <w:lang w:val="en-US" w:eastAsia="ru-RU"/>
+        </w:rPr>
+      </w:pPr>
+      <w:r>
+        <w:rPr>
+          <w:rFonts w:ascii="Times New Roman" w:eastAsia="Times New Roman" w:hAnsi="Times New Roman" w:cs="Times New Roman"/>
+          <w:color w:val="0000FF"/>
+          <w:sz w:val="28"/>
+          <w:szCs w:val="28"/>
+          <w:lang w:val="en-US" w:eastAsia="ru-RU"/>
+        </w:rPr>
+        <w:t>#</w:t>
+      </w:r>
+      <w:proofErr w:type="gramStart"/>
+      <w:r>
+        <w:rPr>
+          <w:rFonts w:ascii="Times New Roman" w:eastAsia="Times New Roman" w:hAnsi="Times New Roman" w:cs="Times New Roman"/>
+          <w:color w:val="0000FF"/>
+          <w:sz w:val="28"/>
+          <w:szCs w:val="28"/>
+          <w:lang w:val="en-US" w:eastAsia="ru-RU"/>
+        </w:rPr>
+        <w:t>define</w:t>
+      </w:r>
+      <w:proofErr w:type="gramEnd"/>
+      <w:r>
+        <w:rPr>
+          <w:rFonts w:ascii="Times New Roman" w:eastAsia="Times New Roman" w:hAnsi="Times New Roman" w:cs="Times New Roman"/>
+          <w:color w:val="0000FF"/>
+          <w:sz w:val="28"/>
+          <w:szCs w:val="28"/>
+          <w:lang w:val="en-US" w:eastAsia="ru-RU"/>
+        </w:rPr>
+        <w:t xml:space="preserve"> SINUS </w:t>
+      </w:r>
+      <w:proofErr w:type="spellStart"/>
+      <w:r>
+        <w:rPr>
+          <w:rFonts w:ascii="Times New Roman" w:eastAsia="Times New Roman" w:hAnsi="Times New Roman" w:cs="Times New Roman"/>
+          <w:color w:val="0000FF"/>
+          <w:sz w:val="28"/>
+          <w:szCs w:val="28"/>
+          <w:lang w:val="en-US" w:eastAsia="ru-RU"/>
+        </w:rPr>
+        <w:t>sinf</w:t>
+      </w:r>
+      <w:proofErr w:type="spellEnd"/>
+    </w:p>
+    <w:p>
+      <w:pPr>
+        <w:shd w:val="clear" w:color="auto" w:fill="FFFFFF"/>
+        <w:spacing w:after="0" w:line="300" w:lineRule="atLeast"/>
+        <w:jc w:val="both"/>
+        <w:rPr>
+          <w:rFonts w:ascii="Times New Roman" w:eastAsia="Times New Roman" w:hAnsi="Times New Roman" w:cs="Times New Roman"/>
+          <w:color w:val="000000"/>
+          <w:sz w:val="28"/>
+          <w:szCs w:val="28"/>
+          <w:lang w:val="en-US" w:eastAsia="ru-RU"/>
+        </w:rPr>
+      </w:pPr>
+      <w:r>
+        <w:rPr>
+          <w:rFonts w:ascii="Times New Roman" w:eastAsia="Times New Roman" w:hAnsi="Times New Roman" w:cs="Times New Roman"/>
+          <w:color w:val="0000FF"/>
+          <w:sz w:val="28"/>
+          <w:szCs w:val="28"/>
+          <w:lang w:val="en-US" w:eastAsia="ru-RU"/>
+        </w:rPr>
+        <w:t>#</w:t>
+      </w:r>
+      <w:proofErr w:type="gramStart"/>
+      <w:r>
+        <w:rPr>
+          <w:rFonts w:ascii="Times New Roman" w:eastAsia="Times New Roman" w:hAnsi="Times New Roman" w:cs="Times New Roman"/>
+          <w:color w:val="0000FF"/>
+          <w:sz w:val="28"/>
+          <w:szCs w:val="28"/>
+          <w:lang w:val="en-US" w:eastAsia="ru-RU"/>
+        </w:rPr>
+        <w:t>endif</w:t>
+      </w:r>
+      <w:proofErr w:type="gramEnd"/>
+    </w:p>
+    <w:p>
+      <w:pPr>
+        <w:shd w:val="clear" w:color="auto" w:fill="FFFFFF"/>
+        <w:spacing w:after="0" w:line="300" w:lineRule="atLeast"/>
+        <w:jc w:val="both"/>
+        <w:rPr>
+          <w:rFonts w:ascii="Times New Roman" w:eastAsia="Times New Roman" w:hAnsi="Times New Roman" w:cs="Times New Roman"/>
+          <w:color w:val="000000"/>
+          <w:sz w:val="28"/>
+          <w:szCs w:val="28"/>
+          <w:lang w:val="en-US" w:eastAsia="ru-RU"/>
+        </w:rPr>
+      </w:pPr>
+    </w:p>
+    <w:p>
+      <w:pPr>
+        <w:shd w:val="clear" w:color="auto" w:fill="FFFFFF"/>
+        <w:spacing w:after="0" w:line="300" w:lineRule="atLeast"/>
+        <w:jc w:val="both"/>
+        <w:rPr>
+          <w:rFonts w:ascii="Times New Roman" w:eastAsia="Times New Roman" w:hAnsi="Times New Roman" w:cs="Times New Roman"/>
+          <w:color w:val="000000"/>
+          <w:sz w:val="28"/>
+          <w:szCs w:val="28"/>
+          <w:lang w:val="en-US" w:eastAsia="ru-RU"/>
+        </w:rPr>
+      </w:pPr>
+      <w:r>
+        <w:rPr>
+          <w:rFonts w:ascii="Times New Roman" w:eastAsia="Times New Roman" w:hAnsi="Times New Roman" w:cs="Times New Roman"/>
+          <w:color w:val="0000FF"/>
+          <w:sz w:val="28"/>
+          <w:szCs w:val="28"/>
+          <w:lang w:val="en-US" w:eastAsia="ru-RU"/>
+        </w:rPr>
+        <w:t>int</w:t>
+      </w:r>
+      <w:r>
+        <w:rPr>
+          <w:rFonts w:ascii="Times New Roman" w:eastAsia="Times New Roman" w:hAnsi="Times New Roman" w:cs="Times New Roman"/>
+          <w:color w:val="000000"/>
+          <w:sz w:val="28"/>
+          <w:szCs w:val="28"/>
+          <w:lang w:val="en-US" w:eastAsia="ru-RU"/>
+        </w:rPr>
+        <w:t xml:space="preserve"> </w:t>
+      </w:r>
+      <w:proofErr w:type="gramStart"/>
+      <w:r>
+        <w:rPr>
+          <w:rFonts w:ascii="Times New Roman" w:eastAsia="Times New Roman" w:hAnsi="Times New Roman" w:cs="Times New Roman"/>
+          <w:color w:val="000000"/>
+          <w:sz w:val="28"/>
+          <w:szCs w:val="28"/>
+          <w:lang w:val="en-US" w:eastAsia="ru-RU"/>
+        </w:rPr>
+        <w:t>main(</w:t>
+      </w:r>
+      <w:proofErr w:type="gramEnd"/>
+      <w:r>
+        <w:rPr>
+          <w:rFonts w:ascii="Times New Roman" w:eastAsia="Times New Roman" w:hAnsi="Times New Roman" w:cs="Times New Roman"/>
+          <w:color w:val="000000"/>
+          <w:sz w:val="28"/>
+          <w:szCs w:val="28"/>
+          <w:lang w:val="en-US" w:eastAsia="ru-RU"/>
+        </w:rPr>
+        <w:t>){</w:t>
+      </w:r>
+    </w:p>
+    <w:p>
+      <w:pPr>
+        <w:shd w:val="clear" w:color="auto" w:fill="FFFFFF"/>
+        <w:spacing w:after="0" w:line="300" w:lineRule="atLeast"/>
+        <w:jc w:val="both"/>
+        <w:rPr>
+          <w:rFonts w:ascii="Times New Roman" w:eastAsia="Times New Roman" w:hAnsi="Times New Roman" w:cs="Times New Roman"/>
+          <w:color w:val="000000"/>
+          <w:sz w:val="28"/>
+          <w:szCs w:val="28"/>
+          <w:lang w:val="en-US" w:eastAsia="ru-RU"/>
+        </w:rPr>
+      </w:pPr>
+      <w:r>
+        <w:rPr>
+          <w:rFonts w:ascii="Times New Roman" w:eastAsia="Times New Roman" w:hAnsi="Times New Roman" w:cs="Times New Roman"/>
+          <w:color w:val="000000"/>
+          <w:sz w:val="28"/>
+          <w:szCs w:val="28"/>
+          <w:lang w:val="en-US" w:eastAsia="ru-RU"/>
+        </w:rPr>
+        <w:t xml:space="preserve">    </w:t>
+      </w:r>
+      <w:r>
+        <w:rPr>
+          <w:rFonts w:ascii="Times New Roman" w:eastAsia="Times New Roman" w:hAnsi="Times New Roman" w:cs="Times New Roman"/>
+          <w:color w:val="0000FF"/>
+          <w:sz w:val="28"/>
+          <w:szCs w:val="28"/>
+          <w:lang w:val="en-US" w:eastAsia="ru-RU"/>
+        </w:rPr>
+        <w:t>struct</w:t>
+      </w:r>
+      <w:r>
+        <w:rPr>
+          <w:rFonts w:ascii="Times New Roman" w:eastAsia="Times New Roman" w:hAnsi="Times New Roman" w:cs="Times New Roman"/>
+          <w:color w:val="000000"/>
+          <w:sz w:val="28"/>
+          <w:szCs w:val="28"/>
+          <w:lang w:val="en-US" w:eastAsia="ru-RU"/>
+        </w:rPr>
+        <w:t xml:space="preserve"> </w:t>
+      </w:r>
+      <w:proofErr w:type="spellStart"/>
+      <w:r>
+        <w:rPr>
+          <w:rFonts w:ascii="Times New Roman" w:eastAsia="Times New Roman" w:hAnsi="Times New Roman" w:cs="Times New Roman"/>
+          <w:color w:val="000000"/>
+          <w:sz w:val="28"/>
+          <w:szCs w:val="28"/>
+          <w:lang w:val="en-US" w:eastAsia="ru-RU"/>
+        </w:rPr>
+        <w:t>timespec</w:t>
+      </w:r>
+      <w:proofErr w:type="spellEnd"/>
+      <w:r>
+        <w:rPr>
+          <w:rFonts w:ascii="Times New Roman" w:eastAsia="Times New Roman" w:hAnsi="Times New Roman" w:cs="Times New Roman"/>
+          <w:color w:val="000000"/>
+          <w:sz w:val="28"/>
+          <w:szCs w:val="28"/>
+          <w:lang w:val="en-US" w:eastAsia="ru-RU"/>
+        </w:rPr>
+        <w:t xml:space="preserve"> start, </w:t>
+      </w:r>
+      <w:proofErr w:type="gramStart"/>
+      <w:r>
+        <w:rPr>
+          <w:rFonts w:ascii="Times New Roman" w:eastAsia="Times New Roman" w:hAnsi="Times New Roman" w:cs="Times New Roman"/>
+          <w:color w:val="000000"/>
+          <w:sz w:val="28"/>
+          <w:szCs w:val="28"/>
+          <w:lang w:val="en-US" w:eastAsia="ru-RU"/>
+        </w:rPr>
+        <w:t>end;</w:t>
+      </w:r>
+      <w:proofErr w:type="gramEnd"/>
+      <w:r>
+        <w:rPr>
+          <w:rFonts w:ascii="Times New Roman" w:eastAsia="Times New Roman" w:hAnsi="Times New Roman" w:cs="Times New Roman"/>
+          <w:color w:val="000000"/>
+          <w:sz w:val="28"/>
+          <w:szCs w:val="28"/>
+          <w:lang w:val="en-US" w:eastAsia="ru-RU"/>
+        </w:rPr>
+        <w:t xml:space="preserve">   </w:t>
+      </w:r>
+    </w:p>
+    <w:p>
+      <w:pPr>
+        <w:shd w:val="clear" w:color="auto" w:fill="FFFFFF"/>
+        <w:spacing w:after="0" w:line="300" w:lineRule="atLeast"/>
+        <w:jc w:val="both"/>
+        <w:rPr>
+          <w:rFonts w:ascii="Times New Roman" w:eastAsia="Times New Roman" w:hAnsi="Times New Roman" w:cs="Times New Roman"/>
+          <w:color w:val="000000"/>
+          <w:sz w:val="28"/>
+          <w:szCs w:val="28"/>
+          <w:lang w:val="en-US" w:eastAsia="ru-RU"/>
+        </w:rPr>
+      </w:pPr>
+    </w:p>
+    <w:p>
+      <w:pPr>
+        <w:shd w:val="clear" w:color="auto" w:fill="FFFFFF"/>
+        <w:spacing w:after="0" w:line="300" w:lineRule="atLeast"/>
+        <w:jc w:val="both"/>
+        <w:rPr>
+          <w:rFonts w:ascii="Times New Roman" w:eastAsia="Times New Roman" w:hAnsi="Times New Roman" w:cs="Times New Roman"/>
+          <w:color w:val="000000"/>
+          <w:sz w:val="28"/>
+          <w:szCs w:val="28"/>
+          <w:lang w:val="en-US" w:eastAsia="ru-RU"/>
+        </w:rPr>
+      </w:pPr>
+      <w:r>
+        <w:rPr>
+          <w:rFonts w:ascii="Times New Roman" w:eastAsia="Times New Roman" w:hAnsi="Times New Roman" w:cs="Times New Roman"/>
+          <w:color w:val="000000"/>
+          <w:sz w:val="28"/>
+          <w:szCs w:val="28"/>
+          <w:lang w:val="en-US" w:eastAsia="ru-RU"/>
+        </w:rPr>
+        <w:t xml:space="preserve">    </w:t>
+      </w:r>
+      <w:proofErr w:type="spellStart"/>
+      <w:r>
+        <w:rPr>
+          <w:rFonts w:ascii="Times New Roman" w:eastAsia="Times New Roman" w:hAnsi="Times New Roman" w:cs="Times New Roman"/>
+          <w:color w:val="000000"/>
+          <w:sz w:val="28"/>
+          <w:szCs w:val="28"/>
+          <w:lang w:val="en-US" w:eastAsia="ru-RU"/>
+        </w:rPr>
+        <w:t>clock_</w:t>
+      </w:r>
+      <w:proofErr w:type="gramStart"/>
+      <w:r>
+        <w:rPr>
+          <w:rFonts w:ascii="Times New Roman" w:eastAsia="Times New Roman" w:hAnsi="Times New Roman" w:cs="Times New Roman"/>
+          <w:color w:val="000000"/>
+          <w:sz w:val="28"/>
+          <w:szCs w:val="28"/>
+          <w:lang w:val="en-US" w:eastAsia="ru-RU"/>
+        </w:rPr>
+        <w:t>gettime</w:t>
+      </w:r>
+      <w:proofErr w:type="spellEnd"/>
+      <w:r>
+        <w:rPr>
+          <w:rFonts w:ascii="Times New Roman" w:eastAsia="Times New Roman" w:hAnsi="Times New Roman" w:cs="Times New Roman"/>
+          <w:color w:val="000000"/>
+          <w:sz w:val="28"/>
+          <w:szCs w:val="28"/>
+          <w:lang w:val="en-US" w:eastAsia="ru-RU"/>
+        </w:rPr>
+        <w:t>(</w:t>
+      </w:r>
+      <w:proofErr w:type="gramEnd"/>
+      <w:r>
+        <w:rPr>
+          <w:rFonts w:ascii="Times New Roman" w:eastAsia="Times New Roman" w:hAnsi="Times New Roman" w:cs="Times New Roman"/>
+          <w:color w:val="000000"/>
+          <w:sz w:val="28"/>
+          <w:szCs w:val="28"/>
+          <w:lang w:val="en-US" w:eastAsia="ru-RU"/>
+        </w:rPr>
+        <w:t>CLOCK_REALTIME, &amp;start);</w:t>
+      </w:r>
+    </w:p>
+    <w:p>
+      <w:pPr>
+        <w:shd w:val="clear" w:color="auto" w:fill="FFFFFF"/>
+        <w:spacing w:after="0" w:line="300" w:lineRule="atLeast"/>
+        <w:jc w:val="both"/>
+        <w:rPr>
+          <w:rFonts w:ascii="Times New Roman" w:eastAsia="Times New Roman" w:hAnsi="Times New Roman" w:cs="Times New Roman"/>
+          <w:color w:val="000000"/>
+          <w:sz w:val="28"/>
+          <w:szCs w:val="28"/>
+          <w:lang w:val="en-US" w:eastAsia="ru-RU"/>
+        </w:rPr>
+      </w:pPr>
+      <w:r>
+        <w:rPr>
+          <w:rFonts w:ascii="Times New Roman" w:eastAsia="Times New Roman" w:hAnsi="Times New Roman" w:cs="Times New Roman"/>
+          <w:color w:val="000000"/>
+          <w:sz w:val="28"/>
+          <w:szCs w:val="28"/>
+          <w:lang w:val="en-US" w:eastAsia="ru-RU"/>
+        </w:rPr>
+        <w:t xml:space="preserve">    </w:t>
+      </w:r>
+      <w:r>
+        <w:rPr>
+          <w:rFonts w:ascii="Times New Roman" w:eastAsia="Times New Roman" w:hAnsi="Times New Roman" w:cs="Times New Roman"/>
+          <w:color w:val="0000FF"/>
+          <w:sz w:val="28"/>
+          <w:szCs w:val="28"/>
+          <w:lang w:val="en-US" w:eastAsia="ru-RU"/>
+        </w:rPr>
+        <w:t>TYPE</w:t>
+      </w:r>
+      <w:r>
+        <w:rPr>
+          <w:rFonts w:ascii="Times New Roman" w:eastAsia="Times New Roman" w:hAnsi="Times New Roman" w:cs="Times New Roman"/>
+          <w:color w:val="000000"/>
+          <w:sz w:val="28"/>
+          <w:szCs w:val="28"/>
+          <w:lang w:val="en-US" w:eastAsia="ru-RU"/>
+        </w:rPr>
+        <w:t xml:space="preserve"> *</w:t>
+      </w:r>
+      <w:proofErr w:type="spellStart"/>
+      <w:r>
+        <w:rPr>
+          <w:rFonts w:ascii="Times New Roman" w:eastAsia="Times New Roman" w:hAnsi="Times New Roman" w:cs="Times New Roman"/>
+          <w:color w:val="000000"/>
+          <w:sz w:val="28"/>
+          <w:szCs w:val="28"/>
+          <w:lang w:val="en-US" w:eastAsia="ru-RU"/>
+        </w:rPr>
+        <w:t>arr</w:t>
+      </w:r>
+      <w:proofErr w:type="spellEnd"/>
+      <w:r>
+        <w:rPr>
+          <w:rFonts w:ascii="Times New Roman" w:eastAsia="Times New Roman" w:hAnsi="Times New Roman" w:cs="Times New Roman"/>
+          <w:color w:val="000000"/>
+          <w:sz w:val="28"/>
+          <w:szCs w:val="28"/>
+          <w:lang w:val="en-US" w:eastAsia="ru-RU"/>
+        </w:rPr>
+        <w:t xml:space="preserve"> = (</w:t>
+      </w:r>
+      <w:r>
+        <w:rPr>
+          <w:rFonts w:ascii="Times New Roman" w:eastAsia="Times New Roman" w:hAnsi="Times New Roman" w:cs="Times New Roman"/>
+          <w:color w:val="0000FF"/>
+          <w:sz w:val="28"/>
+          <w:szCs w:val="28"/>
+          <w:lang w:val="en-US" w:eastAsia="ru-RU"/>
+        </w:rPr>
+        <w:t>TYPE</w:t>
+      </w:r>
+      <w:proofErr w:type="gramStart"/>
+      <w:r>
+        <w:rPr>
+          <w:rFonts w:ascii="Times New Roman" w:eastAsia="Times New Roman" w:hAnsi="Times New Roman" w:cs="Times New Roman"/>
+          <w:color w:val="000000"/>
+          <w:sz w:val="28"/>
+          <w:szCs w:val="28"/>
+          <w:lang w:val="en-US" w:eastAsia="ru-RU"/>
+        </w:rPr>
+        <w:t>*)malloc</w:t>
+      </w:r>
+      <w:proofErr w:type="gramEnd"/>
+      <w:r>
+        <w:rPr>
+          <w:rFonts w:ascii="Times New Roman" w:eastAsia="Times New Roman" w:hAnsi="Times New Roman" w:cs="Times New Roman"/>
+          <w:color w:val="000000"/>
+          <w:sz w:val="28"/>
+          <w:szCs w:val="28"/>
+          <w:lang w:val="en-US" w:eastAsia="ru-RU"/>
+        </w:rPr>
+        <w:t>(</w:t>
+      </w:r>
+      <w:proofErr w:type="spellStart"/>
+      <w:r>
+        <w:rPr>
+          <w:rFonts w:ascii="Times New Roman" w:eastAsia="Times New Roman" w:hAnsi="Times New Roman" w:cs="Times New Roman"/>
+          <w:color w:val="0000FF"/>
+          <w:sz w:val="28"/>
+          <w:szCs w:val="28"/>
+          <w:lang w:val="en-US" w:eastAsia="ru-RU"/>
+        </w:rPr>
+        <w:t>sizeof</w:t>
+      </w:r>
+      <w:proofErr w:type="spellEnd"/>
+      <w:r>
+        <w:rPr>
+          <w:rFonts w:ascii="Times New Roman" w:eastAsia="Times New Roman" w:hAnsi="Times New Roman" w:cs="Times New Roman"/>
+          <w:color w:val="000000"/>
+          <w:sz w:val="28"/>
+          <w:szCs w:val="28"/>
+          <w:lang w:val="en-US" w:eastAsia="ru-RU"/>
+        </w:rPr>
+        <w:t>(</w:t>
+      </w:r>
+      <w:r>
+        <w:rPr>
+          <w:rFonts w:ascii="Times New Roman" w:eastAsia="Times New Roman" w:hAnsi="Times New Roman" w:cs="Times New Roman"/>
+          <w:color w:val="0000FF"/>
+          <w:sz w:val="28"/>
+          <w:szCs w:val="28"/>
+          <w:lang w:val="en-US" w:eastAsia="ru-RU"/>
+        </w:rPr>
+        <w:t>TYPE</w:t>
+      </w:r>
+      <w:r>
+        <w:rPr>
+          <w:rFonts w:ascii="Times New Roman" w:eastAsia="Times New Roman" w:hAnsi="Times New Roman" w:cs="Times New Roman"/>
+          <w:color w:val="000000"/>
+          <w:sz w:val="28"/>
+          <w:szCs w:val="28"/>
+          <w:lang w:val="en-US" w:eastAsia="ru-RU"/>
+        </w:rPr>
+        <w:t xml:space="preserve">) * </w:t>
+      </w:r>
+      <w:r>
+        <w:rPr>
+          <w:rFonts w:ascii="Times New Roman" w:eastAsia="Times New Roman" w:hAnsi="Times New Roman" w:cs="Times New Roman"/>
+          <w:color w:val="0000FF"/>
+          <w:sz w:val="28"/>
+          <w:szCs w:val="28"/>
+          <w:lang w:val="en-US" w:eastAsia="ru-RU"/>
+        </w:rPr>
+        <w:t>N</w:t>
+      </w:r>
+      <w:r>
+        <w:rPr>
+          <w:rFonts w:ascii="Times New Roman" w:eastAsia="Times New Roman" w:hAnsi="Times New Roman" w:cs="Times New Roman"/>
+          <w:color w:val="000000"/>
+          <w:sz w:val="28"/>
+          <w:szCs w:val="28"/>
+          <w:lang w:val="en-US" w:eastAsia="ru-RU"/>
+        </w:rPr>
+        <w:t>), sum =</w:t>
+      </w:r>
+      <w:r>
+        <w:rPr>
+          <w:rFonts w:ascii="Times New Roman" w:eastAsia="Times New Roman" w:hAnsi="Times New Roman" w:cs="Times New Roman"/>
+          <w:color w:val="098658"/>
+          <w:sz w:val="28"/>
+          <w:szCs w:val="28"/>
+          <w:lang w:val="en-US" w:eastAsia="ru-RU"/>
+        </w:rPr>
+        <w:t>0.0</w:t>
+      </w:r>
+      <w:r>
+        <w:rPr>
+          <w:rFonts w:ascii="Times New Roman" w:eastAsia="Times New Roman" w:hAnsi="Times New Roman" w:cs="Times New Roman"/>
+          <w:color w:val="000000"/>
+          <w:sz w:val="28"/>
+          <w:szCs w:val="28"/>
+          <w:lang w:val="en-US" w:eastAsia="ru-RU"/>
+        </w:rPr>
+        <w:t>,</w:t>
+      </w:r>
+    </w:p>
+    <w:p>
+      <w:pPr>
+        <w:shd w:val="clear" w:color="auto" w:fill="FFFFFF"/>
+        <w:spacing w:after="0" w:line="300" w:lineRule="atLeast"/>
+        <w:jc w:val="both"/>
+        <w:rPr>
+          <w:rFonts w:ascii="Times New Roman" w:eastAsia="Times New Roman" w:hAnsi="Times New Roman" w:cs="Times New Roman"/>
+          <w:color w:val="000000"/>
+          <w:sz w:val="28"/>
+          <w:szCs w:val="28"/>
+          <w:lang w:val="en-US" w:eastAsia="ru-RU"/>
+        </w:rPr>
+      </w:pPr>
+      <w:r>
+        <w:rPr>
+          <w:rFonts w:ascii="Times New Roman" w:eastAsia="Times New Roman" w:hAnsi="Times New Roman" w:cs="Times New Roman"/>
+          <w:color w:val="000000"/>
+          <w:sz w:val="28"/>
+          <w:szCs w:val="28"/>
+          <w:lang w:val="en-US" w:eastAsia="ru-RU"/>
+        </w:rPr>
+        <w:t xml:space="preserve">    </w:t>
+      </w:r>
+      <w:proofErr w:type="spellStart"/>
+      <w:r>
+        <w:rPr>
+          <w:rFonts w:ascii="Times New Roman" w:eastAsia="Times New Roman" w:hAnsi="Times New Roman" w:cs="Times New Roman"/>
+          <w:color w:val="000000"/>
+          <w:sz w:val="28"/>
+          <w:szCs w:val="28"/>
+          <w:lang w:val="en-US" w:eastAsia="ru-RU"/>
+        </w:rPr>
+        <w:t>tmp</w:t>
+      </w:r>
+      <w:proofErr w:type="spellEnd"/>
+      <w:r>
+        <w:rPr>
+          <w:rFonts w:ascii="Times New Roman" w:eastAsia="Times New Roman" w:hAnsi="Times New Roman" w:cs="Times New Roman"/>
+          <w:color w:val="000000"/>
+          <w:sz w:val="28"/>
+          <w:szCs w:val="28"/>
+          <w:lang w:val="en-US" w:eastAsia="ru-RU"/>
+        </w:rPr>
+        <w:t>=(</w:t>
+      </w:r>
+      <w:r>
+        <w:rPr>
+          <w:rFonts w:ascii="Times New Roman" w:eastAsia="Times New Roman" w:hAnsi="Times New Roman" w:cs="Times New Roman"/>
+          <w:color w:val="0000FF"/>
+          <w:sz w:val="28"/>
+          <w:szCs w:val="28"/>
+          <w:lang w:val="en-US" w:eastAsia="ru-RU"/>
+        </w:rPr>
+        <w:t>PI</w:t>
+      </w:r>
+      <w:r>
+        <w:rPr>
+          <w:rFonts w:ascii="Times New Roman" w:eastAsia="Times New Roman" w:hAnsi="Times New Roman" w:cs="Times New Roman"/>
+          <w:color w:val="000000"/>
+          <w:sz w:val="28"/>
+          <w:szCs w:val="28"/>
+          <w:lang w:val="en-US" w:eastAsia="ru-RU"/>
+        </w:rPr>
+        <w:t>*</w:t>
+      </w:r>
+      <w:r>
+        <w:rPr>
+          <w:rFonts w:ascii="Times New Roman" w:eastAsia="Times New Roman" w:hAnsi="Times New Roman" w:cs="Times New Roman"/>
+          <w:color w:val="098658"/>
+          <w:sz w:val="28"/>
+          <w:szCs w:val="28"/>
+          <w:lang w:val="en-US" w:eastAsia="ru-RU"/>
+        </w:rPr>
+        <w:t>2</w:t>
+      </w:r>
+      <w:r>
+        <w:rPr>
+          <w:rFonts w:ascii="Times New Roman" w:eastAsia="Times New Roman" w:hAnsi="Times New Roman" w:cs="Times New Roman"/>
+          <w:color w:val="000000"/>
+          <w:sz w:val="28"/>
+          <w:szCs w:val="28"/>
+          <w:lang w:val="en-US" w:eastAsia="ru-RU"/>
+        </w:rPr>
+        <w:t>/</w:t>
+      </w:r>
+      <w:r>
+        <w:rPr>
+          <w:rFonts w:ascii="Times New Roman" w:eastAsia="Times New Roman" w:hAnsi="Times New Roman" w:cs="Times New Roman"/>
+          <w:color w:val="0000FF"/>
+          <w:sz w:val="28"/>
+          <w:szCs w:val="28"/>
+          <w:lang w:val="en-US" w:eastAsia="ru-RU"/>
+        </w:rPr>
+        <w:t>N</w:t>
+      </w:r>
+      <w:proofErr w:type="gramStart"/>
+      <w:r>
+        <w:rPr>
+          <w:rFonts w:ascii="Times New Roman" w:eastAsia="Times New Roman" w:hAnsi="Times New Roman" w:cs="Times New Roman"/>
+          <w:color w:val="000000"/>
+          <w:sz w:val="28"/>
+          <w:szCs w:val="28"/>
+          <w:lang w:val="en-US" w:eastAsia="ru-RU"/>
+        </w:rPr>
+        <w:t>);</w:t>
+      </w:r>
+      <w:proofErr w:type="gramEnd"/>
+    </w:p>
+    <w:p>
+      <w:pPr>
+        <w:shd w:val="clear" w:color="auto" w:fill="FFFFFF"/>
+        <w:spacing w:after="0" w:line="300" w:lineRule="atLeast"/>
+        <w:jc w:val="both"/>
+        <w:rPr>
+          <w:rFonts w:ascii="Times New Roman" w:eastAsia="Times New Roman" w:hAnsi="Times New Roman" w:cs="Times New Roman"/>
+          <w:color w:val="000000"/>
+          <w:sz w:val="28"/>
+          <w:szCs w:val="28"/>
+          <w:lang w:val="en-US" w:eastAsia="ru-RU"/>
+        </w:rPr>
+      </w:pPr>
+      <w:r>
+        <w:rPr>
+          <w:rFonts w:ascii="Times New Roman" w:eastAsia="Times New Roman" w:hAnsi="Times New Roman" w:cs="Times New Roman"/>
+          <w:color w:val="000000"/>
+          <w:sz w:val="28"/>
+          <w:szCs w:val="28"/>
+          <w:lang w:val="en-US" w:eastAsia="ru-RU"/>
+        </w:rPr>
+        <w:t>     </w:t>
+      </w:r>
+    </w:p>
+    <w:p>
+      <w:pPr>
+        <w:shd w:val="clear" w:color="auto" w:fill="FFFFFF"/>
+        <w:spacing w:after="0" w:line="300" w:lineRule="atLeast"/>
+        <w:jc w:val="both"/>
+        <w:rPr>
+          <w:rFonts w:ascii="Times New Roman" w:eastAsia="Times New Roman" w:hAnsi="Times New Roman" w:cs="Times New Roman"/>
+          <w:color w:val="000000"/>
+          <w:sz w:val="28"/>
+          <w:szCs w:val="28"/>
+          <w:lang w:val="en-US" w:eastAsia="ru-RU"/>
+        </w:rPr>
+      </w:pPr>
+      <w:r>
+        <w:rPr>
+          <w:rFonts w:ascii="Times New Roman" w:eastAsia="Times New Roman" w:hAnsi="Times New Roman" w:cs="Times New Roman"/>
+          <w:color w:val="0000FF"/>
+          <w:sz w:val="28"/>
+          <w:szCs w:val="28"/>
+          <w:lang w:val="en-US" w:eastAsia="ru-RU"/>
+        </w:rPr>
+        <w:t xml:space="preserve">    #pragma </w:t>
+      </w:r>
+      <w:r>
+        <w:rPr>
+          <w:rFonts w:ascii="Times New Roman" w:eastAsia="Times New Roman" w:hAnsi="Times New Roman" w:cs="Times New Roman"/>
+          <w:color w:val="E50000"/>
+          <w:sz w:val="28"/>
+          <w:szCs w:val="28"/>
+          <w:lang w:val="en-US" w:eastAsia="ru-RU"/>
+        </w:rPr>
+        <w:t>acc</w:t>
+      </w:r>
+      <w:r>
+        <w:rPr>
+          <w:rFonts w:ascii="Times New Roman" w:eastAsia="Times New Roman" w:hAnsi="Times New Roman" w:cs="Times New Roman"/>
+          <w:color w:val="0000FF"/>
+          <w:sz w:val="28"/>
+          <w:szCs w:val="28"/>
+          <w:lang w:val="en-US" w:eastAsia="ru-RU"/>
+        </w:rPr>
+        <w:t xml:space="preserve"> </w:t>
+      </w:r>
+      <w:r>
+        <w:rPr>
+          <w:rFonts w:ascii="Times New Roman" w:eastAsia="Times New Roman" w:hAnsi="Times New Roman" w:cs="Times New Roman"/>
+          <w:color w:val="E50000"/>
+          <w:sz w:val="28"/>
+          <w:szCs w:val="28"/>
+          <w:lang w:val="en-US" w:eastAsia="ru-RU"/>
+        </w:rPr>
+        <w:t>enter</w:t>
+      </w:r>
+      <w:r>
+        <w:rPr>
+          <w:rFonts w:ascii="Times New Roman" w:eastAsia="Times New Roman" w:hAnsi="Times New Roman" w:cs="Times New Roman"/>
+          <w:color w:val="0000FF"/>
+          <w:sz w:val="28"/>
+          <w:szCs w:val="28"/>
+          <w:lang w:val="en-US" w:eastAsia="ru-RU"/>
+        </w:rPr>
+        <w:t xml:space="preserve"> </w:t>
+      </w:r>
+      <w:r>
+        <w:rPr>
+          <w:rFonts w:ascii="Times New Roman" w:eastAsia="Times New Roman" w:hAnsi="Times New Roman" w:cs="Times New Roman"/>
+          <w:color w:val="E50000"/>
+          <w:sz w:val="28"/>
+          <w:szCs w:val="28"/>
+          <w:lang w:val="en-US" w:eastAsia="ru-RU"/>
+        </w:rPr>
+        <w:t>data</w:t>
+      </w:r>
+      <w:r>
+        <w:rPr>
+          <w:rFonts w:ascii="Times New Roman" w:eastAsia="Times New Roman" w:hAnsi="Times New Roman" w:cs="Times New Roman"/>
+          <w:color w:val="0000FF"/>
+          <w:sz w:val="28"/>
+          <w:szCs w:val="28"/>
+          <w:lang w:val="en-US" w:eastAsia="ru-RU"/>
+        </w:rPr>
+        <w:t xml:space="preserve"> </w:t>
+      </w:r>
+      <w:r>
+        <w:rPr>
+          <w:rFonts w:ascii="Times New Roman" w:eastAsia="Times New Roman" w:hAnsi="Times New Roman" w:cs="Times New Roman"/>
+          <w:color w:val="E50000"/>
+          <w:sz w:val="28"/>
+          <w:szCs w:val="28"/>
+          <w:lang w:val="en-US" w:eastAsia="ru-RU"/>
+        </w:rPr>
+        <w:t>create</w:t>
+      </w:r>
+      <w:r>
+        <w:rPr>
+          <w:rFonts w:ascii="Times New Roman" w:eastAsia="Times New Roman" w:hAnsi="Times New Roman" w:cs="Times New Roman"/>
+          <w:color w:val="0000FF"/>
+          <w:sz w:val="28"/>
+          <w:szCs w:val="28"/>
+          <w:lang w:val="en-US" w:eastAsia="ru-RU"/>
+        </w:rPr>
+        <w:t>(</w:t>
+      </w:r>
+      <w:proofErr w:type="spellStart"/>
+      <w:r>
+        <w:rPr>
+          <w:rFonts w:ascii="Times New Roman" w:eastAsia="Times New Roman" w:hAnsi="Times New Roman" w:cs="Times New Roman"/>
+          <w:color w:val="E50000"/>
+          <w:sz w:val="28"/>
+          <w:szCs w:val="28"/>
+          <w:lang w:val="en-US" w:eastAsia="ru-RU"/>
+        </w:rPr>
+        <w:t>arr</w:t>
+      </w:r>
+      <w:proofErr w:type="spellEnd"/>
+      <w:proofErr w:type="gramStart"/>
+      <w:r>
+        <w:rPr>
+          <w:rFonts w:ascii="Times New Roman" w:eastAsia="Times New Roman" w:hAnsi="Times New Roman" w:cs="Times New Roman"/>
+          <w:color w:val="0000FF"/>
+          <w:sz w:val="28"/>
+          <w:szCs w:val="28"/>
+          <w:lang w:val="en-US" w:eastAsia="ru-RU"/>
+        </w:rPr>
+        <w:t>[:N</w:t>
+      </w:r>
+      <w:proofErr w:type="gramEnd"/>
+      <w:r>
+        <w:rPr>
+          <w:rFonts w:ascii="Times New Roman" w:eastAsia="Times New Roman" w:hAnsi="Times New Roman" w:cs="Times New Roman"/>
+          <w:color w:val="0000FF"/>
+          <w:sz w:val="28"/>
+          <w:szCs w:val="28"/>
+          <w:lang w:val="en-US" w:eastAsia="ru-RU"/>
+        </w:rPr>
+        <w:t xml:space="preserve">]) </w:t>
+      </w:r>
+      <w:proofErr w:type="spellStart"/>
+      <w:r>
+        <w:rPr>
+          <w:rFonts w:ascii="Times New Roman" w:eastAsia="Times New Roman" w:hAnsi="Times New Roman" w:cs="Times New Roman"/>
+          <w:color w:val="E50000"/>
+          <w:sz w:val="28"/>
+          <w:szCs w:val="28"/>
+          <w:lang w:val="en-US" w:eastAsia="ru-RU"/>
+        </w:rPr>
+        <w:t>copyin</w:t>
+      </w:r>
+      <w:proofErr w:type="spellEnd"/>
+      <w:r>
+        <w:rPr>
+          <w:rFonts w:ascii="Times New Roman" w:eastAsia="Times New Roman" w:hAnsi="Times New Roman" w:cs="Times New Roman"/>
+          <w:color w:val="0000FF"/>
+          <w:sz w:val="28"/>
+          <w:szCs w:val="28"/>
+          <w:lang w:val="en-US" w:eastAsia="ru-RU"/>
+        </w:rPr>
+        <w:t>(</w:t>
+      </w:r>
+      <w:proofErr w:type="spellStart"/>
+      <w:r>
+        <w:rPr>
+          <w:rFonts w:ascii="Times New Roman" w:eastAsia="Times New Roman" w:hAnsi="Times New Roman" w:cs="Times New Roman"/>
+          <w:color w:val="E50000"/>
+          <w:sz w:val="28"/>
+          <w:szCs w:val="28"/>
+          <w:lang w:val="en-US" w:eastAsia="ru-RU"/>
+        </w:rPr>
+        <w:t>tmp</w:t>
+      </w:r>
+      <w:r>
+        <w:rPr>
+          <w:rFonts w:ascii="Times New Roman" w:eastAsia="Times New Roman" w:hAnsi="Times New Roman" w:cs="Times New Roman"/>
+          <w:color w:val="0000FF"/>
+          <w:sz w:val="28"/>
+          <w:szCs w:val="28"/>
+          <w:lang w:val="en-US" w:eastAsia="ru-RU"/>
+        </w:rPr>
+        <w:t>,</w:t>
+      </w:r>
+      <w:r>
+        <w:rPr>
+          <w:rFonts w:ascii="Times New Roman" w:eastAsia="Times New Roman" w:hAnsi="Times New Roman" w:cs="Times New Roman"/>
+          <w:color w:val="E50000"/>
+          <w:sz w:val="28"/>
+          <w:szCs w:val="28"/>
+          <w:lang w:val="en-US" w:eastAsia="ru-RU"/>
+        </w:rPr>
+        <w:t>sum</w:t>
+      </w:r>
+      <w:proofErr w:type="spellEnd"/>
+      <w:r>
+        <w:rPr>
+          <w:rFonts w:ascii="Times New Roman" w:eastAsia="Times New Roman" w:hAnsi="Times New Roman" w:cs="Times New Roman"/>
+          <w:color w:val="0000FF"/>
+          <w:sz w:val="28"/>
+          <w:szCs w:val="28"/>
+          <w:lang w:val="en-US" w:eastAsia="ru-RU"/>
+        </w:rPr>
+        <w:t>)</w:t>
+      </w:r>
+    </w:p>
+    <w:p>
+      <w:pPr>
+        <w:shd w:val="clear" w:color="auto" w:fill="FFFFFF"/>
+        <w:spacing w:after="0" w:line="300" w:lineRule="atLeast"/>
+        <w:jc w:val="both"/>
+        <w:rPr>
+          <w:rFonts w:ascii="Times New Roman" w:eastAsia="Times New Roman" w:hAnsi="Times New Roman" w:cs="Times New Roman"/>
+          <w:color w:val="000000"/>
+          <w:sz w:val="28"/>
+          <w:szCs w:val="28"/>
+          <w:lang w:val="en-US" w:eastAsia="ru-RU"/>
+        </w:rPr>
+      </w:pPr>
+    </w:p>
+    <w:p>
+      <w:pPr>
+        <w:shd w:val="clear" w:color="auto" w:fill="FFFFFF"/>
+        <w:spacing w:after="0" w:line="300" w:lineRule="atLeast"/>
+        <w:jc w:val="both"/>
+        <w:rPr>
+          <w:rFonts w:ascii="Times New Roman" w:eastAsia="Times New Roman" w:hAnsi="Times New Roman" w:cs="Times New Roman"/>
+          <w:color w:val="000000"/>
+          <w:sz w:val="28"/>
+          <w:szCs w:val="28"/>
+          <w:lang w:val="en-US" w:eastAsia="ru-RU"/>
+        </w:rPr>
+      </w:pPr>
+      <w:r>
+        <w:rPr>
+          <w:rFonts w:ascii="Times New Roman" w:eastAsia="Times New Roman" w:hAnsi="Times New Roman" w:cs="Times New Roman"/>
+          <w:color w:val="0000FF"/>
+          <w:sz w:val="28"/>
+          <w:szCs w:val="28"/>
+          <w:lang w:val="en-US" w:eastAsia="ru-RU"/>
+        </w:rPr>
+        <w:t>    #</w:t>
+      </w:r>
+      <w:proofErr w:type="gramStart"/>
+      <w:r>
+        <w:rPr>
+          <w:rFonts w:ascii="Times New Roman" w:eastAsia="Times New Roman" w:hAnsi="Times New Roman" w:cs="Times New Roman"/>
+          <w:color w:val="0000FF"/>
+          <w:sz w:val="28"/>
+          <w:szCs w:val="28"/>
+          <w:lang w:val="en-US" w:eastAsia="ru-RU"/>
+        </w:rPr>
+        <w:t>pragma</w:t>
+      </w:r>
+      <w:proofErr w:type="gramEnd"/>
+      <w:r>
+        <w:rPr>
+          <w:rFonts w:ascii="Times New Roman" w:eastAsia="Times New Roman" w:hAnsi="Times New Roman" w:cs="Times New Roman"/>
+          <w:color w:val="0000FF"/>
+          <w:sz w:val="28"/>
+          <w:szCs w:val="28"/>
+          <w:lang w:val="en-US" w:eastAsia="ru-RU"/>
+        </w:rPr>
+        <w:t xml:space="preserve"> </w:t>
+      </w:r>
+      <w:r>
+        <w:rPr>
+          <w:rFonts w:ascii="Times New Roman" w:eastAsia="Times New Roman" w:hAnsi="Times New Roman" w:cs="Times New Roman"/>
+          <w:color w:val="E50000"/>
+          <w:sz w:val="28"/>
+          <w:szCs w:val="28"/>
+          <w:lang w:val="en-US" w:eastAsia="ru-RU"/>
+        </w:rPr>
+        <w:t>acc</w:t>
+      </w:r>
+      <w:r>
+        <w:rPr>
+          <w:rFonts w:ascii="Times New Roman" w:eastAsia="Times New Roman" w:hAnsi="Times New Roman" w:cs="Times New Roman"/>
+          <w:color w:val="0000FF"/>
+          <w:sz w:val="28"/>
+          <w:szCs w:val="28"/>
+          <w:lang w:val="en-US" w:eastAsia="ru-RU"/>
+        </w:rPr>
+        <w:t xml:space="preserve"> </w:t>
+      </w:r>
+      <w:r>
+        <w:rPr>
+          <w:rFonts w:ascii="Times New Roman" w:eastAsia="Times New Roman" w:hAnsi="Times New Roman" w:cs="Times New Roman"/>
+          <w:color w:val="E50000"/>
+          <w:sz w:val="28"/>
+          <w:szCs w:val="28"/>
+          <w:lang w:val="en-US" w:eastAsia="ru-RU"/>
+        </w:rPr>
+        <w:t>kernels</w:t>
+      </w:r>
+    </w:p>
+    <w:p>
+      <w:pPr>
+        <w:shd w:val="clear" w:color="auto" w:fill="FFFFFF"/>
+        <w:spacing w:after="0" w:line="300" w:lineRule="atLeast"/>
+        <w:jc w:val="both"/>
+        <w:rPr>
+          <w:rFonts w:ascii="Times New Roman" w:eastAsia="Times New Roman" w:hAnsi="Times New Roman" w:cs="Times New Roman"/>
+          <w:color w:val="000000"/>
+          <w:sz w:val="28"/>
+          <w:szCs w:val="28"/>
+          <w:lang w:val="en-US" w:eastAsia="ru-RU"/>
+        </w:rPr>
+      </w:pPr>
+      <w:r>
+        <w:rPr>
+          <w:rFonts w:ascii="Times New Roman" w:eastAsia="Times New Roman" w:hAnsi="Times New Roman" w:cs="Times New Roman"/>
+          <w:color w:val="000000"/>
+          <w:sz w:val="28"/>
+          <w:szCs w:val="28"/>
+          <w:lang w:val="en-US" w:eastAsia="ru-RU"/>
+        </w:rPr>
+        <w:t xml:space="preserve">    </w:t>
+      </w:r>
+      <w:r>
+        <w:rPr>
+          <w:rFonts w:ascii="Times New Roman" w:eastAsia="Times New Roman" w:hAnsi="Times New Roman" w:cs="Times New Roman"/>
+          <w:color w:val="0000FF"/>
+          <w:sz w:val="28"/>
+          <w:szCs w:val="28"/>
+          <w:lang w:val="en-US" w:eastAsia="ru-RU"/>
+        </w:rPr>
+        <w:t>for</w:t>
+      </w:r>
+      <w:r>
+        <w:rPr>
+          <w:rFonts w:ascii="Times New Roman" w:eastAsia="Times New Roman" w:hAnsi="Times New Roman" w:cs="Times New Roman"/>
+          <w:color w:val="000000"/>
+          <w:sz w:val="28"/>
+          <w:szCs w:val="28"/>
+          <w:lang w:val="en-US" w:eastAsia="ru-RU"/>
+        </w:rPr>
+        <w:t xml:space="preserve"> (</w:t>
+      </w:r>
+      <w:r>
+        <w:rPr>
+          <w:rFonts w:ascii="Times New Roman" w:eastAsia="Times New Roman" w:hAnsi="Times New Roman" w:cs="Times New Roman"/>
+          <w:color w:val="0000FF"/>
+          <w:sz w:val="28"/>
+          <w:szCs w:val="28"/>
+          <w:lang w:val="en-US" w:eastAsia="ru-RU"/>
+        </w:rPr>
+        <w:t>int</w:t>
+      </w:r>
+      <w:r>
+        <w:rPr>
+          <w:rFonts w:ascii="Times New Roman" w:eastAsia="Times New Roman" w:hAnsi="Times New Roman" w:cs="Times New Roman"/>
+          <w:color w:val="000000"/>
+          <w:sz w:val="28"/>
+          <w:szCs w:val="28"/>
+          <w:lang w:val="en-US" w:eastAsia="ru-RU"/>
+        </w:rPr>
+        <w:t xml:space="preserve"> </w:t>
+      </w:r>
+      <w:proofErr w:type="spellStart"/>
+      <w:r>
+        <w:rPr>
+          <w:rFonts w:ascii="Times New Roman" w:eastAsia="Times New Roman" w:hAnsi="Times New Roman" w:cs="Times New Roman"/>
+          <w:color w:val="000000"/>
+          <w:sz w:val="28"/>
+          <w:szCs w:val="28"/>
+          <w:lang w:val="en-US" w:eastAsia="ru-RU"/>
+        </w:rPr>
+        <w:t>i</w:t>
+      </w:r>
+      <w:proofErr w:type="spellEnd"/>
+      <w:r>
+        <w:rPr>
+          <w:rFonts w:ascii="Times New Roman" w:eastAsia="Times New Roman" w:hAnsi="Times New Roman" w:cs="Times New Roman"/>
+          <w:color w:val="000000"/>
+          <w:sz w:val="28"/>
+          <w:szCs w:val="28"/>
+          <w:lang w:val="en-US" w:eastAsia="ru-RU"/>
+        </w:rPr>
+        <w:t xml:space="preserve"> = </w:t>
+      </w:r>
+      <w:r>
+        <w:rPr>
+          <w:rFonts w:ascii="Times New Roman" w:eastAsia="Times New Roman" w:hAnsi="Times New Roman" w:cs="Times New Roman"/>
+          <w:color w:val="098658"/>
+          <w:sz w:val="28"/>
+          <w:szCs w:val="28"/>
+          <w:lang w:val="en-US" w:eastAsia="ru-RU"/>
+        </w:rPr>
+        <w:t>0</w:t>
+      </w:r>
+      <w:r>
+        <w:rPr>
+          <w:rFonts w:ascii="Times New Roman" w:eastAsia="Times New Roman" w:hAnsi="Times New Roman" w:cs="Times New Roman"/>
+          <w:color w:val="000000"/>
+          <w:sz w:val="28"/>
+          <w:szCs w:val="28"/>
+          <w:lang w:val="en-US" w:eastAsia="ru-RU"/>
+        </w:rPr>
+        <w:t xml:space="preserve">; </w:t>
+      </w:r>
+      <w:proofErr w:type="spellStart"/>
+      <w:r>
+        <w:rPr>
+          <w:rFonts w:ascii="Times New Roman" w:eastAsia="Times New Roman" w:hAnsi="Times New Roman" w:cs="Times New Roman"/>
+          <w:color w:val="000000"/>
+          <w:sz w:val="28"/>
+          <w:szCs w:val="28"/>
+          <w:lang w:val="en-US" w:eastAsia="ru-RU"/>
+        </w:rPr>
+        <w:t>i</w:t>
+      </w:r>
+      <w:proofErr w:type="spellEnd"/>
+      <w:r>
+        <w:rPr>
+          <w:rFonts w:ascii="Times New Roman" w:eastAsia="Times New Roman" w:hAnsi="Times New Roman" w:cs="Times New Roman"/>
+          <w:color w:val="000000"/>
+          <w:sz w:val="28"/>
+          <w:szCs w:val="28"/>
+          <w:lang w:val="en-US" w:eastAsia="ru-RU"/>
+        </w:rPr>
+        <w:t xml:space="preserve"> &lt; </w:t>
+      </w:r>
+      <w:r>
+        <w:rPr>
+          <w:rFonts w:ascii="Times New Roman" w:eastAsia="Times New Roman" w:hAnsi="Times New Roman" w:cs="Times New Roman"/>
+          <w:color w:val="0000FF"/>
+          <w:sz w:val="28"/>
+          <w:szCs w:val="28"/>
+          <w:lang w:val="en-US" w:eastAsia="ru-RU"/>
+        </w:rPr>
+        <w:t>N</w:t>
+      </w:r>
+      <w:r>
+        <w:rPr>
+          <w:rFonts w:ascii="Times New Roman" w:eastAsia="Times New Roman" w:hAnsi="Times New Roman" w:cs="Times New Roman"/>
+          <w:color w:val="000000"/>
+          <w:sz w:val="28"/>
+          <w:szCs w:val="28"/>
+          <w:lang w:val="en-US" w:eastAsia="ru-RU"/>
+        </w:rPr>
+        <w:t>; ++</w:t>
+      </w:r>
+      <w:proofErr w:type="spellStart"/>
+      <w:proofErr w:type="gramStart"/>
+      <w:r>
+        <w:rPr>
+          <w:rFonts w:ascii="Times New Roman" w:eastAsia="Times New Roman" w:hAnsi="Times New Roman" w:cs="Times New Roman"/>
+          <w:color w:val="000000"/>
+          <w:sz w:val="28"/>
+          <w:szCs w:val="28"/>
+          <w:lang w:val="en-US" w:eastAsia="ru-RU"/>
+        </w:rPr>
+        <w:t>i</w:t>
+      </w:r>
+      <w:proofErr w:type="spellEnd"/>
+      <w:r>
+        <w:rPr>
+          <w:rFonts w:ascii="Times New Roman" w:eastAsia="Times New Roman" w:hAnsi="Times New Roman" w:cs="Times New Roman"/>
+          <w:color w:val="000000"/>
+          <w:sz w:val="28"/>
+          <w:szCs w:val="28"/>
+          <w:lang w:val="en-US" w:eastAsia="ru-RU"/>
+        </w:rPr>
+        <w:t>){</w:t>
+      </w:r>
+      <w:proofErr w:type="gramEnd"/>
+      <w:r>
+        <w:rPr>
+          <w:rFonts w:ascii="Times New Roman" w:eastAsia="Times New Roman" w:hAnsi="Times New Roman" w:cs="Times New Roman"/>
+          <w:color w:val="000000"/>
+          <w:sz w:val="28"/>
+          <w:szCs w:val="28"/>
+          <w:lang w:val="en-US" w:eastAsia="ru-RU"/>
+        </w:rPr>
+        <w:t xml:space="preserve"> </w:t>
+      </w:r>
+    </w:p>
+    <w:p>
+      <w:pPr>
+        <w:shd w:val="clear" w:color="auto" w:fill="FFFFFF"/>
+        <w:spacing w:after="0" w:line="300" w:lineRule="atLeast"/>
+        <w:jc w:val="both"/>
+        <w:rPr>
+          <w:rFonts w:ascii="Times New Roman" w:eastAsia="Times New Roman" w:hAnsi="Times New Roman" w:cs="Times New Roman"/>
+          <w:color w:val="000000"/>
+          <w:sz w:val="28"/>
+          <w:szCs w:val="28"/>
+          <w:lang w:val="en-US" w:eastAsia="ru-RU"/>
+        </w:rPr>
+      </w:pPr>
+      <w:r>
+        <w:rPr>
+          <w:rFonts w:ascii="Times New Roman" w:eastAsia="Times New Roman" w:hAnsi="Times New Roman" w:cs="Times New Roman"/>
+          <w:color w:val="000000"/>
+          <w:sz w:val="28"/>
+          <w:szCs w:val="28"/>
+          <w:lang w:val="en-US" w:eastAsia="ru-RU"/>
+        </w:rPr>
+        <w:t xml:space="preserve">        </w:t>
+      </w:r>
+      <w:proofErr w:type="spellStart"/>
+      <w:r>
+        <w:rPr>
+          <w:rFonts w:ascii="Times New Roman" w:eastAsia="Times New Roman" w:hAnsi="Times New Roman" w:cs="Times New Roman"/>
+          <w:color w:val="000000"/>
+          <w:sz w:val="28"/>
+          <w:szCs w:val="28"/>
+          <w:lang w:val="en-US" w:eastAsia="ru-RU"/>
+        </w:rPr>
+        <w:t>arr</w:t>
+      </w:r>
+      <w:proofErr w:type="spellEnd"/>
+      <w:r>
+        <w:rPr>
+          <w:rFonts w:ascii="Times New Roman" w:eastAsia="Times New Roman" w:hAnsi="Times New Roman" w:cs="Times New Roman"/>
+          <w:color w:val="000000"/>
+          <w:sz w:val="28"/>
+          <w:szCs w:val="28"/>
+          <w:lang w:val="en-US" w:eastAsia="ru-RU"/>
+        </w:rPr>
+        <w:t>[</w:t>
+      </w:r>
+      <w:proofErr w:type="spellStart"/>
+      <w:r>
+        <w:rPr>
+          <w:rFonts w:ascii="Times New Roman" w:eastAsia="Times New Roman" w:hAnsi="Times New Roman" w:cs="Times New Roman"/>
+          <w:color w:val="000000"/>
+          <w:sz w:val="28"/>
+          <w:szCs w:val="28"/>
+          <w:lang w:val="en-US" w:eastAsia="ru-RU"/>
+        </w:rPr>
+        <w:t>i</w:t>
+      </w:r>
+      <w:proofErr w:type="spellEnd"/>
+      <w:r>
+        <w:rPr>
+          <w:rFonts w:ascii="Times New Roman" w:eastAsia="Times New Roman" w:hAnsi="Times New Roman" w:cs="Times New Roman"/>
+          <w:color w:val="000000"/>
+          <w:sz w:val="28"/>
+          <w:szCs w:val="28"/>
+          <w:lang w:val="en-US" w:eastAsia="ru-RU"/>
+        </w:rPr>
+        <w:t xml:space="preserve">] = </w:t>
+      </w:r>
+      <w:proofErr w:type="gramStart"/>
+      <w:r>
+        <w:rPr>
+          <w:rFonts w:ascii="Times New Roman" w:eastAsia="Times New Roman" w:hAnsi="Times New Roman" w:cs="Times New Roman"/>
+          <w:color w:val="0000FF"/>
+          <w:sz w:val="28"/>
+          <w:szCs w:val="28"/>
+          <w:lang w:val="en-US" w:eastAsia="ru-RU"/>
+        </w:rPr>
+        <w:t>SINUS</w:t>
+      </w:r>
+      <w:r>
+        <w:rPr>
+          <w:rFonts w:ascii="Times New Roman" w:eastAsia="Times New Roman" w:hAnsi="Times New Roman" w:cs="Times New Roman"/>
+          <w:color w:val="000000"/>
+          <w:sz w:val="28"/>
+          <w:szCs w:val="28"/>
+          <w:lang w:val="en-US" w:eastAsia="ru-RU"/>
+        </w:rPr>
+        <w:t>(</w:t>
+      </w:r>
+      <w:proofErr w:type="spellStart"/>
+      <w:proofErr w:type="gramEnd"/>
+      <w:r>
+        <w:rPr>
+          <w:rFonts w:ascii="Times New Roman" w:eastAsia="Times New Roman" w:hAnsi="Times New Roman" w:cs="Times New Roman"/>
+          <w:color w:val="000000"/>
+          <w:sz w:val="28"/>
+          <w:szCs w:val="28"/>
+          <w:lang w:val="en-US" w:eastAsia="ru-RU"/>
+        </w:rPr>
+        <w:t>tmp</w:t>
+      </w:r>
+      <w:proofErr w:type="spellEnd"/>
+      <w:r>
+        <w:rPr>
+          <w:rFonts w:ascii="Times New Roman" w:eastAsia="Times New Roman" w:hAnsi="Times New Roman" w:cs="Times New Roman"/>
+          <w:color w:val="000000"/>
+          <w:sz w:val="28"/>
+          <w:szCs w:val="28"/>
+          <w:lang w:val="en-US" w:eastAsia="ru-RU"/>
+        </w:rPr>
+        <w:t xml:space="preserve"> * </w:t>
+      </w:r>
+      <w:proofErr w:type="spellStart"/>
+      <w:r>
+        <w:rPr>
+          <w:rFonts w:ascii="Times New Roman" w:eastAsia="Times New Roman" w:hAnsi="Times New Roman" w:cs="Times New Roman"/>
+          <w:color w:val="000000"/>
+          <w:sz w:val="28"/>
+          <w:szCs w:val="28"/>
+          <w:lang w:val="en-US" w:eastAsia="ru-RU"/>
+        </w:rPr>
+        <w:t>i</w:t>
+      </w:r>
+      <w:proofErr w:type="spellEnd"/>
+      <w:r>
+        <w:rPr>
+          <w:rFonts w:ascii="Times New Roman" w:eastAsia="Times New Roman" w:hAnsi="Times New Roman" w:cs="Times New Roman"/>
+          <w:color w:val="000000"/>
+          <w:sz w:val="28"/>
+          <w:szCs w:val="28"/>
+          <w:lang w:val="en-US" w:eastAsia="ru-RU"/>
+        </w:rPr>
+        <w:t>);</w:t>
+      </w:r>
+    </w:p>
+    <w:p>
+      <w:pPr>
+        <w:shd w:val="clear" w:color="auto" w:fill="FFFFFF"/>
+        <w:spacing w:after="0" w:line="300" w:lineRule="atLeast"/>
+        <w:jc w:val="both"/>
+        <w:rPr>
+          <w:rFonts w:ascii="Times New Roman" w:eastAsia="Times New Roman" w:hAnsi="Times New Roman" w:cs="Times New Roman"/>
+          <w:color w:val="000000"/>
+          <w:sz w:val="28"/>
+          <w:szCs w:val="28"/>
+          <w:lang w:val="en-US" w:eastAsia="ru-RU"/>
+        </w:rPr>
+      </w:pPr>
+      <w:r>
+        <w:rPr>
+          <w:rFonts w:ascii="Times New Roman" w:eastAsia="Times New Roman" w:hAnsi="Times New Roman" w:cs="Times New Roman"/>
+          <w:color w:val="000000"/>
+          <w:sz w:val="28"/>
+          <w:szCs w:val="28"/>
+          <w:lang w:val="en-US" w:eastAsia="ru-RU"/>
+        </w:rPr>
+        <w:t>    }</w:t>
+      </w:r>
+    </w:p>
+    <w:p>
+      <w:pPr>
+        <w:shd w:val="clear" w:color="auto" w:fill="FFFFFF"/>
+        <w:spacing w:after="0" w:line="300" w:lineRule="atLeast"/>
+        <w:jc w:val="both"/>
+        <w:rPr>
+          <w:rFonts w:ascii="Times New Roman" w:eastAsia="Times New Roman" w:hAnsi="Times New Roman" w:cs="Times New Roman"/>
+          <w:color w:val="000000"/>
+          <w:sz w:val="28"/>
+          <w:szCs w:val="28"/>
+          <w:lang w:val="en-US" w:eastAsia="ru-RU"/>
+        </w:rPr>
+      </w:pPr>
+    </w:p>
+    <w:p>
+      <w:pPr>
+        <w:shd w:val="clear" w:color="auto" w:fill="FFFFFF"/>
+        <w:spacing w:after="0" w:line="300" w:lineRule="atLeast"/>
+        <w:jc w:val="both"/>
+        <w:rPr>
+          <w:rFonts w:ascii="Times New Roman" w:eastAsia="Times New Roman" w:hAnsi="Times New Roman" w:cs="Times New Roman"/>
+          <w:color w:val="000000"/>
+          <w:sz w:val="28"/>
+          <w:szCs w:val="28"/>
+          <w:lang w:val="en-US" w:eastAsia="ru-RU"/>
+        </w:rPr>
+      </w:pPr>
+      <w:r>
+        <w:rPr>
+          <w:rFonts w:ascii="Times New Roman" w:eastAsia="Times New Roman" w:hAnsi="Times New Roman" w:cs="Times New Roman"/>
+          <w:color w:val="0000FF"/>
+          <w:sz w:val="28"/>
+          <w:szCs w:val="28"/>
+          <w:lang w:val="en-US" w:eastAsia="ru-RU"/>
+        </w:rPr>
+        <w:t xml:space="preserve">    #pragma </w:t>
+      </w:r>
+      <w:r>
+        <w:rPr>
+          <w:rFonts w:ascii="Times New Roman" w:eastAsia="Times New Roman" w:hAnsi="Times New Roman" w:cs="Times New Roman"/>
+          <w:color w:val="E50000"/>
+          <w:sz w:val="28"/>
+          <w:szCs w:val="28"/>
+          <w:lang w:val="en-US" w:eastAsia="ru-RU"/>
+        </w:rPr>
+        <w:t>acc</w:t>
+      </w:r>
+      <w:r>
+        <w:rPr>
+          <w:rFonts w:ascii="Times New Roman" w:eastAsia="Times New Roman" w:hAnsi="Times New Roman" w:cs="Times New Roman"/>
+          <w:color w:val="0000FF"/>
+          <w:sz w:val="28"/>
+          <w:szCs w:val="28"/>
+          <w:lang w:val="en-US" w:eastAsia="ru-RU"/>
+        </w:rPr>
+        <w:t xml:space="preserve"> </w:t>
+      </w:r>
+      <w:r>
+        <w:rPr>
+          <w:rFonts w:ascii="Times New Roman" w:eastAsia="Times New Roman" w:hAnsi="Times New Roman" w:cs="Times New Roman"/>
+          <w:color w:val="E50000"/>
+          <w:sz w:val="28"/>
+          <w:szCs w:val="28"/>
+          <w:lang w:val="en-US" w:eastAsia="ru-RU"/>
+        </w:rPr>
+        <w:t>parallel</w:t>
+      </w:r>
+      <w:r>
+        <w:rPr>
+          <w:rFonts w:ascii="Times New Roman" w:eastAsia="Times New Roman" w:hAnsi="Times New Roman" w:cs="Times New Roman"/>
+          <w:color w:val="0000FF"/>
+          <w:sz w:val="28"/>
+          <w:szCs w:val="28"/>
+          <w:lang w:val="en-US" w:eastAsia="ru-RU"/>
+        </w:rPr>
+        <w:t xml:space="preserve"> </w:t>
+      </w:r>
+      <w:r>
+        <w:rPr>
+          <w:rFonts w:ascii="Times New Roman" w:eastAsia="Times New Roman" w:hAnsi="Times New Roman" w:cs="Times New Roman"/>
+          <w:color w:val="E50000"/>
+          <w:sz w:val="28"/>
+          <w:szCs w:val="28"/>
+          <w:lang w:val="en-US" w:eastAsia="ru-RU"/>
+        </w:rPr>
+        <w:t>loop</w:t>
+      </w:r>
+      <w:r>
+        <w:rPr>
+          <w:rFonts w:ascii="Times New Roman" w:eastAsia="Times New Roman" w:hAnsi="Times New Roman" w:cs="Times New Roman"/>
+          <w:color w:val="0000FF"/>
+          <w:sz w:val="28"/>
+          <w:szCs w:val="28"/>
+          <w:lang w:val="en-US" w:eastAsia="ru-RU"/>
+        </w:rPr>
+        <w:t xml:space="preserve"> </w:t>
+      </w:r>
+      <w:r>
+        <w:rPr>
+          <w:rFonts w:ascii="Times New Roman" w:eastAsia="Times New Roman" w:hAnsi="Times New Roman" w:cs="Times New Roman"/>
+          <w:color w:val="E50000"/>
+          <w:sz w:val="28"/>
+          <w:szCs w:val="28"/>
+          <w:lang w:val="en-US" w:eastAsia="ru-RU"/>
+        </w:rPr>
+        <w:t>reduction</w:t>
+      </w:r>
+      <w:r>
+        <w:rPr>
+          <w:rFonts w:ascii="Times New Roman" w:eastAsia="Times New Roman" w:hAnsi="Times New Roman" w:cs="Times New Roman"/>
+          <w:color w:val="0000FF"/>
+          <w:sz w:val="28"/>
+          <w:szCs w:val="28"/>
+          <w:lang w:val="en-US" w:eastAsia="ru-RU"/>
+        </w:rPr>
+        <w:t>(</w:t>
+      </w:r>
+      <w:proofErr w:type="gramStart"/>
+      <w:r>
+        <w:rPr>
+          <w:rFonts w:ascii="Times New Roman" w:eastAsia="Times New Roman" w:hAnsi="Times New Roman" w:cs="Times New Roman"/>
+          <w:color w:val="0000FF"/>
+          <w:sz w:val="28"/>
+          <w:szCs w:val="28"/>
+          <w:lang w:val="en-US" w:eastAsia="ru-RU"/>
+        </w:rPr>
+        <w:t>+:</w:t>
+      </w:r>
+      <w:r>
+        <w:rPr>
+          <w:rFonts w:ascii="Times New Roman" w:eastAsia="Times New Roman" w:hAnsi="Times New Roman" w:cs="Times New Roman"/>
+          <w:color w:val="E50000"/>
+          <w:sz w:val="28"/>
+          <w:szCs w:val="28"/>
+          <w:lang w:val="en-US" w:eastAsia="ru-RU"/>
+        </w:rPr>
+        <w:t>sum</w:t>
+      </w:r>
+      <w:proofErr w:type="gramEnd"/>
+      <w:r>
+        <w:rPr>
+          <w:rFonts w:ascii="Times New Roman" w:eastAsia="Times New Roman" w:hAnsi="Times New Roman" w:cs="Times New Roman"/>
+          <w:color w:val="0000FF"/>
+          <w:sz w:val="28"/>
+          <w:szCs w:val="28"/>
+          <w:lang w:val="en-US" w:eastAsia="ru-RU"/>
+        </w:rPr>
+        <w:t>)</w:t>
+      </w:r>
+    </w:p>
+    <w:p>
+      <w:pPr>
+        <w:shd w:val="clear" w:color="auto" w:fill="FFFFFF"/>
+        <w:spacing w:after="0" w:line="300" w:lineRule="atLeast"/>
+        <w:jc w:val="both"/>
+        <w:rPr>
+          <w:rFonts w:ascii="Times New Roman" w:eastAsia="Times New Roman" w:hAnsi="Times New Roman" w:cs="Times New Roman"/>
+          <w:color w:val="000000"/>
+          <w:sz w:val="28"/>
+          <w:szCs w:val="28"/>
+          <w:lang w:val="en-US" w:eastAsia="ru-RU"/>
+        </w:rPr>
+      </w:pPr>
+      <w:r>
+        <w:rPr>
+          <w:rFonts w:ascii="Times New Roman" w:eastAsia="Times New Roman" w:hAnsi="Times New Roman" w:cs="Times New Roman"/>
+          <w:color w:val="000000"/>
+          <w:sz w:val="28"/>
+          <w:szCs w:val="28"/>
+          <w:lang w:val="en-US" w:eastAsia="ru-RU"/>
+        </w:rPr>
+        <w:t xml:space="preserve">    </w:t>
+      </w:r>
+      <w:r>
+        <w:rPr>
+          <w:rFonts w:ascii="Times New Roman" w:eastAsia="Times New Roman" w:hAnsi="Times New Roman" w:cs="Times New Roman"/>
+          <w:color w:val="0000FF"/>
+          <w:sz w:val="28"/>
+          <w:szCs w:val="28"/>
+          <w:lang w:val="en-US" w:eastAsia="ru-RU"/>
+        </w:rPr>
+        <w:t>for</w:t>
+      </w:r>
+      <w:r>
+        <w:rPr>
+          <w:rFonts w:ascii="Times New Roman" w:eastAsia="Times New Roman" w:hAnsi="Times New Roman" w:cs="Times New Roman"/>
+          <w:color w:val="000000"/>
+          <w:sz w:val="28"/>
+          <w:szCs w:val="28"/>
+          <w:lang w:val="en-US" w:eastAsia="ru-RU"/>
+        </w:rPr>
+        <w:t xml:space="preserve"> (</w:t>
+      </w:r>
+      <w:r>
+        <w:rPr>
+          <w:rFonts w:ascii="Times New Roman" w:eastAsia="Times New Roman" w:hAnsi="Times New Roman" w:cs="Times New Roman"/>
+          <w:color w:val="0000FF"/>
+          <w:sz w:val="28"/>
+          <w:szCs w:val="28"/>
+          <w:lang w:val="en-US" w:eastAsia="ru-RU"/>
+        </w:rPr>
+        <w:t>int</w:t>
+      </w:r>
+      <w:r>
+        <w:rPr>
+          <w:rFonts w:ascii="Times New Roman" w:eastAsia="Times New Roman" w:hAnsi="Times New Roman" w:cs="Times New Roman"/>
+          <w:color w:val="000000"/>
+          <w:sz w:val="28"/>
+          <w:szCs w:val="28"/>
+          <w:lang w:val="en-US" w:eastAsia="ru-RU"/>
+        </w:rPr>
+        <w:t xml:space="preserve"> </w:t>
+      </w:r>
+      <w:proofErr w:type="spellStart"/>
+      <w:r>
+        <w:rPr>
+          <w:rFonts w:ascii="Times New Roman" w:eastAsia="Times New Roman" w:hAnsi="Times New Roman" w:cs="Times New Roman"/>
+          <w:color w:val="000000"/>
+          <w:sz w:val="28"/>
+          <w:szCs w:val="28"/>
+          <w:lang w:val="en-US" w:eastAsia="ru-RU"/>
+        </w:rPr>
+        <w:t>i</w:t>
+      </w:r>
+      <w:proofErr w:type="spellEnd"/>
+      <w:r>
+        <w:rPr>
+          <w:rFonts w:ascii="Times New Roman" w:eastAsia="Times New Roman" w:hAnsi="Times New Roman" w:cs="Times New Roman"/>
+          <w:color w:val="000000"/>
+          <w:sz w:val="28"/>
+          <w:szCs w:val="28"/>
+          <w:lang w:val="en-US" w:eastAsia="ru-RU"/>
+        </w:rPr>
+        <w:t xml:space="preserve"> = </w:t>
+      </w:r>
+      <w:r>
+        <w:rPr>
+          <w:rFonts w:ascii="Times New Roman" w:eastAsia="Times New Roman" w:hAnsi="Times New Roman" w:cs="Times New Roman"/>
+          <w:color w:val="098658"/>
+          <w:sz w:val="28"/>
+          <w:szCs w:val="28"/>
+          <w:lang w:val="en-US" w:eastAsia="ru-RU"/>
+        </w:rPr>
+        <w:t>0</w:t>
+      </w:r>
+      <w:r>
+        <w:rPr>
+          <w:rFonts w:ascii="Times New Roman" w:eastAsia="Times New Roman" w:hAnsi="Times New Roman" w:cs="Times New Roman"/>
+          <w:color w:val="000000"/>
+          <w:sz w:val="28"/>
+          <w:szCs w:val="28"/>
+          <w:lang w:val="en-US" w:eastAsia="ru-RU"/>
+        </w:rPr>
+        <w:t xml:space="preserve">; </w:t>
+      </w:r>
+      <w:proofErr w:type="spellStart"/>
+      <w:r>
+        <w:rPr>
+          <w:rFonts w:ascii="Times New Roman" w:eastAsia="Times New Roman" w:hAnsi="Times New Roman" w:cs="Times New Roman"/>
+          <w:color w:val="000000"/>
+          <w:sz w:val="28"/>
+          <w:szCs w:val="28"/>
+          <w:lang w:val="en-US" w:eastAsia="ru-RU"/>
+        </w:rPr>
+        <w:t>i</w:t>
+      </w:r>
+      <w:proofErr w:type="spellEnd"/>
+      <w:r>
+        <w:rPr>
+          <w:rFonts w:ascii="Times New Roman" w:eastAsia="Times New Roman" w:hAnsi="Times New Roman" w:cs="Times New Roman"/>
+          <w:color w:val="000000"/>
+          <w:sz w:val="28"/>
+          <w:szCs w:val="28"/>
+          <w:lang w:val="en-US" w:eastAsia="ru-RU"/>
+        </w:rPr>
+        <w:t xml:space="preserve"> &lt; </w:t>
+      </w:r>
+      <w:r>
+        <w:rPr>
+          <w:rFonts w:ascii="Times New Roman" w:eastAsia="Times New Roman" w:hAnsi="Times New Roman" w:cs="Times New Roman"/>
+          <w:color w:val="0000FF"/>
+          <w:sz w:val="28"/>
+          <w:szCs w:val="28"/>
+          <w:lang w:val="en-US" w:eastAsia="ru-RU"/>
+        </w:rPr>
+        <w:t>N</w:t>
+      </w:r>
+      <w:r>
+        <w:rPr>
+          <w:rFonts w:ascii="Times New Roman" w:eastAsia="Times New Roman" w:hAnsi="Times New Roman" w:cs="Times New Roman"/>
+          <w:color w:val="000000"/>
+          <w:sz w:val="28"/>
+          <w:szCs w:val="28"/>
+          <w:lang w:val="en-US" w:eastAsia="ru-RU"/>
+        </w:rPr>
+        <w:t>; ++</w:t>
+      </w:r>
+      <w:proofErr w:type="spellStart"/>
+      <w:r>
+        <w:rPr>
+          <w:rFonts w:ascii="Times New Roman" w:eastAsia="Times New Roman" w:hAnsi="Times New Roman" w:cs="Times New Roman"/>
+          <w:color w:val="000000"/>
+          <w:sz w:val="28"/>
+          <w:szCs w:val="28"/>
+          <w:lang w:val="en-US" w:eastAsia="ru-RU"/>
+        </w:rPr>
+        <w:t>i</w:t>
+      </w:r>
+      <w:proofErr w:type="spellEnd"/>
+      <w:r>
+        <w:rPr>
+          <w:rFonts w:ascii="Times New Roman" w:eastAsia="Times New Roman" w:hAnsi="Times New Roman" w:cs="Times New Roman"/>
+          <w:color w:val="000000"/>
+          <w:sz w:val="28"/>
+          <w:szCs w:val="28"/>
+          <w:lang w:val="en-US" w:eastAsia="ru-RU"/>
+        </w:rPr>
+        <w:t>) {</w:t>
+      </w:r>
+    </w:p>
+    <w:p>
+      <w:pPr>
+        <w:shd w:val="clear" w:color="auto" w:fill="FFFFFF"/>
+        <w:spacing w:after="0" w:line="300" w:lineRule="atLeast"/>
+        <w:jc w:val="both"/>
+        <w:rPr>
+          <w:rFonts w:ascii="Times New Roman" w:eastAsia="Times New Roman" w:hAnsi="Times New Roman" w:cs="Times New Roman"/>
+          <w:color w:val="000000"/>
+          <w:sz w:val="28"/>
+          <w:szCs w:val="28"/>
+          <w:lang w:val="en-US" w:eastAsia="ru-RU"/>
+        </w:rPr>
+      </w:pPr>
+      <w:r>
+        <w:rPr>
+          <w:rFonts w:ascii="Times New Roman" w:eastAsia="Times New Roman" w:hAnsi="Times New Roman" w:cs="Times New Roman"/>
+          <w:color w:val="000000"/>
+          <w:sz w:val="28"/>
+          <w:szCs w:val="28"/>
+          <w:lang w:val="en-US" w:eastAsia="ru-RU"/>
+        </w:rPr>
+        <w:t xml:space="preserve">        sum += </w:t>
+      </w:r>
+      <w:proofErr w:type="spellStart"/>
+      <w:r>
+        <w:rPr>
+          <w:rFonts w:ascii="Times New Roman" w:eastAsia="Times New Roman" w:hAnsi="Times New Roman" w:cs="Times New Roman"/>
+          <w:color w:val="000000"/>
+          <w:sz w:val="28"/>
+          <w:szCs w:val="28"/>
+          <w:lang w:val="en-US" w:eastAsia="ru-RU"/>
+        </w:rPr>
+        <w:t>arr</w:t>
+      </w:r>
+      <w:proofErr w:type="spellEnd"/>
+      <w:r>
+        <w:rPr>
+          <w:rFonts w:ascii="Times New Roman" w:eastAsia="Times New Roman" w:hAnsi="Times New Roman" w:cs="Times New Roman"/>
+          <w:color w:val="000000"/>
+          <w:sz w:val="28"/>
+          <w:szCs w:val="28"/>
+          <w:lang w:val="en-US" w:eastAsia="ru-RU"/>
+        </w:rPr>
+        <w:t>[</w:t>
+      </w:r>
+      <w:proofErr w:type="spellStart"/>
+      <w:r>
+        <w:rPr>
+          <w:rFonts w:ascii="Times New Roman" w:eastAsia="Times New Roman" w:hAnsi="Times New Roman" w:cs="Times New Roman"/>
+          <w:color w:val="000000"/>
+          <w:sz w:val="28"/>
+          <w:szCs w:val="28"/>
+          <w:lang w:val="en-US" w:eastAsia="ru-RU"/>
+        </w:rPr>
+        <w:t>i</w:t>
+      </w:r>
+      <w:proofErr w:type="spellEnd"/>
+      <w:proofErr w:type="gramStart"/>
+      <w:r>
+        <w:rPr>
+          <w:rFonts w:ascii="Times New Roman" w:eastAsia="Times New Roman" w:hAnsi="Times New Roman" w:cs="Times New Roman"/>
+          <w:color w:val="000000"/>
+          <w:sz w:val="28"/>
+          <w:szCs w:val="28"/>
+          <w:lang w:val="en-US" w:eastAsia="ru-RU"/>
+        </w:rPr>
+        <w:t>];</w:t>
+      </w:r>
+      <w:proofErr w:type="gramEnd"/>
+    </w:p>
+    <w:p>
+      <w:pPr>
+        <w:shd w:val="clear" w:color="auto" w:fill="FFFFFF"/>
+        <w:spacing w:after="0" w:line="300" w:lineRule="atLeast"/>
+        <w:jc w:val="both"/>
+        <w:rPr>
+          <w:rFonts w:ascii="Times New Roman" w:eastAsia="Times New Roman" w:hAnsi="Times New Roman" w:cs="Times New Roman"/>
+          <w:color w:val="000000"/>
+          <w:sz w:val="28"/>
+          <w:szCs w:val="28"/>
+          <w:lang w:val="en-US" w:eastAsia="ru-RU"/>
+        </w:rPr>
+      </w:pPr>
+      <w:r>
+        <w:rPr>
+          <w:rFonts w:ascii="Times New Roman" w:eastAsia="Times New Roman" w:hAnsi="Times New Roman" w:cs="Times New Roman"/>
+          <w:color w:val="000000"/>
+          <w:sz w:val="28"/>
+          <w:szCs w:val="28"/>
+          <w:lang w:val="en-US" w:eastAsia="ru-RU"/>
+        </w:rPr>
+        <w:t>    }</w:t>
+      </w:r>
+    </w:p>
+    <w:p>
+      <w:pPr>
+        <w:shd w:val="clear" w:color="auto" w:fill="FFFFFF"/>
+        <w:spacing w:after="0" w:line="300" w:lineRule="atLeast"/>
+        <w:jc w:val="both"/>
+        <w:rPr>
+          <w:rFonts w:ascii="Times New Roman" w:eastAsia="Times New Roman" w:hAnsi="Times New Roman" w:cs="Times New Roman"/>
+          <w:color w:val="000000"/>
+          <w:sz w:val="28"/>
+          <w:szCs w:val="28"/>
+          <w:lang w:val="en-US" w:eastAsia="ru-RU"/>
+        </w:rPr>
+      </w:pPr>
+    </w:p>
+    <w:p>
+      <w:pPr>
+        <w:shd w:val="clear" w:color="auto" w:fill="FFFFFF"/>
+        <w:spacing w:after="0" w:line="300" w:lineRule="atLeast"/>
+        <w:jc w:val="both"/>
+        <w:rPr>
+          <w:rFonts w:ascii="Times New Roman" w:eastAsia="Times New Roman" w:hAnsi="Times New Roman" w:cs="Times New Roman"/>
+          <w:color w:val="000000"/>
+          <w:sz w:val="28"/>
+          <w:szCs w:val="28"/>
+          <w:lang w:val="en-US" w:eastAsia="ru-RU"/>
+        </w:rPr>
+      </w:pPr>
+      <w:r>
+        <w:rPr>
+          <w:rFonts w:ascii="Times New Roman" w:eastAsia="Times New Roman" w:hAnsi="Times New Roman" w:cs="Times New Roman"/>
+          <w:color w:val="0000FF"/>
+          <w:sz w:val="28"/>
+          <w:szCs w:val="28"/>
+          <w:lang w:val="en-US" w:eastAsia="ru-RU"/>
+        </w:rPr>
+        <w:t>    #</w:t>
+      </w:r>
+      <w:proofErr w:type="gramStart"/>
+      <w:r>
+        <w:rPr>
+          <w:rFonts w:ascii="Times New Roman" w:eastAsia="Times New Roman" w:hAnsi="Times New Roman" w:cs="Times New Roman"/>
+          <w:color w:val="0000FF"/>
+          <w:sz w:val="28"/>
+          <w:szCs w:val="28"/>
+          <w:lang w:val="en-US" w:eastAsia="ru-RU"/>
+        </w:rPr>
+        <w:t>pragma</w:t>
+      </w:r>
+      <w:proofErr w:type="gramEnd"/>
+      <w:r>
+        <w:rPr>
+          <w:rFonts w:ascii="Times New Roman" w:eastAsia="Times New Roman" w:hAnsi="Times New Roman" w:cs="Times New Roman"/>
+          <w:color w:val="0000FF"/>
+          <w:sz w:val="28"/>
+          <w:szCs w:val="28"/>
+          <w:lang w:val="en-US" w:eastAsia="ru-RU"/>
+        </w:rPr>
+        <w:t xml:space="preserve"> </w:t>
+      </w:r>
+      <w:r>
+        <w:rPr>
+          <w:rFonts w:ascii="Times New Roman" w:eastAsia="Times New Roman" w:hAnsi="Times New Roman" w:cs="Times New Roman"/>
+          <w:color w:val="E50000"/>
+          <w:sz w:val="28"/>
+          <w:szCs w:val="28"/>
+          <w:lang w:val="en-US" w:eastAsia="ru-RU"/>
+        </w:rPr>
+        <w:t>acc</w:t>
+      </w:r>
+      <w:r>
+        <w:rPr>
+          <w:rFonts w:ascii="Times New Roman" w:eastAsia="Times New Roman" w:hAnsi="Times New Roman" w:cs="Times New Roman"/>
+          <w:color w:val="0000FF"/>
+          <w:sz w:val="28"/>
+          <w:szCs w:val="28"/>
+          <w:lang w:val="en-US" w:eastAsia="ru-RU"/>
+        </w:rPr>
+        <w:t xml:space="preserve"> </w:t>
+      </w:r>
+      <w:r>
+        <w:rPr>
+          <w:rFonts w:ascii="Times New Roman" w:eastAsia="Times New Roman" w:hAnsi="Times New Roman" w:cs="Times New Roman"/>
+          <w:color w:val="E50000"/>
+          <w:sz w:val="28"/>
+          <w:szCs w:val="28"/>
+          <w:lang w:val="en-US" w:eastAsia="ru-RU"/>
+        </w:rPr>
+        <w:t>exit</w:t>
+      </w:r>
+      <w:r>
+        <w:rPr>
+          <w:rFonts w:ascii="Times New Roman" w:eastAsia="Times New Roman" w:hAnsi="Times New Roman" w:cs="Times New Roman"/>
+          <w:color w:val="0000FF"/>
+          <w:sz w:val="28"/>
+          <w:szCs w:val="28"/>
+          <w:lang w:val="en-US" w:eastAsia="ru-RU"/>
+        </w:rPr>
+        <w:t xml:space="preserve"> </w:t>
+      </w:r>
+      <w:r>
+        <w:rPr>
+          <w:rFonts w:ascii="Times New Roman" w:eastAsia="Times New Roman" w:hAnsi="Times New Roman" w:cs="Times New Roman"/>
+          <w:color w:val="E50000"/>
+          <w:sz w:val="28"/>
+          <w:szCs w:val="28"/>
+          <w:lang w:val="en-US" w:eastAsia="ru-RU"/>
+        </w:rPr>
+        <w:t>data</w:t>
+      </w:r>
+      <w:r>
+        <w:rPr>
+          <w:rFonts w:ascii="Times New Roman" w:eastAsia="Times New Roman" w:hAnsi="Times New Roman" w:cs="Times New Roman"/>
+          <w:color w:val="0000FF"/>
+          <w:sz w:val="28"/>
+          <w:szCs w:val="28"/>
+          <w:lang w:val="en-US" w:eastAsia="ru-RU"/>
+        </w:rPr>
+        <w:t xml:space="preserve"> </w:t>
+      </w:r>
+      <w:proofErr w:type="spellStart"/>
+      <w:r>
+        <w:rPr>
+          <w:rFonts w:ascii="Times New Roman" w:eastAsia="Times New Roman" w:hAnsi="Times New Roman" w:cs="Times New Roman"/>
+          <w:color w:val="E50000"/>
+          <w:sz w:val="28"/>
+          <w:szCs w:val="28"/>
+          <w:lang w:val="en-US" w:eastAsia="ru-RU"/>
+        </w:rPr>
+        <w:t>copyout</w:t>
+      </w:r>
+      <w:proofErr w:type="spellEnd"/>
+      <w:r>
+        <w:rPr>
+          <w:rFonts w:ascii="Times New Roman" w:eastAsia="Times New Roman" w:hAnsi="Times New Roman" w:cs="Times New Roman"/>
+          <w:color w:val="0000FF"/>
+          <w:sz w:val="28"/>
+          <w:szCs w:val="28"/>
+          <w:lang w:val="en-US" w:eastAsia="ru-RU"/>
+        </w:rPr>
+        <w:t>(</w:t>
+      </w:r>
+      <w:r>
+        <w:rPr>
+          <w:rFonts w:ascii="Times New Roman" w:eastAsia="Times New Roman" w:hAnsi="Times New Roman" w:cs="Times New Roman"/>
+          <w:color w:val="E50000"/>
+          <w:sz w:val="28"/>
+          <w:szCs w:val="28"/>
+          <w:lang w:val="en-US" w:eastAsia="ru-RU"/>
+        </w:rPr>
+        <w:t>sum</w:t>
+      </w:r>
+      <w:r>
+        <w:rPr>
+          <w:rFonts w:ascii="Times New Roman" w:eastAsia="Times New Roman" w:hAnsi="Times New Roman" w:cs="Times New Roman"/>
+          <w:color w:val="0000FF"/>
+          <w:sz w:val="28"/>
+          <w:szCs w:val="28"/>
+          <w:lang w:val="en-US" w:eastAsia="ru-RU"/>
+        </w:rPr>
+        <w:t>)</w:t>
+      </w:r>
+    </w:p>
+    <w:p>
+      <w:pPr>
+        <w:shd w:val="clear" w:color="auto" w:fill="FFFFFF"/>
+        <w:spacing w:after="0" w:line="300" w:lineRule="atLeast"/>
+        <w:jc w:val="both"/>
+        <w:rPr>
+          <w:rFonts w:ascii="Times New Roman" w:eastAsia="Times New Roman" w:hAnsi="Times New Roman" w:cs="Times New Roman"/>
+          <w:color w:val="000000"/>
+          <w:sz w:val="28"/>
+          <w:szCs w:val="28"/>
+          <w:lang w:val="en-US" w:eastAsia="ru-RU"/>
+        </w:rPr>
+      </w:pPr>
+      <w:r>
+        <w:rPr>
+          <w:rFonts w:ascii="Times New Roman" w:eastAsia="Times New Roman" w:hAnsi="Times New Roman" w:cs="Times New Roman"/>
+          <w:color w:val="000000"/>
+          <w:sz w:val="28"/>
+          <w:szCs w:val="28"/>
+          <w:lang w:val="en-US" w:eastAsia="ru-RU"/>
+        </w:rPr>
+        <w:t xml:space="preserve">    </w:t>
+      </w:r>
+      <w:proofErr w:type="spellStart"/>
+      <w:proofErr w:type="gramStart"/>
+      <w:r>
+        <w:rPr>
+          <w:rFonts w:ascii="Times New Roman" w:eastAsia="Times New Roman" w:hAnsi="Times New Roman" w:cs="Times New Roman"/>
+          <w:color w:val="000000"/>
+          <w:sz w:val="28"/>
+          <w:szCs w:val="28"/>
+          <w:lang w:val="en-US" w:eastAsia="ru-RU"/>
+        </w:rPr>
+        <w:t>printf</w:t>
+      </w:r>
+      <w:proofErr w:type="spellEnd"/>
+      <w:r>
+        <w:rPr>
+          <w:rFonts w:ascii="Times New Roman" w:eastAsia="Times New Roman" w:hAnsi="Times New Roman" w:cs="Times New Roman"/>
+          <w:color w:val="000000"/>
+          <w:sz w:val="28"/>
+          <w:szCs w:val="28"/>
+          <w:lang w:val="en-US" w:eastAsia="ru-RU"/>
+        </w:rPr>
+        <w:t>(</w:t>
+      </w:r>
+      <w:proofErr w:type="gramEnd"/>
+      <w:r>
+        <w:rPr>
+          <w:rFonts w:ascii="Times New Roman" w:eastAsia="Times New Roman" w:hAnsi="Times New Roman" w:cs="Times New Roman"/>
+          <w:color w:val="A31515"/>
+          <w:sz w:val="28"/>
+          <w:szCs w:val="28"/>
+          <w:lang w:val="en-US" w:eastAsia="ru-RU"/>
+        </w:rPr>
+        <w:t>"%-32.25lf\n"</w:t>
+      </w:r>
+      <w:r>
+        <w:rPr>
+          <w:rFonts w:ascii="Times New Roman" w:eastAsia="Times New Roman" w:hAnsi="Times New Roman" w:cs="Times New Roman"/>
+          <w:color w:val="000000"/>
+          <w:sz w:val="28"/>
+          <w:szCs w:val="28"/>
+          <w:lang w:val="en-US" w:eastAsia="ru-RU"/>
+        </w:rPr>
+        <w:t>, sum);</w:t>
+      </w:r>
+    </w:p>
+    <w:p>
+      <w:pPr>
+        <w:shd w:val="clear" w:color="auto" w:fill="FFFFFF"/>
+        <w:spacing w:after="0" w:line="300" w:lineRule="atLeast"/>
+        <w:jc w:val="both"/>
+        <w:rPr>
+          <w:rFonts w:ascii="Times New Roman" w:eastAsia="Times New Roman" w:hAnsi="Times New Roman" w:cs="Times New Roman"/>
+          <w:color w:val="000000"/>
+          <w:sz w:val="28"/>
+          <w:szCs w:val="28"/>
+          <w:lang w:val="en-US" w:eastAsia="ru-RU"/>
+        </w:rPr>
+      </w:pPr>
+      <w:r>
+        <w:rPr>
+          <w:rFonts w:ascii="Times New Roman" w:eastAsia="Times New Roman" w:hAnsi="Times New Roman" w:cs="Times New Roman"/>
+          <w:color w:val="000000"/>
+          <w:sz w:val="28"/>
+          <w:szCs w:val="28"/>
+          <w:lang w:val="en-US" w:eastAsia="ru-RU"/>
+        </w:rPr>
+        <w:t>    free(</w:t>
+      </w:r>
+      <w:proofErr w:type="spellStart"/>
+      <w:r>
+        <w:rPr>
+          <w:rFonts w:ascii="Times New Roman" w:eastAsia="Times New Roman" w:hAnsi="Times New Roman" w:cs="Times New Roman"/>
+          <w:color w:val="000000"/>
+          <w:sz w:val="28"/>
+          <w:szCs w:val="28"/>
+          <w:lang w:val="en-US" w:eastAsia="ru-RU"/>
+        </w:rPr>
+        <w:t>arr</w:t>
+      </w:r>
+      <w:proofErr w:type="spellEnd"/>
+      <w:proofErr w:type="gramStart"/>
+      <w:r>
+        <w:rPr>
+          <w:rFonts w:ascii="Times New Roman" w:eastAsia="Times New Roman" w:hAnsi="Times New Roman" w:cs="Times New Roman"/>
+          <w:color w:val="000000"/>
+          <w:sz w:val="28"/>
+          <w:szCs w:val="28"/>
+          <w:lang w:val="en-US" w:eastAsia="ru-RU"/>
+        </w:rPr>
+        <w:t>);</w:t>
+      </w:r>
+      <w:proofErr w:type="gramEnd"/>
+    </w:p>
+    <w:p>
+      <w:pPr>
+        <w:shd w:val="clear" w:color="auto" w:fill="FFFFFF"/>
+        <w:spacing w:after="0" w:line="300" w:lineRule="atLeast"/>
+        <w:jc w:val="both"/>
+        <w:rPr>
+          <w:rFonts w:ascii="Times New Roman" w:eastAsia="Times New Roman" w:hAnsi="Times New Roman" w:cs="Times New Roman"/>
+          <w:color w:val="000000"/>
+          <w:sz w:val="28"/>
+          <w:szCs w:val="28"/>
+          <w:lang w:val="en-US" w:eastAsia="ru-RU"/>
+        </w:rPr>
+      </w:pPr>
+    </w:p>
+    <w:p>
+      <w:pPr>
+        <w:shd w:val="clear" w:color="auto" w:fill="FFFFFF"/>
+        <w:spacing w:after="0" w:line="300" w:lineRule="atLeast"/>
+        <w:jc w:val="both"/>
+        <w:rPr>
+          <w:rFonts w:ascii="Times New Roman" w:eastAsia="Times New Roman" w:hAnsi="Times New Roman" w:cs="Times New Roman"/>
+          <w:color w:val="000000"/>
+          <w:sz w:val="28"/>
+          <w:szCs w:val="28"/>
+          <w:lang w:val="en-US" w:eastAsia="ru-RU"/>
+        </w:rPr>
+      </w:pPr>
+      <w:r>
+        <w:rPr>
+          <w:rFonts w:ascii="Times New Roman" w:eastAsia="Times New Roman" w:hAnsi="Times New Roman" w:cs="Times New Roman"/>
+          <w:color w:val="000000"/>
+          <w:sz w:val="28"/>
+          <w:szCs w:val="28"/>
+          <w:lang w:val="en-US" w:eastAsia="ru-RU"/>
+        </w:rPr>
+        <w:lastRenderedPageBreak/>
+        <w:t xml:space="preserve">    </w:t>
+      </w:r>
+      <w:proofErr w:type="spellStart"/>
+      <w:r>
+        <w:rPr>
+          <w:rFonts w:ascii="Times New Roman" w:eastAsia="Times New Roman" w:hAnsi="Times New Roman" w:cs="Times New Roman"/>
+          <w:color w:val="000000"/>
+          <w:sz w:val="28"/>
+          <w:szCs w:val="28"/>
+          <w:lang w:val="en-US" w:eastAsia="ru-RU"/>
+        </w:rPr>
+        <w:t>clock_</w:t>
+      </w:r>
+      <w:proofErr w:type="gramStart"/>
+      <w:r>
+        <w:rPr>
+          <w:rFonts w:ascii="Times New Roman" w:eastAsia="Times New Roman" w:hAnsi="Times New Roman" w:cs="Times New Roman"/>
+          <w:color w:val="000000"/>
+          <w:sz w:val="28"/>
+          <w:szCs w:val="28"/>
+          <w:lang w:val="en-US" w:eastAsia="ru-RU"/>
+        </w:rPr>
+        <w:t>gettime</w:t>
+      </w:r>
+      <w:proofErr w:type="spellEnd"/>
+      <w:r>
+        <w:rPr>
+          <w:rFonts w:ascii="Times New Roman" w:eastAsia="Times New Roman" w:hAnsi="Times New Roman" w:cs="Times New Roman"/>
+          <w:color w:val="000000"/>
+          <w:sz w:val="28"/>
+          <w:szCs w:val="28"/>
+          <w:lang w:val="en-US" w:eastAsia="ru-RU"/>
+        </w:rPr>
+        <w:t>(</w:t>
+      </w:r>
+      <w:proofErr w:type="gramEnd"/>
+      <w:r>
+        <w:rPr>
+          <w:rFonts w:ascii="Times New Roman" w:eastAsia="Times New Roman" w:hAnsi="Times New Roman" w:cs="Times New Roman"/>
+          <w:color w:val="000000"/>
+          <w:sz w:val="28"/>
+          <w:szCs w:val="28"/>
+          <w:lang w:val="en-US" w:eastAsia="ru-RU"/>
+        </w:rPr>
+        <w:t>CLOCK_REALTIME, &amp;end);</w:t>
+      </w:r>
+    </w:p>
+    <w:p>
+      <w:pPr>
+        <w:shd w:val="clear" w:color="auto" w:fill="FFFFFF"/>
+        <w:spacing w:after="0" w:line="300" w:lineRule="atLeast"/>
+        <w:jc w:val="both"/>
+        <w:rPr>
+          <w:rFonts w:ascii="Times New Roman" w:eastAsia="Times New Roman" w:hAnsi="Times New Roman" w:cs="Times New Roman"/>
+          <w:color w:val="000000"/>
+          <w:sz w:val="28"/>
+          <w:szCs w:val="28"/>
+          <w:lang w:val="en-US" w:eastAsia="ru-RU"/>
+        </w:rPr>
+      </w:pPr>
+      <w:r>
+        <w:rPr>
+          <w:rFonts w:ascii="Times New Roman" w:eastAsia="Times New Roman" w:hAnsi="Times New Roman" w:cs="Times New Roman"/>
+          <w:color w:val="000000"/>
+          <w:sz w:val="28"/>
+          <w:szCs w:val="28"/>
+          <w:lang w:val="en-US" w:eastAsia="ru-RU"/>
+        </w:rPr>
+        <w:t xml:space="preserve">    </w:t>
+      </w:r>
+      <w:r>
+        <w:rPr>
+          <w:rFonts w:ascii="Times New Roman" w:eastAsia="Times New Roman" w:hAnsi="Times New Roman" w:cs="Times New Roman"/>
+          <w:color w:val="0000FF"/>
+          <w:sz w:val="28"/>
+          <w:szCs w:val="28"/>
+          <w:lang w:val="en-US" w:eastAsia="ru-RU"/>
+        </w:rPr>
+        <w:t>double</w:t>
+      </w:r>
+      <w:r>
+        <w:rPr>
+          <w:rFonts w:ascii="Times New Roman" w:eastAsia="Times New Roman" w:hAnsi="Times New Roman" w:cs="Times New Roman"/>
+          <w:color w:val="000000"/>
+          <w:sz w:val="28"/>
+          <w:szCs w:val="28"/>
+          <w:lang w:val="en-US" w:eastAsia="ru-RU"/>
+        </w:rPr>
+        <w:t xml:space="preserve"> time = ((</w:t>
+      </w:r>
+      <w:proofErr w:type="spellStart"/>
+      <w:r>
+        <w:rPr>
+          <w:rFonts w:ascii="Times New Roman" w:eastAsia="Times New Roman" w:hAnsi="Times New Roman" w:cs="Times New Roman"/>
+          <w:color w:val="000000"/>
+          <w:sz w:val="28"/>
+          <w:szCs w:val="28"/>
+          <w:lang w:val="en-US" w:eastAsia="ru-RU"/>
+        </w:rPr>
+        <w:t>end.tv_sec</w:t>
+      </w:r>
+      <w:proofErr w:type="spellEnd"/>
+      <w:r>
+        <w:rPr>
+          <w:rFonts w:ascii="Times New Roman" w:eastAsia="Times New Roman" w:hAnsi="Times New Roman" w:cs="Times New Roman"/>
+          <w:color w:val="000000"/>
+          <w:sz w:val="28"/>
+          <w:szCs w:val="28"/>
+          <w:lang w:val="en-US" w:eastAsia="ru-RU"/>
+        </w:rPr>
+        <w:t xml:space="preserve"> - </w:t>
+      </w:r>
+      <w:proofErr w:type="spellStart"/>
+      <w:r>
+        <w:rPr>
+          <w:rFonts w:ascii="Times New Roman" w:eastAsia="Times New Roman" w:hAnsi="Times New Roman" w:cs="Times New Roman"/>
+          <w:color w:val="000000"/>
+          <w:sz w:val="28"/>
+          <w:szCs w:val="28"/>
+          <w:lang w:val="en-US" w:eastAsia="ru-RU"/>
+        </w:rPr>
+        <w:t>start.tv_sec</w:t>
+      </w:r>
+      <w:proofErr w:type="spellEnd"/>
+      <w:r>
+        <w:rPr>
+          <w:rFonts w:ascii="Times New Roman" w:eastAsia="Times New Roman" w:hAnsi="Times New Roman" w:cs="Times New Roman"/>
+          <w:color w:val="000000"/>
+          <w:sz w:val="28"/>
+          <w:szCs w:val="28"/>
+          <w:lang w:val="en-US" w:eastAsia="ru-RU"/>
+        </w:rPr>
+        <w:t>) + (</w:t>
+      </w:r>
+      <w:proofErr w:type="spellStart"/>
+      <w:r>
+        <w:rPr>
+          <w:rFonts w:ascii="Times New Roman" w:eastAsia="Times New Roman" w:hAnsi="Times New Roman" w:cs="Times New Roman"/>
+          <w:color w:val="000000"/>
+          <w:sz w:val="28"/>
+          <w:szCs w:val="28"/>
+          <w:lang w:val="en-US" w:eastAsia="ru-RU"/>
+        </w:rPr>
+        <w:t>end.tv_nsec</w:t>
+      </w:r>
+      <w:proofErr w:type="spellEnd"/>
+      <w:r>
+        <w:rPr>
+          <w:rFonts w:ascii="Times New Roman" w:eastAsia="Times New Roman" w:hAnsi="Times New Roman" w:cs="Times New Roman"/>
+          <w:color w:val="000000"/>
+          <w:sz w:val="28"/>
+          <w:szCs w:val="28"/>
+          <w:lang w:val="en-US" w:eastAsia="ru-RU"/>
+        </w:rPr>
+        <w:t xml:space="preserve"> - </w:t>
+      </w:r>
+      <w:proofErr w:type="spellStart"/>
+      <w:r>
+        <w:rPr>
+          <w:rFonts w:ascii="Times New Roman" w:eastAsia="Times New Roman" w:hAnsi="Times New Roman" w:cs="Times New Roman"/>
+          <w:color w:val="000000"/>
+          <w:sz w:val="28"/>
+          <w:szCs w:val="28"/>
+          <w:lang w:val="en-US" w:eastAsia="ru-RU"/>
+        </w:rPr>
+        <w:t>start.tv_nsec</w:t>
+      </w:r>
+      <w:proofErr w:type="spellEnd"/>
+      <w:r>
+        <w:rPr>
+          <w:rFonts w:ascii="Times New Roman" w:eastAsia="Times New Roman" w:hAnsi="Times New Roman" w:cs="Times New Roman"/>
+          <w:color w:val="000000"/>
+          <w:sz w:val="28"/>
+          <w:szCs w:val="28"/>
+          <w:lang w:val="en-US" w:eastAsia="ru-RU"/>
+        </w:rPr>
+        <w:t xml:space="preserve">) / </w:t>
+      </w:r>
+      <w:proofErr w:type="gramStart"/>
+      <w:r>
+        <w:rPr>
+          <w:rFonts w:ascii="Times New Roman" w:eastAsia="Times New Roman" w:hAnsi="Times New Roman" w:cs="Times New Roman"/>
+          <w:color w:val="098658"/>
+          <w:sz w:val="28"/>
+          <w:szCs w:val="28"/>
+          <w:lang w:val="en-US" w:eastAsia="ru-RU"/>
+        </w:rPr>
+        <w:t>1000000000.0</w:t>
+      </w:r>
+      <w:r>
+        <w:rPr>
+          <w:rFonts w:ascii="Times New Roman" w:eastAsia="Times New Roman" w:hAnsi="Times New Roman" w:cs="Times New Roman"/>
+          <w:color w:val="000000"/>
+          <w:sz w:val="28"/>
+          <w:szCs w:val="28"/>
+          <w:lang w:val="en-US" w:eastAsia="ru-RU"/>
+        </w:rPr>
+        <w:t>)*</w:t>
+      </w:r>
+      <w:proofErr w:type="gramEnd"/>
+      <w:r>
+        <w:rPr>
+          <w:rFonts w:ascii="Times New Roman" w:eastAsia="Times New Roman" w:hAnsi="Times New Roman" w:cs="Times New Roman"/>
+          <w:color w:val="098658"/>
+          <w:sz w:val="28"/>
+          <w:szCs w:val="28"/>
+          <w:lang w:val="en-US" w:eastAsia="ru-RU"/>
+        </w:rPr>
+        <w:t>1000</w:t>
+      </w:r>
+      <w:r>
+        <w:rPr>
+          <w:rFonts w:ascii="Times New Roman" w:eastAsia="Times New Roman" w:hAnsi="Times New Roman" w:cs="Times New Roman"/>
+          <w:color w:val="000000"/>
+          <w:sz w:val="28"/>
+          <w:szCs w:val="28"/>
+          <w:lang w:val="en-US" w:eastAsia="ru-RU"/>
+        </w:rPr>
+        <w:t>;</w:t>
+      </w:r>
+    </w:p>
+    <w:p>
+      <w:pPr>
+        <w:shd w:val="clear" w:color="auto" w:fill="FFFFFF"/>
+        <w:spacing w:after="0" w:line="300" w:lineRule="atLeast"/>
+        <w:jc w:val="both"/>
+        <w:rPr>
+          <w:rFonts w:ascii="Times New Roman" w:eastAsia="Times New Roman" w:hAnsi="Times New Roman" w:cs="Times New Roman"/>
+          <w:color w:val="000000"/>
+          <w:sz w:val="28"/>
+          <w:szCs w:val="28"/>
+          <w:lang w:val="en-US" w:eastAsia="ru-RU"/>
+        </w:rPr>
+      </w:pPr>
+    </w:p>
+    <w:p>
+      <w:pPr>
+        <w:shd w:val="clear" w:color="auto" w:fill="FFFFFF"/>
+        <w:spacing w:after="0" w:line="300" w:lineRule="atLeast"/>
+        <w:jc w:val="both"/>
+        <w:rPr>
+          <w:rFonts w:ascii="Times New Roman" w:eastAsia="Times New Roman" w:hAnsi="Times New Roman" w:cs="Times New Roman"/>
+          <w:color w:val="000000"/>
+          <w:sz w:val="28"/>
+          <w:szCs w:val="28"/>
+          <w:lang w:val="en-US" w:eastAsia="ru-RU"/>
+        </w:rPr>
+      </w:pPr>
+      <w:r>
+        <w:rPr>
+          <w:rFonts w:ascii="Times New Roman" w:eastAsia="Times New Roman" w:hAnsi="Times New Roman" w:cs="Times New Roman"/>
+          <w:color w:val="000000"/>
+          <w:sz w:val="28"/>
+          <w:szCs w:val="28"/>
+          <w:lang w:val="en-US" w:eastAsia="ru-RU"/>
+        </w:rPr>
+        <w:t> </w:t>
+      </w:r>
+    </w:p>
+    <w:p>
+      <w:pPr>
+        <w:shd w:val="clear" w:color="auto" w:fill="FFFFFF"/>
+        <w:spacing w:after="0" w:line="300" w:lineRule="atLeast"/>
+        <w:jc w:val="both"/>
+        <w:rPr>
+          <w:rFonts w:ascii="Times New Roman" w:eastAsia="Times New Roman" w:hAnsi="Times New Roman" w:cs="Times New Roman"/>
+          <w:color w:val="000000"/>
+          <w:sz w:val="28"/>
+          <w:szCs w:val="28"/>
+          <w:lang w:val="en-US" w:eastAsia="ru-RU"/>
+        </w:rPr>
+      </w:pPr>
+      <w:r>
+        <w:rPr>
+          <w:rFonts w:ascii="Times New Roman" w:eastAsia="Times New Roman" w:hAnsi="Times New Roman" w:cs="Times New Roman"/>
+          <w:color w:val="000000"/>
+          <w:sz w:val="28"/>
+          <w:szCs w:val="28"/>
+          <w:lang w:val="en-US" w:eastAsia="ru-RU"/>
+        </w:rPr>
+        <w:t xml:space="preserve">    </w:t>
+      </w:r>
+      <w:proofErr w:type="spellStart"/>
+      <w:proofErr w:type="gramStart"/>
+      <w:r>
+        <w:rPr>
+          <w:rFonts w:ascii="Times New Roman" w:eastAsia="Times New Roman" w:hAnsi="Times New Roman" w:cs="Times New Roman"/>
+          <w:color w:val="000000"/>
+          <w:sz w:val="28"/>
+          <w:szCs w:val="28"/>
+          <w:lang w:val="en-US" w:eastAsia="ru-RU"/>
+        </w:rPr>
+        <w:t>printf</w:t>
+      </w:r>
+      <w:proofErr w:type="spellEnd"/>
+      <w:r>
+        <w:rPr>
+          <w:rFonts w:ascii="Times New Roman" w:eastAsia="Times New Roman" w:hAnsi="Times New Roman" w:cs="Times New Roman"/>
+          <w:color w:val="000000"/>
+          <w:sz w:val="28"/>
+          <w:szCs w:val="28"/>
+          <w:lang w:val="en-US" w:eastAsia="ru-RU"/>
+        </w:rPr>
+        <w:t>(</w:t>
+      </w:r>
+      <w:proofErr w:type="gramEnd"/>
+      <w:r>
+        <w:rPr>
+          <w:rFonts w:ascii="Times New Roman" w:eastAsia="Times New Roman" w:hAnsi="Times New Roman" w:cs="Times New Roman"/>
+          <w:color w:val="A31515"/>
+          <w:sz w:val="28"/>
+          <w:szCs w:val="28"/>
+          <w:lang w:val="en-US" w:eastAsia="ru-RU"/>
+        </w:rPr>
+        <w:t>"%</w:t>
+      </w:r>
+      <w:proofErr w:type="spellStart"/>
+      <w:r>
+        <w:rPr>
+          <w:rFonts w:ascii="Times New Roman" w:eastAsia="Times New Roman" w:hAnsi="Times New Roman" w:cs="Times New Roman"/>
+          <w:color w:val="A31515"/>
+          <w:sz w:val="28"/>
+          <w:szCs w:val="28"/>
+          <w:lang w:val="en-US" w:eastAsia="ru-RU"/>
+        </w:rPr>
+        <w:t>lf</w:t>
+      </w:r>
+      <w:proofErr w:type="spellEnd"/>
+      <w:r>
+        <w:rPr>
+          <w:rFonts w:ascii="Times New Roman" w:eastAsia="Times New Roman" w:hAnsi="Times New Roman" w:cs="Times New Roman"/>
+          <w:color w:val="A31515"/>
+          <w:sz w:val="28"/>
+          <w:szCs w:val="28"/>
+          <w:lang w:val="en-US" w:eastAsia="ru-RU"/>
+        </w:rPr>
+        <w:t xml:space="preserve"> </w:t>
+      </w:r>
+      <w:proofErr w:type="spellStart"/>
+      <w:r>
+        <w:rPr>
+          <w:rFonts w:ascii="Times New Roman" w:eastAsia="Times New Roman" w:hAnsi="Times New Roman" w:cs="Times New Roman"/>
+          <w:color w:val="A31515"/>
+          <w:sz w:val="28"/>
+          <w:szCs w:val="28"/>
+          <w:lang w:val="en-US" w:eastAsia="ru-RU"/>
+        </w:rPr>
+        <w:t>ms</w:t>
+      </w:r>
+      <w:proofErr w:type="spellEnd"/>
+      <w:r>
+        <w:rPr>
+          <w:rFonts w:ascii="Times New Roman" w:eastAsia="Times New Roman" w:hAnsi="Times New Roman" w:cs="Times New Roman"/>
+          <w:color w:val="A31515"/>
+          <w:sz w:val="28"/>
+          <w:szCs w:val="28"/>
+          <w:lang w:val="en-US" w:eastAsia="ru-RU"/>
+        </w:rPr>
+        <w:t>\n"</w:t>
+      </w:r>
+      <w:r>
+        <w:rPr>
+          <w:rFonts w:ascii="Times New Roman" w:eastAsia="Times New Roman" w:hAnsi="Times New Roman" w:cs="Times New Roman"/>
+          <w:color w:val="000000"/>
+          <w:sz w:val="28"/>
+          <w:szCs w:val="28"/>
+          <w:lang w:val="en-US" w:eastAsia="ru-RU"/>
+        </w:rPr>
+        <w:t>, time);</w:t>
+      </w:r>
+    </w:p>
+    <w:p>
+      <w:pPr>
+        <w:shd w:val="clear" w:color="auto" w:fill="FFFFFF"/>
+        <w:spacing w:after="0" w:line="300" w:lineRule="atLeast"/>
+        <w:jc w:val="both"/>
+        <w:rPr>
+          <w:rFonts w:ascii="Times New Roman" w:eastAsia="Times New Roman" w:hAnsi="Times New Roman" w:cs="Times New Roman"/>
+          <w:color w:val="000000"/>
+          <w:sz w:val="28"/>
+          <w:szCs w:val="28"/>
+          <w:lang w:eastAsia="ru-RU"/>
+        </w:rPr>
+      </w:pPr>
+      <w:r>
+        <w:rPr>
+          <w:rFonts w:ascii="Times New Roman" w:eastAsia="Times New Roman" w:hAnsi="Times New Roman" w:cs="Times New Roman"/>
+          <w:color w:val="000000"/>
+          <w:sz w:val="28"/>
+          <w:szCs w:val="28"/>
+          <w:lang w:val="en-US" w:eastAsia="ru-RU"/>
+        </w:rPr>
+        <w:t xml:space="preserve">    </w:t>
+      </w:r>
+      <w:proofErr w:type="spellStart"/>
+      <w:r>
+        <w:rPr>
+          <w:rFonts w:ascii="Times New Roman" w:eastAsia="Times New Roman" w:hAnsi="Times New Roman" w:cs="Times New Roman"/>
+          <w:color w:val="0000FF"/>
+          <w:sz w:val="28"/>
+          <w:szCs w:val="28"/>
+          <w:lang w:eastAsia="ru-RU"/>
+        </w:rPr>
+        <w:t>return</w:t>
+      </w:r>
+      <w:proofErr w:type="spellEnd"/>
+      <w:r>
+        <w:rPr>
+          <w:rFonts w:ascii="Times New Roman" w:eastAsia="Times New Roman" w:hAnsi="Times New Roman" w:cs="Times New Roman"/>
+          <w:color w:val="000000"/>
+          <w:sz w:val="28"/>
+          <w:szCs w:val="28"/>
+          <w:lang w:eastAsia="ru-RU"/>
+        </w:rPr>
+        <w:t xml:space="preserve"> </w:t>
+      </w:r>
+      <w:r>
+        <w:rPr>
+          <w:rFonts w:ascii="Times New Roman" w:eastAsia="Times New Roman" w:hAnsi="Times New Roman" w:cs="Times New Roman"/>
+          <w:color w:val="098658"/>
+          <w:sz w:val="28"/>
+          <w:szCs w:val="28"/>
+          <w:lang w:eastAsia="ru-RU"/>
+        </w:rPr>
+        <w:t>0</w:t>
+      </w:r>
+      <w:r>
+        <w:rPr>
+          <w:rFonts w:ascii="Times New Roman" w:eastAsia="Times New Roman" w:hAnsi="Times New Roman" w:cs="Times New Roman"/>
+          <w:color w:val="000000"/>
+          <w:sz w:val="28"/>
+          <w:szCs w:val="28"/>
+          <w:lang w:eastAsia="ru-RU"/>
+        </w:rPr>
+        <w:t>;</w:t>
+      </w:r>
+    </w:p>
+    <w:p>
+      <w:pPr>
+        <w:shd w:val="clear" w:color="auto" w:fill="FFFFFF"/>
+        <w:spacing w:after="0" w:line="300" w:lineRule="atLeast"/>
+        <w:jc w:val="both"/>
+        <w:rPr>
+          <w:rFonts w:ascii="Times New Roman" w:eastAsia="Times New Roman" w:hAnsi="Times New Roman" w:cs="Times New Roman"/>
+          <w:color w:val="000000"/>
+          <w:sz w:val="28"/>
+          <w:szCs w:val="28"/>
+          <w:lang w:eastAsia="ru-RU"/>
+        </w:rPr>
+      </w:pPr>
+      <w:r>
+        <w:rPr>
+          <w:rFonts w:ascii="Times New Roman" w:eastAsia="Times New Roman" w:hAnsi="Times New Roman" w:cs="Times New Roman"/>
+          <w:color w:val="000000"/>
+          <w:sz w:val="28"/>
+          <w:szCs w:val="28"/>
+          <w:lang w:eastAsia="ru-RU"/>
+        </w:rPr>
+        <w:t>}</w:t>
       </w:r>
     </w:p>
     <w:p>
       <w:pPr>
         <w:shd w:val="clear" w:color="auto" w:fill="FFFFFF"/>
         <w:spacing w:after="0" w:line="270" w:lineRule="atLeast"/>
-        <w:jc w:val="both"/>
-        <w:rPr>
-          <w:rFonts w:ascii="Times New Roman" w:eastAsia="Times New Roman" w:hAnsi="Times New Roman" w:cs="Times New Roman"/>
-          <w:color w:val="000000"/>
-          <w:sz w:val="28"/>
-          <w:szCs w:val="28"/>
-          <w:lang w:val="en-US" w:eastAsia="ru-RU"/>
-        </w:rPr>
-      </w:pPr>
-      <w:r>
-        <w:rPr>
-          <w:rFonts w:ascii="Times New Roman" w:eastAsia="Times New Roman" w:hAnsi="Times New Roman" w:cs="Times New Roman"/>
-          <w:color w:val="0000FF"/>
-          <w:sz w:val="28"/>
-          <w:szCs w:val="28"/>
-          <w:lang w:val="en-US" w:eastAsia="ru-RU"/>
-        </w:rPr>
-        <w:t>#include </w:t>
-      </w:r>
-      <w:r>
-        <w:rPr>
-          <w:rFonts w:ascii="Times New Roman" w:eastAsia="Times New Roman" w:hAnsi="Times New Roman" w:cs="Times New Roman"/>
-          <w:color w:val="A31515"/>
-          <w:sz w:val="28"/>
-          <w:szCs w:val="28"/>
-          <w:lang w:val="en-US" w:eastAsia="ru-RU"/>
-        </w:rPr>
-        <w:t>&lt;</w:t>
-      </w:r>
-      <w:proofErr w:type="spellStart"/>
-      <w:r>
-        <w:rPr>
-          <w:rFonts w:ascii="Times New Roman" w:eastAsia="Times New Roman" w:hAnsi="Times New Roman" w:cs="Times New Roman"/>
-          <w:color w:val="A31515"/>
-          <w:sz w:val="28"/>
-          <w:szCs w:val="28"/>
-          <w:lang w:val="en-US" w:eastAsia="ru-RU"/>
-        </w:rPr>
-        <w:t>stdlib.h</w:t>
-      </w:r>
-      <w:proofErr w:type="spellEnd"/>
-      <w:r>
-        <w:rPr>
-          <w:rFonts w:ascii="Times New Roman" w:eastAsia="Times New Roman" w:hAnsi="Times New Roman" w:cs="Times New Roman"/>
-          <w:color w:val="A31515"/>
-          <w:sz w:val="28"/>
-          <w:szCs w:val="28"/>
-          <w:lang w:val="en-US" w:eastAsia="ru-RU"/>
-        </w:rPr>
-        <w:t>&gt;</w:t>
-      </w:r>
-    </w:p>
-    <w:p>
-      <w:pPr>
-        <w:shd w:val="clear" w:color="auto" w:fill="FFFFFF"/>
-        <w:spacing w:after="0" w:line="270" w:lineRule="atLeast"/>
-        <w:jc w:val="both"/>
-        <w:rPr>
-          <w:rFonts w:ascii="Times New Roman" w:eastAsia="Times New Roman" w:hAnsi="Times New Roman" w:cs="Times New Roman"/>
-          <w:color w:val="000000"/>
-          <w:sz w:val="28"/>
-          <w:szCs w:val="28"/>
-          <w:lang w:val="en-US" w:eastAsia="ru-RU"/>
-        </w:rPr>
-      </w:pPr>
-      <w:r>
-        <w:rPr>
-          <w:rFonts w:ascii="Times New Roman" w:eastAsia="Times New Roman" w:hAnsi="Times New Roman" w:cs="Times New Roman"/>
-          <w:color w:val="0000FF"/>
-          <w:sz w:val="28"/>
-          <w:szCs w:val="28"/>
-          <w:lang w:val="en-US" w:eastAsia="ru-RU"/>
-        </w:rPr>
-        <w:t>#include </w:t>
-      </w:r>
-      <w:r>
-        <w:rPr>
-          <w:rFonts w:ascii="Times New Roman" w:eastAsia="Times New Roman" w:hAnsi="Times New Roman" w:cs="Times New Roman"/>
-          <w:color w:val="A31515"/>
-          <w:sz w:val="28"/>
-          <w:szCs w:val="28"/>
-          <w:lang w:val="en-US" w:eastAsia="ru-RU"/>
-        </w:rPr>
-        <w:t>&lt;</w:t>
-      </w:r>
-      <w:proofErr w:type="spellStart"/>
-      <w:r>
-        <w:rPr>
-          <w:rFonts w:ascii="Times New Roman" w:eastAsia="Times New Roman" w:hAnsi="Times New Roman" w:cs="Times New Roman"/>
-          <w:color w:val="A31515"/>
-          <w:sz w:val="28"/>
-          <w:szCs w:val="28"/>
-          <w:lang w:val="en-US" w:eastAsia="ru-RU"/>
-        </w:rPr>
-        <w:t>math.h</w:t>
-      </w:r>
-      <w:proofErr w:type="spellEnd"/>
-      <w:r>
-        <w:rPr>
-          <w:rFonts w:ascii="Times New Roman" w:eastAsia="Times New Roman" w:hAnsi="Times New Roman" w:cs="Times New Roman"/>
-          <w:color w:val="A31515"/>
-          <w:sz w:val="28"/>
-          <w:szCs w:val="28"/>
-          <w:lang w:val="en-US" w:eastAsia="ru-RU"/>
-        </w:rPr>
-        <w:t>&gt;</w:t>
-      </w:r>
-    </w:p>
-    <w:p>
-      <w:pPr>
-        <w:shd w:val="clear" w:color="auto" w:fill="FFFFFF"/>
-        <w:spacing w:after="0" w:line="270" w:lineRule="atLeast"/>
-        <w:jc w:val="both"/>
-        <w:rPr>
-          <w:rFonts w:ascii="Times New Roman" w:eastAsia="Times New Roman" w:hAnsi="Times New Roman" w:cs="Times New Roman"/>
-          <w:color w:val="000000"/>
-          <w:sz w:val="28"/>
-          <w:szCs w:val="28"/>
-          <w:lang w:val="en-US" w:eastAsia="ru-RU"/>
-        </w:rPr>
-      </w:pPr>
-    </w:p>
-    <w:p>
-      <w:pPr>
-        <w:shd w:val="clear" w:color="auto" w:fill="FFFFFF"/>
-        <w:spacing w:after="0" w:line="270" w:lineRule="atLeast"/>
-        <w:jc w:val="both"/>
-        <w:rPr>
-          <w:rFonts w:ascii="Times New Roman" w:eastAsia="Times New Roman" w:hAnsi="Times New Roman" w:cs="Times New Roman"/>
-          <w:color w:val="000000"/>
-          <w:sz w:val="28"/>
-          <w:szCs w:val="28"/>
-          <w:lang w:val="en-US" w:eastAsia="ru-RU"/>
-        </w:rPr>
-      </w:pPr>
-      <w:r>
-        <w:rPr>
-          <w:rFonts w:ascii="Times New Roman" w:eastAsia="Times New Roman" w:hAnsi="Times New Roman" w:cs="Times New Roman"/>
-          <w:color w:val="0000FF"/>
-          <w:sz w:val="28"/>
-          <w:szCs w:val="28"/>
-          <w:lang w:val="en-US" w:eastAsia="ru-RU"/>
-        </w:rPr>
-        <w:t>#define N </w:t>
-      </w:r>
-      <w:r>
-        <w:rPr>
-          <w:rFonts w:ascii="Times New Roman" w:eastAsia="Times New Roman" w:hAnsi="Times New Roman" w:cs="Times New Roman"/>
-          <w:color w:val="098658"/>
-          <w:sz w:val="28"/>
-          <w:szCs w:val="28"/>
-          <w:lang w:val="en-US" w:eastAsia="ru-RU"/>
-        </w:rPr>
-        <w:t>10000000</w:t>
-      </w:r>
-    </w:p>
-    <w:p>
-      <w:pPr>
-        <w:shd w:val="clear" w:color="auto" w:fill="FFFFFF"/>
-        <w:spacing w:after="0" w:line="270" w:lineRule="atLeast"/>
-        <w:jc w:val="both"/>
-        <w:rPr>
-          <w:rFonts w:ascii="Times New Roman" w:eastAsia="Times New Roman" w:hAnsi="Times New Roman" w:cs="Times New Roman"/>
-          <w:color w:val="000000"/>
-          <w:sz w:val="28"/>
-          <w:szCs w:val="28"/>
-          <w:lang w:val="en-US" w:eastAsia="ru-RU"/>
-        </w:rPr>
-      </w:pPr>
-      <w:r>
-        <w:rPr>
-          <w:rFonts w:ascii="Times New Roman" w:eastAsia="Times New Roman" w:hAnsi="Times New Roman" w:cs="Times New Roman"/>
-          <w:color w:val="0000FF"/>
-          <w:sz w:val="28"/>
-          <w:szCs w:val="28"/>
-          <w:lang w:val="en-US" w:eastAsia="ru-RU"/>
-        </w:rPr>
-        <w:t>#define PI </w:t>
-      </w:r>
-      <w:r>
-        <w:rPr>
-          <w:rFonts w:ascii="Times New Roman" w:eastAsia="Times New Roman" w:hAnsi="Times New Roman" w:cs="Times New Roman"/>
-          <w:color w:val="098658"/>
-          <w:sz w:val="28"/>
-          <w:szCs w:val="28"/>
-          <w:lang w:val="en-US" w:eastAsia="ru-RU"/>
-        </w:rPr>
-        <w:t>3.14159</w:t>
-      </w:r>
-    </w:p>
-    <w:p>
-      <w:pPr>
-        <w:shd w:val="clear" w:color="auto" w:fill="FFFFFF"/>
-        <w:spacing w:after="0" w:line="270" w:lineRule="atLeast"/>
-        <w:jc w:val="both"/>
-        <w:rPr>
-          <w:rFonts w:ascii="Times New Roman" w:eastAsia="Times New Roman" w:hAnsi="Times New Roman" w:cs="Times New Roman"/>
-          <w:color w:val="000000"/>
-          <w:sz w:val="28"/>
-          <w:szCs w:val="28"/>
-          <w:lang w:val="en-US" w:eastAsia="ru-RU"/>
-        </w:rPr>
-      </w:pPr>
-    </w:p>
-    <w:p>
-      <w:pPr>
-        <w:shd w:val="clear" w:color="auto" w:fill="FFFFFF"/>
-        <w:spacing w:after="0" w:line="270" w:lineRule="atLeast"/>
-        <w:jc w:val="both"/>
-        <w:rPr>
-          <w:rFonts w:ascii="Times New Roman" w:eastAsia="Times New Roman" w:hAnsi="Times New Roman" w:cs="Times New Roman"/>
-          <w:color w:val="000000"/>
-          <w:sz w:val="28"/>
-          <w:szCs w:val="28"/>
-          <w:lang w:val="en-US" w:eastAsia="ru-RU"/>
-        </w:rPr>
-      </w:pPr>
-      <w:r>
-        <w:rPr>
-          <w:rFonts w:ascii="Times New Roman" w:eastAsia="Times New Roman" w:hAnsi="Times New Roman" w:cs="Times New Roman"/>
-          <w:color w:val="008000"/>
-          <w:sz w:val="28"/>
-          <w:szCs w:val="28"/>
-          <w:lang w:val="en-US" w:eastAsia="ru-RU"/>
-        </w:rPr>
-        <w:t>//</w:t>
-      </w:r>
-      <w:r>
-        <w:rPr>
-          <w:rFonts w:ascii="Times New Roman" w:eastAsia="Times New Roman" w:hAnsi="Times New Roman" w:cs="Times New Roman"/>
-          <w:color w:val="008000"/>
+        <w:rPr>
+          <w:rFonts w:ascii="Times New Roman" w:eastAsia="Times New Roman" w:hAnsi="Times New Roman" w:cs="Times New Roman"/>
+          <w:color w:val="000000"/>
           <w:sz w:val="28"/>
           <w:szCs w:val="28"/>
           <w:lang w:eastAsia="ru-RU"/>
         </w:rPr>
-        <w:t>поддержка</w:t>
-      </w:r>
-      <w:r>
-        <w:rPr>
-          <w:rFonts w:ascii="Times New Roman" w:eastAsia="Times New Roman" w:hAnsi="Times New Roman" w:cs="Times New Roman"/>
-          <w:color w:val="008000"/>
-          <w:sz w:val="28"/>
-          <w:szCs w:val="28"/>
-          <w:lang w:val="en-US" w:eastAsia="ru-RU"/>
-        </w:rPr>
-        <w:t> double</w:t>
-      </w:r>
-    </w:p>
-    <w:p>
-      <w:pPr>
-        <w:shd w:val="clear" w:color="auto" w:fill="FFFFFF"/>
-        <w:spacing w:after="0" w:line="270" w:lineRule="atLeast"/>
-        <w:jc w:val="both"/>
-        <w:rPr>
-          <w:rFonts w:ascii="Times New Roman" w:eastAsia="Times New Roman" w:hAnsi="Times New Roman" w:cs="Times New Roman"/>
-          <w:color w:val="000000"/>
-          <w:sz w:val="28"/>
-          <w:szCs w:val="28"/>
-          <w:lang w:val="en-US" w:eastAsia="ru-RU"/>
-        </w:rPr>
-      </w:pPr>
-      <w:r>
-        <w:rPr>
-          <w:rFonts w:ascii="Times New Roman" w:eastAsia="Times New Roman" w:hAnsi="Times New Roman" w:cs="Times New Roman"/>
-          <w:color w:val="0000FF"/>
-          <w:sz w:val="28"/>
-          <w:szCs w:val="28"/>
-          <w:lang w:val="en-US" w:eastAsia="ru-RU"/>
-        </w:rPr>
-        <w:t>#define LF_SUP</w:t>
-      </w:r>
-    </w:p>
-    <w:p>
-      <w:pPr>
-        <w:shd w:val="clear" w:color="auto" w:fill="FFFFFF"/>
-        <w:spacing w:after="0" w:line="270" w:lineRule="atLeast"/>
-        <w:jc w:val="both"/>
-        <w:rPr>
-          <w:rFonts w:ascii="Times New Roman" w:eastAsia="Times New Roman" w:hAnsi="Times New Roman" w:cs="Times New Roman"/>
-          <w:color w:val="000000"/>
-          <w:sz w:val="28"/>
-          <w:szCs w:val="28"/>
-          <w:lang w:val="en-US" w:eastAsia="ru-RU"/>
-        </w:rPr>
-      </w:pPr>
-      <w:r>
-        <w:rPr>
-          <w:rFonts w:ascii="Times New Roman" w:eastAsia="Times New Roman" w:hAnsi="Times New Roman" w:cs="Times New Roman"/>
-          <w:color w:val="0000FF"/>
-          <w:sz w:val="28"/>
-          <w:szCs w:val="28"/>
-          <w:lang w:val="en-US" w:eastAsia="ru-RU"/>
-        </w:rPr>
-        <w:t>#ifdef LF_SUP </w:t>
-      </w:r>
-    </w:p>
-    <w:p>
-      <w:pPr>
-        <w:shd w:val="clear" w:color="auto" w:fill="FFFFFF"/>
-        <w:spacing w:after="0" w:line="270" w:lineRule="atLeast"/>
-        <w:jc w:val="both"/>
-        <w:rPr>
-          <w:rFonts w:ascii="Times New Roman" w:eastAsia="Times New Roman" w:hAnsi="Times New Roman" w:cs="Times New Roman"/>
-          <w:color w:val="000000"/>
-          <w:sz w:val="28"/>
-          <w:szCs w:val="28"/>
-          <w:lang w:val="en-US" w:eastAsia="ru-RU"/>
-        </w:rPr>
-      </w:pPr>
-      <w:r>
-        <w:rPr>
-          <w:rFonts w:ascii="Times New Roman" w:eastAsia="Times New Roman" w:hAnsi="Times New Roman" w:cs="Times New Roman"/>
-          <w:color w:val="0000FF"/>
-          <w:sz w:val="28"/>
-          <w:szCs w:val="28"/>
-          <w:lang w:val="en-US" w:eastAsia="ru-RU"/>
-        </w:rPr>
-        <w:t>#define TYPE double</w:t>
-      </w:r>
-    </w:p>
-    <w:p>
-      <w:pPr>
-        <w:shd w:val="clear" w:color="auto" w:fill="FFFFFF"/>
-        <w:spacing w:after="0" w:line="270" w:lineRule="atLeast"/>
-        <w:jc w:val="both"/>
-        <w:rPr>
-          <w:rFonts w:ascii="Times New Roman" w:eastAsia="Times New Roman" w:hAnsi="Times New Roman" w:cs="Times New Roman"/>
-          <w:color w:val="000000"/>
-          <w:sz w:val="28"/>
-          <w:szCs w:val="28"/>
-          <w:lang w:val="en-US" w:eastAsia="ru-RU"/>
-        </w:rPr>
-      </w:pPr>
-      <w:r>
-        <w:rPr>
-          <w:rFonts w:ascii="Times New Roman" w:eastAsia="Times New Roman" w:hAnsi="Times New Roman" w:cs="Times New Roman"/>
-          <w:color w:val="0000FF"/>
-          <w:sz w:val="28"/>
-          <w:szCs w:val="28"/>
-          <w:lang w:val="en-US" w:eastAsia="ru-RU"/>
-        </w:rPr>
-        <w:t>#else</w:t>
-      </w:r>
-    </w:p>
-    <w:p>
-      <w:pPr>
-        <w:shd w:val="clear" w:color="auto" w:fill="FFFFFF"/>
-        <w:spacing w:after="0" w:line="270" w:lineRule="atLeast"/>
-        <w:jc w:val="both"/>
-        <w:rPr>
-          <w:rFonts w:ascii="Times New Roman" w:eastAsia="Times New Roman" w:hAnsi="Times New Roman" w:cs="Times New Roman"/>
-          <w:color w:val="000000"/>
-          <w:sz w:val="28"/>
-          <w:szCs w:val="28"/>
-          <w:lang w:val="en-US" w:eastAsia="ru-RU"/>
-        </w:rPr>
-      </w:pPr>
-      <w:r>
-        <w:rPr>
-          <w:rFonts w:ascii="Times New Roman" w:eastAsia="Times New Roman" w:hAnsi="Times New Roman" w:cs="Times New Roman"/>
-          <w:color w:val="0000FF"/>
-          <w:sz w:val="28"/>
-          <w:szCs w:val="28"/>
-          <w:lang w:val="en-US" w:eastAsia="ru-RU"/>
-        </w:rPr>
-        <w:t>#define TYPE float</w:t>
-      </w:r>
-    </w:p>
-    <w:p>
-      <w:pPr>
-        <w:shd w:val="clear" w:color="auto" w:fill="FFFFFF"/>
-        <w:spacing w:after="0" w:line="270" w:lineRule="atLeast"/>
-        <w:jc w:val="both"/>
-        <w:rPr>
-          <w:rFonts w:ascii="Times New Roman" w:eastAsia="Times New Roman" w:hAnsi="Times New Roman" w:cs="Times New Roman"/>
-          <w:color w:val="000000"/>
-          <w:sz w:val="28"/>
-          <w:szCs w:val="28"/>
-          <w:lang w:val="en-US" w:eastAsia="ru-RU"/>
-        </w:rPr>
-      </w:pPr>
-      <w:r>
-        <w:rPr>
-          <w:rFonts w:ascii="Times New Roman" w:eastAsia="Times New Roman" w:hAnsi="Times New Roman" w:cs="Times New Roman"/>
-          <w:color w:val="0000FF"/>
-          <w:sz w:val="28"/>
-          <w:szCs w:val="28"/>
-          <w:lang w:val="en-US" w:eastAsia="ru-RU"/>
-        </w:rPr>
-        <w:t>#endif</w:t>
-      </w:r>
-    </w:p>
-    <w:p>
-      <w:pPr>
-        <w:shd w:val="clear" w:color="auto" w:fill="FFFFFF"/>
-        <w:spacing w:after="240" w:line="270" w:lineRule="atLeast"/>
-        <w:jc w:val="both"/>
-        <w:rPr>
-          <w:rFonts w:ascii="Times New Roman" w:eastAsia="Times New Roman" w:hAnsi="Times New Roman" w:cs="Times New Roman"/>
-          <w:color w:val="000000"/>
-          <w:sz w:val="28"/>
-          <w:szCs w:val="28"/>
-          <w:lang w:val="en-US" w:eastAsia="ru-RU"/>
-        </w:rPr>
-      </w:pPr>
-    </w:p>
-    <w:p>
-      <w:pPr>
-        <w:shd w:val="clear" w:color="auto" w:fill="FFFFFF"/>
-        <w:spacing w:after="0" w:line="270" w:lineRule="atLeast"/>
-        <w:jc w:val="both"/>
-        <w:rPr>
-          <w:rFonts w:ascii="Times New Roman" w:eastAsia="Times New Roman" w:hAnsi="Times New Roman" w:cs="Times New Roman"/>
-          <w:color w:val="000000"/>
-          <w:sz w:val="28"/>
-          <w:szCs w:val="28"/>
-          <w:lang w:val="en-US" w:eastAsia="ru-RU"/>
-        </w:rPr>
-      </w:pPr>
-      <w:r>
-        <w:rPr>
-          <w:rFonts w:ascii="Times New Roman" w:eastAsia="Times New Roman" w:hAnsi="Times New Roman" w:cs="Times New Roman"/>
-          <w:color w:val="0000FF"/>
-          <w:sz w:val="28"/>
-          <w:szCs w:val="28"/>
-          <w:lang w:val="en-US" w:eastAsia="ru-RU"/>
-        </w:rPr>
-        <w:t>int</w:t>
-      </w:r>
-      <w:r>
-        <w:rPr>
-          <w:rFonts w:ascii="Times New Roman" w:eastAsia="Times New Roman" w:hAnsi="Times New Roman" w:cs="Times New Roman"/>
-          <w:color w:val="000000"/>
-          <w:sz w:val="28"/>
-          <w:szCs w:val="28"/>
-          <w:lang w:val="en-US" w:eastAsia="ru-RU"/>
-        </w:rPr>
-        <w:t> main(){</w:t>
-      </w:r>
-    </w:p>
-    <w:p>
-      <w:pPr>
-        <w:shd w:val="clear" w:color="auto" w:fill="FFFFFF"/>
-        <w:spacing w:after="0" w:line="270" w:lineRule="atLeast"/>
-        <w:jc w:val="both"/>
-        <w:rPr>
-          <w:rFonts w:ascii="Times New Roman" w:eastAsia="Times New Roman" w:hAnsi="Times New Roman" w:cs="Times New Roman"/>
-          <w:color w:val="000000"/>
-          <w:sz w:val="28"/>
-          <w:szCs w:val="28"/>
-          <w:lang w:val="en-US" w:eastAsia="ru-RU"/>
-        </w:rPr>
-      </w:pPr>
-      <w:r>
-        <w:rPr>
-          <w:rFonts w:ascii="Times New Roman" w:eastAsia="Times New Roman" w:hAnsi="Times New Roman" w:cs="Times New Roman"/>
-          <w:color w:val="000000"/>
-          <w:sz w:val="28"/>
-          <w:szCs w:val="28"/>
-          <w:lang w:val="en-US" w:eastAsia="ru-RU"/>
-        </w:rPr>
-        <w:t>    TYPE *</w:t>
-      </w:r>
-      <w:proofErr w:type="spellStart"/>
-      <w:r>
-        <w:rPr>
-          <w:rFonts w:ascii="Times New Roman" w:eastAsia="Times New Roman" w:hAnsi="Times New Roman" w:cs="Times New Roman"/>
-          <w:color w:val="000000"/>
-          <w:sz w:val="28"/>
-          <w:szCs w:val="28"/>
-          <w:lang w:val="en-US" w:eastAsia="ru-RU"/>
-        </w:rPr>
-        <w:t>arr</w:t>
-      </w:r>
-      <w:proofErr w:type="spellEnd"/>
-      <w:r>
-        <w:rPr>
-          <w:rFonts w:ascii="Times New Roman" w:eastAsia="Times New Roman" w:hAnsi="Times New Roman" w:cs="Times New Roman"/>
-          <w:color w:val="000000"/>
-          <w:sz w:val="28"/>
-          <w:szCs w:val="28"/>
-          <w:lang w:val="en-US" w:eastAsia="ru-RU"/>
-        </w:rPr>
-        <w:t> = (TYPE*)malloc(</w:t>
-      </w:r>
-      <w:proofErr w:type="spellStart"/>
-      <w:r>
-        <w:rPr>
-          <w:rFonts w:ascii="Times New Roman" w:eastAsia="Times New Roman" w:hAnsi="Times New Roman" w:cs="Times New Roman"/>
-          <w:color w:val="0000FF"/>
-          <w:sz w:val="28"/>
-          <w:szCs w:val="28"/>
-          <w:lang w:val="en-US" w:eastAsia="ru-RU"/>
-        </w:rPr>
-        <w:t>sizeof</w:t>
-      </w:r>
-      <w:proofErr w:type="spellEnd"/>
-      <w:r>
-        <w:rPr>
-          <w:rFonts w:ascii="Times New Roman" w:eastAsia="Times New Roman" w:hAnsi="Times New Roman" w:cs="Times New Roman"/>
-          <w:color w:val="000000"/>
-          <w:sz w:val="28"/>
-          <w:szCs w:val="28"/>
-          <w:lang w:val="en-US" w:eastAsia="ru-RU"/>
-        </w:rPr>
-        <w:t>(TYPE) * N), sum =</w:t>
-      </w:r>
-      <w:r>
-        <w:rPr>
-          <w:rFonts w:ascii="Times New Roman" w:eastAsia="Times New Roman" w:hAnsi="Times New Roman" w:cs="Times New Roman"/>
-          <w:color w:val="098658"/>
-          <w:sz w:val="28"/>
-          <w:szCs w:val="28"/>
-          <w:lang w:val="en-US" w:eastAsia="ru-RU"/>
-        </w:rPr>
-        <w:t>0.0</w:t>
-      </w:r>
-      <w:r>
-        <w:rPr>
-          <w:rFonts w:ascii="Times New Roman" w:eastAsia="Times New Roman" w:hAnsi="Times New Roman" w:cs="Times New Roman"/>
-          <w:color w:val="000000"/>
-          <w:sz w:val="28"/>
-          <w:szCs w:val="28"/>
-          <w:lang w:val="en-US" w:eastAsia="ru-RU"/>
-        </w:rPr>
-        <w:t>,</w:t>
-      </w:r>
-    </w:p>
-    <w:p>
-      <w:pPr>
-        <w:shd w:val="clear" w:color="auto" w:fill="FFFFFF"/>
-        <w:spacing w:after="0" w:line="270" w:lineRule="atLeast"/>
-        <w:jc w:val="both"/>
-        <w:rPr>
-          <w:rFonts w:ascii="Times New Roman" w:eastAsia="Times New Roman" w:hAnsi="Times New Roman" w:cs="Times New Roman"/>
-          <w:color w:val="000000"/>
-          <w:sz w:val="28"/>
-          <w:szCs w:val="28"/>
-          <w:lang w:val="en-US" w:eastAsia="ru-RU"/>
-        </w:rPr>
-      </w:pPr>
-      <w:r>
-        <w:rPr>
-          <w:rFonts w:ascii="Times New Roman" w:eastAsia="Times New Roman" w:hAnsi="Times New Roman" w:cs="Times New Roman"/>
-          <w:color w:val="000000"/>
-          <w:sz w:val="28"/>
-          <w:szCs w:val="28"/>
-          <w:lang w:val="en-US" w:eastAsia="ru-RU"/>
-        </w:rPr>
-        <w:t>    </w:t>
-      </w:r>
-      <w:proofErr w:type="spellStart"/>
-      <w:r>
-        <w:rPr>
-          <w:rFonts w:ascii="Times New Roman" w:eastAsia="Times New Roman" w:hAnsi="Times New Roman" w:cs="Times New Roman"/>
-          <w:color w:val="000000"/>
-          <w:sz w:val="28"/>
-          <w:szCs w:val="28"/>
-          <w:lang w:val="en-US" w:eastAsia="ru-RU"/>
-        </w:rPr>
-        <w:t>tmp</w:t>
-      </w:r>
-      <w:proofErr w:type="spellEnd"/>
-      <w:r>
-        <w:rPr>
-          <w:rFonts w:ascii="Times New Roman" w:eastAsia="Times New Roman" w:hAnsi="Times New Roman" w:cs="Times New Roman"/>
-          <w:color w:val="000000"/>
-          <w:sz w:val="28"/>
-          <w:szCs w:val="28"/>
-          <w:lang w:val="en-US" w:eastAsia="ru-RU"/>
-        </w:rPr>
-        <w:t>=(PI*</w:t>
-      </w:r>
-      <w:r>
-        <w:rPr>
-          <w:rFonts w:ascii="Times New Roman" w:eastAsia="Times New Roman" w:hAnsi="Times New Roman" w:cs="Times New Roman"/>
-          <w:color w:val="098658"/>
-          <w:sz w:val="28"/>
-          <w:szCs w:val="28"/>
-          <w:lang w:val="en-US" w:eastAsia="ru-RU"/>
-        </w:rPr>
-        <w:t>2</w:t>
-      </w:r>
-      <w:r>
-        <w:rPr>
-          <w:rFonts w:ascii="Times New Roman" w:eastAsia="Times New Roman" w:hAnsi="Times New Roman" w:cs="Times New Roman"/>
-          <w:color w:val="000000"/>
-          <w:sz w:val="28"/>
-          <w:szCs w:val="28"/>
-          <w:lang w:val="en-US" w:eastAsia="ru-RU"/>
-        </w:rPr>
-        <w:t>/N);</w:t>
-      </w:r>
-    </w:p>
-    <w:p>
-      <w:pPr>
-        <w:shd w:val="clear" w:color="auto" w:fill="FFFFFF"/>
-        <w:spacing w:after="0" w:line="270" w:lineRule="atLeast"/>
-        <w:jc w:val="both"/>
-        <w:rPr>
-          <w:rFonts w:ascii="Times New Roman" w:eastAsia="Times New Roman" w:hAnsi="Times New Roman" w:cs="Times New Roman"/>
-          <w:color w:val="000000"/>
-          <w:sz w:val="28"/>
-          <w:szCs w:val="28"/>
-          <w:lang w:val="en-US" w:eastAsia="ru-RU"/>
-        </w:rPr>
-      </w:pPr>
-      <w:r>
-        <w:rPr>
-          <w:rFonts w:ascii="Times New Roman" w:eastAsia="Times New Roman" w:hAnsi="Times New Roman" w:cs="Times New Roman"/>
-          <w:color w:val="000000"/>
-          <w:sz w:val="28"/>
-          <w:szCs w:val="28"/>
-          <w:lang w:val="en-US" w:eastAsia="ru-RU"/>
-        </w:rPr>
-        <w:t>     </w:t>
-      </w:r>
-    </w:p>
-    <w:p>
-      <w:pPr>
-        <w:shd w:val="clear" w:color="auto" w:fill="FFFFFF"/>
-        <w:spacing w:after="0" w:line="270" w:lineRule="atLeast"/>
-        <w:jc w:val="both"/>
-        <w:rPr>
-          <w:rFonts w:ascii="Times New Roman" w:eastAsia="Times New Roman" w:hAnsi="Times New Roman" w:cs="Times New Roman"/>
-          <w:color w:val="000000"/>
-          <w:sz w:val="28"/>
-          <w:szCs w:val="28"/>
-          <w:lang w:val="en-US" w:eastAsia="ru-RU"/>
-        </w:rPr>
-      </w:pPr>
-      <w:r>
-        <w:rPr>
-          <w:rFonts w:ascii="Times New Roman" w:eastAsia="Times New Roman" w:hAnsi="Times New Roman" w:cs="Times New Roman"/>
-          <w:color w:val="0000FF"/>
-          <w:sz w:val="28"/>
-          <w:szCs w:val="28"/>
-          <w:lang w:val="en-US" w:eastAsia="ru-RU"/>
-        </w:rPr>
-        <w:t>    #pragma </w:t>
-      </w:r>
-      <w:r>
-        <w:rPr>
-          <w:rFonts w:ascii="Times New Roman" w:eastAsia="Times New Roman" w:hAnsi="Times New Roman" w:cs="Times New Roman"/>
-          <w:color w:val="FF0000"/>
-          <w:sz w:val="28"/>
-          <w:szCs w:val="28"/>
-          <w:lang w:val="en-US" w:eastAsia="ru-RU"/>
-        </w:rPr>
-        <w:t>acc</w:t>
-      </w:r>
-      <w:r>
-        <w:rPr>
-          <w:rFonts w:ascii="Times New Roman" w:eastAsia="Times New Roman" w:hAnsi="Times New Roman" w:cs="Times New Roman"/>
-          <w:color w:val="0000FF"/>
-          <w:sz w:val="28"/>
-          <w:szCs w:val="28"/>
-          <w:lang w:val="en-US" w:eastAsia="ru-RU"/>
-        </w:rPr>
-        <w:t> </w:t>
-      </w:r>
-      <w:r>
-        <w:rPr>
-          <w:rFonts w:ascii="Times New Roman" w:eastAsia="Times New Roman" w:hAnsi="Times New Roman" w:cs="Times New Roman"/>
-          <w:color w:val="FF0000"/>
-          <w:sz w:val="28"/>
-          <w:szCs w:val="28"/>
-          <w:lang w:val="en-US" w:eastAsia="ru-RU"/>
-        </w:rPr>
-        <w:t>enter</w:t>
-      </w:r>
-      <w:r>
-        <w:rPr>
-          <w:rFonts w:ascii="Times New Roman" w:eastAsia="Times New Roman" w:hAnsi="Times New Roman" w:cs="Times New Roman"/>
-          <w:color w:val="0000FF"/>
-          <w:sz w:val="28"/>
-          <w:szCs w:val="28"/>
-          <w:lang w:val="en-US" w:eastAsia="ru-RU"/>
-        </w:rPr>
-        <w:t> </w:t>
-      </w:r>
-      <w:r>
-        <w:rPr>
-          <w:rFonts w:ascii="Times New Roman" w:eastAsia="Times New Roman" w:hAnsi="Times New Roman" w:cs="Times New Roman"/>
-          <w:color w:val="FF0000"/>
-          <w:sz w:val="28"/>
-          <w:szCs w:val="28"/>
-          <w:lang w:val="en-US" w:eastAsia="ru-RU"/>
-        </w:rPr>
-        <w:t>data</w:t>
-      </w:r>
-      <w:r>
-        <w:rPr>
-          <w:rFonts w:ascii="Times New Roman" w:eastAsia="Times New Roman" w:hAnsi="Times New Roman" w:cs="Times New Roman"/>
-          <w:color w:val="0000FF"/>
-          <w:sz w:val="28"/>
-          <w:szCs w:val="28"/>
-          <w:lang w:val="en-US" w:eastAsia="ru-RU"/>
-        </w:rPr>
-        <w:t> </w:t>
-      </w:r>
-      <w:r>
-        <w:rPr>
-          <w:rFonts w:ascii="Times New Roman" w:eastAsia="Times New Roman" w:hAnsi="Times New Roman" w:cs="Times New Roman"/>
-          <w:color w:val="FF0000"/>
-          <w:sz w:val="28"/>
-          <w:szCs w:val="28"/>
-          <w:lang w:val="en-US" w:eastAsia="ru-RU"/>
-        </w:rPr>
-        <w:t>create</w:t>
-      </w:r>
-      <w:r>
-        <w:rPr>
-          <w:rFonts w:ascii="Times New Roman" w:eastAsia="Times New Roman" w:hAnsi="Times New Roman" w:cs="Times New Roman"/>
-          <w:color w:val="0000FF"/>
-          <w:sz w:val="28"/>
-          <w:szCs w:val="28"/>
-          <w:lang w:val="en-US" w:eastAsia="ru-RU"/>
-        </w:rPr>
-        <w:t>(</w:t>
-      </w:r>
-      <w:proofErr w:type="spellStart"/>
-      <w:r>
-        <w:rPr>
-          <w:rFonts w:ascii="Times New Roman" w:eastAsia="Times New Roman" w:hAnsi="Times New Roman" w:cs="Times New Roman"/>
-          <w:color w:val="FF0000"/>
-          <w:sz w:val="28"/>
-          <w:szCs w:val="28"/>
-          <w:lang w:val="en-US" w:eastAsia="ru-RU"/>
-        </w:rPr>
-        <w:t>arr</w:t>
-      </w:r>
-      <w:proofErr w:type="spellEnd"/>
-      <w:r>
-        <w:rPr>
-          <w:rFonts w:ascii="Times New Roman" w:eastAsia="Times New Roman" w:hAnsi="Times New Roman" w:cs="Times New Roman"/>
-          <w:color w:val="0000FF"/>
-          <w:sz w:val="28"/>
-          <w:szCs w:val="28"/>
-          <w:lang w:val="en-US" w:eastAsia="ru-RU"/>
-        </w:rPr>
-        <w:t>[:</w:t>
-      </w:r>
-      <w:r>
-        <w:rPr>
-          <w:rFonts w:ascii="Times New Roman" w:eastAsia="Times New Roman" w:hAnsi="Times New Roman" w:cs="Times New Roman"/>
-          <w:color w:val="FF0000"/>
-          <w:sz w:val="28"/>
-          <w:szCs w:val="28"/>
-          <w:lang w:val="en-US" w:eastAsia="ru-RU"/>
-        </w:rPr>
-        <w:t>N</w:t>
-      </w:r>
-      <w:r>
-        <w:rPr>
-          <w:rFonts w:ascii="Times New Roman" w:eastAsia="Times New Roman" w:hAnsi="Times New Roman" w:cs="Times New Roman"/>
-          <w:color w:val="0000FF"/>
-          <w:sz w:val="28"/>
-          <w:szCs w:val="28"/>
-          <w:lang w:val="en-US" w:eastAsia="ru-RU"/>
-        </w:rPr>
-        <w:t>]) </w:t>
-      </w:r>
-      <w:proofErr w:type="spellStart"/>
-      <w:r>
-        <w:rPr>
-          <w:rFonts w:ascii="Times New Roman" w:eastAsia="Times New Roman" w:hAnsi="Times New Roman" w:cs="Times New Roman"/>
-          <w:color w:val="FF0000"/>
-          <w:sz w:val="28"/>
-          <w:szCs w:val="28"/>
-          <w:lang w:val="en-US" w:eastAsia="ru-RU"/>
-        </w:rPr>
-        <w:t>copyin</w:t>
-      </w:r>
-      <w:proofErr w:type="spellEnd"/>
-      <w:r>
-        <w:rPr>
-          <w:rFonts w:ascii="Times New Roman" w:eastAsia="Times New Roman" w:hAnsi="Times New Roman" w:cs="Times New Roman"/>
-          <w:color w:val="0000FF"/>
-          <w:sz w:val="28"/>
-          <w:szCs w:val="28"/>
-          <w:lang w:val="en-US" w:eastAsia="ru-RU"/>
-        </w:rPr>
-        <w:t>(</w:t>
-      </w:r>
-      <w:proofErr w:type="spellStart"/>
-      <w:r>
-        <w:rPr>
-          <w:rFonts w:ascii="Times New Roman" w:eastAsia="Times New Roman" w:hAnsi="Times New Roman" w:cs="Times New Roman"/>
-          <w:color w:val="FF0000"/>
-          <w:sz w:val="28"/>
-          <w:szCs w:val="28"/>
-          <w:lang w:val="en-US" w:eastAsia="ru-RU"/>
-        </w:rPr>
-        <w:t>tmp</w:t>
-      </w:r>
-      <w:r>
-        <w:rPr>
-          <w:rFonts w:ascii="Times New Roman" w:eastAsia="Times New Roman" w:hAnsi="Times New Roman" w:cs="Times New Roman"/>
-          <w:color w:val="0000FF"/>
-          <w:sz w:val="28"/>
-          <w:szCs w:val="28"/>
-          <w:lang w:val="en-US" w:eastAsia="ru-RU"/>
-        </w:rPr>
-        <w:t>,</w:t>
-      </w:r>
-      <w:r>
-        <w:rPr>
-          <w:rFonts w:ascii="Times New Roman" w:eastAsia="Times New Roman" w:hAnsi="Times New Roman" w:cs="Times New Roman"/>
-          <w:color w:val="FF0000"/>
-          <w:sz w:val="28"/>
-          <w:szCs w:val="28"/>
-          <w:lang w:val="en-US" w:eastAsia="ru-RU"/>
-        </w:rPr>
-        <w:t>sum</w:t>
-      </w:r>
-      <w:proofErr w:type="spellEnd"/>
-      <w:r>
-        <w:rPr>
-          <w:rFonts w:ascii="Times New Roman" w:eastAsia="Times New Roman" w:hAnsi="Times New Roman" w:cs="Times New Roman"/>
-          <w:color w:val="0000FF"/>
-          <w:sz w:val="28"/>
-          <w:szCs w:val="28"/>
-          <w:lang w:val="en-US" w:eastAsia="ru-RU"/>
-        </w:rPr>
-        <w:t>)</w:t>
-      </w:r>
-    </w:p>
-    <w:p>
-      <w:pPr>
-        <w:shd w:val="clear" w:color="auto" w:fill="FFFFFF"/>
-        <w:spacing w:after="0" w:line="270" w:lineRule="atLeast"/>
-        <w:jc w:val="both"/>
-        <w:rPr>
-          <w:rFonts w:ascii="Times New Roman" w:eastAsia="Times New Roman" w:hAnsi="Times New Roman" w:cs="Times New Roman"/>
-          <w:color w:val="000000"/>
-          <w:sz w:val="28"/>
-          <w:szCs w:val="28"/>
-          <w:lang w:val="en-US" w:eastAsia="ru-RU"/>
-        </w:rPr>
-      </w:pPr>
-      <w:r>
-        <w:rPr>
-          <w:rFonts w:ascii="Times New Roman" w:eastAsia="Times New Roman" w:hAnsi="Times New Roman" w:cs="Times New Roman"/>
-          <w:color w:val="000000"/>
-          <w:sz w:val="28"/>
-          <w:szCs w:val="28"/>
-          <w:lang w:val="en-US" w:eastAsia="ru-RU"/>
-        </w:rPr>
-        <w:t>    </w:t>
-      </w:r>
-    </w:p>
-    <w:p>
-      <w:pPr>
-        <w:shd w:val="clear" w:color="auto" w:fill="FFFFFF"/>
-        <w:spacing w:after="0" w:line="270" w:lineRule="atLeast"/>
-        <w:jc w:val="both"/>
-        <w:rPr>
-          <w:rFonts w:ascii="Times New Roman" w:eastAsia="Times New Roman" w:hAnsi="Times New Roman" w:cs="Times New Roman"/>
-          <w:color w:val="000000"/>
-          <w:sz w:val="28"/>
-          <w:szCs w:val="28"/>
-          <w:lang w:val="en-US" w:eastAsia="ru-RU"/>
-        </w:rPr>
-      </w:pPr>
-      <w:r>
-        <w:rPr>
-          <w:rFonts w:ascii="Times New Roman" w:eastAsia="Times New Roman" w:hAnsi="Times New Roman" w:cs="Times New Roman"/>
-          <w:color w:val="0000FF"/>
-          <w:sz w:val="28"/>
-          <w:szCs w:val="28"/>
-          <w:lang w:val="en-US" w:eastAsia="ru-RU"/>
-        </w:rPr>
-        <w:t>    #pragma </w:t>
-      </w:r>
-      <w:r>
-        <w:rPr>
-          <w:rFonts w:ascii="Times New Roman" w:eastAsia="Times New Roman" w:hAnsi="Times New Roman" w:cs="Times New Roman"/>
-          <w:color w:val="FF0000"/>
-          <w:sz w:val="28"/>
-          <w:szCs w:val="28"/>
-          <w:lang w:val="en-US" w:eastAsia="ru-RU"/>
-        </w:rPr>
-        <w:t>acc</w:t>
-      </w:r>
-      <w:r>
-        <w:rPr>
-          <w:rFonts w:ascii="Times New Roman" w:eastAsia="Times New Roman" w:hAnsi="Times New Roman" w:cs="Times New Roman"/>
-          <w:color w:val="0000FF"/>
-          <w:sz w:val="28"/>
-          <w:szCs w:val="28"/>
-          <w:lang w:val="en-US" w:eastAsia="ru-RU"/>
-        </w:rPr>
-        <w:t> </w:t>
-      </w:r>
-      <w:r>
-        <w:rPr>
-          <w:rFonts w:ascii="Times New Roman" w:eastAsia="Times New Roman" w:hAnsi="Times New Roman" w:cs="Times New Roman"/>
-          <w:color w:val="FF0000"/>
-          <w:sz w:val="28"/>
-          <w:szCs w:val="28"/>
-          <w:lang w:val="en-US" w:eastAsia="ru-RU"/>
-        </w:rPr>
-        <w:t>kernels</w:t>
-      </w:r>
-    </w:p>
-    <w:p>
-      <w:pPr>
-        <w:shd w:val="clear" w:color="auto" w:fill="FFFFFF"/>
-        <w:spacing w:after="0" w:line="270" w:lineRule="atLeast"/>
-        <w:jc w:val="both"/>
-        <w:rPr>
-          <w:rFonts w:ascii="Times New Roman" w:eastAsia="Times New Roman" w:hAnsi="Times New Roman" w:cs="Times New Roman"/>
-          <w:color w:val="000000"/>
-          <w:sz w:val="28"/>
-          <w:szCs w:val="28"/>
-          <w:lang w:val="en-US" w:eastAsia="ru-RU"/>
-        </w:rPr>
-      </w:pPr>
-      <w:r>
-        <w:rPr>
-          <w:rFonts w:ascii="Times New Roman" w:eastAsia="Times New Roman" w:hAnsi="Times New Roman" w:cs="Times New Roman"/>
-          <w:color w:val="000000"/>
-          <w:sz w:val="28"/>
-          <w:szCs w:val="28"/>
-          <w:lang w:val="en-US" w:eastAsia="ru-RU"/>
-        </w:rPr>
-        <w:t>    </w:t>
-      </w:r>
-      <w:r>
-        <w:rPr>
-          <w:rFonts w:ascii="Times New Roman" w:eastAsia="Times New Roman" w:hAnsi="Times New Roman" w:cs="Times New Roman"/>
-          <w:color w:val="0000FF"/>
-          <w:sz w:val="28"/>
-          <w:szCs w:val="28"/>
-          <w:lang w:val="en-US" w:eastAsia="ru-RU"/>
-        </w:rPr>
-        <w:t>for</w:t>
-      </w:r>
-      <w:r>
-        <w:rPr>
-          <w:rFonts w:ascii="Times New Roman" w:eastAsia="Times New Roman" w:hAnsi="Times New Roman" w:cs="Times New Roman"/>
-          <w:color w:val="000000"/>
-          <w:sz w:val="28"/>
-          <w:szCs w:val="28"/>
-          <w:lang w:val="en-US" w:eastAsia="ru-RU"/>
-        </w:rPr>
-        <w:t> (</w:t>
-      </w:r>
-      <w:r>
-        <w:rPr>
-          <w:rFonts w:ascii="Times New Roman" w:eastAsia="Times New Roman" w:hAnsi="Times New Roman" w:cs="Times New Roman"/>
-          <w:color w:val="0000FF"/>
-          <w:sz w:val="28"/>
-          <w:szCs w:val="28"/>
-          <w:lang w:val="en-US" w:eastAsia="ru-RU"/>
-        </w:rPr>
-        <w:t>int</w:t>
-      </w:r>
-      <w:r>
-        <w:rPr>
-          <w:rFonts w:ascii="Times New Roman" w:eastAsia="Times New Roman" w:hAnsi="Times New Roman" w:cs="Times New Roman"/>
-          <w:color w:val="000000"/>
-          <w:sz w:val="28"/>
-          <w:szCs w:val="28"/>
-          <w:lang w:val="en-US" w:eastAsia="ru-RU"/>
-        </w:rPr>
-        <w:t> </w:t>
-      </w:r>
-      <w:proofErr w:type="spellStart"/>
-      <w:r>
-        <w:rPr>
-          <w:rFonts w:ascii="Times New Roman" w:eastAsia="Times New Roman" w:hAnsi="Times New Roman" w:cs="Times New Roman"/>
-          <w:color w:val="000000"/>
-          <w:sz w:val="28"/>
-          <w:szCs w:val="28"/>
-          <w:lang w:val="en-US" w:eastAsia="ru-RU"/>
-        </w:rPr>
-        <w:t>i</w:t>
-      </w:r>
-      <w:proofErr w:type="spellEnd"/>
-      <w:r>
-        <w:rPr>
-          <w:rFonts w:ascii="Times New Roman" w:eastAsia="Times New Roman" w:hAnsi="Times New Roman" w:cs="Times New Roman"/>
-          <w:color w:val="000000"/>
-          <w:sz w:val="28"/>
-          <w:szCs w:val="28"/>
-          <w:lang w:val="en-US" w:eastAsia="ru-RU"/>
-        </w:rPr>
-        <w:t> = </w:t>
-      </w:r>
-      <w:r>
-        <w:rPr>
-          <w:rFonts w:ascii="Times New Roman" w:eastAsia="Times New Roman" w:hAnsi="Times New Roman" w:cs="Times New Roman"/>
-          <w:color w:val="098658"/>
-          <w:sz w:val="28"/>
-          <w:szCs w:val="28"/>
-          <w:lang w:val="en-US" w:eastAsia="ru-RU"/>
-        </w:rPr>
-        <w:t>0</w:t>
-      </w:r>
-      <w:r>
-        <w:rPr>
-          <w:rFonts w:ascii="Times New Roman" w:eastAsia="Times New Roman" w:hAnsi="Times New Roman" w:cs="Times New Roman"/>
-          <w:color w:val="000000"/>
-          <w:sz w:val="28"/>
-          <w:szCs w:val="28"/>
-          <w:lang w:val="en-US" w:eastAsia="ru-RU"/>
-        </w:rPr>
-        <w:t>; </w:t>
-      </w:r>
-      <w:proofErr w:type="spellStart"/>
-      <w:r>
-        <w:rPr>
-          <w:rFonts w:ascii="Times New Roman" w:eastAsia="Times New Roman" w:hAnsi="Times New Roman" w:cs="Times New Roman"/>
-          <w:color w:val="000000"/>
-          <w:sz w:val="28"/>
-          <w:szCs w:val="28"/>
-          <w:lang w:val="en-US" w:eastAsia="ru-RU"/>
-        </w:rPr>
-        <w:t>i</w:t>
-      </w:r>
-      <w:proofErr w:type="spellEnd"/>
-      <w:r>
-        <w:rPr>
-          <w:rFonts w:ascii="Times New Roman" w:eastAsia="Times New Roman" w:hAnsi="Times New Roman" w:cs="Times New Roman"/>
-          <w:color w:val="000000"/>
-          <w:sz w:val="28"/>
-          <w:szCs w:val="28"/>
-          <w:lang w:val="en-US" w:eastAsia="ru-RU"/>
-        </w:rPr>
-        <w:t> &lt; N; ++</w:t>
-      </w:r>
-      <w:proofErr w:type="spellStart"/>
-      <w:r>
-        <w:rPr>
-          <w:rFonts w:ascii="Times New Roman" w:eastAsia="Times New Roman" w:hAnsi="Times New Roman" w:cs="Times New Roman"/>
-          <w:color w:val="000000"/>
-          <w:sz w:val="28"/>
-          <w:szCs w:val="28"/>
-          <w:lang w:val="en-US" w:eastAsia="ru-RU"/>
-        </w:rPr>
-        <w:t>i</w:t>
-      </w:r>
-      <w:proofErr w:type="spellEnd"/>
-      <w:r>
-        <w:rPr>
-          <w:rFonts w:ascii="Times New Roman" w:eastAsia="Times New Roman" w:hAnsi="Times New Roman" w:cs="Times New Roman"/>
-          <w:color w:val="000000"/>
-          <w:sz w:val="28"/>
-          <w:szCs w:val="28"/>
-          <w:lang w:val="en-US" w:eastAsia="ru-RU"/>
-        </w:rPr>
-        <w:t>){ </w:t>
-      </w:r>
-    </w:p>
-    <w:p>
-      <w:pPr>
-        <w:shd w:val="clear" w:color="auto" w:fill="FFFFFF"/>
-        <w:spacing w:after="0" w:line="270" w:lineRule="atLeast"/>
-        <w:jc w:val="both"/>
-        <w:rPr>
-          <w:rFonts w:ascii="Times New Roman" w:eastAsia="Times New Roman" w:hAnsi="Times New Roman" w:cs="Times New Roman"/>
-          <w:color w:val="000000"/>
-          <w:sz w:val="28"/>
-          <w:szCs w:val="28"/>
-          <w:lang w:val="en-US" w:eastAsia="ru-RU"/>
-        </w:rPr>
-      </w:pPr>
-      <w:r>
-        <w:rPr>
-          <w:rFonts w:ascii="Times New Roman" w:eastAsia="Times New Roman" w:hAnsi="Times New Roman" w:cs="Times New Roman"/>
-          <w:color w:val="000000"/>
-          <w:sz w:val="28"/>
-          <w:szCs w:val="28"/>
-          <w:lang w:val="en-US" w:eastAsia="ru-RU"/>
-        </w:rPr>
-        <w:t>        </w:t>
-      </w:r>
-      <w:proofErr w:type="spellStart"/>
-      <w:r>
-        <w:rPr>
-          <w:rFonts w:ascii="Times New Roman" w:eastAsia="Times New Roman" w:hAnsi="Times New Roman" w:cs="Times New Roman"/>
-          <w:color w:val="000000"/>
-          <w:sz w:val="28"/>
-          <w:szCs w:val="28"/>
-          <w:lang w:val="en-US" w:eastAsia="ru-RU"/>
-        </w:rPr>
-        <w:t>arr</w:t>
-      </w:r>
-      <w:proofErr w:type="spellEnd"/>
-      <w:r>
-        <w:rPr>
-          <w:rFonts w:ascii="Times New Roman" w:eastAsia="Times New Roman" w:hAnsi="Times New Roman" w:cs="Times New Roman"/>
-          <w:color w:val="000000"/>
-          <w:sz w:val="28"/>
-          <w:szCs w:val="28"/>
-          <w:lang w:val="en-US" w:eastAsia="ru-RU"/>
-        </w:rPr>
-        <w:t>[</w:t>
-      </w:r>
-      <w:proofErr w:type="spellStart"/>
-      <w:r>
-        <w:rPr>
-          <w:rFonts w:ascii="Times New Roman" w:eastAsia="Times New Roman" w:hAnsi="Times New Roman" w:cs="Times New Roman"/>
-          <w:color w:val="000000"/>
-          <w:sz w:val="28"/>
-          <w:szCs w:val="28"/>
-          <w:lang w:val="en-US" w:eastAsia="ru-RU"/>
-        </w:rPr>
-        <w:t>i</w:t>
-      </w:r>
-      <w:proofErr w:type="spellEnd"/>
-      <w:r>
-        <w:rPr>
-          <w:rFonts w:ascii="Times New Roman" w:eastAsia="Times New Roman" w:hAnsi="Times New Roman" w:cs="Times New Roman"/>
-          <w:color w:val="000000"/>
-          <w:sz w:val="28"/>
-          <w:szCs w:val="28"/>
-          <w:lang w:val="en-US" w:eastAsia="ru-RU"/>
-        </w:rPr>
-        <w:t>] = sin(</w:t>
-      </w:r>
-      <w:proofErr w:type="spellStart"/>
-      <w:r>
-        <w:rPr>
-          <w:rFonts w:ascii="Times New Roman" w:eastAsia="Times New Roman" w:hAnsi="Times New Roman" w:cs="Times New Roman"/>
-          <w:color w:val="000000"/>
-          <w:sz w:val="28"/>
-          <w:szCs w:val="28"/>
-          <w:lang w:val="en-US" w:eastAsia="ru-RU"/>
-        </w:rPr>
-        <w:t>tmp</w:t>
-      </w:r>
-      <w:proofErr w:type="spellEnd"/>
-      <w:r>
-        <w:rPr>
-          <w:rFonts w:ascii="Times New Roman" w:eastAsia="Times New Roman" w:hAnsi="Times New Roman" w:cs="Times New Roman"/>
-          <w:color w:val="000000"/>
-          <w:sz w:val="28"/>
-          <w:szCs w:val="28"/>
-          <w:lang w:val="en-US" w:eastAsia="ru-RU"/>
-        </w:rPr>
-        <w:t> * </w:t>
-      </w:r>
-      <w:proofErr w:type="spellStart"/>
-      <w:r>
-        <w:rPr>
-          <w:rFonts w:ascii="Times New Roman" w:eastAsia="Times New Roman" w:hAnsi="Times New Roman" w:cs="Times New Roman"/>
-          <w:color w:val="000000"/>
-          <w:sz w:val="28"/>
-          <w:szCs w:val="28"/>
-          <w:lang w:val="en-US" w:eastAsia="ru-RU"/>
-        </w:rPr>
-        <w:t>i</w:t>
-      </w:r>
-      <w:proofErr w:type="spellEnd"/>
-      <w:r>
-        <w:rPr>
-          <w:rFonts w:ascii="Times New Roman" w:eastAsia="Times New Roman" w:hAnsi="Times New Roman" w:cs="Times New Roman"/>
-          <w:color w:val="000000"/>
-          <w:sz w:val="28"/>
-          <w:szCs w:val="28"/>
-          <w:lang w:val="en-US" w:eastAsia="ru-RU"/>
-        </w:rPr>
-        <w:t>);</w:t>
-      </w:r>
-    </w:p>
-    <w:p>
-      <w:pPr>
-        <w:shd w:val="clear" w:color="auto" w:fill="FFFFFF"/>
-        <w:spacing w:after="0" w:line="270" w:lineRule="atLeast"/>
-        <w:jc w:val="both"/>
-        <w:rPr>
-          <w:rFonts w:ascii="Times New Roman" w:eastAsia="Times New Roman" w:hAnsi="Times New Roman" w:cs="Times New Roman"/>
-          <w:color w:val="000000"/>
-          <w:sz w:val="28"/>
-          <w:szCs w:val="28"/>
-          <w:lang w:val="en-US" w:eastAsia="ru-RU"/>
-        </w:rPr>
-      </w:pPr>
-      <w:r>
-        <w:rPr>
-          <w:rFonts w:ascii="Times New Roman" w:eastAsia="Times New Roman" w:hAnsi="Times New Roman" w:cs="Times New Roman"/>
-          <w:color w:val="000000"/>
-          <w:sz w:val="28"/>
-          <w:szCs w:val="28"/>
-          <w:lang w:val="en-US" w:eastAsia="ru-RU"/>
-        </w:rPr>
-        <w:t>    }</w:t>
-      </w:r>
-    </w:p>
-    <w:p>
-      <w:pPr>
-        <w:shd w:val="clear" w:color="auto" w:fill="FFFFFF"/>
-        <w:spacing w:after="240" w:line="270" w:lineRule="atLeast"/>
-        <w:jc w:val="both"/>
-        <w:rPr>
-          <w:rFonts w:ascii="Times New Roman" w:eastAsia="Times New Roman" w:hAnsi="Times New Roman" w:cs="Times New Roman"/>
-          <w:color w:val="000000"/>
-          <w:sz w:val="28"/>
-          <w:szCs w:val="28"/>
-          <w:lang w:val="en-US" w:eastAsia="ru-RU"/>
-        </w:rPr>
-      </w:pPr>
-    </w:p>
-    <w:p>
-      <w:pPr>
-        <w:shd w:val="clear" w:color="auto" w:fill="FFFFFF"/>
-        <w:spacing w:after="0" w:line="270" w:lineRule="atLeast"/>
-        <w:jc w:val="both"/>
-        <w:rPr>
-          <w:rFonts w:ascii="Times New Roman" w:eastAsia="Times New Roman" w:hAnsi="Times New Roman" w:cs="Times New Roman"/>
-          <w:color w:val="000000"/>
-          <w:sz w:val="28"/>
-          <w:szCs w:val="28"/>
-          <w:lang w:val="en-US" w:eastAsia="ru-RU"/>
-        </w:rPr>
-      </w:pPr>
-      <w:r>
-        <w:rPr>
-          <w:rFonts w:ascii="Times New Roman" w:eastAsia="Times New Roman" w:hAnsi="Times New Roman" w:cs="Times New Roman"/>
-          <w:color w:val="0000FF"/>
-          <w:sz w:val="28"/>
-          <w:szCs w:val="28"/>
-          <w:lang w:val="en-US" w:eastAsia="ru-RU"/>
-        </w:rPr>
-        <w:t>    #pragma </w:t>
-      </w:r>
-      <w:r>
-        <w:rPr>
-          <w:rFonts w:ascii="Times New Roman" w:eastAsia="Times New Roman" w:hAnsi="Times New Roman" w:cs="Times New Roman"/>
-          <w:color w:val="FF0000"/>
-          <w:sz w:val="28"/>
-          <w:szCs w:val="28"/>
-          <w:lang w:val="en-US" w:eastAsia="ru-RU"/>
-        </w:rPr>
-        <w:t>acc</w:t>
-      </w:r>
-      <w:r>
-        <w:rPr>
-          <w:rFonts w:ascii="Times New Roman" w:eastAsia="Times New Roman" w:hAnsi="Times New Roman" w:cs="Times New Roman"/>
-          <w:color w:val="0000FF"/>
-          <w:sz w:val="28"/>
-          <w:szCs w:val="28"/>
-          <w:lang w:val="en-US" w:eastAsia="ru-RU"/>
-        </w:rPr>
-        <w:t> </w:t>
-      </w:r>
-      <w:r>
-        <w:rPr>
-          <w:rFonts w:ascii="Times New Roman" w:eastAsia="Times New Roman" w:hAnsi="Times New Roman" w:cs="Times New Roman"/>
-          <w:color w:val="FF0000"/>
-          <w:sz w:val="28"/>
-          <w:szCs w:val="28"/>
-          <w:lang w:val="en-US" w:eastAsia="ru-RU"/>
-        </w:rPr>
-        <w:t>parallel</w:t>
-      </w:r>
-      <w:r>
-        <w:rPr>
-          <w:rFonts w:ascii="Times New Roman" w:eastAsia="Times New Roman" w:hAnsi="Times New Roman" w:cs="Times New Roman"/>
-          <w:color w:val="0000FF"/>
-          <w:sz w:val="28"/>
-          <w:szCs w:val="28"/>
-          <w:lang w:val="en-US" w:eastAsia="ru-RU"/>
-        </w:rPr>
-        <w:t> </w:t>
-      </w:r>
-      <w:r>
-        <w:rPr>
-          <w:rFonts w:ascii="Times New Roman" w:eastAsia="Times New Roman" w:hAnsi="Times New Roman" w:cs="Times New Roman"/>
-          <w:color w:val="FF0000"/>
-          <w:sz w:val="28"/>
-          <w:szCs w:val="28"/>
-          <w:lang w:val="en-US" w:eastAsia="ru-RU"/>
-        </w:rPr>
-        <w:t>loop</w:t>
-      </w:r>
-      <w:r>
-        <w:rPr>
-          <w:rFonts w:ascii="Times New Roman" w:eastAsia="Times New Roman" w:hAnsi="Times New Roman" w:cs="Times New Roman"/>
-          <w:color w:val="0000FF"/>
-          <w:sz w:val="28"/>
-          <w:szCs w:val="28"/>
-          <w:lang w:val="en-US" w:eastAsia="ru-RU"/>
-        </w:rPr>
-        <w:t> </w:t>
-      </w:r>
-      <w:r>
-        <w:rPr>
-          <w:rFonts w:ascii="Times New Roman" w:eastAsia="Times New Roman" w:hAnsi="Times New Roman" w:cs="Times New Roman"/>
-          <w:color w:val="FF0000"/>
-          <w:sz w:val="28"/>
-          <w:szCs w:val="28"/>
-          <w:lang w:val="en-US" w:eastAsia="ru-RU"/>
-        </w:rPr>
-        <w:t>reduction</w:t>
-      </w:r>
-      <w:r>
-        <w:rPr>
-          <w:rFonts w:ascii="Times New Roman" w:eastAsia="Times New Roman" w:hAnsi="Times New Roman" w:cs="Times New Roman"/>
-          <w:color w:val="0000FF"/>
-          <w:sz w:val="28"/>
-          <w:szCs w:val="28"/>
-          <w:lang w:val="en-US" w:eastAsia="ru-RU"/>
-        </w:rPr>
-        <w:t>(+:</w:t>
-      </w:r>
-      <w:r>
-        <w:rPr>
-          <w:rFonts w:ascii="Times New Roman" w:eastAsia="Times New Roman" w:hAnsi="Times New Roman" w:cs="Times New Roman"/>
-          <w:color w:val="FF0000"/>
-          <w:sz w:val="28"/>
-          <w:szCs w:val="28"/>
-          <w:lang w:val="en-US" w:eastAsia="ru-RU"/>
-        </w:rPr>
-        <w:t>sum</w:t>
-      </w:r>
-      <w:r>
-        <w:rPr>
-          <w:rFonts w:ascii="Times New Roman" w:eastAsia="Times New Roman" w:hAnsi="Times New Roman" w:cs="Times New Roman"/>
-          <w:color w:val="0000FF"/>
-          <w:sz w:val="28"/>
-          <w:szCs w:val="28"/>
-          <w:lang w:val="en-US" w:eastAsia="ru-RU"/>
-        </w:rPr>
-        <w:t>)</w:t>
-      </w:r>
-    </w:p>
-    <w:p>
-      <w:pPr>
-        <w:shd w:val="clear" w:color="auto" w:fill="FFFFFF"/>
-        <w:spacing w:after="0" w:line="270" w:lineRule="atLeast"/>
-        <w:jc w:val="both"/>
-        <w:rPr>
-          <w:rFonts w:ascii="Times New Roman" w:eastAsia="Times New Roman" w:hAnsi="Times New Roman" w:cs="Times New Roman"/>
-          <w:color w:val="000000"/>
-          <w:sz w:val="28"/>
-          <w:szCs w:val="28"/>
-          <w:lang w:val="en-US" w:eastAsia="ru-RU"/>
-        </w:rPr>
-      </w:pPr>
-      <w:r>
-        <w:rPr>
-          <w:rFonts w:ascii="Times New Roman" w:eastAsia="Times New Roman" w:hAnsi="Times New Roman" w:cs="Times New Roman"/>
-          <w:color w:val="000000"/>
-          <w:sz w:val="28"/>
-          <w:szCs w:val="28"/>
-          <w:lang w:val="en-US" w:eastAsia="ru-RU"/>
-        </w:rPr>
-        <w:t>    </w:t>
-      </w:r>
-      <w:r>
-        <w:rPr>
-          <w:rFonts w:ascii="Times New Roman" w:eastAsia="Times New Roman" w:hAnsi="Times New Roman" w:cs="Times New Roman"/>
-          <w:color w:val="0000FF"/>
-          <w:sz w:val="28"/>
-          <w:szCs w:val="28"/>
-          <w:lang w:val="en-US" w:eastAsia="ru-RU"/>
-        </w:rPr>
-        <w:t>for</w:t>
-      </w:r>
-      <w:r>
-        <w:rPr>
-          <w:rFonts w:ascii="Times New Roman" w:eastAsia="Times New Roman" w:hAnsi="Times New Roman" w:cs="Times New Roman"/>
-          <w:color w:val="000000"/>
-          <w:sz w:val="28"/>
-          <w:szCs w:val="28"/>
-          <w:lang w:val="en-US" w:eastAsia="ru-RU"/>
-        </w:rPr>
-        <w:t> (</w:t>
-      </w:r>
-      <w:r>
-        <w:rPr>
-          <w:rFonts w:ascii="Times New Roman" w:eastAsia="Times New Roman" w:hAnsi="Times New Roman" w:cs="Times New Roman"/>
-          <w:color w:val="0000FF"/>
-          <w:sz w:val="28"/>
-          <w:szCs w:val="28"/>
-          <w:lang w:val="en-US" w:eastAsia="ru-RU"/>
-        </w:rPr>
-        <w:t>int</w:t>
-      </w:r>
-      <w:r>
-        <w:rPr>
-          <w:rFonts w:ascii="Times New Roman" w:eastAsia="Times New Roman" w:hAnsi="Times New Roman" w:cs="Times New Roman"/>
-          <w:color w:val="000000"/>
-          <w:sz w:val="28"/>
-          <w:szCs w:val="28"/>
-          <w:lang w:val="en-US" w:eastAsia="ru-RU"/>
-        </w:rPr>
-        <w:t> </w:t>
-      </w:r>
-      <w:proofErr w:type="spellStart"/>
-      <w:r>
-        <w:rPr>
-          <w:rFonts w:ascii="Times New Roman" w:eastAsia="Times New Roman" w:hAnsi="Times New Roman" w:cs="Times New Roman"/>
-          <w:color w:val="000000"/>
-          <w:sz w:val="28"/>
-          <w:szCs w:val="28"/>
-          <w:lang w:val="en-US" w:eastAsia="ru-RU"/>
-        </w:rPr>
-        <w:t>i</w:t>
-      </w:r>
-      <w:proofErr w:type="spellEnd"/>
-      <w:r>
-        <w:rPr>
-          <w:rFonts w:ascii="Times New Roman" w:eastAsia="Times New Roman" w:hAnsi="Times New Roman" w:cs="Times New Roman"/>
-          <w:color w:val="000000"/>
-          <w:sz w:val="28"/>
-          <w:szCs w:val="28"/>
-          <w:lang w:val="en-US" w:eastAsia="ru-RU"/>
-        </w:rPr>
-        <w:t> = </w:t>
-      </w:r>
-      <w:r>
-        <w:rPr>
-          <w:rFonts w:ascii="Times New Roman" w:eastAsia="Times New Roman" w:hAnsi="Times New Roman" w:cs="Times New Roman"/>
-          <w:color w:val="098658"/>
-          <w:sz w:val="28"/>
-          <w:szCs w:val="28"/>
-          <w:lang w:val="en-US" w:eastAsia="ru-RU"/>
-        </w:rPr>
-        <w:t>0</w:t>
-      </w:r>
-      <w:r>
-        <w:rPr>
-          <w:rFonts w:ascii="Times New Roman" w:eastAsia="Times New Roman" w:hAnsi="Times New Roman" w:cs="Times New Roman"/>
-          <w:color w:val="000000"/>
-          <w:sz w:val="28"/>
-          <w:szCs w:val="28"/>
-          <w:lang w:val="en-US" w:eastAsia="ru-RU"/>
-        </w:rPr>
-        <w:t>; </w:t>
-      </w:r>
-      <w:proofErr w:type="spellStart"/>
-      <w:r>
-        <w:rPr>
-          <w:rFonts w:ascii="Times New Roman" w:eastAsia="Times New Roman" w:hAnsi="Times New Roman" w:cs="Times New Roman"/>
-          <w:color w:val="000000"/>
-          <w:sz w:val="28"/>
-          <w:szCs w:val="28"/>
-          <w:lang w:val="en-US" w:eastAsia="ru-RU"/>
-        </w:rPr>
-        <w:t>i</w:t>
-      </w:r>
-      <w:proofErr w:type="spellEnd"/>
-      <w:r>
-        <w:rPr>
-          <w:rFonts w:ascii="Times New Roman" w:eastAsia="Times New Roman" w:hAnsi="Times New Roman" w:cs="Times New Roman"/>
-          <w:color w:val="000000"/>
-          <w:sz w:val="28"/>
-          <w:szCs w:val="28"/>
-          <w:lang w:val="en-US" w:eastAsia="ru-RU"/>
-        </w:rPr>
-        <w:t> &lt; N; ++</w:t>
-      </w:r>
-      <w:proofErr w:type="spellStart"/>
-      <w:r>
-        <w:rPr>
-          <w:rFonts w:ascii="Times New Roman" w:eastAsia="Times New Roman" w:hAnsi="Times New Roman" w:cs="Times New Roman"/>
-          <w:color w:val="000000"/>
-          <w:sz w:val="28"/>
-          <w:szCs w:val="28"/>
-          <w:lang w:val="en-US" w:eastAsia="ru-RU"/>
-        </w:rPr>
-        <w:t>i</w:t>
-      </w:r>
-      <w:proofErr w:type="spellEnd"/>
-      <w:r>
-        <w:rPr>
-          <w:rFonts w:ascii="Times New Roman" w:eastAsia="Times New Roman" w:hAnsi="Times New Roman" w:cs="Times New Roman"/>
-          <w:color w:val="000000"/>
-          <w:sz w:val="28"/>
-          <w:szCs w:val="28"/>
-          <w:lang w:val="en-US" w:eastAsia="ru-RU"/>
-        </w:rPr>
-        <w:t>) {</w:t>
-      </w:r>
-    </w:p>
-    <w:p>
-      <w:pPr>
-        <w:shd w:val="clear" w:color="auto" w:fill="FFFFFF"/>
-        <w:spacing w:after="0" w:line="270" w:lineRule="atLeast"/>
-        <w:jc w:val="both"/>
-        <w:rPr>
-          <w:rFonts w:ascii="Times New Roman" w:eastAsia="Times New Roman" w:hAnsi="Times New Roman" w:cs="Times New Roman"/>
-          <w:color w:val="000000"/>
-          <w:sz w:val="28"/>
-          <w:szCs w:val="28"/>
-          <w:lang w:val="en-US" w:eastAsia="ru-RU"/>
-        </w:rPr>
-      </w:pPr>
-      <w:r>
-        <w:rPr>
-          <w:rFonts w:ascii="Times New Roman" w:eastAsia="Times New Roman" w:hAnsi="Times New Roman" w:cs="Times New Roman"/>
-          <w:color w:val="000000"/>
-          <w:sz w:val="28"/>
-          <w:szCs w:val="28"/>
-          <w:lang w:val="en-US" w:eastAsia="ru-RU"/>
-        </w:rPr>
-        <w:t>        sum += </w:t>
-      </w:r>
-      <w:proofErr w:type="spellStart"/>
-      <w:r>
-        <w:rPr>
-          <w:rFonts w:ascii="Times New Roman" w:eastAsia="Times New Roman" w:hAnsi="Times New Roman" w:cs="Times New Roman"/>
-          <w:color w:val="000000"/>
-          <w:sz w:val="28"/>
-          <w:szCs w:val="28"/>
-          <w:lang w:val="en-US" w:eastAsia="ru-RU"/>
-        </w:rPr>
-        <w:t>arr</w:t>
-      </w:r>
-      <w:proofErr w:type="spellEnd"/>
-      <w:r>
-        <w:rPr>
-          <w:rFonts w:ascii="Times New Roman" w:eastAsia="Times New Roman" w:hAnsi="Times New Roman" w:cs="Times New Roman"/>
-          <w:color w:val="000000"/>
-          <w:sz w:val="28"/>
-          <w:szCs w:val="28"/>
-          <w:lang w:val="en-US" w:eastAsia="ru-RU"/>
-        </w:rPr>
-        <w:t>[</w:t>
-      </w:r>
-      <w:proofErr w:type="spellStart"/>
-      <w:r>
-        <w:rPr>
-          <w:rFonts w:ascii="Times New Roman" w:eastAsia="Times New Roman" w:hAnsi="Times New Roman" w:cs="Times New Roman"/>
-          <w:color w:val="000000"/>
-          <w:sz w:val="28"/>
-          <w:szCs w:val="28"/>
-          <w:lang w:val="en-US" w:eastAsia="ru-RU"/>
-        </w:rPr>
-        <w:t>i</w:t>
-      </w:r>
-      <w:proofErr w:type="spellEnd"/>
-      <w:r>
-        <w:rPr>
-          <w:rFonts w:ascii="Times New Roman" w:eastAsia="Times New Roman" w:hAnsi="Times New Roman" w:cs="Times New Roman"/>
-          <w:color w:val="000000"/>
-          <w:sz w:val="28"/>
-          <w:szCs w:val="28"/>
-          <w:lang w:val="en-US" w:eastAsia="ru-RU"/>
-        </w:rPr>
-        <w:t>];</w:t>
-      </w:r>
-    </w:p>
-    <w:p>
-      <w:pPr>
-        <w:shd w:val="clear" w:color="auto" w:fill="FFFFFF"/>
-        <w:spacing w:after="0" w:line="270" w:lineRule="atLeast"/>
-        <w:jc w:val="both"/>
-        <w:rPr>
-          <w:rFonts w:ascii="Times New Roman" w:eastAsia="Times New Roman" w:hAnsi="Times New Roman" w:cs="Times New Roman"/>
-          <w:color w:val="000000"/>
-          <w:sz w:val="28"/>
-          <w:szCs w:val="28"/>
-          <w:lang w:val="en-US" w:eastAsia="ru-RU"/>
-        </w:rPr>
-      </w:pPr>
-      <w:r>
-        <w:rPr>
-          <w:rFonts w:ascii="Times New Roman" w:eastAsia="Times New Roman" w:hAnsi="Times New Roman" w:cs="Times New Roman"/>
-          <w:color w:val="000000"/>
-          <w:sz w:val="28"/>
-          <w:szCs w:val="28"/>
-          <w:lang w:val="en-US" w:eastAsia="ru-RU"/>
-        </w:rPr>
-        <w:t>    }</w:t>
-      </w:r>
-    </w:p>
-    <w:p>
-      <w:pPr>
-        <w:shd w:val="clear" w:color="auto" w:fill="FFFFFF"/>
-        <w:spacing w:after="0" w:line="270" w:lineRule="atLeast"/>
-        <w:jc w:val="both"/>
-        <w:rPr>
-          <w:rFonts w:ascii="Times New Roman" w:eastAsia="Times New Roman" w:hAnsi="Times New Roman" w:cs="Times New Roman"/>
-          <w:color w:val="000000"/>
-          <w:sz w:val="28"/>
-          <w:szCs w:val="28"/>
-          <w:lang w:val="en-US" w:eastAsia="ru-RU"/>
-        </w:rPr>
-      </w:pPr>
-    </w:p>
-    <w:p>
-      <w:pPr>
-        <w:shd w:val="clear" w:color="auto" w:fill="FFFFFF"/>
-        <w:spacing w:after="0" w:line="270" w:lineRule="atLeast"/>
-        <w:jc w:val="both"/>
-        <w:rPr>
-          <w:rFonts w:ascii="Times New Roman" w:eastAsia="Times New Roman" w:hAnsi="Times New Roman" w:cs="Times New Roman"/>
-          <w:color w:val="000000"/>
-          <w:sz w:val="28"/>
-          <w:szCs w:val="28"/>
-          <w:lang w:val="en-US" w:eastAsia="ru-RU"/>
-        </w:rPr>
-      </w:pPr>
-      <w:r>
-        <w:rPr>
-          <w:rFonts w:ascii="Times New Roman" w:eastAsia="Times New Roman" w:hAnsi="Times New Roman" w:cs="Times New Roman"/>
-          <w:color w:val="0000FF"/>
-          <w:sz w:val="28"/>
-          <w:szCs w:val="28"/>
-          <w:lang w:val="en-US" w:eastAsia="ru-RU"/>
-        </w:rPr>
-        <w:t>    #pragma </w:t>
-      </w:r>
-      <w:r>
-        <w:rPr>
-          <w:rFonts w:ascii="Times New Roman" w:eastAsia="Times New Roman" w:hAnsi="Times New Roman" w:cs="Times New Roman"/>
-          <w:color w:val="FF0000"/>
-          <w:sz w:val="28"/>
-          <w:szCs w:val="28"/>
-          <w:lang w:val="en-US" w:eastAsia="ru-RU"/>
-        </w:rPr>
-        <w:t>acc</w:t>
-      </w:r>
-      <w:r>
-        <w:rPr>
-          <w:rFonts w:ascii="Times New Roman" w:eastAsia="Times New Roman" w:hAnsi="Times New Roman" w:cs="Times New Roman"/>
-          <w:color w:val="0000FF"/>
-          <w:sz w:val="28"/>
-          <w:szCs w:val="28"/>
-          <w:lang w:val="en-US" w:eastAsia="ru-RU"/>
-        </w:rPr>
-        <w:t> </w:t>
-      </w:r>
-      <w:r>
-        <w:rPr>
-          <w:rFonts w:ascii="Times New Roman" w:eastAsia="Times New Roman" w:hAnsi="Times New Roman" w:cs="Times New Roman"/>
-          <w:color w:val="FF0000"/>
-          <w:sz w:val="28"/>
-          <w:szCs w:val="28"/>
-          <w:lang w:val="en-US" w:eastAsia="ru-RU"/>
-        </w:rPr>
-        <w:t>exit</w:t>
-      </w:r>
-      <w:r>
-        <w:rPr>
-          <w:rFonts w:ascii="Times New Roman" w:eastAsia="Times New Roman" w:hAnsi="Times New Roman" w:cs="Times New Roman"/>
-          <w:color w:val="0000FF"/>
-          <w:sz w:val="28"/>
-          <w:szCs w:val="28"/>
-          <w:lang w:val="en-US" w:eastAsia="ru-RU"/>
-        </w:rPr>
-        <w:t> </w:t>
-      </w:r>
-      <w:r>
-        <w:rPr>
-          <w:rFonts w:ascii="Times New Roman" w:eastAsia="Times New Roman" w:hAnsi="Times New Roman" w:cs="Times New Roman"/>
-          <w:color w:val="FF0000"/>
-          <w:sz w:val="28"/>
-          <w:szCs w:val="28"/>
-          <w:lang w:val="en-US" w:eastAsia="ru-RU"/>
-        </w:rPr>
-        <w:t>data</w:t>
-      </w:r>
-      <w:r>
-        <w:rPr>
-          <w:rFonts w:ascii="Times New Roman" w:eastAsia="Times New Roman" w:hAnsi="Times New Roman" w:cs="Times New Roman"/>
-          <w:color w:val="0000FF"/>
-          <w:sz w:val="28"/>
-          <w:szCs w:val="28"/>
-          <w:lang w:val="en-US" w:eastAsia="ru-RU"/>
-        </w:rPr>
-        <w:t> </w:t>
-      </w:r>
-      <w:proofErr w:type="spellStart"/>
-      <w:r>
-        <w:rPr>
-          <w:rFonts w:ascii="Times New Roman" w:eastAsia="Times New Roman" w:hAnsi="Times New Roman" w:cs="Times New Roman"/>
-          <w:color w:val="FF0000"/>
-          <w:sz w:val="28"/>
-          <w:szCs w:val="28"/>
-          <w:lang w:val="en-US" w:eastAsia="ru-RU"/>
-        </w:rPr>
-        <w:t>copyout</w:t>
-      </w:r>
-      <w:proofErr w:type="spellEnd"/>
-      <w:r>
-        <w:rPr>
-          <w:rFonts w:ascii="Times New Roman" w:eastAsia="Times New Roman" w:hAnsi="Times New Roman" w:cs="Times New Roman"/>
-          <w:color w:val="0000FF"/>
-          <w:sz w:val="28"/>
-          <w:szCs w:val="28"/>
-          <w:lang w:val="en-US" w:eastAsia="ru-RU"/>
-        </w:rPr>
-        <w:t>(</w:t>
-      </w:r>
-      <w:r>
-        <w:rPr>
-          <w:rFonts w:ascii="Times New Roman" w:eastAsia="Times New Roman" w:hAnsi="Times New Roman" w:cs="Times New Roman"/>
-          <w:color w:val="FF0000"/>
-          <w:sz w:val="28"/>
-          <w:szCs w:val="28"/>
-          <w:lang w:val="en-US" w:eastAsia="ru-RU"/>
-        </w:rPr>
-        <w:t>sum</w:t>
-      </w:r>
-      <w:r>
-        <w:rPr>
-          <w:rFonts w:ascii="Times New Roman" w:eastAsia="Times New Roman" w:hAnsi="Times New Roman" w:cs="Times New Roman"/>
-          <w:color w:val="0000FF"/>
-          <w:sz w:val="28"/>
-          <w:szCs w:val="28"/>
-          <w:lang w:val="en-US" w:eastAsia="ru-RU"/>
-        </w:rPr>
-        <w:t>)</w:t>
-      </w:r>
-    </w:p>
-    <w:p>
-      <w:pPr>
-        <w:shd w:val="clear" w:color="auto" w:fill="FFFFFF"/>
-        <w:spacing w:after="0" w:line="270" w:lineRule="atLeast"/>
-        <w:jc w:val="both"/>
-        <w:rPr>
-          <w:rFonts w:ascii="Times New Roman" w:eastAsia="Times New Roman" w:hAnsi="Times New Roman" w:cs="Times New Roman"/>
-          <w:color w:val="000000"/>
-          <w:sz w:val="28"/>
-          <w:szCs w:val="28"/>
-          <w:lang w:val="en-US" w:eastAsia="ru-RU"/>
-        </w:rPr>
-      </w:pPr>
-      <w:r>
-        <w:rPr>
-          <w:rFonts w:ascii="Times New Roman" w:eastAsia="Times New Roman" w:hAnsi="Times New Roman" w:cs="Times New Roman"/>
-          <w:color w:val="000000"/>
-          <w:sz w:val="28"/>
-          <w:szCs w:val="28"/>
-          <w:lang w:val="en-US" w:eastAsia="ru-RU"/>
-        </w:rPr>
-        <w:t>    </w:t>
-      </w:r>
-      <w:proofErr w:type="spellStart"/>
-      <w:r>
-        <w:rPr>
-          <w:rFonts w:ascii="Times New Roman" w:eastAsia="Times New Roman" w:hAnsi="Times New Roman" w:cs="Times New Roman"/>
-          <w:color w:val="000000"/>
-          <w:sz w:val="28"/>
-          <w:szCs w:val="28"/>
-          <w:lang w:val="en-US" w:eastAsia="ru-RU"/>
-        </w:rPr>
-        <w:t>printf</w:t>
-      </w:r>
-      <w:proofErr w:type="spellEnd"/>
-      <w:r>
-        <w:rPr>
-          <w:rFonts w:ascii="Times New Roman" w:eastAsia="Times New Roman" w:hAnsi="Times New Roman" w:cs="Times New Roman"/>
-          <w:color w:val="000000"/>
-          <w:sz w:val="28"/>
-          <w:szCs w:val="28"/>
-          <w:lang w:val="en-US" w:eastAsia="ru-RU"/>
-        </w:rPr>
-        <w:t>(</w:t>
-      </w:r>
-      <w:r>
-        <w:rPr>
-          <w:rFonts w:ascii="Times New Roman" w:eastAsia="Times New Roman" w:hAnsi="Times New Roman" w:cs="Times New Roman"/>
-          <w:color w:val="A31515"/>
-          <w:sz w:val="28"/>
-          <w:szCs w:val="28"/>
-          <w:lang w:val="en-US" w:eastAsia="ru-RU"/>
-        </w:rPr>
-        <w:t>"</w:t>
-      </w:r>
-      <w:r>
-        <w:rPr>
-          <w:rFonts w:ascii="Times New Roman" w:eastAsia="Times New Roman" w:hAnsi="Times New Roman" w:cs="Times New Roman"/>
-          <w:color w:val="A31515"/>
-          <w:sz w:val="28"/>
-          <w:szCs w:val="28"/>
-          <w:lang w:val="en-US" w:eastAsia="ru-RU"/>
-        </w:rPr>
-        <w:t>%-32.25lf\n</w:t>
-      </w:r>
-      <w:r>
-        <w:rPr>
-          <w:rFonts w:ascii="Times New Roman" w:eastAsia="Times New Roman" w:hAnsi="Times New Roman" w:cs="Times New Roman"/>
-          <w:color w:val="A31515"/>
-          <w:sz w:val="28"/>
-          <w:szCs w:val="28"/>
-          <w:lang w:val="en-US" w:eastAsia="ru-RU"/>
-        </w:rPr>
-        <w:t>"</w:t>
-      </w:r>
-      <w:r>
-        <w:rPr>
-          <w:rFonts w:ascii="Times New Roman" w:eastAsia="Times New Roman" w:hAnsi="Times New Roman" w:cs="Times New Roman"/>
-          <w:color w:val="000000"/>
-          <w:sz w:val="28"/>
-          <w:szCs w:val="28"/>
-          <w:lang w:val="en-US" w:eastAsia="ru-RU"/>
-        </w:rPr>
-        <w:t>, sum);</w:t>
-      </w:r>
-    </w:p>
-    <w:p>
-      <w:pPr>
-        <w:shd w:val="clear" w:color="auto" w:fill="FFFFFF"/>
-        <w:spacing w:after="0" w:line="270" w:lineRule="atLeast"/>
-        <w:jc w:val="both"/>
-        <w:rPr>
-          <w:rFonts w:ascii="Times New Roman" w:eastAsia="Times New Roman" w:hAnsi="Times New Roman" w:cs="Times New Roman"/>
-          <w:color w:val="000000"/>
-          <w:sz w:val="28"/>
-          <w:szCs w:val="28"/>
-          <w:lang w:val="en-US" w:eastAsia="ru-RU"/>
-        </w:rPr>
-      </w:pPr>
-      <w:r>
-        <w:rPr>
-          <w:rFonts w:ascii="Times New Roman" w:eastAsia="Times New Roman" w:hAnsi="Times New Roman" w:cs="Times New Roman"/>
-          <w:color w:val="000000"/>
-          <w:sz w:val="28"/>
-          <w:szCs w:val="28"/>
-          <w:lang w:val="en-US" w:eastAsia="ru-RU"/>
-        </w:rPr>
-        <w:t>    free(</w:t>
-      </w:r>
-      <w:proofErr w:type="spellStart"/>
-      <w:r>
-        <w:rPr>
-          <w:rFonts w:ascii="Times New Roman" w:eastAsia="Times New Roman" w:hAnsi="Times New Roman" w:cs="Times New Roman"/>
-          <w:color w:val="000000"/>
-          <w:sz w:val="28"/>
-          <w:szCs w:val="28"/>
-          <w:lang w:val="en-US" w:eastAsia="ru-RU"/>
-        </w:rPr>
-        <w:t>arr</w:t>
-      </w:r>
-      <w:proofErr w:type="spellEnd"/>
-      <w:r>
-        <w:rPr>
-          <w:rFonts w:ascii="Times New Roman" w:eastAsia="Times New Roman" w:hAnsi="Times New Roman" w:cs="Times New Roman"/>
-          <w:color w:val="000000"/>
-          <w:sz w:val="28"/>
-          <w:szCs w:val="28"/>
-          <w:lang w:val="en-US" w:eastAsia="ru-RU"/>
-        </w:rPr>
-        <w:t>);</w:t>
-      </w:r>
-    </w:p>
-    <w:p>
-      <w:pPr>
-        <w:shd w:val="clear" w:color="auto" w:fill="FFFFFF"/>
-        <w:spacing w:after="0" w:line="270" w:lineRule="atLeast"/>
-        <w:jc w:val="both"/>
-        <w:rPr>
-          <w:rFonts w:ascii="Times New Roman" w:eastAsia="Times New Roman" w:hAnsi="Times New Roman" w:cs="Times New Roman"/>
-          <w:color w:val="000000"/>
-          <w:sz w:val="28"/>
-          <w:szCs w:val="28"/>
-          <w:lang w:val="en-US" w:eastAsia="ru-RU"/>
-        </w:rPr>
-      </w:pPr>
-      <w:r>
-        <w:rPr>
-          <w:rFonts w:ascii="Times New Roman" w:eastAsia="Times New Roman" w:hAnsi="Times New Roman" w:cs="Times New Roman"/>
-          <w:color w:val="000000"/>
-          <w:sz w:val="28"/>
-          <w:szCs w:val="28"/>
-          <w:lang w:val="en-US" w:eastAsia="ru-RU"/>
-        </w:rPr>
-        <w:t>    </w:t>
-      </w:r>
-      <w:r>
-        <w:rPr>
-          <w:rFonts w:ascii="Times New Roman" w:eastAsia="Times New Roman" w:hAnsi="Times New Roman" w:cs="Times New Roman"/>
-          <w:color w:val="0000FF"/>
-          <w:sz w:val="28"/>
-          <w:szCs w:val="28"/>
-          <w:lang w:val="en-US" w:eastAsia="ru-RU"/>
-        </w:rPr>
-        <w:t>return</w:t>
-      </w:r>
-      <w:r>
-        <w:rPr>
-          <w:rFonts w:ascii="Times New Roman" w:eastAsia="Times New Roman" w:hAnsi="Times New Roman" w:cs="Times New Roman"/>
-          <w:color w:val="000000"/>
-          <w:sz w:val="28"/>
-          <w:szCs w:val="28"/>
-          <w:lang w:val="en-US" w:eastAsia="ru-RU"/>
-        </w:rPr>
-        <w:t> </w:t>
-      </w:r>
-      <w:r>
-        <w:rPr>
-          <w:rFonts w:ascii="Times New Roman" w:eastAsia="Times New Roman" w:hAnsi="Times New Roman" w:cs="Times New Roman"/>
-          <w:color w:val="098658"/>
-          <w:sz w:val="28"/>
-          <w:szCs w:val="28"/>
-          <w:lang w:val="en-US" w:eastAsia="ru-RU"/>
-        </w:rPr>
-        <w:t>0</w:t>
-      </w:r>
-      <w:r>
-        <w:rPr>
-          <w:rFonts w:ascii="Times New Roman" w:eastAsia="Times New Roman" w:hAnsi="Times New Roman" w:cs="Times New Roman"/>
-          <w:color w:val="000000"/>
-          <w:sz w:val="28"/>
-          <w:szCs w:val="28"/>
-          <w:lang w:val="en-US" w:eastAsia="ru-RU"/>
-        </w:rPr>
-        <w:t>;</w:t>
-      </w:r>
-    </w:p>
-    <w:p>
-      <w:pPr>
-        <w:shd w:val="clear" w:color="auto" w:fill="FFFFFF"/>
-        <w:spacing w:after="0" w:line="270" w:lineRule="atLeast"/>
-        <w:jc w:val="both"/>
-        <w:rPr>
-          <w:rFonts w:ascii="Times New Roman" w:eastAsia="Times New Roman" w:hAnsi="Times New Roman" w:cs="Times New Roman"/>
-          <w:color w:val="000000"/>
-          <w:sz w:val="28"/>
-          <w:szCs w:val="28"/>
-          <w:lang w:val="en-US" w:eastAsia="ru-RU"/>
-        </w:rPr>
-      </w:pPr>
-      <w:r>
-        <w:rPr>
-          <w:rFonts w:ascii="Times New Roman" w:eastAsia="Times New Roman" w:hAnsi="Times New Roman" w:cs="Times New Roman"/>
-          <w:color w:val="000000"/>
-          <w:sz w:val="28"/>
-          <w:szCs w:val="28"/>
-          <w:lang w:val="en-US" w:eastAsia="ru-RU"/>
-        </w:rPr>
-        <w:t>}</w:t>
-      </w:r>
-    </w:p>
-    <w:p>
-      <w:pPr>
-        <w:pStyle w:val="21"/>
-        <w:rPr>
-          <w:lang w:val="en-US"/>
-        </w:rPr>
-      </w:pPr>
-    </w:p>
-    <w:p>
-      <w:pPr>
-        <w:pStyle w:val="21"/>
-        <w:rPr>
-          <w:lang w:val="en-US"/>
-        </w:rPr>
-      </w:pPr>
-    </w:p>
-    <w:p>
-      <w:pPr>
-        <w:pStyle w:val="21"/>
-        <w:rPr>
-          <w:lang w:val="en-US"/>
-        </w:rPr>
-      </w:pPr>
-    </w:p>
-    <w:p>
-      <w:pPr>
-        <w:pStyle w:val="21"/>
-        <w:outlineLvl w:val="1"/>
-        <w:rPr>
-          <w:lang w:val="en-US"/>
-        </w:rPr>
-      </w:pPr>
-      <w:bookmarkStart w:id="11" w:name="_Toc127657682"/>
-      <w:r>
-        <w:lastRenderedPageBreak/>
-        <w:t>Код</w:t>
-      </w:r>
-      <w:r>
-        <w:rPr>
-          <w:lang w:val="en-US"/>
-        </w:rPr>
-        <w:t xml:space="preserve"> </w:t>
-      </w:r>
-      <w:r>
-        <w:t>программы</w:t>
-      </w:r>
-      <w:r>
-        <w:rPr>
-          <w:lang w:val="en-US"/>
-        </w:rPr>
-        <w:t xml:space="preserve"> </w:t>
-      </w:r>
-      <w:r>
-        <w:t>на</w:t>
-      </w:r>
-      <w:r>
-        <w:rPr>
-          <w:lang w:val="en-US"/>
-        </w:rPr>
-        <w:t xml:space="preserve"> </w:t>
-      </w:r>
-      <w:r>
-        <w:rPr>
-          <w:lang w:val="en-US"/>
-        </w:rPr>
-        <w:t>CPU</w:t>
-      </w:r>
-      <w:bookmarkEnd w:id="11"/>
-    </w:p>
-    <w:p>
-      <w:pPr>
-        <w:shd w:val="clear" w:color="auto" w:fill="FFFFFF"/>
-        <w:spacing w:after="0" w:line="270" w:lineRule="atLeast"/>
-        <w:rPr>
-          <w:rFonts w:ascii="Times New Roman" w:eastAsia="Times New Roman" w:hAnsi="Times New Roman" w:cs="Times New Roman"/>
-          <w:color w:val="000000"/>
-          <w:sz w:val="28"/>
-          <w:szCs w:val="28"/>
-          <w:lang w:val="en-US" w:eastAsia="ru-RU"/>
-        </w:rPr>
-      </w:pPr>
-      <w:r>
-        <w:rPr>
-          <w:rFonts w:ascii="Times New Roman" w:eastAsia="Times New Roman" w:hAnsi="Times New Roman" w:cs="Times New Roman"/>
-          <w:color w:val="0000FF"/>
-          <w:sz w:val="28"/>
-          <w:szCs w:val="28"/>
-          <w:lang w:val="en-US" w:eastAsia="ru-RU"/>
-        </w:rPr>
-        <w:t>#include </w:t>
-      </w:r>
-      <w:r>
-        <w:rPr>
-          <w:rFonts w:ascii="Times New Roman" w:eastAsia="Times New Roman" w:hAnsi="Times New Roman" w:cs="Times New Roman"/>
-          <w:color w:val="A31515"/>
-          <w:sz w:val="28"/>
-          <w:szCs w:val="28"/>
-          <w:lang w:val="en-US" w:eastAsia="ru-RU"/>
-        </w:rPr>
-        <w:t>&lt;</w:t>
-      </w:r>
-      <w:proofErr w:type="spellStart"/>
-      <w:r>
-        <w:rPr>
-          <w:rFonts w:ascii="Times New Roman" w:eastAsia="Times New Roman" w:hAnsi="Times New Roman" w:cs="Times New Roman"/>
-          <w:color w:val="A31515"/>
-          <w:sz w:val="28"/>
-          <w:szCs w:val="28"/>
-          <w:lang w:val="en-US" w:eastAsia="ru-RU"/>
-        </w:rPr>
-        <w:t>stdio.h</w:t>
-      </w:r>
-      <w:proofErr w:type="spellEnd"/>
-      <w:r>
-        <w:rPr>
-          <w:rFonts w:ascii="Times New Roman" w:eastAsia="Times New Roman" w:hAnsi="Times New Roman" w:cs="Times New Roman"/>
-          <w:color w:val="A31515"/>
-          <w:sz w:val="28"/>
-          <w:szCs w:val="28"/>
-          <w:lang w:val="en-US" w:eastAsia="ru-RU"/>
-        </w:rPr>
-        <w:t>&gt;</w:t>
-      </w:r>
-    </w:p>
-    <w:p>
-      <w:pPr>
-        <w:shd w:val="clear" w:color="auto" w:fill="FFFFFF"/>
-        <w:spacing w:after="0" w:line="270" w:lineRule="atLeast"/>
-        <w:rPr>
-          <w:rFonts w:ascii="Times New Roman" w:eastAsia="Times New Roman" w:hAnsi="Times New Roman" w:cs="Times New Roman"/>
-          <w:color w:val="000000"/>
-          <w:sz w:val="28"/>
-          <w:szCs w:val="28"/>
-          <w:lang w:val="en-US" w:eastAsia="ru-RU"/>
-        </w:rPr>
-      </w:pPr>
-      <w:r>
-        <w:rPr>
-          <w:rFonts w:ascii="Times New Roman" w:eastAsia="Times New Roman" w:hAnsi="Times New Roman" w:cs="Times New Roman"/>
-          <w:color w:val="0000FF"/>
-          <w:sz w:val="28"/>
-          <w:szCs w:val="28"/>
-          <w:lang w:val="en-US" w:eastAsia="ru-RU"/>
-        </w:rPr>
-        <w:t>#include </w:t>
-      </w:r>
-      <w:r>
-        <w:rPr>
-          <w:rFonts w:ascii="Times New Roman" w:eastAsia="Times New Roman" w:hAnsi="Times New Roman" w:cs="Times New Roman"/>
-          <w:color w:val="A31515"/>
-          <w:sz w:val="28"/>
-          <w:szCs w:val="28"/>
-          <w:lang w:val="en-US" w:eastAsia="ru-RU"/>
-        </w:rPr>
-        <w:t>&lt;</w:t>
-      </w:r>
-      <w:proofErr w:type="spellStart"/>
-      <w:r>
-        <w:rPr>
-          <w:rFonts w:ascii="Times New Roman" w:eastAsia="Times New Roman" w:hAnsi="Times New Roman" w:cs="Times New Roman"/>
-          <w:color w:val="A31515"/>
-          <w:sz w:val="28"/>
-          <w:szCs w:val="28"/>
-          <w:lang w:val="en-US" w:eastAsia="ru-RU"/>
-        </w:rPr>
-        <w:t>stdlib.h</w:t>
-      </w:r>
-      <w:proofErr w:type="spellEnd"/>
-      <w:r>
-        <w:rPr>
-          <w:rFonts w:ascii="Times New Roman" w:eastAsia="Times New Roman" w:hAnsi="Times New Roman" w:cs="Times New Roman"/>
-          <w:color w:val="A31515"/>
-          <w:sz w:val="28"/>
-          <w:szCs w:val="28"/>
-          <w:lang w:val="en-US" w:eastAsia="ru-RU"/>
-        </w:rPr>
-        <w:t>&gt;</w:t>
-      </w:r>
-    </w:p>
-    <w:p>
-      <w:pPr>
-        <w:shd w:val="clear" w:color="auto" w:fill="FFFFFF"/>
-        <w:spacing w:after="0" w:line="270" w:lineRule="atLeast"/>
-        <w:rPr>
-          <w:rFonts w:ascii="Times New Roman" w:eastAsia="Times New Roman" w:hAnsi="Times New Roman" w:cs="Times New Roman"/>
-          <w:color w:val="000000"/>
-          <w:sz w:val="28"/>
-          <w:szCs w:val="28"/>
-          <w:lang w:val="en-US" w:eastAsia="ru-RU"/>
-        </w:rPr>
-      </w:pPr>
-      <w:r>
-        <w:rPr>
-          <w:rFonts w:ascii="Times New Roman" w:eastAsia="Times New Roman" w:hAnsi="Times New Roman" w:cs="Times New Roman"/>
-          <w:color w:val="0000FF"/>
-          <w:sz w:val="28"/>
-          <w:szCs w:val="28"/>
-          <w:lang w:val="en-US" w:eastAsia="ru-RU"/>
-        </w:rPr>
-        <w:t>#include </w:t>
-      </w:r>
-      <w:r>
-        <w:rPr>
-          <w:rFonts w:ascii="Times New Roman" w:eastAsia="Times New Roman" w:hAnsi="Times New Roman" w:cs="Times New Roman"/>
-          <w:color w:val="A31515"/>
-          <w:sz w:val="28"/>
-          <w:szCs w:val="28"/>
-          <w:lang w:val="en-US" w:eastAsia="ru-RU"/>
-        </w:rPr>
-        <w:t>&lt;</w:t>
-      </w:r>
-      <w:proofErr w:type="spellStart"/>
-      <w:r>
-        <w:rPr>
-          <w:rFonts w:ascii="Times New Roman" w:eastAsia="Times New Roman" w:hAnsi="Times New Roman" w:cs="Times New Roman"/>
-          <w:color w:val="A31515"/>
-          <w:sz w:val="28"/>
-          <w:szCs w:val="28"/>
-          <w:lang w:val="en-US" w:eastAsia="ru-RU"/>
-        </w:rPr>
-        <w:t>math.h</w:t>
-      </w:r>
-      <w:proofErr w:type="spellEnd"/>
-      <w:r>
-        <w:rPr>
-          <w:rFonts w:ascii="Times New Roman" w:eastAsia="Times New Roman" w:hAnsi="Times New Roman" w:cs="Times New Roman"/>
-          <w:color w:val="A31515"/>
-          <w:sz w:val="28"/>
-          <w:szCs w:val="28"/>
-          <w:lang w:val="en-US" w:eastAsia="ru-RU"/>
-        </w:rPr>
-        <w:t>&gt;</w:t>
-      </w:r>
-    </w:p>
-    <w:p>
-      <w:pPr>
-        <w:shd w:val="clear" w:color="auto" w:fill="FFFFFF"/>
-        <w:spacing w:after="0" w:line="270" w:lineRule="atLeast"/>
-        <w:rPr>
-          <w:rFonts w:ascii="Times New Roman" w:eastAsia="Times New Roman" w:hAnsi="Times New Roman" w:cs="Times New Roman"/>
-          <w:color w:val="000000"/>
-          <w:sz w:val="28"/>
-          <w:szCs w:val="28"/>
-          <w:lang w:val="en-US" w:eastAsia="ru-RU"/>
-        </w:rPr>
-      </w:pPr>
-      <w:r>
-        <w:rPr>
-          <w:rFonts w:ascii="Times New Roman" w:eastAsia="Times New Roman" w:hAnsi="Times New Roman" w:cs="Times New Roman"/>
-          <w:color w:val="0000FF"/>
-          <w:sz w:val="28"/>
-          <w:szCs w:val="28"/>
-          <w:lang w:val="en-US" w:eastAsia="ru-RU"/>
-        </w:rPr>
-        <w:t>#include </w:t>
-      </w:r>
-      <w:r>
-        <w:rPr>
-          <w:rFonts w:ascii="Times New Roman" w:eastAsia="Times New Roman" w:hAnsi="Times New Roman" w:cs="Times New Roman"/>
-          <w:color w:val="A31515"/>
-          <w:sz w:val="28"/>
-          <w:szCs w:val="28"/>
-          <w:lang w:val="en-US" w:eastAsia="ru-RU"/>
-        </w:rPr>
-        <w:t>&lt;</w:t>
-      </w:r>
-      <w:proofErr w:type="spellStart"/>
-      <w:r>
-        <w:rPr>
-          <w:rFonts w:ascii="Times New Roman" w:eastAsia="Times New Roman" w:hAnsi="Times New Roman" w:cs="Times New Roman"/>
-          <w:color w:val="A31515"/>
-          <w:sz w:val="28"/>
-          <w:szCs w:val="28"/>
-          <w:lang w:val="en-US" w:eastAsia="ru-RU"/>
-        </w:rPr>
-        <w:t>time.h</w:t>
-      </w:r>
-      <w:proofErr w:type="spellEnd"/>
-      <w:r>
-        <w:rPr>
-          <w:rFonts w:ascii="Times New Roman" w:eastAsia="Times New Roman" w:hAnsi="Times New Roman" w:cs="Times New Roman"/>
-          <w:color w:val="A31515"/>
-          <w:sz w:val="28"/>
-          <w:szCs w:val="28"/>
-          <w:lang w:val="en-US" w:eastAsia="ru-RU"/>
-        </w:rPr>
-        <w:t>&gt;</w:t>
-      </w:r>
-    </w:p>
-    <w:p>
-      <w:pPr>
-        <w:shd w:val="clear" w:color="auto" w:fill="FFFFFF"/>
-        <w:spacing w:after="240" w:line="270" w:lineRule="atLeast"/>
-        <w:rPr>
-          <w:rFonts w:ascii="Times New Roman" w:eastAsia="Times New Roman" w:hAnsi="Times New Roman" w:cs="Times New Roman"/>
-          <w:color w:val="000000"/>
-          <w:sz w:val="28"/>
-          <w:szCs w:val="28"/>
-          <w:lang w:val="en-US" w:eastAsia="ru-RU"/>
-        </w:rPr>
-      </w:pPr>
-    </w:p>
-    <w:p>
-      <w:pPr>
-        <w:shd w:val="clear" w:color="auto" w:fill="FFFFFF"/>
-        <w:spacing w:after="0" w:line="270" w:lineRule="atLeast"/>
-        <w:rPr>
-          <w:rFonts w:ascii="Times New Roman" w:eastAsia="Times New Roman" w:hAnsi="Times New Roman" w:cs="Times New Roman"/>
-          <w:color w:val="000000"/>
-          <w:sz w:val="28"/>
-          <w:szCs w:val="28"/>
-          <w:lang w:val="en-US" w:eastAsia="ru-RU"/>
-        </w:rPr>
-      </w:pPr>
-      <w:r>
-        <w:rPr>
-          <w:rFonts w:ascii="Times New Roman" w:eastAsia="Times New Roman" w:hAnsi="Times New Roman" w:cs="Times New Roman"/>
-          <w:color w:val="0000FF"/>
-          <w:sz w:val="28"/>
-          <w:szCs w:val="28"/>
-          <w:lang w:val="en-US" w:eastAsia="ru-RU"/>
-        </w:rPr>
-        <w:t>#define N </w:t>
-      </w:r>
-      <w:r>
-        <w:rPr>
-          <w:rFonts w:ascii="Times New Roman" w:eastAsia="Times New Roman" w:hAnsi="Times New Roman" w:cs="Times New Roman"/>
-          <w:color w:val="098658"/>
-          <w:sz w:val="28"/>
-          <w:szCs w:val="28"/>
-          <w:lang w:val="en-US" w:eastAsia="ru-RU"/>
-        </w:rPr>
-        <w:t>10000000</w:t>
-      </w:r>
-    </w:p>
-    <w:p>
-      <w:pPr>
-        <w:shd w:val="clear" w:color="auto" w:fill="FFFFFF"/>
-        <w:spacing w:after="0" w:line="270" w:lineRule="atLeast"/>
-        <w:rPr>
-          <w:rFonts w:ascii="Times New Roman" w:eastAsia="Times New Roman" w:hAnsi="Times New Roman" w:cs="Times New Roman"/>
-          <w:color w:val="000000"/>
-          <w:sz w:val="28"/>
-          <w:szCs w:val="28"/>
-          <w:lang w:val="en-US" w:eastAsia="ru-RU"/>
-        </w:rPr>
-      </w:pPr>
-      <w:r>
-        <w:rPr>
-          <w:rFonts w:ascii="Times New Roman" w:eastAsia="Times New Roman" w:hAnsi="Times New Roman" w:cs="Times New Roman"/>
-          <w:color w:val="0000FF"/>
-          <w:sz w:val="28"/>
-          <w:szCs w:val="28"/>
-          <w:lang w:val="en-US" w:eastAsia="ru-RU"/>
-        </w:rPr>
-        <w:t>#define PI </w:t>
-      </w:r>
-      <w:r>
-        <w:rPr>
-          <w:rFonts w:ascii="Times New Roman" w:eastAsia="Times New Roman" w:hAnsi="Times New Roman" w:cs="Times New Roman"/>
-          <w:color w:val="098658"/>
-          <w:sz w:val="28"/>
-          <w:szCs w:val="28"/>
-          <w:lang w:val="en-US" w:eastAsia="ru-RU"/>
-        </w:rPr>
-        <w:t>3.14159</w:t>
-      </w:r>
-    </w:p>
-    <w:p>
-      <w:pPr>
-        <w:shd w:val="clear" w:color="auto" w:fill="FFFFFF"/>
-        <w:spacing w:after="0" w:line="270" w:lineRule="atLeast"/>
-        <w:rPr>
-          <w:rFonts w:ascii="Times New Roman" w:eastAsia="Times New Roman" w:hAnsi="Times New Roman" w:cs="Times New Roman"/>
-          <w:color w:val="000000"/>
-          <w:sz w:val="28"/>
-          <w:szCs w:val="28"/>
-          <w:lang w:val="en-US" w:eastAsia="ru-RU"/>
-        </w:rPr>
-      </w:pPr>
-    </w:p>
-    <w:p>
-      <w:pPr>
-        <w:shd w:val="clear" w:color="auto" w:fill="FFFFFF"/>
-        <w:spacing w:after="0" w:line="270" w:lineRule="atLeast"/>
-        <w:rPr>
-          <w:rFonts w:ascii="Times New Roman" w:eastAsia="Times New Roman" w:hAnsi="Times New Roman" w:cs="Times New Roman"/>
-          <w:color w:val="000000"/>
-          <w:sz w:val="28"/>
-          <w:szCs w:val="28"/>
-          <w:lang w:val="en-US" w:eastAsia="ru-RU"/>
-        </w:rPr>
-      </w:pPr>
-      <w:r>
-        <w:rPr>
-          <w:rFonts w:ascii="Times New Roman" w:eastAsia="Times New Roman" w:hAnsi="Times New Roman" w:cs="Times New Roman"/>
-          <w:color w:val="008000"/>
-          <w:sz w:val="28"/>
-          <w:szCs w:val="28"/>
-          <w:lang w:val="en-US" w:eastAsia="ru-RU"/>
-        </w:rPr>
-        <w:t>//</w:t>
-      </w:r>
-      <w:r>
-        <w:rPr>
-          <w:rFonts w:ascii="Times New Roman" w:eastAsia="Times New Roman" w:hAnsi="Times New Roman" w:cs="Times New Roman"/>
-          <w:color w:val="008000"/>
-          <w:sz w:val="28"/>
-          <w:szCs w:val="28"/>
-          <w:lang w:eastAsia="ru-RU"/>
-        </w:rPr>
-        <w:t>поддержка</w:t>
-      </w:r>
-      <w:r>
-        <w:rPr>
-          <w:rFonts w:ascii="Times New Roman" w:eastAsia="Times New Roman" w:hAnsi="Times New Roman" w:cs="Times New Roman"/>
-          <w:color w:val="008000"/>
-          <w:sz w:val="28"/>
-          <w:szCs w:val="28"/>
-          <w:lang w:val="en-US" w:eastAsia="ru-RU"/>
-        </w:rPr>
-        <w:t> double</w:t>
-      </w:r>
-    </w:p>
-    <w:p>
-      <w:pPr>
-        <w:shd w:val="clear" w:color="auto" w:fill="FFFFFF"/>
-        <w:spacing w:after="0" w:line="270" w:lineRule="atLeast"/>
-        <w:rPr>
-          <w:rFonts w:ascii="Times New Roman" w:eastAsia="Times New Roman" w:hAnsi="Times New Roman" w:cs="Times New Roman"/>
-          <w:color w:val="000000"/>
-          <w:sz w:val="28"/>
-          <w:szCs w:val="28"/>
-          <w:lang w:val="en-US" w:eastAsia="ru-RU"/>
-        </w:rPr>
-      </w:pPr>
-      <w:r>
-        <w:rPr>
-          <w:rFonts w:ascii="Times New Roman" w:eastAsia="Times New Roman" w:hAnsi="Times New Roman" w:cs="Times New Roman"/>
-          <w:color w:val="0000FF"/>
-          <w:sz w:val="28"/>
-          <w:szCs w:val="28"/>
-          <w:lang w:val="en-US" w:eastAsia="ru-RU"/>
-        </w:rPr>
-        <w:t>#define LF_SUP</w:t>
-      </w:r>
-    </w:p>
-    <w:p>
-      <w:pPr>
-        <w:shd w:val="clear" w:color="auto" w:fill="FFFFFF"/>
-        <w:spacing w:after="0" w:line="270" w:lineRule="atLeast"/>
-        <w:rPr>
-          <w:rFonts w:ascii="Times New Roman" w:eastAsia="Times New Roman" w:hAnsi="Times New Roman" w:cs="Times New Roman"/>
-          <w:color w:val="000000"/>
-          <w:sz w:val="28"/>
-          <w:szCs w:val="28"/>
-          <w:lang w:val="en-US" w:eastAsia="ru-RU"/>
-        </w:rPr>
-      </w:pPr>
-      <w:r>
-        <w:rPr>
-          <w:rFonts w:ascii="Times New Roman" w:eastAsia="Times New Roman" w:hAnsi="Times New Roman" w:cs="Times New Roman"/>
-          <w:color w:val="0000FF"/>
-          <w:sz w:val="28"/>
-          <w:szCs w:val="28"/>
-          <w:lang w:val="en-US" w:eastAsia="ru-RU"/>
-        </w:rPr>
-        <w:t>#ifdef LF_SUP </w:t>
-      </w:r>
-    </w:p>
-    <w:p>
-      <w:pPr>
-        <w:shd w:val="clear" w:color="auto" w:fill="FFFFFF"/>
-        <w:spacing w:after="0" w:line="270" w:lineRule="atLeast"/>
-        <w:rPr>
-          <w:rFonts w:ascii="Times New Roman" w:eastAsia="Times New Roman" w:hAnsi="Times New Roman" w:cs="Times New Roman"/>
-          <w:color w:val="000000"/>
-          <w:sz w:val="28"/>
-          <w:szCs w:val="28"/>
-          <w:lang w:val="en-US" w:eastAsia="ru-RU"/>
-        </w:rPr>
-      </w:pPr>
-      <w:r>
-        <w:rPr>
-          <w:rFonts w:ascii="Times New Roman" w:eastAsia="Times New Roman" w:hAnsi="Times New Roman" w:cs="Times New Roman"/>
-          <w:color w:val="0000FF"/>
-          <w:sz w:val="28"/>
-          <w:szCs w:val="28"/>
-          <w:lang w:val="en-US" w:eastAsia="ru-RU"/>
-        </w:rPr>
-        <w:t>#define TYPE double</w:t>
-      </w:r>
-    </w:p>
-    <w:p>
-      <w:pPr>
-        <w:shd w:val="clear" w:color="auto" w:fill="FFFFFF"/>
-        <w:spacing w:after="0" w:line="270" w:lineRule="atLeast"/>
-        <w:rPr>
-          <w:rFonts w:ascii="Times New Roman" w:eastAsia="Times New Roman" w:hAnsi="Times New Roman" w:cs="Times New Roman"/>
-          <w:color w:val="000000"/>
-          <w:sz w:val="28"/>
-          <w:szCs w:val="28"/>
-          <w:lang w:val="en-US" w:eastAsia="ru-RU"/>
-        </w:rPr>
-      </w:pPr>
-      <w:r>
-        <w:rPr>
-          <w:rFonts w:ascii="Times New Roman" w:eastAsia="Times New Roman" w:hAnsi="Times New Roman" w:cs="Times New Roman"/>
-          <w:color w:val="0000FF"/>
-          <w:sz w:val="28"/>
-          <w:szCs w:val="28"/>
-          <w:lang w:val="en-US" w:eastAsia="ru-RU"/>
-        </w:rPr>
-        <w:t>#else</w:t>
-      </w:r>
-    </w:p>
-    <w:p>
-      <w:pPr>
-        <w:shd w:val="clear" w:color="auto" w:fill="FFFFFF"/>
-        <w:spacing w:after="0" w:line="270" w:lineRule="atLeast"/>
-        <w:rPr>
-          <w:rFonts w:ascii="Times New Roman" w:eastAsia="Times New Roman" w:hAnsi="Times New Roman" w:cs="Times New Roman"/>
-          <w:color w:val="000000"/>
-          <w:sz w:val="28"/>
-          <w:szCs w:val="28"/>
-          <w:lang w:val="en-US" w:eastAsia="ru-RU"/>
-        </w:rPr>
-      </w:pPr>
-      <w:r>
-        <w:rPr>
-          <w:rFonts w:ascii="Times New Roman" w:eastAsia="Times New Roman" w:hAnsi="Times New Roman" w:cs="Times New Roman"/>
-          <w:color w:val="0000FF"/>
-          <w:sz w:val="28"/>
-          <w:szCs w:val="28"/>
-          <w:lang w:val="en-US" w:eastAsia="ru-RU"/>
-        </w:rPr>
-        <w:t>#define TYPE float</w:t>
-      </w:r>
-    </w:p>
-    <w:p>
-      <w:pPr>
-        <w:shd w:val="clear" w:color="auto" w:fill="FFFFFF"/>
-        <w:spacing w:after="0" w:line="270" w:lineRule="atLeast"/>
-        <w:rPr>
-          <w:rFonts w:ascii="Times New Roman" w:eastAsia="Times New Roman" w:hAnsi="Times New Roman" w:cs="Times New Roman"/>
-          <w:color w:val="000000"/>
-          <w:sz w:val="28"/>
-          <w:szCs w:val="28"/>
-          <w:lang w:val="en-US" w:eastAsia="ru-RU"/>
-        </w:rPr>
-      </w:pPr>
-      <w:r>
-        <w:rPr>
-          <w:rFonts w:ascii="Times New Roman" w:eastAsia="Times New Roman" w:hAnsi="Times New Roman" w:cs="Times New Roman"/>
-          <w:color w:val="0000FF"/>
-          <w:sz w:val="28"/>
-          <w:szCs w:val="28"/>
-          <w:lang w:val="en-US" w:eastAsia="ru-RU"/>
-        </w:rPr>
-        <w:t>#endif</w:t>
-      </w:r>
-    </w:p>
-    <w:p>
-      <w:pPr>
-        <w:shd w:val="clear" w:color="auto" w:fill="FFFFFF"/>
-        <w:spacing w:after="240" w:line="270" w:lineRule="atLeast"/>
-        <w:rPr>
-          <w:rFonts w:ascii="Times New Roman" w:eastAsia="Times New Roman" w:hAnsi="Times New Roman" w:cs="Times New Roman"/>
-          <w:color w:val="000000"/>
-          <w:sz w:val="28"/>
-          <w:szCs w:val="28"/>
-          <w:lang w:val="en-US" w:eastAsia="ru-RU"/>
-        </w:rPr>
-      </w:pPr>
-    </w:p>
-    <w:p>
-      <w:pPr>
-        <w:shd w:val="clear" w:color="auto" w:fill="FFFFFF"/>
-        <w:spacing w:after="0" w:line="270" w:lineRule="atLeast"/>
-        <w:rPr>
-          <w:rFonts w:ascii="Times New Roman" w:eastAsia="Times New Roman" w:hAnsi="Times New Roman" w:cs="Times New Roman"/>
-          <w:color w:val="000000"/>
-          <w:sz w:val="28"/>
-          <w:szCs w:val="28"/>
-          <w:lang w:val="en-US" w:eastAsia="ru-RU"/>
-        </w:rPr>
-      </w:pPr>
-      <w:r>
-        <w:rPr>
-          <w:rFonts w:ascii="Times New Roman" w:eastAsia="Times New Roman" w:hAnsi="Times New Roman" w:cs="Times New Roman"/>
-          <w:color w:val="0000FF"/>
-          <w:sz w:val="28"/>
-          <w:szCs w:val="28"/>
-          <w:lang w:val="en-US" w:eastAsia="ru-RU"/>
-        </w:rPr>
-        <w:t>int</w:t>
-      </w:r>
-      <w:r>
-        <w:rPr>
-          <w:rFonts w:ascii="Times New Roman" w:eastAsia="Times New Roman" w:hAnsi="Times New Roman" w:cs="Times New Roman"/>
-          <w:color w:val="000000"/>
-          <w:sz w:val="28"/>
-          <w:szCs w:val="28"/>
-          <w:lang w:val="en-US" w:eastAsia="ru-RU"/>
-        </w:rPr>
-        <w:t> main(){</w:t>
-      </w:r>
-    </w:p>
-    <w:p>
-      <w:pPr>
-        <w:shd w:val="clear" w:color="auto" w:fill="FFFFFF"/>
-        <w:spacing w:after="0" w:line="270" w:lineRule="atLeast"/>
-        <w:rPr>
-          <w:rFonts w:ascii="Times New Roman" w:eastAsia="Times New Roman" w:hAnsi="Times New Roman" w:cs="Times New Roman"/>
-          <w:color w:val="000000"/>
-          <w:sz w:val="28"/>
-          <w:szCs w:val="28"/>
-          <w:lang w:val="en-US" w:eastAsia="ru-RU"/>
-        </w:rPr>
-      </w:pPr>
-      <w:r>
-        <w:rPr>
-          <w:rFonts w:ascii="Times New Roman" w:eastAsia="Times New Roman" w:hAnsi="Times New Roman" w:cs="Times New Roman"/>
-          <w:color w:val="000000"/>
-          <w:sz w:val="28"/>
-          <w:szCs w:val="28"/>
-          <w:lang w:val="en-US" w:eastAsia="ru-RU"/>
-        </w:rPr>
-        <w:t>    </w:t>
-      </w:r>
-      <w:r>
-        <w:rPr>
-          <w:rFonts w:ascii="Times New Roman" w:eastAsia="Times New Roman" w:hAnsi="Times New Roman" w:cs="Times New Roman"/>
-          <w:color w:val="0000FF"/>
-          <w:sz w:val="28"/>
-          <w:szCs w:val="28"/>
-          <w:lang w:val="en-US" w:eastAsia="ru-RU"/>
-        </w:rPr>
-        <w:t>struct</w:t>
-      </w:r>
-      <w:r>
-        <w:rPr>
-          <w:rFonts w:ascii="Times New Roman" w:eastAsia="Times New Roman" w:hAnsi="Times New Roman" w:cs="Times New Roman"/>
-          <w:color w:val="000000"/>
-          <w:sz w:val="28"/>
-          <w:szCs w:val="28"/>
-          <w:lang w:val="en-US" w:eastAsia="ru-RU"/>
-        </w:rPr>
-        <w:t> </w:t>
-      </w:r>
-      <w:proofErr w:type="spellStart"/>
-      <w:r>
-        <w:rPr>
-          <w:rFonts w:ascii="Times New Roman" w:eastAsia="Times New Roman" w:hAnsi="Times New Roman" w:cs="Times New Roman"/>
-          <w:color w:val="000000"/>
-          <w:sz w:val="28"/>
-          <w:szCs w:val="28"/>
-          <w:lang w:val="en-US" w:eastAsia="ru-RU"/>
-        </w:rPr>
-        <w:t>timespec</w:t>
-      </w:r>
-      <w:proofErr w:type="spellEnd"/>
-      <w:r>
-        <w:rPr>
-          <w:rFonts w:ascii="Times New Roman" w:eastAsia="Times New Roman" w:hAnsi="Times New Roman" w:cs="Times New Roman"/>
-          <w:color w:val="000000"/>
-          <w:sz w:val="28"/>
-          <w:szCs w:val="28"/>
-          <w:lang w:val="en-US" w:eastAsia="ru-RU"/>
-        </w:rPr>
-        <w:t> start, end;   </w:t>
-      </w:r>
-    </w:p>
-    <w:p>
-      <w:pPr>
-        <w:shd w:val="clear" w:color="auto" w:fill="FFFFFF"/>
-        <w:spacing w:after="0" w:line="270" w:lineRule="atLeast"/>
-        <w:rPr>
-          <w:rFonts w:ascii="Times New Roman" w:eastAsia="Times New Roman" w:hAnsi="Times New Roman" w:cs="Times New Roman"/>
-          <w:color w:val="000000"/>
-          <w:sz w:val="28"/>
-          <w:szCs w:val="28"/>
-          <w:lang w:val="en-US" w:eastAsia="ru-RU"/>
-        </w:rPr>
-      </w:pPr>
-    </w:p>
-    <w:p>
-      <w:pPr>
-        <w:shd w:val="clear" w:color="auto" w:fill="FFFFFF"/>
-        <w:spacing w:after="0" w:line="270" w:lineRule="atLeast"/>
-        <w:rPr>
-          <w:rFonts w:ascii="Times New Roman" w:eastAsia="Times New Roman" w:hAnsi="Times New Roman" w:cs="Times New Roman"/>
-          <w:color w:val="000000"/>
-          <w:sz w:val="28"/>
-          <w:szCs w:val="28"/>
-          <w:lang w:val="en-US" w:eastAsia="ru-RU"/>
-        </w:rPr>
-      </w:pPr>
-      <w:r>
-        <w:rPr>
-          <w:rFonts w:ascii="Times New Roman" w:eastAsia="Times New Roman" w:hAnsi="Times New Roman" w:cs="Times New Roman"/>
-          <w:color w:val="000000"/>
-          <w:sz w:val="28"/>
-          <w:szCs w:val="28"/>
-          <w:lang w:val="en-US" w:eastAsia="ru-RU"/>
-        </w:rPr>
-        <w:t>    </w:t>
-      </w:r>
-      <w:proofErr w:type="spellStart"/>
-      <w:r>
-        <w:rPr>
-          <w:rFonts w:ascii="Times New Roman" w:eastAsia="Times New Roman" w:hAnsi="Times New Roman" w:cs="Times New Roman"/>
-          <w:color w:val="000000"/>
-          <w:sz w:val="28"/>
-          <w:szCs w:val="28"/>
-          <w:lang w:val="en-US" w:eastAsia="ru-RU"/>
-        </w:rPr>
-        <w:t>clock_gettime</w:t>
-      </w:r>
-      <w:proofErr w:type="spellEnd"/>
-      <w:r>
-        <w:rPr>
-          <w:rFonts w:ascii="Times New Roman" w:eastAsia="Times New Roman" w:hAnsi="Times New Roman" w:cs="Times New Roman"/>
-          <w:color w:val="000000"/>
-          <w:sz w:val="28"/>
-          <w:szCs w:val="28"/>
-          <w:lang w:val="en-US" w:eastAsia="ru-RU"/>
-        </w:rPr>
-        <w:t>(CLOCK_REALTIME, &amp;start);</w:t>
-      </w:r>
-    </w:p>
-    <w:p>
-      <w:pPr>
-        <w:shd w:val="clear" w:color="auto" w:fill="FFFFFF"/>
-        <w:spacing w:after="0" w:line="270" w:lineRule="atLeast"/>
-        <w:rPr>
-          <w:rFonts w:ascii="Times New Roman" w:eastAsia="Times New Roman" w:hAnsi="Times New Roman" w:cs="Times New Roman"/>
-          <w:color w:val="000000"/>
-          <w:sz w:val="28"/>
-          <w:szCs w:val="28"/>
-          <w:lang w:val="en-US" w:eastAsia="ru-RU"/>
-        </w:rPr>
-      </w:pPr>
-      <w:r>
-        <w:rPr>
-          <w:rFonts w:ascii="Times New Roman" w:eastAsia="Times New Roman" w:hAnsi="Times New Roman" w:cs="Times New Roman"/>
-          <w:color w:val="000000"/>
-          <w:sz w:val="28"/>
-          <w:szCs w:val="28"/>
-          <w:lang w:val="en-US" w:eastAsia="ru-RU"/>
-        </w:rPr>
-        <w:t>    TYPE *</w:t>
-      </w:r>
-      <w:proofErr w:type="spellStart"/>
-      <w:r>
-        <w:rPr>
-          <w:rFonts w:ascii="Times New Roman" w:eastAsia="Times New Roman" w:hAnsi="Times New Roman" w:cs="Times New Roman"/>
-          <w:color w:val="000000"/>
-          <w:sz w:val="28"/>
-          <w:szCs w:val="28"/>
-          <w:lang w:val="en-US" w:eastAsia="ru-RU"/>
-        </w:rPr>
-        <w:t>arr</w:t>
-      </w:r>
-      <w:proofErr w:type="spellEnd"/>
-      <w:r>
-        <w:rPr>
-          <w:rFonts w:ascii="Times New Roman" w:eastAsia="Times New Roman" w:hAnsi="Times New Roman" w:cs="Times New Roman"/>
-          <w:color w:val="000000"/>
-          <w:sz w:val="28"/>
-          <w:szCs w:val="28"/>
-          <w:lang w:val="en-US" w:eastAsia="ru-RU"/>
-        </w:rPr>
-        <w:t> = (TYPE*)malloc(</w:t>
-      </w:r>
-      <w:proofErr w:type="spellStart"/>
-      <w:r>
-        <w:rPr>
-          <w:rFonts w:ascii="Times New Roman" w:eastAsia="Times New Roman" w:hAnsi="Times New Roman" w:cs="Times New Roman"/>
-          <w:color w:val="0000FF"/>
-          <w:sz w:val="28"/>
-          <w:szCs w:val="28"/>
-          <w:lang w:val="en-US" w:eastAsia="ru-RU"/>
-        </w:rPr>
-        <w:t>sizeof</w:t>
-      </w:r>
-      <w:proofErr w:type="spellEnd"/>
-      <w:r>
-        <w:rPr>
-          <w:rFonts w:ascii="Times New Roman" w:eastAsia="Times New Roman" w:hAnsi="Times New Roman" w:cs="Times New Roman"/>
-          <w:color w:val="000000"/>
-          <w:sz w:val="28"/>
-          <w:szCs w:val="28"/>
-          <w:lang w:val="en-US" w:eastAsia="ru-RU"/>
-        </w:rPr>
-        <w:t>(TYPE) * N), sum =</w:t>
-      </w:r>
-      <w:r>
-        <w:rPr>
-          <w:rFonts w:ascii="Times New Roman" w:eastAsia="Times New Roman" w:hAnsi="Times New Roman" w:cs="Times New Roman"/>
-          <w:color w:val="098658"/>
-          <w:sz w:val="28"/>
-          <w:szCs w:val="28"/>
-          <w:lang w:val="en-US" w:eastAsia="ru-RU"/>
-        </w:rPr>
-        <w:t>0.0</w:t>
-      </w:r>
-      <w:r>
-        <w:rPr>
-          <w:rFonts w:ascii="Times New Roman" w:eastAsia="Times New Roman" w:hAnsi="Times New Roman" w:cs="Times New Roman"/>
-          <w:color w:val="000000"/>
-          <w:sz w:val="28"/>
-          <w:szCs w:val="28"/>
-          <w:lang w:val="en-US" w:eastAsia="ru-RU"/>
-        </w:rPr>
-        <w:t>,</w:t>
-      </w:r>
-    </w:p>
-    <w:p>
-      <w:pPr>
-        <w:shd w:val="clear" w:color="auto" w:fill="FFFFFF"/>
-        <w:spacing w:after="0" w:line="270" w:lineRule="atLeast"/>
-        <w:rPr>
-          <w:rFonts w:ascii="Times New Roman" w:eastAsia="Times New Roman" w:hAnsi="Times New Roman" w:cs="Times New Roman"/>
-          <w:color w:val="000000"/>
-          <w:sz w:val="28"/>
-          <w:szCs w:val="28"/>
-          <w:lang w:val="en-US" w:eastAsia="ru-RU"/>
-        </w:rPr>
-      </w:pPr>
-      <w:r>
-        <w:rPr>
-          <w:rFonts w:ascii="Times New Roman" w:eastAsia="Times New Roman" w:hAnsi="Times New Roman" w:cs="Times New Roman"/>
-          <w:color w:val="000000"/>
-          <w:sz w:val="28"/>
-          <w:szCs w:val="28"/>
-          <w:lang w:val="en-US" w:eastAsia="ru-RU"/>
-        </w:rPr>
-        <w:t>    </w:t>
-      </w:r>
-      <w:proofErr w:type="spellStart"/>
-      <w:r>
-        <w:rPr>
-          <w:rFonts w:ascii="Times New Roman" w:eastAsia="Times New Roman" w:hAnsi="Times New Roman" w:cs="Times New Roman"/>
-          <w:color w:val="000000"/>
-          <w:sz w:val="28"/>
-          <w:szCs w:val="28"/>
-          <w:lang w:val="en-US" w:eastAsia="ru-RU"/>
-        </w:rPr>
-        <w:t>tmp</w:t>
-      </w:r>
-      <w:proofErr w:type="spellEnd"/>
-      <w:r>
-        <w:rPr>
-          <w:rFonts w:ascii="Times New Roman" w:eastAsia="Times New Roman" w:hAnsi="Times New Roman" w:cs="Times New Roman"/>
-          <w:color w:val="000000"/>
-          <w:sz w:val="28"/>
-          <w:szCs w:val="28"/>
-          <w:lang w:val="en-US" w:eastAsia="ru-RU"/>
-        </w:rPr>
-        <w:t>=(PI*</w:t>
-      </w:r>
-      <w:r>
-        <w:rPr>
-          <w:rFonts w:ascii="Times New Roman" w:eastAsia="Times New Roman" w:hAnsi="Times New Roman" w:cs="Times New Roman"/>
-          <w:color w:val="098658"/>
-          <w:sz w:val="28"/>
-          <w:szCs w:val="28"/>
-          <w:lang w:val="en-US" w:eastAsia="ru-RU"/>
-        </w:rPr>
-        <w:t>2</w:t>
-      </w:r>
-      <w:r>
-        <w:rPr>
-          <w:rFonts w:ascii="Times New Roman" w:eastAsia="Times New Roman" w:hAnsi="Times New Roman" w:cs="Times New Roman"/>
-          <w:color w:val="000000"/>
-          <w:sz w:val="28"/>
-          <w:szCs w:val="28"/>
-          <w:lang w:val="en-US" w:eastAsia="ru-RU"/>
-        </w:rPr>
-        <w:t>/N);</w:t>
-      </w:r>
-    </w:p>
-    <w:p>
-      <w:pPr>
-        <w:shd w:val="clear" w:color="auto" w:fill="FFFFFF"/>
-        <w:spacing w:after="0" w:line="270" w:lineRule="atLeast"/>
-        <w:rPr>
-          <w:rFonts w:ascii="Times New Roman" w:eastAsia="Times New Roman" w:hAnsi="Times New Roman" w:cs="Times New Roman"/>
-          <w:color w:val="000000"/>
-          <w:sz w:val="28"/>
-          <w:szCs w:val="28"/>
-          <w:lang w:val="en-US" w:eastAsia="ru-RU"/>
-        </w:rPr>
-      </w:pPr>
-      <w:r>
-        <w:rPr>
-          <w:rFonts w:ascii="Times New Roman" w:eastAsia="Times New Roman" w:hAnsi="Times New Roman" w:cs="Times New Roman"/>
-          <w:color w:val="000000"/>
-          <w:sz w:val="28"/>
-          <w:szCs w:val="28"/>
-          <w:lang w:val="en-US" w:eastAsia="ru-RU"/>
-        </w:rPr>
-        <w:t>     </w:t>
-      </w:r>
-    </w:p>
-    <w:p>
-      <w:pPr>
-        <w:shd w:val="clear" w:color="auto" w:fill="FFFFFF"/>
-        <w:spacing w:after="0" w:line="270" w:lineRule="atLeast"/>
-        <w:rPr>
-          <w:rFonts w:ascii="Times New Roman" w:eastAsia="Times New Roman" w:hAnsi="Times New Roman" w:cs="Times New Roman"/>
-          <w:color w:val="000000"/>
-          <w:sz w:val="28"/>
-          <w:szCs w:val="28"/>
-          <w:lang w:val="en-US" w:eastAsia="ru-RU"/>
-        </w:rPr>
-      </w:pPr>
-      <w:r>
-        <w:rPr>
-          <w:rFonts w:ascii="Times New Roman" w:eastAsia="Times New Roman" w:hAnsi="Times New Roman" w:cs="Times New Roman"/>
-          <w:color w:val="0000FF"/>
-          <w:sz w:val="28"/>
-          <w:szCs w:val="28"/>
-          <w:lang w:val="en-US" w:eastAsia="ru-RU"/>
-        </w:rPr>
-        <w:t>    </w:t>
-      </w:r>
-    </w:p>
-    <w:p>
-      <w:pPr>
-        <w:shd w:val="clear" w:color="auto" w:fill="FFFFFF"/>
-        <w:spacing w:after="0" w:line="270" w:lineRule="atLeast"/>
-        <w:rPr>
-          <w:rFonts w:ascii="Times New Roman" w:eastAsia="Times New Roman" w:hAnsi="Times New Roman" w:cs="Times New Roman"/>
-          <w:color w:val="000000"/>
-          <w:sz w:val="28"/>
-          <w:szCs w:val="28"/>
-          <w:lang w:val="en-US" w:eastAsia="ru-RU"/>
-        </w:rPr>
-      </w:pPr>
-      <w:r>
-        <w:rPr>
-          <w:rFonts w:ascii="Times New Roman" w:eastAsia="Times New Roman" w:hAnsi="Times New Roman" w:cs="Times New Roman"/>
-          <w:color w:val="000000"/>
-          <w:sz w:val="28"/>
-          <w:szCs w:val="28"/>
-          <w:lang w:val="en-US" w:eastAsia="ru-RU"/>
-        </w:rPr>
-        <w:t>    </w:t>
-      </w:r>
-      <w:r>
-        <w:rPr>
-          <w:rFonts w:ascii="Times New Roman" w:eastAsia="Times New Roman" w:hAnsi="Times New Roman" w:cs="Times New Roman"/>
-          <w:color w:val="0000FF"/>
-          <w:sz w:val="28"/>
-          <w:szCs w:val="28"/>
-          <w:lang w:val="en-US" w:eastAsia="ru-RU"/>
-        </w:rPr>
-        <w:t>for</w:t>
-      </w:r>
-      <w:r>
-        <w:rPr>
-          <w:rFonts w:ascii="Times New Roman" w:eastAsia="Times New Roman" w:hAnsi="Times New Roman" w:cs="Times New Roman"/>
-          <w:color w:val="000000"/>
-          <w:sz w:val="28"/>
-          <w:szCs w:val="28"/>
-          <w:lang w:val="en-US" w:eastAsia="ru-RU"/>
-        </w:rPr>
-        <w:t> (</w:t>
-      </w:r>
-      <w:r>
-        <w:rPr>
-          <w:rFonts w:ascii="Times New Roman" w:eastAsia="Times New Roman" w:hAnsi="Times New Roman" w:cs="Times New Roman"/>
-          <w:color w:val="0000FF"/>
-          <w:sz w:val="28"/>
-          <w:szCs w:val="28"/>
-          <w:lang w:val="en-US" w:eastAsia="ru-RU"/>
-        </w:rPr>
-        <w:t>int</w:t>
-      </w:r>
-      <w:r>
-        <w:rPr>
-          <w:rFonts w:ascii="Times New Roman" w:eastAsia="Times New Roman" w:hAnsi="Times New Roman" w:cs="Times New Roman"/>
-          <w:color w:val="000000"/>
-          <w:sz w:val="28"/>
-          <w:szCs w:val="28"/>
-          <w:lang w:val="en-US" w:eastAsia="ru-RU"/>
-        </w:rPr>
-        <w:t> </w:t>
-      </w:r>
-      <w:proofErr w:type="spellStart"/>
-      <w:r>
-        <w:rPr>
-          <w:rFonts w:ascii="Times New Roman" w:eastAsia="Times New Roman" w:hAnsi="Times New Roman" w:cs="Times New Roman"/>
-          <w:color w:val="000000"/>
-          <w:sz w:val="28"/>
-          <w:szCs w:val="28"/>
-          <w:lang w:val="en-US" w:eastAsia="ru-RU"/>
-        </w:rPr>
-        <w:t>i</w:t>
-      </w:r>
-      <w:proofErr w:type="spellEnd"/>
-      <w:r>
-        <w:rPr>
-          <w:rFonts w:ascii="Times New Roman" w:eastAsia="Times New Roman" w:hAnsi="Times New Roman" w:cs="Times New Roman"/>
-          <w:color w:val="000000"/>
-          <w:sz w:val="28"/>
-          <w:szCs w:val="28"/>
-          <w:lang w:val="en-US" w:eastAsia="ru-RU"/>
-        </w:rPr>
-        <w:t> = </w:t>
-      </w:r>
-      <w:r>
-        <w:rPr>
-          <w:rFonts w:ascii="Times New Roman" w:eastAsia="Times New Roman" w:hAnsi="Times New Roman" w:cs="Times New Roman"/>
-          <w:color w:val="098658"/>
-          <w:sz w:val="28"/>
-          <w:szCs w:val="28"/>
-          <w:lang w:val="en-US" w:eastAsia="ru-RU"/>
-        </w:rPr>
-        <w:t>0</w:t>
-      </w:r>
-      <w:r>
-        <w:rPr>
-          <w:rFonts w:ascii="Times New Roman" w:eastAsia="Times New Roman" w:hAnsi="Times New Roman" w:cs="Times New Roman"/>
-          <w:color w:val="000000"/>
-          <w:sz w:val="28"/>
-          <w:szCs w:val="28"/>
-          <w:lang w:val="en-US" w:eastAsia="ru-RU"/>
-        </w:rPr>
-        <w:t>; </w:t>
-      </w:r>
-      <w:proofErr w:type="spellStart"/>
-      <w:r>
-        <w:rPr>
-          <w:rFonts w:ascii="Times New Roman" w:eastAsia="Times New Roman" w:hAnsi="Times New Roman" w:cs="Times New Roman"/>
-          <w:color w:val="000000"/>
-          <w:sz w:val="28"/>
-          <w:szCs w:val="28"/>
-          <w:lang w:val="en-US" w:eastAsia="ru-RU"/>
-        </w:rPr>
-        <w:t>i</w:t>
-      </w:r>
-      <w:proofErr w:type="spellEnd"/>
-      <w:r>
-        <w:rPr>
-          <w:rFonts w:ascii="Times New Roman" w:eastAsia="Times New Roman" w:hAnsi="Times New Roman" w:cs="Times New Roman"/>
-          <w:color w:val="000000"/>
-          <w:sz w:val="28"/>
-          <w:szCs w:val="28"/>
-          <w:lang w:val="en-US" w:eastAsia="ru-RU"/>
-        </w:rPr>
-        <w:t> &lt; N; ++</w:t>
-      </w:r>
-      <w:proofErr w:type="spellStart"/>
-      <w:r>
-        <w:rPr>
-          <w:rFonts w:ascii="Times New Roman" w:eastAsia="Times New Roman" w:hAnsi="Times New Roman" w:cs="Times New Roman"/>
-          <w:color w:val="000000"/>
-          <w:sz w:val="28"/>
-          <w:szCs w:val="28"/>
-          <w:lang w:val="en-US" w:eastAsia="ru-RU"/>
-        </w:rPr>
-        <w:t>i</w:t>
-      </w:r>
-      <w:proofErr w:type="spellEnd"/>
-      <w:r>
-        <w:rPr>
-          <w:rFonts w:ascii="Times New Roman" w:eastAsia="Times New Roman" w:hAnsi="Times New Roman" w:cs="Times New Roman"/>
-          <w:color w:val="000000"/>
-          <w:sz w:val="28"/>
-          <w:szCs w:val="28"/>
-          <w:lang w:val="en-US" w:eastAsia="ru-RU"/>
-        </w:rPr>
-        <w:t>){ </w:t>
-      </w:r>
-    </w:p>
-    <w:p>
-      <w:pPr>
-        <w:shd w:val="clear" w:color="auto" w:fill="FFFFFF"/>
-        <w:spacing w:after="0" w:line="270" w:lineRule="atLeast"/>
-        <w:rPr>
-          <w:rFonts w:ascii="Times New Roman" w:eastAsia="Times New Roman" w:hAnsi="Times New Roman" w:cs="Times New Roman"/>
-          <w:color w:val="000000"/>
-          <w:sz w:val="28"/>
-          <w:szCs w:val="28"/>
-          <w:lang w:val="en-US" w:eastAsia="ru-RU"/>
-        </w:rPr>
-      </w:pPr>
-      <w:r>
-        <w:rPr>
-          <w:rFonts w:ascii="Times New Roman" w:eastAsia="Times New Roman" w:hAnsi="Times New Roman" w:cs="Times New Roman"/>
-          <w:color w:val="000000"/>
-          <w:sz w:val="28"/>
-          <w:szCs w:val="28"/>
-          <w:lang w:val="en-US" w:eastAsia="ru-RU"/>
-        </w:rPr>
-        <w:t>        </w:t>
-      </w:r>
-      <w:proofErr w:type="spellStart"/>
-      <w:r>
-        <w:rPr>
-          <w:rFonts w:ascii="Times New Roman" w:eastAsia="Times New Roman" w:hAnsi="Times New Roman" w:cs="Times New Roman"/>
-          <w:color w:val="000000"/>
-          <w:sz w:val="28"/>
-          <w:szCs w:val="28"/>
-          <w:lang w:val="en-US" w:eastAsia="ru-RU"/>
-        </w:rPr>
-        <w:t>arr</w:t>
-      </w:r>
-      <w:proofErr w:type="spellEnd"/>
-      <w:r>
-        <w:rPr>
-          <w:rFonts w:ascii="Times New Roman" w:eastAsia="Times New Roman" w:hAnsi="Times New Roman" w:cs="Times New Roman"/>
-          <w:color w:val="000000"/>
-          <w:sz w:val="28"/>
-          <w:szCs w:val="28"/>
-          <w:lang w:val="en-US" w:eastAsia="ru-RU"/>
-        </w:rPr>
-        <w:t>[</w:t>
-      </w:r>
-      <w:proofErr w:type="spellStart"/>
-      <w:r>
-        <w:rPr>
-          <w:rFonts w:ascii="Times New Roman" w:eastAsia="Times New Roman" w:hAnsi="Times New Roman" w:cs="Times New Roman"/>
-          <w:color w:val="000000"/>
-          <w:sz w:val="28"/>
-          <w:szCs w:val="28"/>
-          <w:lang w:val="en-US" w:eastAsia="ru-RU"/>
-        </w:rPr>
-        <w:t>i</w:t>
-      </w:r>
-      <w:proofErr w:type="spellEnd"/>
-      <w:r>
-        <w:rPr>
-          <w:rFonts w:ascii="Times New Roman" w:eastAsia="Times New Roman" w:hAnsi="Times New Roman" w:cs="Times New Roman"/>
-          <w:color w:val="000000"/>
-          <w:sz w:val="28"/>
-          <w:szCs w:val="28"/>
-          <w:lang w:val="en-US" w:eastAsia="ru-RU"/>
-        </w:rPr>
-        <w:t>] = sin(</w:t>
-      </w:r>
-      <w:proofErr w:type="spellStart"/>
-      <w:r>
-        <w:rPr>
-          <w:rFonts w:ascii="Times New Roman" w:eastAsia="Times New Roman" w:hAnsi="Times New Roman" w:cs="Times New Roman"/>
-          <w:color w:val="000000"/>
-          <w:sz w:val="28"/>
-          <w:szCs w:val="28"/>
-          <w:lang w:val="en-US" w:eastAsia="ru-RU"/>
-        </w:rPr>
-        <w:t>tmp</w:t>
-      </w:r>
-      <w:proofErr w:type="spellEnd"/>
-      <w:r>
-        <w:rPr>
-          <w:rFonts w:ascii="Times New Roman" w:eastAsia="Times New Roman" w:hAnsi="Times New Roman" w:cs="Times New Roman"/>
-          <w:color w:val="000000"/>
-          <w:sz w:val="28"/>
-          <w:szCs w:val="28"/>
-          <w:lang w:val="en-US" w:eastAsia="ru-RU"/>
-        </w:rPr>
-        <w:t> * </w:t>
-      </w:r>
-      <w:proofErr w:type="spellStart"/>
-      <w:r>
-        <w:rPr>
-          <w:rFonts w:ascii="Times New Roman" w:eastAsia="Times New Roman" w:hAnsi="Times New Roman" w:cs="Times New Roman"/>
-          <w:color w:val="000000"/>
-          <w:sz w:val="28"/>
-          <w:szCs w:val="28"/>
-          <w:lang w:val="en-US" w:eastAsia="ru-RU"/>
-        </w:rPr>
-        <w:t>i</w:t>
-      </w:r>
-      <w:proofErr w:type="spellEnd"/>
-      <w:r>
-        <w:rPr>
-          <w:rFonts w:ascii="Times New Roman" w:eastAsia="Times New Roman" w:hAnsi="Times New Roman" w:cs="Times New Roman"/>
-          <w:color w:val="000000"/>
-          <w:sz w:val="28"/>
-          <w:szCs w:val="28"/>
-          <w:lang w:val="en-US" w:eastAsia="ru-RU"/>
-        </w:rPr>
-        <w:t>);</w:t>
-      </w:r>
-    </w:p>
-    <w:p>
-      <w:pPr>
-        <w:shd w:val="clear" w:color="auto" w:fill="FFFFFF"/>
-        <w:spacing w:after="0" w:line="270" w:lineRule="atLeast"/>
-        <w:rPr>
-          <w:rFonts w:ascii="Times New Roman" w:eastAsia="Times New Roman" w:hAnsi="Times New Roman" w:cs="Times New Roman"/>
-          <w:color w:val="000000"/>
-          <w:sz w:val="28"/>
-          <w:szCs w:val="28"/>
-          <w:lang w:val="en-US" w:eastAsia="ru-RU"/>
-        </w:rPr>
-      </w:pPr>
-      <w:r>
-        <w:rPr>
-          <w:rFonts w:ascii="Times New Roman" w:eastAsia="Times New Roman" w:hAnsi="Times New Roman" w:cs="Times New Roman"/>
-          <w:color w:val="000000"/>
-          <w:sz w:val="28"/>
-          <w:szCs w:val="28"/>
-          <w:lang w:val="en-US" w:eastAsia="ru-RU"/>
-        </w:rPr>
-        <w:t>    }</w:t>
-      </w:r>
-    </w:p>
-    <w:p>
-      <w:pPr>
-        <w:shd w:val="clear" w:color="auto" w:fill="FFFFFF"/>
-        <w:spacing w:after="0" w:line="270" w:lineRule="atLeast"/>
-        <w:rPr>
-          <w:rFonts w:ascii="Times New Roman" w:eastAsia="Times New Roman" w:hAnsi="Times New Roman" w:cs="Times New Roman"/>
-          <w:color w:val="000000"/>
-          <w:sz w:val="28"/>
-          <w:szCs w:val="28"/>
-          <w:lang w:val="en-US" w:eastAsia="ru-RU"/>
-        </w:rPr>
-      </w:pPr>
-    </w:p>
-    <w:p>
-      <w:pPr>
-        <w:shd w:val="clear" w:color="auto" w:fill="FFFFFF"/>
-        <w:spacing w:after="0" w:line="270" w:lineRule="atLeast"/>
-        <w:rPr>
-          <w:rFonts w:ascii="Times New Roman" w:eastAsia="Times New Roman" w:hAnsi="Times New Roman" w:cs="Times New Roman"/>
-          <w:color w:val="000000"/>
-          <w:sz w:val="28"/>
-          <w:szCs w:val="28"/>
-          <w:lang w:val="en-US" w:eastAsia="ru-RU"/>
-        </w:rPr>
-      </w:pPr>
-      <w:r>
-        <w:rPr>
-          <w:rFonts w:ascii="Times New Roman" w:eastAsia="Times New Roman" w:hAnsi="Times New Roman" w:cs="Times New Roman"/>
-          <w:color w:val="000000"/>
-          <w:sz w:val="28"/>
-          <w:szCs w:val="28"/>
-          <w:lang w:val="en-US" w:eastAsia="ru-RU"/>
-        </w:rPr>
-        <w:t>    </w:t>
-      </w:r>
-      <w:r>
-        <w:rPr>
-          <w:rFonts w:ascii="Times New Roman" w:eastAsia="Times New Roman" w:hAnsi="Times New Roman" w:cs="Times New Roman"/>
-          <w:color w:val="0000FF"/>
-          <w:sz w:val="28"/>
-          <w:szCs w:val="28"/>
-          <w:lang w:val="en-US" w:eastAsia="ru-RU"/>
-        </w:rPr>
-        <w:t>for</w:t>
-      </w:r>
-      <w:r>
-        <w:rPr>
-          <w:rFonts w:ascii="Times New Roman" w:eastAsia="Times New Roman" w:hAnsi="Times New Roman" w:cs="Times New Roman"/>
-          <w:color w:val="000000"/>
-          <w:sz w:val="28"/>
-          <w:szCs w:val="28"/>
-          <w:lang w:val="en-US" w:eastAsia="ru-RU"/>
-        </w:rPr>
-        <w:t> (</w:t>
-      </w:r>
-      <w:r>
-        <w:rPr>
-          <w:rFonts w:ascii="Times New Roman" w:eastAsia="Times New Roman" w:hAnsi="Times New Roman" w:cs="Times New Roman"/>
-          <w:color w:val="0000FF"/>
-          <w:sz w:val="28"/>
-          <w:szCs w:val="28"/>
-          <w:lang w:val="en-US" w:eastAsia="ru-RU"/>
-        </w:rPr>
-        <w:t>int</w:t>
-      </w:r>
-      <w:r>
-        <w:rPr>
-          <w:rFonts w:ascii="Times New Roman" w:eastAsia="Times New Roman" w:hAnsi="Times New Roman" w:cs="Times New Roman"/>
-          <w:color w:val="000000"/>
-          <w:sz w:val="28"/>
-          <w:szCs w:val="28"/>
-          <w:lang w:val="en-US" w:eastAsia="ru-RU"/>
-        </w:rPr>
-        <w:t> </w:t>
-      </w:r>
-      <w:proofErr w:type="spellStart"/>
-      <w:r>
-        <w:rPr>
-          <w:rFonts w:ascii="Times New Roman" w:eastAsia="Times New Roman" w:hAnsi="Times New Roman" w:cs="Times New Roman"/>
-          <w:color w:val="000000"/>
-          <w:sz w:val="28"/>
-          <w:szCs w:val="28"/>
-          <w:lang w:val="en-US" w:eastAsia="ru-RU"/>
-        </w:rPr>
-        <w:t>i</w:t>
-      </w:r>
-      <w:proofErr w:type="spellEnd"/>
-      <w:r>
-        <w:rPr>
-          <w:rFonts w:ascii="Times New Roman" w:eastAsia="Times New Roman" w:hAnsi="Times New Roman" w:cs="Times New Roman"/>
-          <w:color w:val="000000"/>
-          <w:sz w:val="28"/>
-          <w:szCs w:val="28"/>
-          <w:lang w:val="en-US" w:eastAsia="ru-RU"/>
-        </w:rPr>
-        <w:t> = </w:t>
-      </w:r>
-      <w:r>
-        <w:rPr>
-          <w:rFonts w:ascii="Times New Roman" w:eastAsia="Times New Roman" w:hAnsi="Times New Roman" w:cs="Times New Roman"/>
-          <w:color w:val="098658"/>
-          <w:sz w:val="28"/>
-          <w:szCs w:val="28"/>
-          <w:lang w:val="en-US" w:eastAsia="ru-RU"/>
-        </w:rPr>
-        <w:t>0</w:t>
-      </w:r>
-      <w:r>
-        <w:rPr>
-          <w:rFonts w:ascii="Times New Roman" w:eastAsia="Times New Roman" w:hAnsi="Times New Roman" w:cs="Times New Roman"/>
-          <w:color w:val="000000"/>
-          <w:sz w:val="28"/>
-          <w:szCs w:val="28"/>
-          <w:lang w:val="en-US" w:eastAsia="ru-RU"/>
-        </w:rPr>
-        <w:t>; </w:t>
-      </w:r>
-      <w:proofErr w:type="spellStart"/>
-      <w:r>
-        <w:rPr>
-          <w:rFonts w:ascii="Times New Roman" w:eastAsia="Times New Roman" w:hAnsi="Times New Roman" w:cs="Times New Roman"/>
-          <w:color w:val="000000"/>
-          <w:sz w:val="28"/>
-          <w:szCs w:val="28"/>
-          <w:lang w:val="en-US" w:eastAsia="ru-RU"/>
-        </w:rPr>
-        <w:t>i</w:t>
-      </w:r>
-      <w:proofErr w:type="spellEnd"/>
-      <w:r>
-        <w:rPr>
-          <w:rFonts w:ascii="Times New Roman" w:eastAsia="Times New Roman" w:hAnsi="Times New Roman" w:cs="Times New Roman"/>
-          <w:color w:val="000000"/>
-          <w:sz w:val="28"/>
-          <w:szCs w:val="28"/>
-          <w:lang w:val="en-US" w:eastAsia="ru-RU"/>
-        </w:rPr>
-        <w:t> &lt; N; ++</w:t>
-      </w:r>
-      <w:proofErr w:type="spellStart"/>
-      <w:r>
-        <w:rPr>
-          <w:rFonts w:ascii="Times New Roman" w:eastAsia="Times New Roman" w:hAnsi="Times New Roman" w:cs="Times New Roman"/>
-          <w:color w:val="000000"/>
-          <w:sz w:val="28"/>
-          <w:szCs w:val="28"/>
-          <w:lang w:val="en-US" w:eastAsia="ru-RU"/>
-        </w:rPr>
-        <w:t>i</w:t>
-      </w:r>
-      <w:proofErr w:type="spellEnd"/>
-      <w:r>
-        <w:rPr>
-          <w:rFonts w:ascii="Times New Roman" w:eastAsia="Times New Roman" w:hAnsi="Times New Roman" w:cs="Times New Roman"/>
-          <w:color w:val="000000"/>
-          <w:sz w:val="28"/>
-          <w:szCs w:val="28"/>
-          <w:lang w:val="en-US" w:eastAsia="ru-RU"/>
-        </w:rPr>
-        <w:t>) {</w:t>
-      </w:r>
-    </w:p>
-    <w:p>
-      <w:pPr>
-        <w:shd w:val="clear" w:color="auto" w:fill="FFFFFF"/>
-        <w:spacing w:after="0" w:line="270" w:lineRule="atLeast"/>
-        <w:rPr>
-          <w:rFonts w:ascii="Times New Roman" w:eastAsia="Times New Roman" w:hAnsi="Times New Roman" w:cs="Times New Roman"/>
-          <w:color w:val="000000"/>
-          <w:sz w:val="28"/>
-          <w:szCs w:val="28"/>
-          <w:lang w:val="en-US" w:eastAsia="ru-RU"/>
-        </w:rPr>
-      </w:pPr>
-      <w:r>
-        <w:rPr>
-          <w:rFonts w:ascii="Times New Roman" w:eastAsia="Times New Roman" w:hAnsi="Times New Roman" w:cs="Times New Roman"/>
-          <w:color w:val="000000"/>
-          <w:sz w:val="28"/>
-          <w:szCs w:val="28"/>
-          <w:lang w:val="en-US" w:eastAsia="ru-RU"/>
-        </w:rPr>
-        <w:t>        sum += </w:t>
-      </w:r>
-      <w:proofErr w:type="spellStart"/>
-      <w:r>
-        <w:rPr>
-          <w:rFonts w:ascii="Times New Roman" w:eastAsia="Times New Roman" w:hAnsi="Times New Roman" w:cs="Times New Roman"/>
-          <w:color w:val="000000"/>
-          <w:sz w:val="28"/>
-          <w:szCs w:val="28"/>
-          <w:lang w:val="en-US" w:eastAsia="ru-RU"/>
-        </w:rPr>
-        <w:t>arr</w:t>
-      </w:r>
-      <w:proofErr w:type="spellEnd"/>
-      <w:r>
-        <w:rPr>
-          <w:rFonts w:ascii="Times New Roman" w:eastAsia="Times New Roman" w:hAnsi="Times New Roman" w:cs="Times New Roman"/>
-          <w:color w:val="000000"/>
-          <w:sz w:val="28"/>
-          <w:szCs w:val="28"/>
-          <w:lang w:val="en-US" w:eastAsia="ru-RU"/>
-        </w:rPr>
-        <w:t>[</w:t>
-      </w:r>
-      <w:proofErr w:type="spellStart"/>
-      <w:r>
-        <w:rPr>
-          <w:rFonts w:ascii="Times New Roman" w:eastAsia="Times New Roman" w:hAnsi="Times New Roman" w:cs="Times New Roman"/>
-          <w:color w:val="000000"/>
-          <w:sz w:val="28"/>
-          <w:szCs w:val="28"/>
-          <w:lang w:val="en-US" w:eastAsia="ru-RU"/>
-        </w:rPr>
-        <w:t>i</w:t>
-      </w:r>
-      <w:proofErr w:type="spellEnd"/>
-      <w:r>
-        <w:rPr>
-          <w:rFonts w:ascii="Times New Roman" w:eastAsia="Times New Roman" w:hAnsi="Times New Roman" w:cs="Times New Roman"/>
-          <w:color w:val="000000"/>
-          <w:sz w:val="28"/>
-          <w:szCs w:val="28"/>
-          <w:lang w:val="en-US" w:eastAsia="ru-RU"/>
-        </w:rPr>
-        <w:t>];</w:t>
-      </w:r>
-    </w:p>
-    <w:p>
-      <w:pPr>
-        <w:shd w:val="clear" w:color="auto" w:fill="FFFFFF"/>
-        <w:spacing w:after="0" w:line="270" w:lineRule="atLeast"/>
-        <w:rPr>
-          <w:rFonts w:ascii="Times New Roman" w:eastAsia="Times New Roman" w:hAnsi="Times New Roman" w:cs="Times New Roman"/>
-          <w:color w:val="000000"/>
-          <w:sz w:val="28"/>
-          <w:szCs w:val="28"/>
-          <w:lang w:val="en-US" w:eastAsia="ru-RU"/>
-        </w:rPr>
-      </w:pPr>
-      <w:r>
-        <w:rPr>
-          <w:rFonts w:ascii="Times New Roman" w:eastAsia="Times New Roman" w:hAnsi="Times New Roman" w:cs="Times New Roman"/>
-          <w:color w:val="000000"/>
-          <w:sz w:val="28"/>
-          <w:szCs w:val="28"/>
-          <w:lang w:val="en-US" w:eastAsia="ru-RU"/>
-        </w:rPr>
-        <w:t>    }</w:t>
-      </w:r>
-    </w:p>
-    <w:p>
-      <w:pPr>
-        <w:shd w:val="clear" w:color="auto" w:fill="FFFFFF"/>
-        <w:spacing w:after="0" w:line="270" w:lineRule="atLeast"/>
-        <w:rPr>
-          <w:rFonts w:ascii="Times New Roman" w:eastAsia="Times New Roman" w:hAnsi="Times New Roman" w:cs="Times New Roman"/>
-          <w:color w:val="000000"/>
-          <w:sz w:val="28"/>
-          <w:szCs w:val="28"/>
-          <w:lang w:val="en-US" w:eastAsia="ru-RU"/>
-        </w:rPr>
-      </w:pPr>
-    </w:p>
-    <w:p>
-      <w:pPr>
-        <w:shd w:val="clear" w:color="auto" w:fill="FFFFFF"/>
-        <w:spacing w:after="0" w:line="270" w:lineRule="atLeast"/>
-        <w:rPr>
-          <w:rFonts w:ascii="Times New Roman" w:eastAsia="Times New Roman" w:hAnsi="Times New Roman" w:cs="Times New Roman"/>
-          <w:color w:val="000000"/>
-          <w:sz w:val="28"/>
-          <w:szCs w:val="28"/>
-          <w:lang w:val="en-US" w:eastAsia="ru-RU"/>
-        </w:rPr>
-      </w:pPr>
-      <w:r>
-        <w:rPr>
-          <w:rFonts w:ascii="Times New Roman" w:eastAsia="Times New Roman" w:hAnsi="Times New Roman" w:cs="Times New Roman"/>
-          <w:color w:val="000000"/>
-          <w:sz w:val="28"/>
-          <w:szCs w:val="28"/>
-          <w:lang w:val="en-US" w:eastAsia="ru-RU"/>
-        </w:rPr>
-        <w:t>    </w:t>
-      </w:r>
-      <w:proofErr w:type="spellStart"/>
-      <w:r>
-        <w:rPr>
-          <w:rFonts w:ascii="Times New Roman" w:eastAsia="Times New Roman" w:hAnsi="Times New Roman" w:cs="Times New Roman"/>
-          <w:color w:val="000000"/>
-          <w:sz w:val="28"/>
-          <w:szCs w:val="28"/>
-          <w:lang w:val="en-US" w:eastAsia="ru-RU"/>
-        </w:rPr>
-        <w:t>printf</w:t>
-      </w:r>
-      <w:proofErr w:type="spellEnd"/>
-      <w:r>
-        <w:rPr>
-          <w:rFonts w:ascii="Times New Roman" w:eastAsia="Times New Roman" w:hAnsi="Times New Roman" w:cs="Times New Roman"/>
-          <w:color w:val="000000"/>
-          <w:sz w:val="28"/>
-          <w:szCs w:val="28"/>
-          <w:lang w:val="en-US" w:eastAsia="ru-RU"/>
-        </w:rPr>
-        <w:t>(</w:t>
-      </w:r>
-      <w:r>
-        <w:rPr>
-          <w:rFonts w:ascii="Times New Roman" w:eastAsia="Times New Roman" w:hAnsi="Times New Roman" w:cs="Times New Roman"/>
-          <w:color w:val="A31515"/>
-          <w:sz w:val="28"/>
-          <w:szCs w:val="28"/>
-          <w:lang w:val="en-US" w:eastAsia="ru-RU"/>
-        </w:rPr>
-        <w:t>"%-32.25lf\n"</w:t>
-      </w:r>
-      <w:r>
-        <w:rPr>
-          <w:rFonts w:ascii="Times New Roman" w:eastAsia="Times New Roman" w:hAnsi="Times New Roman" w:cs="Times New Roman"/>
-          <w:color w:val="000000"/>
-          <w:sz w:val="28"/>
-          <w:szCs w:val="28"/>
-          <w:lang w:val="en-US" w:eastAsia="ru-RU"/>
-        </w:rPr>
-        <w:t>, sum);</w:t>
-      </w:r>
-    </w:p>
-    <w:p>
-      <w:pPr>
-        <w:shd w:val="clear" w:color="auto" w:fill="FFFFFF"/>
-        <w:spacing w:after="0" w:line="270" w:lineRule="atLeast"/>
-        <w:rPr>
-          <w:rFonts w:ascii="Times New Roman" w:eastAsia="Times New Roman" w:hAnsi="Times New Roman" w:cs="Times New Roman"/>
-          <w:color w:val="000000"/>
-          <w:sz w:val="28"/>
-          <w:szCs w:val="28"/>
-          <w:lang w:val="en-US" w:eastAsia="ru-RU"/>
-        </w:rPr>
-      </w:pPr>
-      <w:r>
-        <w:rPr>
-          <w:rFonts w:ascii="Times New Roman" w:eastAsia="Times New Roman" w:hAnsi="Times New Roman" w:cs="Times New Roman"/>
-          <w:color w:val="000000"/>
-          <w:sz w:val="28"/>
-          <w:szCs w:val="28"/>
-          <w:lang w:val="en-US" w:eastAsia="ru-RU"/>
-        </w:rPr>
-        <w:t>    free(</w:t>
-      </w:r>
-      <w:proofErr w:type="spellStart"/>
-      <w:r>
-        <w:rPr>
-          <w:rFonts w:ascii="Times New Roman" w:eastAsia="Times New Roman" w:hAnsi="Times New Roman" w:cs="Times New Roman"/>
-          <w:color w:val="000000"/>
-          <w:sz w:val="28"/>
-          <w:szCs w:val="28"/>
-          <w:lang w:val="en-US" w:eastAsia="ru-RU"/>
-        </w:rPr>
-        <w:t>arr</w:t>
-      </w:r>
-      <w:proofErr w:type="spellEnd"/>
-      <w:r>
-        <w:rPr>
-          <w:rFonts w:ascii="Times New Roman" w:eastAsia="Times New Roman" w:hAnsi="Times New Roman" w:cs="Times New Roman"/>
-          <w:color w:val="000000"/>
-          <w:sz w:val="28"/>
-          <w:szCs w:val="28"/>
-          <w:lang w:val="en-US" w:eastAsia="ru-RU"/>
-        </w:rPr>
-        <w:t>);</w:t>
-      </w:r>
-    </w:p>
-    <w:p>
-      <w:pPr>
-        <w:shd w:val="clear" w:color="auto" w:fill="FFFFFF"/>
-        <w:spacing w:after="0" w:line="270" w:lineRule="atLeast"/>
-        <w:rPr>
-          <w:rFonts w:ascii="Times New Roman" w:eastAsia="Times New Roman" w:hAnsi="Times New Roman" w:cs="Times New Roman"/>
-          <w:color w:val="000000"/>
-          <w:sz w:val="28"/>
-          <w:szCs w:val="28"/>
-          <w:lang w:val="en-US" w:eastAsia="ru-RU"/>
-        </w:rPr>
-      </w:pPr>
-    </w:p>
-    <w:p>
-      <w:pPr>
-        <w:shd w:val="clear" w:color="auto" w:fill="FFFFFF"/>
-        <w:spacing w:after="0" w:line="270" w:lineRule="atLeast"/>
-        <w:rPr>
-          <w:rFonts w:ascii="Times New Roman" w:eastAsia="Times New Roman" w:hAnsi="Times New Roman" w:cs="Times New Roman"/>
-          <w:color w:val="000000"/>
-          <w:sz w:val="28"/>
-          <w:szCs w:val="28"/>
-          <w:lang w:val="en-US" w:eastAsia="ru-RU"/>
-        </w:rPr>
-      </w:pPr>
-      <w:r>
-        <w:rPr>
-          <w:rFonts w:ascii="Times New Roman" w:eastAsia="Times New Roman" w:hAnsi="Times New Roman" w:cs="Times New Roman"/>
-          <w:color w:val="000000"/>
-          <w:sz w:val="28"/>
-          <w:szCs w:val="28"/>
-          <w:lang w:val="en-US" w:eastAsia="ru-RU"/>
-        </w:rPr>
-        <w:t>    </w:t>
-      </w:r>
-      <w:proofErr w:type="spellStart"/>
-      <w:r>
-        <w:rPr>
-          <w:rFonts w:ascii="Times New Roman" w:eastAsia="Times New Roman" w:hAnsi="Times New Roman" w:cs="Times New Roman"/>
-          <w:color w:val="000000"/>
-          <w:sz w:val="28"/>
-          <w:szCs w:val="28"/>
-          <w:lang w:val="en-US" w:eastAsia="ru-RU"/>
-        </w:rPr>
-        <w:t>clock_gettime</w:t>
-      </w:r>
-      <w:proofErr w:type="spellEnd"/>
-      <w:r>
-        <w:rPr>
-          <w:rFonts w:ascii="Times New Roman" w:eastAsia="Times New Roman" w:hAnsi="Times New Roman" w:cs="Times New Roman"/>
-          <w:color w:val="000000"/>
-          <w:sz w:val="28"/>
-          <w:szCs w:val="28"/>
-          <w:lang w:val="en-US" w:eastAsia="ru-RU"/>
-        </w:rPr>
-        <w:t>(CLOCK_REALTIME, &amp;end);</w:t>
-      </w:r>
-    </w:p>
-    <w:p>
-      <w:pPr>
-        <w:shd w:val="clear" w:color="auto" w:fill="FFFFFF"/>
-        <w:spacing w:after="0" w:line="270" w:lineRule="atLeast"/>
-        <w:rPr>
-          <w:rFonts w:ascii="Times New Roman" w:eastAsia="Times New Roman" w:hAnsi="Times New Roman" w:cs="Times New Roman"/>
-          <w:color w:val="000000"/>
-          <w:sz w:val="28"/>
-          <w:szCs w:val="28"/>
-          <w:lang w:val="en-US" w:eastAsia="ru-RU"/>
-        </w:rPr>
-      </w:pPr>
-      <w:r>
-        <w:rPr>
-          <w:rFonts w:ascii="Times New Roman" w:eastAsia="Times New Roman" w:hAnsi="Times New Roman" w:cs="Times New Roman"/>
-          <w:color w:val="000000"/>
-          <w:sz w:val="28"/>
-          <w:szCs w:val="28"/>
-          <w:lang w:val="en-US" w:eastAsia="ru-RU"/>
-        </w:rPr>
-        <w:t>    </w:t>
-      </w:r>
-      <w:r>
-        <w:rPr>
-          <w:rFonts w:ascii="Times New Roman" w:eastAsia="Times New Roman" w:hAnsi="Times New Roman" w:cs="Times New Roman"/>
-          <w:color w:val="0000FF"/>
-          <w:sz w:val="28"/>
-          <w:szCs w:val="28"/>
-          <w:lang w:val="en-US" w:eastAsia="ru-RU"/>
-        </w:rPr>
-        <w:t>double</w:t>
-      </w:r>
-      <w:r>
-        <w:rPr>
-          <w:rFonts w:ascii="Times New Roman" w:eastAsia="Times New Roman" w:hAnsi="Times New Roman" w:cs="Times New Roman"/>
-          <w:color w:val="000000"/>
-          <w:sz w:val="28"/>
-          <w:szCs w:val="28"/>
-          <w:lang w:val="en-US" w:eastAsia="ru-RU"/>
-        </w:rPr>
-        <w:t> time = ((end.tv_sec - start.tv_sec) + (end.tv_nsec - start.tv_nsec) / </w:t>
-      </w:r>
-      <w:r>
-        <w:rPr>
-          <w:rFonts w:ascii="Times New Roman" w:eastAsia="Times New Roman" w:hAnsi="Times New Roman" w:cs="Times New Roman"/>
-          <w:color w:val="098658"/>
-          <w:sz w:val="28"/>
-          <w:szCs w:val="28"/>
-          <w:lang w:val="en-US" w:eastAsia="ru-RU"/>
-        </w:rPr>
-        <w:t>1000000000.0</w:t>
-      </w:r>
-      <w:r>
-        <w:rPr>
-          <w:rFonts w:ascii="Times New Roman" w:eastAsia="Times New Roman" w:hAnsi="Times New Roman" w:cs="Times New Roman"/>
-          <w:color w:val="000000"/>
-          <w:sz w:val="28"/>
-          <w:szCs w:val="28"/>
-          <w:lang w:val="en-US" w:eastAsia="ru-RU"/>
-        </w:rPr>
-        <w:t>)*</w:t>
-      </w:r>
-      <w:r>
-        <w:rPr>
-          <w:rFonts w:ascii="Times New Roman" w:eastAsia="Times New Roman" w:hAnsi="Times New Roman" w:cs="Times New Roman"/>
-          <w:color w:val="098658"/>
-          <w:sz w:val="28"/>
-          <w:szCs w:val="28"/>
-          <w:lang w:val="en-US" w:eastAsia="ru-RU"/>
-        </w:rPr>
-        <w:t>1000</w:t>
-      </w:r>
-      <w:r>
-        <w:rPr>
-          <w:rFonts w:ascii="Times New Roman" w:eastAsia="Times New Roman" w:hAnsi="Times New Roman" w:cs="Times New Roman"/>
-          <w:color w:val="000000"/>
-          <w:sz w:val="28"/>
-          <w:szCs w:val="28"/>
-          <w:lang w:val="en-US" w:eastAsia="ru-RU"/>
-        </w:rPr>
-        <w:t>;</w:t>
-      </w:r>
-    </w:p>
-    <w:p>
-      <w:pPr>
-        <w:shd w:val="clear" w:color="auto" w:fill="FFFFFF"/>
-        <w:spacing w:after="0" w:line="270" w:lineRule="atLeast"/>
-        <w:rPr>
-          <w:rFonts w:ascii="Times New Roman" w:eastAsia="Times New Roman" w:hAnsi="Times New Roman" w:cs="Times New Roman"/>
-          <w:color w:val="000000"/>
-          <w:sz w:val="28"/>
-          <w:szCs w:val="28"/>
-          <w:lang w:val="en-US" w:eastAsia="ru-RU"/>
-        </w:rPr>
-      </w:pPr>
-    </w:p>
-    <w:p>
-      <w:pPr>
-        <w:shd w:val="clear" w:color="auto" w:fill="FFFFFF"/>
-        <w:spacing w:after="0" w:line="270" w:lineRule="atLeast"/>
-        <w:rPr>
-          <w:rFonts w:ascii="Times New Roman" w:eastAsia="Times New Roman" w:hAnsi="Times New Roman" w:cs="Times New Roman"/>
-          <w:color w:val="000000"/>
-          <w:sz w:val="28"/>
-          <w:szCs w:val="28"/>
-          <w:lang w:val="en-US" w:eastAsia="ru-RU"/>
-        </w:rPr>
-      </w:pPr>
-      <w:r>
-        <w:rPr>
-          <w:rFonts w:ascii="Times New Roman" w:eastAsia="Times New Roman" w:hAnsi="Times New Roman" w:cs="Times New Roman"/>
-          <w:color w:val="000000"/>
-          <w:sz w:val="28"/>
-          <w:szCs w:val="28"/>
-          <w:lang w:val="en-US" w:eastAsia="ru-RU"/>
-        </w:rPr>
-        <w:t>    </w:t>
-      </w:r>
-      <w:proofErr w:type="spellStart"/>
-      <w:r>
-        <w:rPr>
-          <w:rFonts w:ascii="Times New Roman" w:eastAsia="Times New Roman" w:hAnsi="Times New Roman" w:cs="Times New Roman"/>
-          <w:color w:val="000000"/>
-          <w:sz w:val="28"/>
-          <w:szCs w:val="28"/>
-          <w:lang w:val="en-US" w:eastAsia="ru-RU"/>
-        </w:rPr>
-        <w:t>printf</w:t>
-      </w:r>
-      <w:proofErr w:type="spellEnd"/>
-      <w:r>
-        <w:rPr>
-          <w:rFonts w:ascii="Times New Roman" w:eastAsia="Times New Roman" w:hAnsi="Times New Roman" w:cs="Times New Roman"/>
-          <w:color w:val="000000"/>
-          <w:sz w:val="28"/>
-          <w:szCs w:val="28"/>
-          <w:lang w:val="en-US" w:eastAsia="ru-RU"/>
-        </w:rPr>
-        <w:t>(</w:t>
-      </w:r>
-      <w:r>
-        <w:rPr>
-          <w:rFonts w:ascii="Times New Roman" w:eastAsia="Times New Roman" w:hAnsi="Times New Roman" w:cs="Times New Roman"/>
-          <w:color w:val="A31515"/>
-          <w:sz w:val="28"/>
-          <w:szCs w:val="28"/>
-          <w:lang w:val="en-US" w:eastAsia="ru-RU"/>
-        </w:rPr>
-        <w:t>"%</w:t>
-      </w:r>
-      <w:proofErr w:type="spellStart"/>
-      <w:r>
-        <w:rPr>
-          <w:rFonts w:ascii="Times New Roman" w:eastAsia="Times New Roman" w:hAnsi="Times New Roman" w:cs="Times New Roman"/>
-          <w:color w:val="A31515"/>
-          <w:sz w:val="28"/>
-          <w:szCs w:val="28"/>
-          <w:lang w:val="en-US" w:eastAsia="ru-RU"/>
-        </w:rPr>
-        <w:t>lf</w:t>
-      </w:r>
-      <w:proofErr w:type="spellEnd"/>
-      <w:r>
-        <w:rPr>
-          <w:rFonts w:ascii="Times New Roman" w:eastAsia="Times New Roman" w:hAnsi="Times New Roman" w:cs="Times New Roman"/>
-          <w:color w:val="A31515"/>
-          <w:sz w:val="28"/>
-          <w:szCs w:val="28"/>
-          <w:lang w:val="en-US" w:eastAsia="ru-RU"/>
-        </w:rPr>
-        <w:t> </w:t>
-      </w:r>
-      <w:proofErr w:type="spellStart"/>
-      <w:r>
-        <w:rPr>
-          <w:rFonts w:ascii="Times New Roman" w:eastAsia="Times New Roman" w:hAnsi="Times New Roman" w:cs="Times New Roman"/>
-          <w:color w:val="A31515"/>
-          <w:sz w:val="28"/>
-          <w:szCs w:val="28"/>
-          <w:lang w:val="en-US" w:eastAsia="ru-RU"/>
-        </w:rPr>
-        <w:t>ms</w:t>
-      </w:r>
-      <w:proofErr w:type="spellEnd"/>
-      <w:r>
-        <w:rPr>
-          <w:rFonts w:ascii="Times New Roman" w:eastAsia="Times New Roman" w:hAnsi="Times New Roman" w:cs="Times New Roman"/>
-          <w:color w:val="A31515"/>
-          <w:sz w:val="28"/>
-          <w:szCs w:val="28"/>
-          <w:lang w:val="en-US" w:eastAsia="ru-RU"/>
-        </w:rPr>
-        <w:t>\n"</w:t>
-      </w:r>
-      <w:r>
-        <w:rPr>
-          <w:rFonts w:ascii="Times New Roman" w:eastAsia="Times New Roman" w:hAnsi="Times New Roman" w:cs="Times New Roman"/>
-          <w:color w:val="000000"/>
-          <w:sz w:val="28"/>
-          <w:szCs w:val="28"/>
-          <w:lang w:val="en-US" w:eastAsia="ru-RU"/>
-        </w:rPr>
-        <w:t>, time);</w:t>
-      </w:r>
-    </w:p>
-    <w:p>
-      <w:pPr>
-        <w:shd w:val="clear" w:color="auto" w:fill="FFFFFF"/>
-        <w:spacing w:after="0" w:line="270" w:lineRule="atLeast"/>
-        <w:rPr>
-          <w:rFonts w:ascii="Times New Roman" w:eastAsia="Times New Roman" w:hAnsi="Times New Roman" w:cs="Times New Roman"/>
-          <w:color w:val="000000"/>
-          <w:sz w:val="28"/>
-          <w:szCs w:val="28"/>
-          <w:lang w:eastAsia="ru-RU"/>
-        </w:rPr>
-      </w:pPr>
-      <w:r>
-        <w:rPr>
-          <w:rFonts w:ascii="Times New Roman" w:eastAsia="Times New Roman" w:hAnsi="Times New Roman" w:cs="Times New Roman"/>
-          <w:color w:val="000000"/>
-          <w:sz w:val="28"/>
-          <w:szCs w:val="28"/>
-          <w:lang w:val="en-US" w:eastAsia="ru-RU"/>
-        </w:rPr>
-        <w:t>    </w:t>
-      </w:r>
-      <w:proofErr w:type="spellStart"/>
-      <w:r>
-        <w:rPr>
-          <w:rFonts w:ascii="Times New Roman" w:eastAsia="Times New Roman" w:hAnsi="Times New Roman" w:cs="Times New Roman"/>
-          <w:color w:val="0000FF"/>
-          <w:sz w:val="28"/>
-          <w:szCs w:val="28"/>
-          <w:lang w:eastAsia="ru-RU"/>
-        </w:rPr>
-        <w:t>return</w:t>
-      </w:r>
-      <w:proofErr w:type="spellEnd"/>
-      <w:r>
-        <w:rPr>
-          <w:rFonts w:ascii="Times New Roman" w:eastAsia="Times New Roman" w:hAnsi="Times New Roman" w:cs="Times New Roman"/>
-          <w:color w:val="000000"/>
-          <w:sz w:val="28"/>
-          <w:szCs w:val="28"/>
-          <w:lang w:eastAsia="ru-RU"/>
-        </w:rPr>
-        <w:t> </w:t>
-      </w:r>
-      <w:r>
-        <w:rPr>
-          <w:rFonts w:ascii="Times New Roman" w:eastAsia="Times New Roman" w:hAnsi="Times New Roman" w:cs="Times New Roman"/>
-          <w:color w:val="098658"/>
-          <w:sz w:val="28"/>
-          <w:szCs w:val="28"/>
-          <w:lang w:eastAsia="ru-RU"/>
-        </w:rPr>
-        <w:t>0</w:t>
-      </w:r>
-      <w:r>
-        <w:rPr>
-          <w:rFonts w:ascii="Times New Roman" w:eastAsia="Times New Roman" w:hAnsi="Times New Roman" w:cs="Times New Roman"/>
-          <w:color w:val="000000"/>
-          <w:sz w:val="28"/>
-          <w:szCs w:val="28"/>
-          <w:lang w:eastAsia="ru-RU"/>
-        </w:rPr>
-        <w:t>;</w:t>
-      </w:r>
-    </w:p>
-    <w:p>
-      <w:pPr>
-        <w:shd w:val="clear" w:color="auto" w:fill="FFFFFF"/>
-        <w:spacing w:after="0" w:line="270" w:lineRule="atLeast"/>
-        <w:rPr>
-          <w:rFonts w:ascii="Times New Roman" w:eastAsia="Times New Roman" w:hAnsi="Times New Roman" w:cs="Times New Roman"/>
-          <w:color w:val="000000"/>
-          <w:sz w:val="28"/>
-          <w:szCs w:val="28"/>
-          <w:lang w:eastAsia="ru-RU"/>
-        </w:rPr>
-      </w:pPr>
-      <w:r>
-        <w:rPr>
-          <w:rFonts w:ascii="Times New Roman" w:eastAsia="Times New Roman" w:hAnsi="Times New Roman" w:cs="Times New Roman"/>
-          <w:color w:val="000000"/>
-          <w:sz w:val="28"/>
-          <w:szCs w:val="28"/>
-          <w:lang w:eastAsia="ru-RU"/>
-        </w:rPr>
-        <w:t>}</w:t>
-      </w:r>
+      </w:pPr>
       <w:r>
         <w:br w:type="page"/>
       </w:r>
@@ -6699,7 +8499,25 @@
           <w:sz w:val="28"/>
           <w:szCs w:val="28"/>
         </w:rPr>
-        <w:t xml:space="preserve"> памяти. В то же время, центральный процессор в любом из режимов работает быстрее (на 1 и 2 порядка в </w:t>
+        <w:t xml:space="preserve"> памяти. </w:t>
+      </w:r>
+      <w:proofErr w:type="gramStart"/>
+      <w:r>
+        <w:rPr>
+          <w:rFonts w:ascii="Times New Roman" w:hAnsi="Times New Roman" w:cs="Times New Roman"/>
+          <w:sz w:val="28"/>
+          <w:szCs w:val="28"/>
+        </w:rPr>
+        <w:t>В то же время,</w:t>
+      </w:r>
+      <w:proofErr w:type="gramEnd"/>
+      <w:r>
+        <w:rPr>
+          <w:rFonts w:ascii="Times New Roman" w:hAnsi="Times New Roman" w:cs="Times New Roman"/>
+          <w:sz w:val="28"/>
+          <w:szCs w:val="28"/>
+        </w:rPr>
+        <w:t xml:space="preserve"> центральный процессор в любом из режимов работает быстрее (на 1 и 2 порядка в </w:t>
       </w:r>
       <w:proofErr w:type="spellStart"/>
       <w:r>
@@ -7619,7 +9437,7 @@
                 <c:formatCode>#\ ?/?</c:formatCode>
                 <c:ptCount val="1"/>
                 <c:pt idx="0">
-                  <c:v>330</c:v>
+                  <c:v>0</c:v>
                 </c:pt>
               </c:numCache>
             </c:numRef>
